--- a/trunk/ITERACION 3/SUB ITERACION 4/Documentacion_Final_V1.4 corregido.docx
+++ b/trunk/ITERACION 3/SUB ITERACION 4/Documentacion_Final_V1.4 corregido.docx
@@ -732,8 +732,8 @@
           <w:rFonts w:cs="Arial"/>
         </w:rPr>
       </w:pPr>
-      <w:bookmarkStart w:id="2" w:name="_Toc272189178"/>
-      <w:bookmarkStart w:id="3" w:name="_Toc335522333"/>
+      <w:bookmarkStart w:id="2" w:name="_Toc335522333"/>
+      <w:bookmarkStart w:id="3" w:name="_Toc272189178"/>
       <w:bookmarkEnd w:id="0"/>
       <w:r>
         <w:rPr>
@@ -741,7 +741,7 @@
         </w:rPr>
         <w:t>INDICE</w:t>
       </w:r>
-      <w:bookmarkEnd w:id="3"/>
+      <w:bookmarkEnd w:id="2"/>
     </w:p>
     <w:p>
       <w:pPr>
@@ -8095,7 +8095,7 @@
             <v:path o:extrusionok="f" gradientshapeok="t" o:connecttype="rect"/>
             <o:lock v:ext="edit" aspectratio="t"/>
           </v:shapetype>
-          <v:shape id="Imagen 51" o:spid="_x0000_i1042" type="#_x0000_t75" style="width:334.5pt;height:207.75pt;visibility:visible" o:bordertopcolor="black" o:borderleftcolor="black" o:borderbottomcolor="black" o:borderrightcolor="black">
+          <v:shape id="Imagen 51" o:spid="_x0000_i1025" type="#_x0000_t75" style="width:334.5pt;height:207.75pt;visibility:visible" o:bordertopcolor="black" o:borderleftcolor="black" o:borderbottomcolor="black" o:borderrightcolor="black">
             <v:imagedata r:id="rId10" o:title=""/>
             <w10:bordertop type="single" width="4"/>
             <w10:borderleft type="single" width="4"/>
@@ -8203,7 +8203,7 @@
           <w:lang w:eastAsia="es-ES"/>
         </w:rPr>
         <w:pict>
-          <v:shape id="Imagen 52" o:spid="_x0000_i1043" type="#_x0000_t75" alt="https://lh5.googleusercontent.com/URYVdZ6Z1po4Z97Nk0QcmOfK5Q-qaucW5IXIoKQF1Bb0mhnXGi3i-GlY-1WnFAsz-e75vWOBobg" style="width:417pt;height:318.75pt;visibility:visible">
+          <v:shape id="Imagen 52" o:spid="_x0000_i1026" type="#_x0000_t75" alt="https://lh5.googleusercontent.com/URYVdZ6Z1po4Z97Nk0QcmOfK5Q-qaucW5IXIoKQF1Bb0mhnXGi3i-GlY-1WnFAsz-e75vWOBobg" style="width:417pt;height:318.75pt;visibility:visible">
             <v:imagedata r:id="rId11" o:title=""/>
           </v:shape>
         </w:pict>
@@ -10468,7 +10468,7 @@
           <w:ilvl w:val="0"/>
           <w:numId w:val="2"/>
         </w:numPr>
-        <w:spacing w:before="240" w:after="240"/>
+        <w:spacing w:before="240" w:after="240" w:line="276" w:lineRule="auto"/>
         <w:rPr>
           <w:rFonts w:cs="Arial"/>
           <w:szCs w:val="32"/>
@@ -10505,9 +10505,9 @@
           <w:szCs w:val="24"/>
         </w:rPr>
       </w:pPr>
-      <w:bookmarkStart w:id="50" w:name="_Toc272189191"/>
-      <w:bookmarkStart w:id="51" w:name="_Toc304021302"/>
-      <w:bookmarkStart w:id="52" w:name="_Toc335522351"/>
+      <w:bookmarkStart w:id="50" w:name="_Toc335522351"/>
+      <w:bookmarkStart w:id="51" w:name="_Toc272189191"/>
+      <w:bookmarkStart w:id="52" w:name="_Toc304021302"/>
       <w:r>
         <w:rPr>
           <w:rFonts w:cs="Arial"/>
@@ -10516,7 +10516,7 @@
         </w:rPr>
         <w:t>Especificación de los Actores del Negocio</w:t>
       </w:r>
-      <w:bookmarkEnd w:id="52"/>
+      <w:bookmarkEnd w:id="50"/>
     </w:p>
     <w:p>
       <w:pPr>
@@ -10749,21 +10749,7 @@
           <w:rFonts w:ascii="Arial" w:hAnsi="Arial" w:cs="Arial"/>
           <w:szCs w:val="24"/>
         </w:rPr>
-        <w:t xml:space="preserve">NOTA: Este actor pertenece al módulo de Gestión de Cambios en Proyectos, sin embargo, se relaciona con el módulo de Gestión de Contratos a través de la solicitud de </w:t>
-      </w:r>
-      <w:r>
-        <w:rPr>
-          <w:rFonts w:ascii="Arial" w:hAnsi="Arial" w:cs="Arial"/>
-          <w:szCs w:val="24"/>
-        </w:rPr>
-        <w:t>cambios</w:t>
-      </w:r>
-      <w:r>
-        <w:rPr>
-          <w:rFonts w:ascii="Arial" w:hAnsi="Arial" w:cs="Arial"/>
-          <w:szCs w:val="24"/>
-        </w:rPr>
-        <w:t>.</w:t>
+        <w:t>NOTA: Este actor pertenece al módulo de Gestión de Cambios en Proyectos, sin embargo, se relaciona con el módulo de Gestión de Contratos a través de la solicitud de cambios.</w:t>
       </w:r>
     </w:p>
     <w:p>
@@ -10921,10 +10907,10 @@
           <w:szCs w:val="28"/>
         </w:rPr>
       </w:pPr>
-      <w:bookmarkStart w:id="55" w:name="_Toc306574144"/>
-      <w:bookmarkStart w:id="56" w:name="_Toc335522352"/>
-      <w:bookmarkEnd w:id="50"/>
+      <w:bookmarkStart w:id="55" w:name="_Toc335522352"/>
+      <w:bookmarkStart w:id="56" w:name="_Toc306574144"/>
       <w:bookmarkEnd w:id="51"/>
+      <w:bookmarkEnd w:id="52"/>
       <w:r>
         <w:rPr>
           <w:rFonts w:cs="Arial"/>
@@ -10933,7 +10919,7 @@
         </w:rPr>
         <w:t>Diagrama de Actores del Negocio</w:t>
       </w:r>
-      <w:bookmarkEnd w:id="56"/>
+      <w:bookmarkEnd w:id="55"/>
     </w:p>
     <w:p>
       <w:pPr>
@@ -10957,7 +10943,7 @@
           <w:lang w:eastAsia="es-PE"/>
         </w:rPr>
         <w:pict>
-          <v:shape id="Imagen 1" o:spid="_x0000_i1044" type="#_x0000_t75" style="width:425.25pt;height:305.25pt;visibility:visible;mso-wrap-style:square">
+          <v:shape id="Imagen 1" o:spid="_x0000_i1027" type="#_x0000_t75" style="width:425.25pt;height:305.25pt;visibility:visible;mso-wrap-style:square">
             <v:imagedata r:id="rId12" o:title=""/>
           </v:shape>
         </w:pict>
@@ -10989,7 +10975,7 @@
         <w:lastRenderedPageBreak/>
         <w:t>Diagrama de Casos de Uso del Negocio</w:t>
       </w:r>
-      <w:bookmarkEnd w:id="55"/>
+      <w:bookmarkEnd w:id="56"/>
       <w:bookmarkEnd w:id="57"/>
       <w:r>
         <w:rPr>
@@ -11035,7 +11021,7 @@
           <w:lang w:eastAsia="es-PE"/>
         </w:rPr>
         <w:pict>
-          <v:shape id="_x0000_i1045" type="#_x0000_t75" style="width:438pt;height:403.5pt;visibility:visible;mso-wrap-style:square">
+          <v:shape id="_x0000_i1028" type="#_x0000_t75" style="width:438pt;height:403.5pt;visibility:visible;mso-wrap-style:square">
             <v:imagedata r:id="rId15" o:title=""/>
           </v:shape>
         </w:pict>
@@ -11048,7 +11034,7 @@
           <w:ilvl w:val="0"/>
           <w:numId w:val="2"/>
         </w:numPr>
-        <w:spacing w:after="240"/>
+        <w:spacing w:after="240" w:line="276" w:lineRule="auto"/>
         <w:rPr>
           <w:rFonts w:cs="Arial"/>
           <w:szCs w:val="32"/>
@@ -11090,9 +11076,9 @@
           <w:szCs w:val="28"/>
         </w:rPr>
       </w:pPr>
-      <w:bookmarkStart w:id="62" w:name="_Toc272189198"/>
-      <w:bookmarkStart w:id="63" w:name="_Toc304021313"/>
-      <w:bookmarkStart w:id="64" w:name="_Toc335522355"/>
+      <w:bookmarkStart w:id="62" w:name="_Toc335522355"/>
+      <w:bookmarkStart w:id="63" w:name="_Toc272189198"/>
+      <w:bookmarkStart w:id="64" w:name="_Toc304021313"/>
       <w:r>
         <w:rPr>
           <w:rFonts w:cs="Arial"/>
@@ -11101,7 +11087,7 @@
         </w:rPr>
         <w:t>Especificación de los Trabajadores del Negocio</w:t>
       </w:r>
-      <w:bookmarkEnd w:id="64"/>
+      <w:bookmarkEnd w:id="62"/>
     </w:p>
     <w:p>
       <w:pPr>
@@ -11266,8 +11252,8 @@
         </w:rPr>
         <w:t>Especificación de las Entidades del Negocio</w:t>
       </w:r>
-      <w:bookmarkEnd w:id="62"/>
       <w:bookmarkEnd w:id="63"/>
+      <w:bookmarkEnd w:id="64"/>
       <w:bookmarkEnd w:id="65"/>
     </w:p>
     <w:p>
@@ -17553,7 +17539,7 @@
           <w:ilvl w:val="0"/>
           <w:numId w:val="2"/>
         </w:numPr>
-        <w:spacing w:before="240" w:after="240"/>
+        <w:spacing w:before="240" w:after="240" w:line="276" w:lineRule="auto"/>
         <w:rPr>
           <w:rFonts w:cs="Arial"/>
           <w:sz w:val="32"/>
@@ -17581,7 +17567,7 @@
     </w:p>
     <w:bookmarkStart w:id="77" w:name="_Toc145850069"/>
     <w:bookmarkStart w:id="78" w:name="_Toc325313060"/>
-    <w:bookmarkEnd w:id="2"/>
+    <w:bookmarkEnd w:id="3"/>
     <w:p>
       <w:pPr>
         <w:rPr>
@@ -18632,6 +18618,12 @@
         </w:rPr>
         <w:t>El Jefe Comercial revisa el estado del Contrato</w:t>
       </w:r>
+      <w:r>
+        <w:rPr>
+          <w:rFonts w:ascii="Arial" w:hAnsi="Arial" w:cs="Arial"/>
+        </w:rPr>
+        <w:t>.</w:t>
+      </w:r>
     </w:p>
     <w:p>
       <w:pPr>
@@ -19075,6 +19067,10 @@
     </w:p>
     <w:p>
       <w:pPr>
+        <w:numPr>
+          <w:ilvl w:val="0"/>
+          <w:numId w:val="34"/>
+        </w:numPr>
         <w:rPr>
           <w:rFonts w:ascii="Arial" w:hAnsi="Arial" w:cs="Arial"/>
         </w:rPr>
@@ -19114,6 +19110,10 @@
         <w:t>requerimiento.</w:t>
       </w:r>
     </w:p>
+    <w:bookmarkEnd w:id="112"/>
+    <w:bookmarkEnd w:id="113"/>
+    <w:bookmarkEnd w:id="114"/>
+    <w:bookmarkEnd w:id="115"/>
     <w:p>
       <w:pPr>
         <w:rPr>
@@ -19121,111 +19121,111 @@
           <w:u w:val="single"/>
         </w:rPr>
       </w:pPr>
-      <w:bookmarkStart w:id="116" w:name="_Toc423410255"/>
-      <w:bookmarkStart w:id="117" w:name="_Toc425054514"/>
-      <w:bookmarkStart w:id="118" w:name="_Toc35985162"/>
-      <w:bookmarkStart w:id="119" w:name="_Toc145850072"/>
-      <w:bookmarkStart w:id="120" w:name="_Toc325313057"/>
-      <w:bookmarkEnd w:id="112"/>
-      <w:bookmarkEnd w:id="113"/>
-      <w:bookmarkEnd w:id="114"/>
-      <w:bookmarkEnd w:id="115"/>
-    </w:p>
-    <w:p>
-      <w:pPr>
+      <w:proofErr w:type="spellStart"/>
+      <w:r>
         <w:rPr>
           <w:rFonts w:ascii="Arial" w:hAnsi="Arial" w:cs="Arial"/>
           <w:u w:val="single"/>
         </w:rPr>
-      </w:pPr>
-      <w:proofErr w:type="spellStart"/>
-      <w:r>
-        <w:rPr>
-          <w:rFonts w:ascii="Arial" w:hAnsi="Arial" w:cs="Arial"/>
+        <w:t>Poscondiciones</w:t>
+      </w:r>
+      <w:proofErr w:type="spellEnd"/>
+    </w:p>
+    <w:p>
+      <w:pPr>
+        <w:numPr>
+          <w:ilvl w:val="0"/>
+          <w:numId w:val="33"/>
+        </w:numPr>
+        <w:rPr>
+          <w:rFonts w:ascii="Arial" w:hAnsi="Arial" w:cs="Arial"/>
+        </w:rPr>
+      </w:pPr>
+      <w:bookmarkStart w:id="116" w:name="_Toc325313058"/>
+      <w:bookmarkEnd w:id="110"/>
+      <w:r>
+        <w:rPr>
+          <w:rFonts w:ascii="Arial" w:hAnsi="Arial" w:cs="Arial"/>
+        </w:rPr>
+        <w:t>Contrato creado</w:t>
+      </w:r>
+      <w:r>
+        <w:rPr>
+          <w:rFonts w:ascii="Arial" w:hAnsi="Arial" w:cs="Arial"/>
+        </w:rPr>
+        <w:t xml:space="preserve"> o adenda </w:t>
+      </w:r>
+      <w:r>
+        <w:rPr>
+          <w:rFonts w:ascii="Arial" w:hAnsi="Arial" w:cs="Arial"/>
+        </w:rPr>
+        <w:t>modificado</w:t>
+      </w:r>
+      <w:bookmarkEnd w:id="116"/>
+      <w:r>
+        <w:rPr>
+          <w:rFonts w:ascii="Arial" w:hAnsi="Arial" w:cs="Arial"/>
+        </w:rPr>
+        <w:t>.</w:t>
+      </w:r>
+    </w:p>
+    <w:p>
+      <w:pPr>
+        <w:numPr>
+          <w:ilvl w:val="0"/>
+          <w:numId w:val="33"/>
+        </w:numPr>
+        <w:rPr>
+          <w:rFonts w:ascii="Arial" w:hAnsi="Arial" w:cs="Arial"/>
+        </w:rPr>
+      </w:pPr>
+      <w:r>
+        <w:rPr>
+          <w:rFonts w:ascii="Arial" w:hAnsi="Arial" w:cs="Arial"/>
+        </w:rPr>
+        <w:t>Adenda creada.</w:t>
+      </w:r>
+    </w:p>
+    <w:p>
+      <w:pPr>
+        <w:numPr>
+          <w:ilvl w:val="0"/>
+          <w:numId w:val="33"/>
+        </w:numPr>
+        <w:rPr>
+          <w:rFonts w:ascii="Arial" w:hAnsi="Arial" w:cs="Arial"/>
+        </w:rPr>
+      </w:pPr>
+      <w:bookmarkStart w:id="117" w:name="_Toc325313059"/>
+      <w:r>
+        <w:rPr>
+          <w:rFonts w:ascii="Arial" w:hAnsi="Arial" w:cs="Arial"/>
+        </w:rPr>
+        <w:t xml:space="preserve">Solicitud de </w:t>
+      </w:r>
+      <w:r>
+        <w:rPr>
+          <w:rFonts w:ascii="Arial" w:hAnsi="Arial" w:cs="Arial"/>
+        </w:rPr>
+        <w:t xml:space="preserve">requerimiento o </w:t>
+      </w:r>
+      <w:r>
+        <w:rPr>
+          <w:rFonts w:ascii="Arial" w:hAnsi="Arial" w:cs="Arial"/>
+        </w:rPr>
+        <w:t>cambio rechazado</w:t>
+      </w:r>
+      <w:bookmarkEnd w:id="117"/>
+    </w:p>
+    <w:p>
+      <w:pPr>
+        <w:rPr>
+          <w:rFonts w:ascii="Arial" w:hAnsi="Arial" w:cs="Arial"/>
+          <w:sz w:val="24"/>
+          <w:szCs w:val="24"/>
           <w:u w:val="single"/>
         </w:rPr>
-        <w:t>Poscondiciones</w:t>
-      </w:r>
-      <w:bookmarkEnd w:id="116"/>
-      <w:bookmarkEnd w:id="117"/>
-      <w:bookmarkEnd w:id="118"/>
-      <w:bookmarkEnd w:id="119"/>
-      <w:bookmarkEnd w:id="120"/>
-      <w:proofErr w:type="spellEnd"/>
-    </w:p>
-    <w:p>
-      <w:pPr>
-        <w:rPr>
-          <w:rFonts w:ascii="Arial" w:hAnsi="Arial" w:cs="Arial"/>
-        </w:rPr>
-      </w:pPr>
-      <w:bookmarkStart w:id="121" w:name="_Toc325313058"/>
-      <w:bookmarkEnd w:id="110"/>
-      <w:r>
-        <w:rPr>
-          <w:rFonts w:ascii="Arial" w:hAnsi="Arial" w:cs="Arial"/>
-        </w:rPr>
-        <w:t>Contrato creado</w:t>
-      </w:r>
-      <w:r>
-        <w:rPr>
-          <w:rFonts w:ascii="Arial" w:hAnsi="Arial" w:cs="Arial"/>
-        </w:rPr>
-        <w:t xml:space="preserve"> o adenda </w:t>
-      </w:r>
-      <w:r>
-        <w:rPr>
-          <w:rFonts w:ascii="Arial" w:hAnsi="Arial" w:cs="Arial"/>
-        </w:rPr>
-        <w:t>modificado</w:t>
-      </w:r>
-      <w:bookmarkEnd w:id="121"/>
-      <w:r>
-        <w:rPr>
-          <w:rFonts w:ascii="Arial" w:hAnsi="Arial" w:cs="Arial"/>
-        </w:rPr>
-        <w:t>.</w:t>
-      </w:r>
-    </w:p>
-    <w:p>
-      <w:pPr>
-        <w:rPr>
-          <w:rFonts w:ascii="Arial" w:hAnsi="Arial" w:cs="Arial"/>
-        </w:rPr>
-      </w:pPr>
-      <w:r>
-        <w:rPr>
-          <w:rFonts w:ascii="Arial" w:hAnsi="Arial" w:cs="Arial"/>
-        </w:rPr>
-        <w:t>Adenda creada.</w:t>
-      </w:r>
-    </w:p>
-    <w:p>
-      <w:pPr>
-        <w:rPr>
-          <w:rFonts w:ascii="Arial" w:hAnsi="Arial" w:cs="Arial"/>
-        </w:rPr>
-      </w:pPr>
-      <w:bookmarkStart w:id="122" w:name="_Toc325313059"/>
-      <w:r>
-        <w:rPr>
-          <w:rFonts w:ascii="Arial" w:hAnsi="Arial" w:cs="Arial"/>
-        </w:rPr>
-        <w:t xml:space="preserve">Solicitud de </w:t>
-      </w:r>
-      <w:r>
-        <w:rPr>
-          <w:rFonts w:ascii="Arial" w:hAnsi="Arial" w:cs="Arial"/>
-        </w:rPr>
-        <w:t xml:space="preserve">requerimiento o </w:t>
-      </w:r>
-      <w:r>
-        <w:rPr>
-          <w:rFonts w:ascii="Arial" w:hAnsi="Arial" w:cs="Arial"/>
-        </w:rPr>
-        <w:t>cambio rechazado</w:t>
-      </w:r>
-      <w:bookmarkEnd w:id="122"/>
+      </w:pPr>
     </w:p>
     <w:p>
       <w:pPr>
@@ -19371,26 +19371,25 @@
       <w:pPr>
         <w:rPr>
           <w:rFonts w:ascii="Arial" w:hAnsi="Arial" w:cs="Arial"/>
-          <w:sz w:val="24"/>
           <w:szCs w:val="24"/>
           <w:u w:val="single"/>
         </w:rPr>
       </w:pPr>
-    </w:p>
-    <w:p>
-      <w:pPr>
+      <w:r>
         <w:rPr>
           <w:rFonts w:ascii="Arial" w:hAnsi="Arial" w:cs="Arial"/>
           <w:szCs w:val="24"/>
           <w:u w:val="single"/>
         </w:rPr>
-      </w:pPr>
+        <w:br w:type="page"/>
+      </w:r>
       <w:r>
         <w:rPr>
           <w:rFonts w:ascii="Arial" w:hAnsi="Arial" w:cs="Arial"/>
           <w:szCs w:val="24"/>
           <w:u w:val="single"/>
         </w:rPr>
+        <w:lastRenderedPageBreak/>
         <w:t>Información Adicional</w:t>
       </w:r>
       <w:bookmarkEnd w:id="77"/>
@@ -19404,7 +19403,7 @@
           <w:u w:val="single"/>
         </w:rPr>
       </w:pPr>
-      <w:bookmarkStart w:id="123" w:name="_Toc325313061"/>
+      <w:bookmarkStart w:id="118" w:name="_Toc325313061"/>
       <w:r>
         <w:rPr>
           <w:rFonts w:ascii="Arial" w:hAnsi="Arial" w:cs="Arial"/>
@@ -19413,7 +19412,7 @@
         </w:rPr>
         <w:t>Diagrama de Actividades</w:t>
       </w:r>
-      <w:bookmarkEnd w:id="123"/>
+      <w:bookmarkEnd w:id="118"/>
     </w:p>
     <w:p>
       <w:pPr>
@@ -19437,10 +19436,9 @@
           <w:rFonts w:ascii="Arial" w:hAnsi="Arial" w:cs="Arial"/>
           <w:szCs w:val="24"/>
         </w:rPr>
-        <w:lastRenderedPageBreak/>
         <w:br w:type="page"/>
       </w:r>
-      <w:bookmarkStart w:id="124" w:name="_Toc325313062"/>
+      <w:bookmarkStart w:id="119" w:name="_Toc325313062"/>
       <w:r>
         <w:rPr>
           <w:rFonts w:ascii="Arial" w:hAnsi="Arial" w:cs="Arial"/>
@@ -19450,7 +19448,7 @@
         <w:lastRenderedPageBreak/>
         <w:t>Diagrama de Clases del Negocio</w:t>
       </w:r>
-      <w:bookmarkEnd w:id="124"/>
+      <w:bookmarkEnd w:id="119"/>
     </w:p>
     <w:p>
       <w:pPr>
@@ -19466,7 +19464,7 @@
           <w:lang w:eastAsia="es-PE"/>
         </w:rPr>
         <w:pict>
-          <v:shape id="_x0000_i1046" type="#_x0000_t75" style="width:441.75pt;height:345pt;visibility:visible;mso-wrap-style:square">
+          <v:shape id="_x0000_i1029" type="#_x0000_t75" style="width:441.75pt;height:345pt;visibility:visible;mso-wrap-style:square">
             <v:imagedata r:id="rId16" o:title=""/>
           </v:shape>
         </w:pict>
@@ -19480,7 +19478,7 @@
           <w:u w:val="single"/>
         </w:rPr>
       </w:pPr>
-      <w:bookmarkStart w:id="125" w:name="_Toc325313063"/>
+      <w:bookmarkStart w:id="120" w:name="_Toc325313063"/>
       <w:r>
         <w:rPr>
           <w:rFonts w:ascii="Arial" w:hAnsi="Arial" w:cs="Arial"/>
@@ -19489,7 +19487,7 @@
         </w:rPr>
         <w:t>Actividades a Automatizar</w:t>
       </w:r>
-      <w:bookmarkEnd w:id="125"/>
+      <w:bookmarkEnd w:id="120"/>
     </w:p>
     <w:p>
       <w:pPr>
@@ -19742,7 +19740,7 @@
           <w:u w:val="single"/>
         </w:rPr>
       </w:pPr>
-      <w:bookmarkStart w:id="126" w:name="_Toc325313023"/>
+      <w:bookmarkStart w:id="121" w:name="_Toc325313023"/>
       <w:r>
         <w:rPr>
           <w:rFonts w:ascii="Arial" w:hAnsi="Arial" w:cs="Arial"/>
@@ -19751,144 +19749,144 @@
         </w:rPr>
         <w:t>Actores del Negocio</w:t>
       </w:r>
+      <w:bookmarkEnd w:id="121"/>
+    </w:p>
+    <w:p>
+      <w:pPr>
+        <w:jc w:val="both"/>
+        <w:rPr>
+          <w:rFonts w:ascii="Arial" w:hAnsi="Arial" w:cs="Arial"/>
+          <w:szCs w:val="24"/>
+        </w:rPr>
+      </w:pPr>
+      <w:bookmarkStart w:id="122" w:name="_Toc325313024"/>
+      <w:r>
+        <w:rPr>
+          <w:rFonts w:ascii="Arial" w:hAnsi="Arial" w:cs="Arial"/>
+          <w:szCs w:val="24"/>
+        </w:rPr>
+        <w:t>CC_AN005_</w:t>
+      </w:r>
+      <w:bookmarkEnd w:id="122"/>
+      <w:r>
+        <w:rPr>
+          <w:rFonts w:ascii="Arial" w:hAnsi="Arial" w:cs="Arial"/>
+          <w:szCs w:val="24"/>
+        </w:rPr>
+        <w:t>Cliente</w:t>
+      </w:r>
+    </w:p>
+    <w:p>
+      <w:pPr>
+        <w:jc w:val="both"/>
+        <w:rPr>
+          <w:rFonts w:ascii="Arial" w:hAnsi="Arial" w:cs="Arial"/>
+          <w:szCs w:val="24"/>
+          <w:u w:val="single"/>
+        </w:rPr>
+      </w:pPr>
+      <w:bookmarkStart w:id="123" w:name="_Toc325313025"/>
+      <w:r>
+        <w:rPr>
+          <w:rFonts w:ascii="Arial" w:hAnsi="Arial" w:cs="Arial"/>
+          <w:szCs w:val="24"/>
+          <w:u w:val="single"/>
+        </w:rPr>
+        <w:t>Propósito</w:t>
+      </w:r>
+      <w:bookmarkEnd w:id="123"/>
+    </w:p>
+    <w:p>
+      <w:pPr>
+        <w:jc w:val="both"/>
+        <w:rPr>
+          <w:rFonts w:ascii="Arial" w:hAnsi="Arial" w:cs="Arial"/>
+          <w:szCs w:val="24"/>
+        </w:rPr>
+      </w:pPr>
+      <w:r>
+        <w:rPr>
+          <w:rFonts w:ascii="Arial" w:hAnsi="Arial" w:cs="Arial"/>
+          <w:szCs w:val="24"/>
+        </w:rPr>
+        <w:t>Aprobar el incumplimiento que el Cliente presentó y/o anular el contrato.</w:t>
+      </w:r>
+    </w:p>
+    <w:p>
+      <w:pPr>
+        <w:jc w:val="both"/>
+        <w:rPr>
+          <w:rFonts w:ascii="Arial" w:hAnsi="Arial" w:cs="Arial"/>
+          <w:szCs w:val="24"/>
+          <w:u w:val="single"/>
+        </w:rPr>
+      </w:pPr>
+      <w:bookmarkStart w:id="124" w:name="_Toc325313026"/>
+      <w:r>
+        <w:rPr>
+          <w:rFonts w:ascii="Arial" w:hAnsi="Arial" w:cs="Arial"/>
+          <w:szCs w:val="24"/>
+          <w:u w:val="single"/>
+        </w:rPr>
+        <w:t>Breve Descripción</w:t>
+      </w:r>
+      <w:bookmarkEnd w:id="124"/>
+    </w:p>
+    <w:p>
+      <w:pPr>
+        <w:jc w:val="both"/>
+        <w:rPr>
+          <w:rFonts w:ascii="Arial" w:hAnsi="Arial" w:cs="Arial"/>
+          <w:szCs w:val="24"/>
+        </w:rPr>
+      </w:pPr>
+      <w:r>
+        <w:rPr>
+          <w:rFonts w:ascii="Arial" w:hAnsi="Arial" w:cs="Arial"/>
+          <w:szCs w:val="24"/>
+        </w:rPr>
+        <w:t>El caso de uso comienza cuando el Cliente remite una solicitud de incumplimiento de contrato. Esta solicitud es revisada, a fin de determinar si realmente se incumplió en lo que el Cliente especifica o es factible anular el contrato.</w:t>
+      </w:r>
+    </w:p>
+    <w:p>
+      <w:pPr>
+        <w:jc w:val="both"/>
+        <w:rPr>
+          <w:rFonts w:ascii="Arial" w:hAnsi="Arial" w:cs="Arial"/>
+          <w:szCs w:val="24"/>
+          <w:u w:val="single"/>
+        </w:rPr>
+      </w:pPr>
+      <w:bookmarkStart w:id="125" w:name="_Toc325313027"/>
+      <w:r>
+        <w:rPr>
+          <w:rFonts w:ascii="Arial" w:hAnsi="Arial" w:cs="Arial"/>
+          <w:szCs w:val="24"/>
+          <w:u w:val="single"/>
+        </w:rPr>
+        <w:t>Flujo de Eventos</w:t>
+      </w:r>
+      <w:bookmarkEnd w:id="125"/>
+    </w:p>
+    <w:p>
+      <w:pPr>
+        <w:jc w:val="both"/>
+        <w:rPr>
+          <w:rFonts w:ascii="Arial" w:hAnsi="Arial" w:cs="Arial"/>
+          <w:szCs w:val="24"/>
+          <w:u w:val="single"/>
+        </w:rPr>
+      </w:pPr>
+      <w:bookmarkStart w:id="126" w:name="_Toc325313028"/>
+      <w:r>
+        <w:rPr>
+          <w:rFonts w:ascii="Arial" w:hAnsi="Arial" w:cs="Arial"/>
+          <w:szCs w:val="24"/>
+          <w:u w:val="single"/>
+        </w:rPr>
+        <w:t>Flujo Básico</w:t>
+      </w:r>
       <w:bookmarkEnd w:id="126"/>
-    </w:p>
-    <w:p>
-      <w:pPr>
-        <w:jc w:val="both"/>
-        <w:rPr>
-          <w:rFonts w:ascii="Arial" w:hAnsi="Arial" w:cs="Arial"/>
-          <w:szCs w:val="24"/>
-        </w:rPr>
-      </w:pPr>
-      <w:bookmarkStart w:id="127" w:name="_Toc325313024"/>
-      <w:r>
-        <w:rPr>
-          <w:rFonts w:ascii="Arial" w:hAnsi="Arial" w:cs="Arial"/>
-          <w:szCs w:val="24"/>
-        </w:rPr>
-        <w:t>CC_AN005_</w:t>
-      </w:r>
-      <w:bookmarkEnd w:id="127"/>
-      <w:r>
-        <w:rPr>
-          <w:rFonts w:ascii="Arial" w:hAnsi="Arial" w:cs="Arial"/>
-          <w:szCs w:val="24"/>
-        </w:rPr>
-        <w:t>Cliente</w:t>
-      </w:r>
-    </w:p>
-    <w:p>
-      <w:pPr>
-        <w:jc w:val="both"/>
-        <w:rPr>
-          <w:rFonts w:ascii="Arial" w:hAnsi="Arial" w:cs="Arial"/>
-          <w:szCs w:val="24"/>
-          <w:u w:val="single"/>
-        </w:rPr>
-      </w:pPr>
-      <w:bookmarkStart w:id="128" w:name="_Toc325313025"/>
-      <w:r>
-        <w:rPr>
-          <w:rFonts w:ascii="Arial" w:hAnsi="Arial" w:cs="Arial"/>
-          <w:szCs w:val="24"/>
-          <w:u w:val="single"/>
-        </w:rPr>
-        <w:t>Propósito</w:t>
-      </w:r>
-      <w:bookmarkEnd w:id="128"/>
-    </w:p>
-    <w:p>
-      <w:pPr>
-        <w:jc w:val="both"/>
-        <w:rPr>
-          <w:rFonts w:ascii="Arial" w:hAnsi="Arial" w:cs="Arial"/>
-          <w:szCs w:val="24"/>
-        </w:rPr>
-      </w:pPr>
-      <w:r>
-        <w:rPr>
-          <w:rFonts w:ascii="Arial" w:hAnsi="Arial" w:cs="Arial"/>
-          <w:szCs w:val="24"/>
-        </w:rPr>
-        <w:t>Aprobar el incumplimiento que el Cliente presentó y/o anular el contrato.</w:t>
-      </w:r>
-    </w:p>
-    <w:p>
-      <w:pPr>
-        <w:jc w:val="both"/>
-        <w:rPr>
-          <w:rFonts w:ascii="Arial" w:hAnsi="Arial" w:cs="Arial"/>
-          <w:szCs w:val="24"/>
-          <w:u w:val="single"/>
-        </w:rPr>
-      </w:pPr>
-      <w:bookmarkStart w:id="129" w:name="_Toc325313026"/>
-      <w:r>
-        <w:rPr>
-          <w:rFonts w:ascii="Arial" w:hAnsi="Arial" w:cs="Arial"/>
-          <w:szCs w:val="24"/>
-          <w:u w:val="single"/>
-        </w:rPr>
-        <w:t>Breve Descripción</w:t>
-      </w:r>
-      <w:bookmarkEnd w:id="129"/>
-    </w:p>
-    <w:p>
-      <w:pPr>
-        <w:jc w:val="both"/>
-        <w:rPr>
-          <w:rFonts w:ascii="Arial" w:hAnsi="Arial" w:cs="Arial"/>
-          <w:szCs w:val="24"/>
-        </w:rPr>
-      </w:pPr>
-      <w:r>
-        <w:rPr>
-          <w:rFonts w:ascii="Arial" w:hAnsi="Arial" w:cs="Arial"/>
-          <w:szCs w:val="24"/>
-        </w:rPr>
-        <w:t>El caso de uso comienza cuando el Cliente remite una solicitud de incumplimiento de contrato. Esta solicitud es revisada, a fin de determinar si realmente se incumplió en lo que el Cliente especifica o es factible anular el contrato.</w:t>
-      </w:r>
-    </w:p>
-    <w:p>
-      <w:pPr>
-        <w:jc w:val="both"/>
-        <w:rPr>
-          <w:rFonts w:ascii="Arial" w:hAnsi="Arial" w:cs="Arial"/>
-          <w:szCs w:val="24"/>
-          <w:u w:val="single"/>
-        </w:rPr>
-      </w:pPr>
-      <w:bookmarkStart w:id="130" w:name="_Toc325313027"/>
-      <w:r>
-        <w:rPr>
-          <w:rFonts w:ascii="Arial" w:hAnsi="Arial" w:cs="Arial"/>
-          <w:szCs w:val="24"/>
-          <w:u w:val="single"/>
-        </w:rPr>
-        <w:t>Flujo de Eventos</w:t>
-      </w:r>
-      <w:bookmarkEnd w:id="130"/>
-    </w:p>
-    <w:p>
-      <w:pPr>
-        <w:jc w:val="both"/>
-        <w:rPr>
-          <w:rFonts w:ascii="Arial" w:hAnsi="Arial" w:cs="Arial"/>
-          <w:szCs w:val="24"/>
-          <w:u w:val="single"/>
-        </w:rPr>
-      </w:pPr>
-      <w:bookmarkStart w:id="131" w:name="_Toc325313028"/>
-      <w:r>
-        <w:rPr>
-          <w:rFonts w:ascii="Arial" w:hAnsi="Arial" w:cs="Arial"/>
-          <w:szCs w:val="24"/>
-          <w:u w:val="single"/>
-        </w:rPr>
-        <w:t>Flujo Básico</w:t>
-      </w:r>
-      <w:bookmarkEnd w:id="131"/>
     </w:p>
     <w:p>
       <w:pPr>
@@ -20145,7 +20143,7 @@
           <w:u w:val="single"/>
         </w:rPr>
       </w:pPr>
-      <w:bookmarkStart w:id="132" w:name="_Toc325313029"/>
+      <w:bookmarkStart w:id="127" w:name="_Toc325313029"/>
       <w:r>
         <w:rPr>
           <w:rFonts w:ascii="Arial" w:hAnsi="Arial" w:cs="Arial"/>
@@ -20154,7 +20152,7 @@
         </w:rPr>
         <w:t>Flujos Alternos</w:t>
       </w:r>
-      <w:bookmarkEnd w:id="132"/>
+      <w:bookmarkEnd w:id="127"/>
     </w:p>
     <w:p>
       <w:pPr>
@@ -20533,7 +20531,7 @@
           <w:u w:val="single"/>
         </w:rPr>
       </w:pPr>
-      <w:bookmarkStart w:id="133" w:name="_Toc325313033"/>
+      <w:bookmarkStart w:id="128" w:name="_Toc325313033"/>
       <w:r>
         <w:rPr>
           <w:rFonts w:ascii="Arial" w:hAnsi="Arial" w:cs="Arial"/>
@@ -20542,10 +20540,14 @@
         </w:rPr>
         <w:t>Precondiciones</w:t>
       </w:r>
-      <w:bookmarkEnd w:id="133"/>
-    </w:p>
-    <w:p>
-      <w:pPr>
+      <w:bookmarkEnd w:id="128"/>
+    </w:p>
+    <w:p>
+      <w:pPr>
+        <w:numPr>
+          <w:ilvl w:val="0"/>
+          <w:numId w:val="35"/>
+        </w:numPr>
         <w:rPr>
           <w:rFonts w:ascii="Arial" w:hAnsi="Arial" w:cs="Arial"/>
           <w:szCs w:val="24"/>
@@ -20567,7 +20569,7 @@
           <w:u w:val="single"/>
         </w:rPr>
       </w:pPr>
-      <w:bookmarkStart w:id="134" w:name="_Toc325313035"/>
+      <w:bookmarkStart w:id="129" w:name="_Toc325313035"/>
     </w:p>
     <w:p>
       <w:pPr>
@@ -20586,11 +20588,15 @@
         </w:rPr>
         <w:t>Poscondiciones</w:t>
       </w:r>
-      <w:bookmarkEnd w:id="134"/>
+      <w:bookmarkEnd w:id="129"/>
       <w:proofErr w:type="spellEnd"/>
     </w:p>
     <w:p>
       <w:pPr>
+        <w:numPr>
+          <w:ilvl w:val="0"/>
+          <w:numId w:val="35"/>
+        </w:numPr>
         <w:rPr>
           <w:rFonts w:ascii="Arial" w:hAnsi="Arial" w:cs="Arial"/>
           <w:szCs w:val="24"/>
@@ -20606,6 +20612,10 @@
     </w:p>
     <w:p>
       <w:pPr>
+        <w:numPr>
+          <w:ilvl w:val="0"/>
+          <w:numId w:val="35"/>
+        </w:numPr>
         <w:rPr>
           <w:rFonts w:ascii="Arial" w:hAnsi="Arial" w:cs="Arial"/>
           <w:szCs w:val="24"/>
@@ -20621,6 +20631,10 @@
     </w:p>
     <w:p>
       <w:pPr>
+        <w:numPr>
+          <w:ilvl w:val="0"/>
+          <w:numId w:val="35"/>
+        </w:numPr>
         <w:rPr>
           <w:rFonts w:ascii="Arial" w:hAnsi="Arial" w:cs="Arial"/>
           <w:sz w:val="24"/>
@@ -20651,7 +20665,7 @@
         </w:rPr>
         <w:br w:type="page"/>
       </w:r>
-      <w:bookmarkStart w:id="135" w:name="_Toc325313038"/>
+      <w:bookmarkStart w:id="130" w:name="_Toc325313038"/>
       <w:r>
         <w:rPr>
           <w:rFonts w:ascii="Arial" w:hAnsi="Arial" w:cs="Arial"/>
@@ -20661,7 +20675,7 @@
         <w:lastRenderedPageBreak/>
         <w:t>Información Adicional</w:t>
       </w:r>
-      <w:bookmarkEnd w:id="135"/>
+      <w:bookmarkEnd w:id="130"/>
     </w:p>
     <w:p>
       <w:pPr>
@@ -20671,7 +20685,7 @@
           <w:u w:val="single"/>
         </w:rPr>
       </w:pPr>
-      <w:bookmarkStart w:id="136" w:name="_Toc325313039"/>
+      <w:bookmarkStart w:id="131" w:name="_Toc325313039"/>
       <w:r>
         <w:rPr>
           <w:rFonts w:ascii="Arial" w:hAnsi="Arial" w:cs="Arial"/>
@@ -20680,7 +20694,7 @@
         </w:rPr>
         <w:t>Diagrama de Actividades</w:t>
       </w:r>
-      <w:bookmarkEnd w:id="136"/>
+      <w:bookmarkEnd w:id="131"/>
     </w:p>
     <w:p>
       <w:pPr>
@@ -20731,7 +20745,7 @@
           <w:szCs w:val="24"/>
         </w:rPr>
         <w:pict>
-          <v:shape id="_x0000_i1025" type="#_x0000_t75" style="width:416.25pt;height:202.5pt">
+          <v:shape id="_x0000_i1030" type="#_x0000_t75" style="width:416.25pt;height:202.5pt">
             <v:imagedata r:id="rId17" o:title="" cropleft="6419f" cropright="5075f"/>
           </v:shape>
         </w:pict>
@@ -21765,6 +21779,10 @@
     </w:p>
     <w:p>
       <w:pPr>
+        <w:numPr>
+          <w:ilvl w:val="0"/>
+          <w:numId w:val="36"/>
+        </w:numPr>
         <w:jc w:val="both"/>
         <w:rPr>
           <w:rFonts w:ascii="Arial" w:hAnsi="Arial" w:cs="Arial"/>
@@ -21801,6 +21819,10 @@
     </w:p>
     <w:p>
       <w:pPr>
+        <w:numPr>
+          <w:ilvl w:val="0"/>
+          <w:numId w:val="36"/>
+        </w:numPr>
         <w:jc w:val="both"/>
         <w:rPr>
           <w:rFonts w:ascii="Arial" w:hAnsi="Arial" w:cs="Arial"/>
@@ -21817,6 +21839,10 @@
     </w:p>
     <w:p>
       <w:pPr>
+        <w:numPr>
+          <w:ilvl w:val="0"/>
+          <w:numId w:val="36"/>
+        </w:numPr>
         <w:jc w:val="both"/>
         <w:rPr>
           <w:rFonts w:ascii="Arial" w:hAnsi="Arial" w:cs="Arial"/>
@@ -21833,6 +21859,10 @@
     </w:p>
     <w:p>
       <w:pPr>
+        <w:numPr>
+          <w:ilvl w:val="0"/>
+          <w:numId w:val="36"/>
+        </w:numPr>
         <w:jc w:val="both"/>
         <w:rPr>
           <w:rFonts w:ascii="Arial" w:hAnsi="Arial" w:cs="Arial"/>
@@ -22156,7 +22186,7 @@
           <w:szCs w:val="24"/>
         </w:rPr>
         <w:pict>
-          <v:shape id="_x0000_i1026" type="#_x0000_t75" style="width:445.5pt;height:245.25pt">
+          <v:shape id="_x0000_i1031" type="#_x0000_t75" style="width:445.5pt;height:245.25pt">
             <v:imagedata r:id="rId18" o:title="" cropleft="5524f" cropright="7912f"/>
           </v:shape>
         </w:pict>
@@ -22235,7 +22265,7 @@
         </w:rPr>
         <w:br w:type="page"/>
       </w:r>
-      <w:bookmarkStart w:id="137" w:name="_Toc324814042"/>
+      <w:bookmarkStart w:id="132" w:name="_Toc324814042"/>
     </w:p>
     <w:p>
       <w:pPr>
@@ -22245,15 +22275,15 @@
           <w:rFonts w:cs="Arial"/>
         </w:rPr>
       </w:pPr>
-      <w:bookmarkStart w:id="138" w:name="_Toc335522358"/>
+      <w:bookmarkStart w:id="133" w:name="_Toc335522358"/>
       <w:r>
         <w:rPr>
           <w:rFonts w:cs="Arial"/>
         </w:rPr>
         <w:t>CAPITULO III</w:t>
       </w:r>
-      <w:bookmarkEnd w:id="137"/>
-      <w:bookmarkEnd w:id="138"/>
+      <w:bookmarkEnd w:id="132"/>
+      <w:bookmarkEnd w:id="133"/>
     </w:p>
     <w:p>
       <w:pPr>
@@ -22264,16 +22294,16 @@
           <w:rFonts w:cs="Arial"/>
         </w:rPr>
       </w:pPr>
-      <w:bookmarkStart w:id="139" w:name="_Toc324814043"/>
-      <w:bookmarkStart w:id="140" w:name="_Toc335522359"/>
+      <w:bookmarkStart w:id="134" w:name="_Toc324814043"/>
+      <w:bookmarkStart w:id="135" w:name="_Toc335522359"/>
       <w:r>
         <w:rPr>
           <w:rFonts w:cs="Arial"/>
         </w:rPr>
         <w:t>REQUERIMIENTOS</w:t>
       </w:r>
-      <w:bookmarkEnd w:id="139"/>
-      <w:bookmarkEnd w:id="140"/>
+      <w:bookmarkEnd w:id="134"/>
+      <w:bookmarkEnd w:id="135"/>
     </w:p>
     <w:p>
       <w:pPr>
@@ -22290,8 +22320,8 @@
           <w:szCs w:val="32"/>
         </w:rPr>
       </w:pPr>
-      <w:bookmarkStart w:id="141" w:name="_Toc324814044"/>
-      <w:bookmarkStart w:id="142" w:name="_Toc335522360"/>
+      <w:bookmarkStart w:id="136" w:name="_Toc324814044"/>
+      <w:bookmarkStart w:id="137" w:name="_Toc335522360"/>
       <w:r>
         <w:rPr>
           <w:rFonts w:cs="Arial"/>
@@ -22299,8 +22329,8 @@
         </w:rPr>
         <w:t>ESPECIFICACION DE REQUERIMIENTOS DE SOFTWARE</w:t>
       </w:r>
-      <w:bookmarkEnd w:id="141"/>
-      <w:bookmarkEnd w:id="142"/>
+      <w:bookmarkEnd w:id="136"/>
+      <w:bookmarkEnd w:id="137"/>
     </w:p>
     <w:p>
       <w:pPr>
@@ -22317,8 +22347,8 @@
           <w:szCs w:val="28"/>
         </w:rPr>
       </w:pPr>
-      <w:bookmarkStart w:id="143" w:name="_Toc324814045"/>
-      <w:bookmarkStart w:id="144" w:name="_Toc335522361"/>
+      <w:bookmarkStart w:id="138" w:name="_Toc324814045"/>
+      <w:bookmarkStart w:id="139" w:name="_Toc335522361"/>
       <w:r>
         <w:rPr>
           <w:rFonts w:cs="Arial"/>
@@ -22327,8 +22357,8 @@
         </w:rPr>
         <w:t>Funcionales</w:t>
       </w:r>
-      <w:bookmarkEnd w:id="143"/>
-      <w:bookmarkEnd w:id="144"/>
+      <w:bookmarkEnd w:id="138"/>
+      <w:bookmarkEnd w:id="139"/>
     </w:p>
     <w:p>
       <w:pPr>
@@ -22829,18 +22859,8 @@
           <w:b/>
           <w:szCs w:val="24"/>
         </w:rPr>
-        <w:t xml:space="preserve">_Actualizar_información_ </w:t>
-      </w:r>
-      <w:proofErr w:type="spellStart"/>
-      <w:r>
-        <w:rPr>
-          <w:rFonts w:ascii="Arial" w:hAnsi="Arial" w:cs="Arial"/>
-          <w:b/>
-          <w:szCs w:val="24"/>
-        </w:rPr>
-        <w:t>de_BuenaPro</w:t>
-      </w:r>
-      <w:proofErr w:type="spellEnd"/>
+        <w:t>_Actualizar_información_de_BuenaPro</w:t>
+      </w:r>
     </w:p>
     <w:p>
       <w:pPr>
@@ -23455,29 +23475,29 @@
         <w:ind w:left="567" w:hanging="567"/>
         <w:rPr>
           <w:rFonts w:cs="Arial"/>
-          <w:sz w:val="28"/>
+          <w:sz w:val="24"/>
           <w:szCs w:val="28"/>
         </w:rPr>
       </w:pPr>
-      <w:bookmarkStart w:id="145" w:name="_Toc243106899"/>
-      <w:bookmarkStart w:id="146" w:name="_Toc250563725"/>
-      <w:bookmarkStart w:id="147" w:name="_Toc324814046"/>
-      <w:bookmarkStart w:id="148" w:name="_Toc148202443"/>
-      <w:bookmarkStart w:id="149" w:name="_Toc243106902"/>
-      <w:bookmarkStart w:id="150" w:name="_Toc250563728"/>
-      <w:bookmarkStart w:id="151" w:name="_Toc335522362"/>
+      <w:bookmarkStart w:id="140" w:name="_Toc243106899"/>
+      <w:bookmarkStart w:id="141" w:name="_Toc250563725"/>
+      <w:bookmarkStart w:id="142" w:name="_Toc324814046"/>
+      <w:bookmarkStart w:id="143" w:name="_Toc335522362"/>
+      <w:bookmarkStart w:id="144" w:name="_Toc148202443"/>
+      <w:bookmarkStart w:id="145" w:name="_Toc243106902"/>
+      <w:bookmarkStart w:id="146" w:name="_Toc250563728"/>
       <w:r>
         <w:rPr>
           <w:rFonts w:cs="Arial"/>
-          <w:sz w:val="28"/>
+          <w:sz w:val="24"/>
           <w:szCs w:val="28"/>
         </w:rPr>
         <w:t>Usabilidad</w:t>
       </w:r>
-      <w:bookmarkEnd w:id="145"/>
-      <w:bookmarkEnd w:id="146"/>
-      <w:bookmarkEnd w:id="147"/>
-      <w:bookmarkEnd w:id="151"/>
+      <w:bookmarkEnd w:id="140"/>
+      <w:bookmarkEnd w:id="141"/>
+      <w:bookmarkEnd w:id="142"/>
+      <w:bookmarkEnd w:id="143"/>
     </w:p>
     <w:p>
       <w:pPr>
@@ -23494,12 +23514,12 @@
           <w:szCs w:val="24"/>
         </w:rPr>
       </w:pPr>
-      <w:bookmarkStart w:id="152" w:name="_Toc148202445"/>
-      <w:bookmarkStart w:id="153" w:name="_Toc243106905"/>
-      <w:bookmarkStart w:id="154" w:name="_Toc250563731"/>
-      <w:bookmarkEnd w:id="148"/>
-      <w:bookmarkEnd w:id="149"/>
-      <w:bookmarkEnd w:id="150"/>
+      <w:bookmarkStart w:id="147" w:name="_Toc148202445"/>
+      <w:bookmarkStart w:id="148" w:name="_Toc243106905"/>
+      <w:bookmarkStart w:id="149" w:name="_Toc250563731"/>
+      <w:bookmarkEnd w:id="144"/>
+      <w:bookmarkEnd w:id="145"/>
+      <w:bookmarkEnd w:id="146"/>
       <w:r>
         <w:rPr>
           <w:rFonts w:ascii="Arial" w:hAnsi="Arial" w:cs="Arial"/>
@@ -23636,22 +23656,22 @@
         <w:ind w:left="567" w:hanging="567"/>
         <w:rPr>
           <w:rFonts w:cs="Arial"/>
-          <w:sz w:val="28"/>
+          <w:sz w:val="24"/>
           <w:szCs w:val="28"/>
         </w:rPr>
       </w:pPr>
-      <w:bookmarkStart w:id="155" w:name="_Toc324814047"/>
-      <w:bookmarkStart w:id="156" w:name="_Toc335522363"/>
+      <w:bookmarkStart w:id="150" w:name="_Toc324814047"/>
+      <w:bookmarkStart w:id="151" w:name="_Toc335522363"/>
       <w:r>
         <w:rPr>
           <w:rFonts w:cs="Arial"/>
-          <w:sz w:val="28"/>
+          <w:sz w:val="24"/>
           <w:szCs w:val="28"/>
         </w:rPr>
         <w:t>Confiabilidad</w:t>
       </w:r>
-      <w:bookmarkEnd w:id="155"/>
-      <w:bookmarkEnd w:id="156"/>
+      <w:bookmarkEnd w:id="150"/>
+      <w:bookmarkEnd w:id="151"/>
     </w:p>
     <w:p>
       <w:pPr>
@@ -23799,22 +23819,579 @@
         <w:ind w:left="567" w:hanging="567"/>
         <w:rPr>
           <w:rFonts w:cs="Arial"/>
-          <w:sz w:val="28"/>
+          <w:sz w:val="24"/>
           <w:szCs w:val="28"/>
         </w:rPr>
       </w:pPr>
-      <w:bookmarkStart w:id="157" w:name="_Toc324814048"/>
-      <w:bookmarkStart w:id="158" w:name="_Toc335522364"/>
-      <w:r>
+      <w:bookmarkStart w:id="152" w:name="_Toc324814048"/>
+      <w:bookmarkStart w:id="153" w:name="_Toc335522364"/>
+      <w:r>
+        <w:rPr>
+          <w:rFonts w:cs="Arial"/>
+          <w:sz w:val="24"/>
+          <w:szCs w:val="28"/>
+        </w:rPr>
+        <w:t>Rendimiento</w:t>
+      </w:r>
+      <w:bookmarkEnd w:id="152"/>
+      <w:bookmarkEnd w:id="153"/>
+    </w:p>
+    <w:p>
+      <w:pPr>
+        <w:pStyle w:val="Prrafodelista"/>
+        <w:numPr>
+          <w:ilvl w:val="1"/>
+          <w:numId w:val="6"/>
+        </w:numPr>
+        <w:ind w:left="567" w:hanging="283"/>
+        <w:contextualSpacing w:val="0"/>
+        <w:rPr>
+          <w:rFonts w:ascii="Arial" w:hAnsi="Arial" w:cs="Arial"/>
+          <w:b/>
+          <w:sz w:val="24"/>
+          <w:szCs w:val="24"/>
+        </w:rPr>
+      </w:pPr>
+      <w:r>
+        <w:rPr>
+          <w:rFonts w:ascii="Arial" w:hAnsi="Arial" w:cs="Arial"/>
+          <w:b/>
+          <w:sz w:val="24"/>
+          <w:szCs w:val="24"/>
+        </w:rPr>
+        <w:t>RNF_006_Tiempo_de_respuesta_de_reportes_y_consultas</w:t>
+      </w:r>
+    </w:p>
+    <w:p>
+      <w:pPr>
+        <w:ind w:left="567"/>
+        <w:jc w:val="both"/>
+        <w:rPr>
+          <w:rFonts w:ascii="Arial" w:hAnsi="Arial" w:cs="Arial"/>
+          <w:szCs w:val="24"/>
+        </w:rPr>
+      </w:pPr>
+      <w:r>
+        <w:rPr>
+          <w:rFonts w:ascii="Arial" w:hAnsi="Arial" w:cs="Arial"/>
+          <w:szCs w:val="24"/>
+        </w:rPr>
+        <w:t>El tiempo de respuesta promedio del sistema para las operaciones involucradas con los reportes y consultas es de 15 segundos.</w:t>
+      </w:r>
+    </w:p>
+    <w:p>
+      <w:pPr>
+        <w:pStyle w:val="Prrafodelista"/>
+        <w:numPr>
+          <w:ilvl w:val="1"/>
+          <w:numId w:val="6"/>
+        </w:numPr>
+        <w:ind w:left="567" w:hanging="283"/>
+        <w:contextualSpacing w:val="0"/>
+        <w:rPr>
+          <w:rFonts w:ascii="Arial" w:hAnsi="Arial" w:cs="Arial"/>
+          <w:b/>
+          <w:sz w:val="24"/>
+          <w:szCs w:val="24"/>
+        </w:rPr>
+      </w:pPr>
+      <w:r>
+        <w:rPr>
+          <w:rFonts w:ascii="Arial" w:hAnsi="Arial" w:cs="Arial"/>
+          <w:b/>
+          <w:sz w:val="24"/>
+          <w:szCs w:val="24"/>
+        </w:rPr>
+        <w:t>RNF_007_Tiempo_de_respuesta_de_transacciones</w:t>
+      </w:r>
+    </w:p>
+    <w:p>
+      <w:pPr>
+        <w:ind w:left="567"/>
+        <w:jc w:val="both"/>
+        <w:rPr>
+          <w:rFonts w:ascii="Arial" w:hAnsi="Arial" w:cs="Arial"/>
+          <w:szCs w:val="24"/>
+        </w:rPr>
+      </w:pPr>
+      <w:r>
+        <w:rPr>
+          <w:rFonts w:ascii="Arial" w:hAnsi="Arial" w:cs="Arial"/>
+          <w:szCs w:val="24"/>
+        </w:rPr>
+        <w:t>El tiempo promedio de las transacciones en el sistema no debe exceder los 6 segundos.</w:t>
+      </w:r>
+    </w:p>
+    <w:p>
+      <w:pPr>
+        <w:pStyle w:val="Prrafodelista"/>
+        <w:numPr>
+          <w:ilvl w:val="1"/>
+          <w:numId w:val="6"/>
+        </w:numPr>
+        <w:ind w:left="567" w:hanging="283"/>
+        <w:contextualSpacing w:val="0"/>
+        <w:rPr>
+          <w:rFonts w:ascii="Arial" w:hAnsi="Arial" w:cs="Arial"/>
+          <w:b/>
+          <w:sz w:val="24"/>
+          <w:szCs w:val="24"/>
+        </w:rPr>
+      </w:pPr>
+      <w:r>
+        <w:rPr>
+          <w:rFonts w:ascii="Arial" w:hAnsi="Arial" w:cs="Arial"/>
+          <w:b/>
+          <w:sz w:val="24"/>
+          <w:szCs w:val="24"/>
+        </w:rPr>
+        <w:t>RNF_008_Indexación_automática</w:t>
+      </w:r>
+    </w:p>
+    <w:p>
+      <w:pPr>
+        <w:ind w:left="567"/>
+        <w:jc w:val="both"/>
+        <w:rPr>
+          <w:rFonts w:ascii="Arial" w:hAnsi="Arial" w:cs="Arial"/>
+          <w:szCs w:val="24"/>
+        </w:rPr>
+      </w:pPr>
+      <w:r>
+        <w:rPr>
+          <w:rFonts w:ascii="Arial" w:hAnsi="Arial" w:cs="Arial"/>
+          <w:szCs w:val="24"/>
+        </w:rPr>
+        <w:t>La auto indexación será ejecutada cada 2 días, este proceso se ejecutará a las 3 de la mañana.</w:t>
+      </w:r>
+    </w:p>
+    <w:p>
+      <w:pPr>
+        <w:pStyle w:val="Prrafodelista"/>
+        <w:numPr>
+          <w:ilvl w:val="1"/>
+          <w:numId w:val="6"/>
+        </w:numPr>
+        <w:ind w:left="567" w:hanging="283"/>
+        <w:contextualSpacing w:val="0"/>
+        <w:rPr>
+          <w:rFonts w:ascii="Arial" w:hAnsi="Arial" w:cs="Arial"/>
+          <w:b/>
+          <w:sz w:val="24"/>
+          <w:szCs w:val="24"/>
+        </w:rPr>
+      </w:pPr>
+      <w:r>
+        <w:rPr>
+          <w:rFonts w:ascii="Arial" w:hAnsi="Arial" w:cs="Arial"/>
+          <w:b/>
+          <w:sz w:val="24"/>
+          <w:szCs w:val="24"/>
+        </w:rPr>
+        <w:t>RNF_009_Concurrencia_de_aplicación</w:t>
+      </w:r>
+    </w:p>
+    <w:p>
+      <w:pPr>
+        <w:ind w:left="567"/>
+        <w:jc w:val="both"/>
+        <w:rPr>
+          <w:rFonts w:ascii="Arial" w:hAnsi="Arial" w:cs="Arial"/>
+          <w:szCs w:val="24"/>
+        </w:rPr>
+      </w:pPr>
+      <w:r>
+        <w:rPr>
+          <w:rFonts w:ascii="Arial" w:hAnsi="Arial" w:cs="Arial"/>
+          <w:szCs w:val="24"/>
+        </w:rPr>
+        <w:t>La aplicación soportará 300 usuarios concurrentes.</w:t>
+      </w:r>
+    </w:p>
+    <w:p>
+      <w:pPr>
+        <w:pStyle w:val="Prrafodelista"/>
+        <w:numPr>
+          <w:ilvl w:val="1"/>
+          <w:numId w:val="6"/>
+        </w:numPr>
+        <w:ind w:left="567" w:hanging="283"/>
+        <w:contextualSpacing w:val="0"/>
+        <w:rPr>
+          <w:rFonts w:ascii="Arial" w:hAnsi="Arial" w:cs="Arial"/>
+          <w:b/>
+          <w:sz w:val="24"/>
+          <w:szCs w:val="24"/>
+        </w:rPr>
+      </w:pPr>
+      <w:r>
+        <w:rPr>
+          <w:rFonts w:ascii="Arial" w:hAnsi="Arial" w:cs="Arial"/>
+          <w:b/>
+          <w:sz w:val="24"/>
+          <w:szCs w:val="24"/>
+        </w:rPr>
+        <w:t>RNF_010_Concurrencia_de_Base_de_Datos</w:t>
+      </w:r>
+    </w:p>
+    <w:p>
+      <w:pPr>
+        <w:ind w:left="567"/>
+        <w:jc w:val="both"/>
+        <w:rPr>
+          <w:rFonts w:ascii="Arial" w:hAnsi="Arial" w:cs="Arial"/>
+          <w:szCs w:val="24"/>
+        </w:rPr>
+      </w:pPr>
+      <w:r>
+        <w:rPr>
+          <w:rFonts w:ascii="Arial" w:hAnsi="Arial" w:cs="Arial"/>
+          <w:szCs w:val="24"/>
+        </w:rPr>
+        <w:t>La Base de usuario soportará 300 usuarios máximo concurrentes.</w:t>
+      </w:r>
+    </w:p>
+    <w:p>
+      <w:pPr>
+        <w:spacing w:after="0"/>
+        <w:rPr>
+          <w:rFonts w:ascii="Arial" w:hAnsi="Arial" w:cs="Arial"/>
+          <w:sz w:val="24"/>
+          <w:szCs w:val="24"/>
+        </w:rPr>
+      </w:pPr>
+    </w:p>
+    <w:p>
+      <w:pPr>
+        <w:pStyle w:val="Ttulo3"/>
+        <w:numPr>
+          <w:ilvl w:val="1"/>
+          <w:numId w:val="9"/>
+        </w:numPr>
+        <w:spacing w:after="240"/>
+        <w:ind w:left="567" w:hanging="567"/>
         <w:rPr>
           <w:rFonts w:cs="Arial"/>
           <w:sz w:val="28"/>
           <w:szCs w:val="28"/>
         </w:rPr>
-        <w:t>Rendimiento</w:t>
-      </w:r>
-      <w:bookmarkEnd w:id="157"/>
-      <w:bookmarkEnd w:id="158"/>
+      </w:pPr>
+      <w:bookmarkStart w:id="154" w:name="_Toc324814049"/>
+      <w:bookmarkStart w:id="155" w:name="_Toc335522365"/>
+      <w:r>
+        <w:rPr>
+          <w:rFonts w:cs="Arial"/>
+          <w:sz w:val="28"/>
+          <w:szCs w:val="28"/>
+        </w:rPr>
+        <w:t>Soporte</w:t>
+      </w:r>
+      <w:bookmarkEnd w:id="154"/>
+      <w:bookmarkEnd w:id="155"/>
+    </w:p>
+    <w:p>
+      <w:pPr>
+        <w:pStyle w:val="Prrafodelista"/>
+        <w:numPr>
+          <w:ilvl w:val="1"/>
+          <w:numId w:val="6"/>
+        </w:numPr>
+        <w:ind w:left="567" w:hanging="283"/>
+        <w:contextualSpacing w:val="0"/>
+        <w:rPr>
+          <w:rFonts w:ascii="Arial" w:hAnsi="Arial" w:cs="Arial"/>
+          <w:b/>
+          <w:sz w:val="24"/>
+          <w:szCs w:val="24"/>
+        </w:rPr>
+      </w:pPr>
+      <w:r>
+        <w:rPr>
+          <w:rFonts w:ascii="Arial" w:hAnsi="Arial" w:cs="Arial"/>
+          <w:b/>
+          <w:sz w:val="24"/>
+          <w:szCs w:val="24"/>
+        </w:rPr>
+        <w:t>RNF_011_Log_de_auditoría</w:t>
+      </w:r>
+    </w:p>
+    <w:p>
+      <w:pPr>
+        <w:ind w:left="567"/>
+        <w:jc w:val="both"/>
+        <w:rPr>
+          <w:rFonts w:ascii="Arial" w:hAnsi="Arial" w:cs="Arial"/>
+          <w:szCs w:val="24"/>
+        </w:rPr>
+      </w:pPr>
+      <w:r>
+        <w:rPr>
+          <w:rFonts w:ascii="Arial" w:hAnsi="Arial" w:cs="Arial"/>
+          <w:szCs w:val="24"/>
+        </w:rPr>
+        <w:t>El sistema registrará en archivo de log los cambios realizados, detallando el módulo, el tipo de movimiento, los valores del registro antes del cambio, el usuario que ejecutó la transacción, así como la fecha y hora.</w:t>
+      </w:r>
+    </w:p>
+    <w:p>
+      <w:pPr>
+        <w:pStyle w:val="Prrafodelista"/>
+        <w:numPr>
+          <w:ilvl w:val="1"/>
+          <w:numId w:val="6"/>
+        </w:numPr>
+        <w:ind w:left="567" w:hanging="283"/>
+        <w:contextualSpacing w:val="0"/>
+        <w:rPr>
+          <w:rFonts w:ascii="Arial" w:hAnsi="Arial" w:cs="Arial"/>
+          <w:b/>
+          <w:sz w:val="24"/>
+          <w:szCs w:val="24"/>
+        </w:rPr>
+      </w:pPr>
+      <w:r>
+        <w:rPr>
+          <w:rFonts w:ascii="Arial" w:hAnsi="Arial" w:cs="Arial"/>
+          <w:b/>
+          <w:sz w:val="24"/>
+          <w:szCs w:val="24"/>
+        </w:rPr>
+        <w:t>RNF_012_Log_de_errores</w:t>
+      </w:r>
+    </w:p>
+    <w:p>
+      <w:pPr>
+        <w:ind w:left="567"/>
+        <w:jc w:val="both"/>
+        <w:rPr>
+          <w:rFonts w:ascii="Arial" w:hAnsi="Arial" w:cs="Arial"/>
+          <w:szCs w:val="24"/>
+        </w:rPr>
+      </w:pPr>
+      <w:r>
+        <w:rPr>
+          <w:rFonts w:ascii="Arial" w:hAnsi="Arial" w:cs="Arial"/>
+          <w:szCs w:val="24"/>
+        </w:rPr>
+        <w:t>Se debe registrar el mensaje de error, página donde ocurrió el error, número de línea de código, así como la fecha y hora de ocurrencia. El sistema almacenará un archivo de log de errores en una unidad de disco local en el servidor WEB.</w:t>
+      </w:r>
+    </w:p>
+    <w:p>
+      <w:pPr>
+        <w:pStyle w:val="Prrafodelista"/>
+        <w:numPr>
+          <w:ilvl w:val="1"/>
+          <w:numId w:val="6"/>
+        </w:numPr>
+        <w:ind w:left="567" w:hanging="283"/>
+        <w:contextualSpacing w:val="0"/>
+        <w:rPr>
+          <w:rFonts w:ascii="Arial" w:hAnsi="Arial" w:cs="Arial"/>
+          <w:b/>
+          <w:sz w:val="24"/>
+          <w:szCs w:val="24"/>
+        </w:rPr>
+      </w:pPr>
+      <w:r>
+        <w:rPr>
+          <w:rFonts w:ascii="Arial" w:hAnsi="Arial" w:cs="Arial"/>
+          <w:b/>
+          <w:sz w:val="24"/>
+          <w:szCs w:val="24"/>
+        </w:rPr>
+        <w:t>RNF_013_Generación_de_copias_de_seguridad</w:t>
+      </w:r>
+    </w:p>
+    <w:p>
+      <w:pPr>
+        <w:ind w:left="567"/>
+        <w:jc w:val="both"/>
+        <w:rPr>
+          <w:rFonts w:ascii="Arial" w:hAnsi="Arial" w:cs="Arial"/>
+          <w:szCs w:val="24"/>
+        </w:rPr>
+      </w:pPr>
+      <w:r>
+        <w:rPr>
+          <w:rFonts w:ascii="Arial" w:hAnsi="Arial" w:cs="Arial"/>
+          <w:szCs w:val="24"/>
+        </w:rPr>
+        <w:t>La Base de datos generará las copias de seguridad cada 2 días, este proceso se ejecutará de manera automática a partir de la 12 de la mañana.</w:t>
+      </w:r>
+    </w:p>
+    <w:p>
+      <w:pPr>
+        <w:pStyle w:val="Prrafodelista"/>
+        <w:numPr>
+          <w:ilvl w:val="1"/>
+          <w:numId w:val="6"/>
+        </w:numPr>
+        <w:ind w:left="567" w:hanging="283"/>
+        <w:contextualSpacing w:val="0"/>
+        <w:rPr>
+          <w:rFonts w:ascii="Arial" w:hAnsi="Arial" w:cs="Arial"/>
+          <w:b/>
+          <w:sz w:val="24"/>
+          <w:szCs w:val="24"/>
+        </w:rPr>
+      </w:pPr>
+      <w:r>
+        <w:rPr>
+          <w:rFonts w:ascii="Arial" w:hAnsi="Arial" w:cs="Arial"/>
+          <w:b/>
+          <w:sz w:val="24"/>
+          <w:szCs w:val="24"/>
+        </w:rPr>
+        <w:lastRenderedPageBreak/>
+        <w:t>RNF_014_Plataforma_de_la_aplicación_Web</w:t>
+      </w:r>
+    </w:p>
+    <w:p>
+      <w:pPr>
+        <w:ind w:left="567"/>
+        <w:jc w:val="both"/>
+        <w:rPr>
+          <w:rFonts w:ascii="Arial" w:hAnsi="Arial" w:cs="Arial"/>
+          <w:szCs w:val="24"/>
+        </w:rPr>
+      </w:pPr>
+      <w:r>
+        <w:rPr>
+          <w:rFonts w:ascii="Arial" w:hAnsi="Arial" w:cs="Arial"/>
+          <w:szCs w:val="24"/>
+        </w:rPr>
+        <w:t>El sistema deberá ser compatible con Windows Server 2008 y será publicado en el servidor web   IIS 7.0.</w:t>
+      </w:r>
+    </w:p>
+    <w:p>
+      <w:pPr>
+        <w:pStyle w:val="Prrafodelista"/>
+        <w:numPr>
+          <w:ilvl w:val="1"/>
+          <w:numId w:val="6"/>
+        </w:numPr>
+        <w:ind w:left="567" w:hanging="283"/>
+        <w:contextualSpacing w:val="0"/>
+        <w:rPr>
+          <w:rFonts w:ascii="Arial" w:hAnsi="Arial" w:cs="Arial"/>
+          <w:b/>
+          <w:sz w:val="24"/>
+          <w:szCs w:val="24"/>
+        </w:rPr>
+      </w:pPr>
+      <w:r>
+        <w:rPr>
+          <w:rFonts w:ascii="Arial" w:hAnsi="Arial" w:cs="Arial"/>
+          <w:b/>
+          <w:sz w:val="24"/>
+          <w:szCs w:val="24"/>
+        </w:rPr>
+        <w:t>RNF_015_Navegador_Web</w:t>
+      </w:r>
+    </w:p>
+    <w:p>
+      <w:pPr>
+        <w:ind w:left="567"/>
+        <w:jc w:val="both"/>
+        <w:rPr>
+          <w:rFonts w:ascii="Arial" w:hAnsi="Arial" w:cs="Arial"/>
+          <w:sz w:val="24"/>
+          <w:szCs w:val="24"/>
+        </w:rPr>
+      </w:pPr>
+      <w:r>
+        <w:rPr>
+          <w:rFonts w:ascii="Arial" w:hAnsi="Arial" w:cs="Arial"/>
+          <w:sz w:val="24"/>
+          <w:szCs w:val="24"/>
+        </w:rPr>
+        <w:t>Los navegadores del cliente soportados por el sistema serán el Internet Explorer 8.</w:t>
+      </w:r>
+    </w:p>
+    <w:p>
+      <w:pPr>
+        <w:pStyle w:val="Prrafodelista"/>
+        <w:numPr>
+          <w:ilvl w:val="1"/>
+          <w:numId w:val="6"/>
+        </w:numPr>
+        <w:ind w:left="567" w:hanging="283"/>
+        <w:contextualSpacing w:val="0"/>
+        <w:rPr>
+          <w:rFonts w:ascii="Arial" w:hAnsi="Arial" w:cs="Arial"/>
+          <w:b/>
+          <w:sz w:val="24"/>
+          <w:szCs w:val="24"/>
+        </w:rPr>
+      </w:pPr>
+      <w:r>
+        <w:rPr>
+          <w:rFonts w:ascii="Arial" w:hAnsi="Arial" w:cs="Arial"/>
+          <w:b/>
+          <w:sz w:val="24"/>
+          <w:szCs w:val="24"/>
+        </w:rPr>
+        <w:t>RNF_016_Publicación_de_aplicativo</w:t>
+      </w:r>
+    </w:p>
+    <w:p>
+      <w:pPr>
+        <w:ind w:left="567"/>
+        <w:jc w:val="both"/>
+        <w:rPr>
+          <w:rFonts w:ascii="Arial" w:hAnsi="Arial" w:cs="Arial"/>
+          <w:szCs w:val="24"/>
+        </w:rPr>
+      </w:pPr>
+      <w:r>
+        <w:rPr>
+          <w:rFonts w:ascii="Arial" w:hAnsi="Arial" w:cs="Arial"/>
+          <w:szCs w:val="24"/>
+        </w:rPr>
+        <w:t>El sistema deberá permitir solamente el acceso mediante intranet.</w:t>
+      </w:r>
+    </w:p>
+    <w:p>
+      <w:pPr>
+        <w:pStyle w:val="Prrafodelista"/>
+        <w:numPr>
+          <w:ilvl w:val="1"/>
+          <w:numId w:val="6"/>
+        </w:numPr>
+        <w:ind w:left="567" w:hanging="283"/>
+        <w:contextualSpacing w:val="0"/>
+        <w:rPr>
+          <w:rFonts w:ascii="Arial" w:hAnsi="Arial" w:cs="Arial"/>
+          <w:b/>
+          <w:sz w:val="24"/>
+          <w:szCs w:val="24"/>
+        </w:rPr>
+      </w:pPr>
+      <w:r>
+        <w:rPr>
+          <w:rFonts w:ascii="Arial" w:hAnsi="Arial" w:cs="Arial"/>
+          <w:b/>
+          <w:sz w:val="24"/>
+          <w:szCs w:val="24"/>
+        </w:rPr>
+        <w:t>RNF_017_Requerimientos_de_Software_de_estación_de_trabajo</w:t>
+      </w:r>
+    </w:p>
+    <w:p>
+      <w:pPr>
+        <w:ind w:left="567"/>
+        <w:jc w:val="both"/>
+        <w:rPr>
+          <w:rFonts w:ascii="Arial" w:hAnsi="Arial" w:cs="Arial"/>
+          <w:szCs w:val="24"/>
+        </w:rPr>
+      </w:pPr>
+      <w:r>
+        <w:rPr>
+          <w:rFonts w:ascii="Arial" w:hAnsi="Arial" w:cs="Arial"/>
+          <w:szCs w:val="24"/>
+        </w:rPr>
+        <w:t>La estación de trabajo del usuario deberá disponer de un visualizador de archivos PDF, Acrobat Reader versión 9 o superior.</w:t>
+      </w:r>
     </w:p>
     <w:p>
       <w:pPr>
@@ -23841,7 +24418,7 @@
           <w:sz w:val="24"/>
           <w:szCs w:val="24"/>
         </w:rPr>
-        <w:t>RNF_006_Tiempo_de_respuesta_de_reportes_y_consultas</w:t>
+        <w:t>RNF_018_Requerimientos_de_Hardware_de_servidor_de_aplicaciones_web</w:t>
       </w:r>
     </w:p>
     <w:p>
@@ -23860,7 +24437,89 @@
           <w:sz w:val="24"/>
           <w:szCs w:val="24"/>
         </w:rPr>
-        <w:t>El tiempo de respuesta promedio del sistema para las operaciones involucradas con los reportes y consultas es de 15 segundos.</w:t>
+        <w:t>El servidor que alojará la aplicación WEB deberá cumplir con los siguientes requerimientos mínimos: 1 pro</w:t>
+      </w:r>
+      <w:bookmarkStart w:id="156" w:name="_GoBack"/>
+      <w:bookmarkEnd w:id="156"/>
+      <w:r>
+        <w:rPr>
+          <w:rFonts w:ascii="Arial" w:hAnsi="Arial" w:cs="Arial"/>
+          <w:sz w:val="24"/>
+          <w:szCs w:val="24"/>
+        </w:rPr>
+        <w:t xml:space="preserve">cesador Intel </w:t>
+      </w:r>
+      <w:proofErr w:type="spellStart"/>
+      <w:r>
+        <w:rPr>
+          <w:rFonts w:ascii="Arial" w:hAnsi="Arial" w:cs="Arial"/>
+          <w:sz w:val="24"/>
+          <w:szCs w:val="24"/>
+        </w:rPr>
+        <w:t>Xeon</w:t>
+      </w:r>
+      <w:proofErr w:type="spellEnd"/>
+      <w:r>
+        <w:rPr>
+          <w:rFonts w:ascii="Arial" w:hAnsi="Arial" w:cs="Arial"/>
+          <w:sz w:val="24"/>
+          <w:szCs w:val="24"/>
+        </w:rPr>
+        <w:t xml:space="preserve"> 5600 series, de 2.93 GHZ </w:t>
+      </w:r>
+      <w:proofErr w:type="spellStart"/>
+      <w:r>
+        <w:rPr>
+          <w:rFonts w:ascii="Arial" w:hAnsi="Arial" w:cs="Arial"/>
+          <w:sz w:val="24"/>
+          <w:szCs w:val="24"/>
+        </w:rPr>
+        <w:t>six</w:t>
+      </w:r>
+      <w:proofErr w:type="spellEnd"/>
+      <w:r>
+        <w:rPr>
+          <w:rFonts w:ascii="Arial" w:hAnsi="Arial" w:cs="Arial"/>
+          <w:sz w:val="24"/>
+          <w:szCs w:val="24"/>
+        </w:rPr>
+        <w:t xml:space="preserve"> </w:t>
+      </w:r>
+      <w:proofErr w:type="spellStart"/>
+      <w:r>
+        <w:rPr>
+          <w:rFonts w:ascii="Arial" w:hAnsi="Arial" w:cs="Arial"/>
+          <w:sz w:val="24"/>
+          <w:szCs w:val="24"/>
+        </w:rPr>
+        <w:t>core</w:t>
+      </w:r>
+      <w:proofErr w:type="spellEnd"/>
+      <w:r>
+        <w:rPr>
+          <w:rFonts w:ascii="Arial" w:hAnsi="Arial" w:cs="Arial"/>
+          <w:sz w:val="24"/>
+          <w:szCs w:val="24"/>
+        </w:rPr>
+        <w:t xml:space="preserve"> o superior, 6 GB memoria RAM, conexión de red de 1 </w:t>
+      </w:r>
+      <w:proofErr w:type="spellStart"/>
+      <w:r>
+        <w:rPr>
+          <w:rFonts w:ascii="Arial" w:hAnsi="Arial" w:cs="Arial"/>
+          <w:sz w:val="24"/>
+          <w:szCs w:val="24"/>
+        </w:rPr>
+        <w:t>Gbps</w:t>
+      </w:r>
+      <w:proofErr w:type="spellEnd"/>
+      <w:r>
+        <w:rPr>
+          <w:rFonts w:ascii="Arial" w:hAnsi="Arial" w:cs="Arial"/>
+          <w:sz w:val="24"/>
+          <w:szCs w:val="24"/>
+        </w:rPr>
+        <w:t xml:space="preserve"> y 2 HD 80 GB en RAID 1 (No se considera balanceo de carga para la alta disponibilidad).</w:t>
       </w:r>
     </w:p>
     <w:p>
@@ -23888,7 +24547,7 @@
           <w:sz w:val="24"/>
           <w:szCs w:val="24"/>
         </w:rPr>
-        <w:t>RNF_007_Tiempo_de_respuesta_de_transacciones</w:t>
+        <w:t>RNF_019_Requerimientos_de_servidor_de_base_de_datos</w:t>
       </w:r>
     </w:p>
     <w:p>
@@ -23907,7 +24566,79 @@
           <w:sz w:val="24"/>
           <w:szCs w:val="24"/>
         </w:rPr>
-        <w:t>El tiempo promedio de las transacciones en el sistema no debe exceder los 6 segundos.</w:t>
+        <w:t xml:space="preserve">El servidor que alojará la base de datos deberá cumplir con los siguientes requerimientos mínimos: 2 procesadores Intel </w:t>
+      </w:r>
+      <w:proofErr w:type="spellStart"/>
+      <w:r>
+        <w:rPr>
+          <w:rFonts w:ascii="Arial" w:hAnsi="Arial" w:cs="Arial"/>
+          <w:sz w:val="24"/>
+          <w:szCs w:val="24"/>
+        </w:rPr>
+        <w:t>Xeon</w:t>
+      </w:r>
+      <w:proofErr w:type="spellEnd"/>
+      <w:r>
+        <w:rPr>
+          <w:rFonts w:ascii="Arial" w:hAnsi="Arial" w:cs="Arial"/>
+          <w:sz w:val="24"/>
+          <w:szCs w:val="24"/>
+        </w:rPr>
+        <w:t xml:space="preserve"> 5600 series, de 2.93 GHZ </w:t>
+      </w:r>
+      <w:proofErr w:type="spellStart"/>
+      <w:r>
+        <w:rPr>
+          <w:rFonts w:ascii="Arial" w:hAnsi="Arial" w:cs="Arial"/>
+          <w:sz w:val="24"/>
+          <w:szCs w:val="24"/>
+        </w:rPr>
+        <w:t>six</w:t>
+      </w:r>
+      <w:proofErr w:type="spellEnd"/>
+      <w:r>
+        <w:rPr>
+          <w:rFonts w:ascii="Arial" w:hAnsi="Arial" w:cs="Arial"/>
+          <w:sz w:val="24"/>
+          <w:szCs w:val="24"/>
+        </w:rPr>
+        <w:t xml:space="preserve"> </w:t>
+      </w:r>
+      <w:proofErr w:type="spellStart"/>
+      <w:r>
+        <w:rPr>
+          <w:rFonts w:ascii="Arial" w:hAnsi="Arial" w:cs="Arial"/>
+          <w:sz w:val="24"/>
+          <w:szCs w:val="24"/>
+        </w:rPr>
+        <w:t>core</w:t>
+      </w:r>
+      <w:proofErr w:type="spellEnd"/>
+      <w:r>
+        <w:rPr>
+          <w:rFonts w:ascii="Arial" w:hAnsi="Arial" w:cs="Arial"/>
+          <w:sz w:val="24"/>
+          <w:szCs w:val="24"/>
+        </w:rPr>
+        <w:t xml:space="preserve"> o superior, 16 GB memoria RAM, conexión de red de 100 Mbps, 3 HD 80 GB en RAID 5 para los archivos de la base de datos y 2 HD 80 GB en RAID 1 para el sistema operativo y el motor de BD (No se considera replicación de base de datos o </w:t>
+      </w:r>
+      <w:proofErr w:type="spellStart"/>
+      <w:r>
+        <w:rPr>
+          <w:rFonts w:ascii="Arial" w:hAnsi="Arial" w:cs="Arial"/>
+          <w:sz w:val="24"/>
+          <w:szCs w:val="24"/>
+        </w:rPr>
+        <w:t>clustering</w:t>
+      </w:r>
+      <w:proofErr w:type="spellEnd"/>
+      <w:r>
+        <w:rPr>
+          <w:rFonts w:ascii="Arial" w:hAnsi="Arial" w:cs="Arial"/>
+          <w:sz w:val="24"/>
+          <w:szCs w:val="24"/>
+        </w:rPr>
+        <w:t>).</w:t>
       </w:r>
     </w:p>
     <w:p>
@@ -23935,7 +24666,7 @@
           <w:sz w:val="24"/>
           <w:szCs w:val="24"/>
         </w:rPr>
-        <w:t>RNF_008_Indexación_automática</w:t>
+        <w:t>RNF_020_Requerimiento_de_hardware_de_estación_de_trabajo</w:t>
       </w:r>
     </w:p>
     <w:p>
@@ -23954,8 +24685,45 @@
           <w:sz w:val="24"/>
           <w:szCs w:val="24"/>
         </w:rPr>
-        <w:t>La auto indexación será ejecutada cada 2 días, este proceso se ejecutará a las 3 de la mañana.</w:t>
-      </w:r>
+        <w:t>El sistema debe correr en cualquier PC con procesador doble núcleo o superior, 512 MB de memoria RAM como mínimo y disco duro de 40 GB.</w:t>
+      </w:r>
+    </w:p>
+    <w:p>
+      <w:pPr>
+        <w:spacing w:after="0"/>
+        <w:rPr>
+          <w:rFonts w:ascii="Arial" w:hAnsi="Arial" w:cs="Arial"/>
+          <w:sz w:val="24"/>
+          <w:szCs w:val="24"/>
+        </w:rPr>
+      </w:pPr>
+    </w:p>
+    <w:p>
+      <w:pPr>
+        <w:pStyle w:val="Ttulo3"/>
+        <w:numPr>
+          <w:ilvl w:val="1"/>
+          <w:numId w:val="9"/>
+        </w:numPr>
+        <w:ind w:left="567" w:hanging="567"/>
+        <w:rPr>
+          <w:rFonts w:cs="Arial"/>
+          <w:sz w:val="28"/>
+          <w:szCs w:val="28"/>
+        </w:rPr>
+      </w:pPr>
+      <w:bookmarkStart w:id="157" w:name="_Toc324814050"/>
+      <w:bookmarkStart w:id="158" w:name="_Toc335522366"/>
+      <w:r>
+        <w:rPr>
+          <w:rFonts w:cs="Arial"/>
+          <w:sz w:val="28"/>
+          <w:szCs w:val="28"/>
+        </w:rPr>
+        <w:t>Restricciones de diseño.</w:t>
+      </w:r>
+      <w:bookmarkEnd w:id="157"/>
+      <w:bookmarkEnd w:id="158"/>
     </w:p>
     <w:p>
       <w:pPr>
@@ -23982,7 +24750,7 @@
           <w:sz w:val="24"/>
           <w:szCs w:val="24"/>
         </w:rPr>
-        <w:t>RNF_009_Concurrencia_de_aplicación</w:t>
+        <w:t>RNF_021_Plataforma_de_desarrollo</w:t>
       </w:r>
     </w:p>
     <w:p>
@@ -24001,7 +24769,97 @@
           <w:sz w:val="24"/>
           <w:szCs w:val="24"/>
         </w:rPr>
-        <w:t>La aplicación soportará 300 usuarios concurrentes.</w:t>
+        <w:t xml:space="preserve">La aplicación Web será desarrollada en el </w:t>
+      </w:r>
+      <w:proofErr w:type="spellStart"/>
+      <w:r>
+        <w:rPr>
+          <w:rFonts w:ascii="Arial" w:hAnsi="Arial" w:cs="Arial"/>
+          <w:sz w:val="24"/>
+          <w:szCs w:val="24"/>
+        </w:rPr>
+        <w:t>framework</w:t>
+      </w:r>
+      <w:proofErr w:type="spellEnd"/>
+      <w:r>
+        <w:rPr>
+          <w:rFonts w:ascii="Arial" w:hAnsi="Arial" w:cs="Arial"/>
+          <w:sz w:val="24"/>
+          <w:szCs w:val="24"/>
+        </w:rPr>
+        <w:t xml:space="preserve"> ASP.Net, lenguaje de programación C#, versión de Visual Studio 2010 (Net Framework 4.0). </w:t>
+      </w:r>
+      <w:proofErr w:type="gramStart"/>
+      <w:r>
+        <w:rPr>
+          <w:rFonts w:ascii="Arial" w:hAnsi="Arial" w:cs="Arial"/>
+          <w:sz w:val="24"/>
+          <w:szCs w:val="24"/>
+        </w:rPr>
+        <w:t>y</w:t>
+      </w:r>
+      <w:proofErr w:type="gramEnd"/>
+      <w:r>
+        <w:rPr>
+          <w:rFonts w:ascii="Arial" w:hAnsi="Arial" w:cs="Arial"/>
+          <w:sz w:val="24"/>
+          <w:szCs w:val="24"/>
+        </w:rPr>
+        <w:t xml:space="preserve"> se usará la </w:t>
+      </w:r>
+      <w:proofErr w:type="spellStart"/>
+      <w:r>
+        <w:rPr>
+          <w:rFonts w:ascii="Arial" w:hAnsi="Arial" w:cs="Arial"/>
+          <w:sz w:val="24"/>
+          <w:szCs w:val="24"/>
+        </w:rPr>
+        <w:t>tecnologia</w:t>
+      </w:r>
+      <w:proofErr w:type="spellEnd"/>
+      <w:r>
+        <w:rPr>
+          <w:rFonts w:ascii="Arial" w:hAnsi="Arial" w:cs="Arial"/>
+          <w:sz w:val="24"/>
+          <w:szCs w:val="24"/>
+        </w:rPr>
+        <w:t xml:space="preserve"> Ajax como complemento, se usará el motor </w:t>
+      </w:r>
+      <w:proofErr w:type="spellStart"/>
+      <w:r>
+        <w:rPr>
+          <w:rFonts w:ascii="Arial" w:hAnsi="Arial" w:cs="Arial"/>
+          <w:sz w:val="24"/>
+          <w:szCs w:val="24"/>
+        </w:rPr>
+        <w:t>crystal</w:t>
+      </w:r>
+      <w:proofErr w:type="spellEnd"/>
+      <w:r>
+        <w:rPr>
+          <w:rFonts w:ascii="Arial" w:hAnsi="Arial" w:cs="Arial"/>
+          <w:sz w:val="24"/>
+          <w:szCs w:val="24"/>
+        </w:rPr>
+        <w:t xml:space="preserve"> </w:t>
+      </w:r>
+      <w:proofErr w:type="spellStart"/>
+      <w:r>
+        <w:rPr>
+          <w:rFonts w:ascii="Arial" w:hAnsi="Arial" w:cs="Arial"/>
+          <w:sz w:val="24"/>
+          <w:szCs w:val="24"/>
+        </w:rPr>
+        <w:t>reports</w:t>
+      </w:r>
+      <w:proofErr w:type="spellEnd"/>
+      <w:r>
+        <w:rPr>
+          <w:rFonts w:ascii="Arial" w:hAnsi="Arial" w:cs="Arial"/>
+          <w:sz w:val="24"/>
+          <w:szCs w:val="24"/>
+        </w:rPr>
+        <w:t xml:space="preserve"> para mostrar reportes.</w:t>
       </w:r>
     </w:p>
     <w:p>
@@ -24029,7 +24887,8 @@
           <w:sz w:val="24"/>
           <w:szCs w:val="24"/>
         </w:rPr>
-        <w:t>RNF_010_Concurrencia_de_Base_de_Datos</w:t>
+        <w:lastRenderedPageBreak/>
+        <w:t>RNF_022_Motor_de_base_de_datos</w:t>
       </w:r>
     </w:p>
     <w:p>
@@ -24048,45 +24907,8 @@
           <w:sz w:val="24"/>
           <w:szCs w:val="24"/>
         </w:rPr>
-        <w:t>La Base de usuario soportará 300 usuarios máximo concurrentes.</w:t>
-      </w:r>
-    </w:p>
-    <w:p>
-      <w:pPr>
-        <w:spacing w:after="0"/>
-        <w:rPr>
-          <w:rFonts w:ascii="Arial" w:hAnsi="Arial" w:cs="Arial"/>
-          <w:sz w:val="24"/>
-          <w:szCs w:val="24"/>
-        </w:rPr>
-      </w:pPr>
-    </w:p>
-    <w:p>
-      <w:pPr>
-        <w:pStyle w:val="Ttulo3"/>
-        <w:numPr>
-          <w:ilvl w:val="1"/>
-          <w:numId w:val="9"/>
-        </w:numPr>
-        <w:ind w:left="567" w:hanging="567"/>
-        <w:rPr>
-          <w:rFonts w:cs="Arial"/>
-          <w:sz w:val="28"/>
-          <w:szCs w:val="28"/>
-        </w:rPr>
-      </w:pPr>
-      <w:bookmarkStart w:id="159" w:name="_Toc324814049"/>
-      <w:bookmarkStart w:id="160" w:name="_Toc335522365"/>
-      <w:r>
-        <w:rPr>
-          <w:rFonts w:cs="Arial"/>
-          <w:sz w:val="28"/>
-          <w:szCs w:val="28"/>
-        </w:rPr>
-        <w:t>Soporte</w:t>
-      </w:r>
-      <w:bookmarkEnd w:id="159"/>
-      <w:bookmarkEnd w:id="160"/>
+        <w:t>El motor de base de datos deberá ser MS SQL Server 2008.</w:t>
+      </w:r>
     </w:p>
     <w:p>
       <w:pPr>
@@ -24101,26 +24923,24 @@
         <w:jc w:val="both"/>
         <w:rPr>
           <w:rFonts w:ascii="Arial" w:hAnsi="Arial" w:cs="Arial"/>
-          <w:sz w:val="24"/>
-          <w:szCs w:val="24"/>
-        </w:rPr>
-      </w:pPr>
-      <w:r>
-        <w:rPr>
-          <w:rFonts w:ascii="Arial" w:hAnsi="Arial" w:cs="Arial"/>
-          <w:b/>
-          <w:sz w:val="24"/>
-          <w:szCs w:val="24"/>
-        </w:rPr>
-        <w:t>RNF_011_Log_de_auditoría</w:t>
-      </w:r>
-    </w:p>
-    <w:p>
-      <w:pPr>
-        <w:pStyle w:val="Prrafodelista"/>
-        <w:spacing w:after="0"/>
+          <w:b/>
+          <w:sz w:val="24"/>
+          <w:szCs w:val="24"/>
+        </w:rPr>
+      </w:pPr>
+      <w:r>
+        <w:rPr>
+          <w:rFonts w:ascii="Arial" w:hAnsi="Arial" w:cs="Arial"/>
+          <w:b/>
+          <w:sz w:val="24"/>
+          <w:szCs w:val="24"/>
+        </w:rPr>
+        <w:t>RNF_023_Cadena_de_conexión:</w:t>
+      </w:r>
+    </w:p>
+    <w:p>
+      <w:pPr>
         <w:ind w:left="567"/>
-        <w:contextualSpacing w:val="0"/>
         <w:jc w:val="both"/>
         <w:rPr>
           <w:rFonts w:ascii="Arial" w:hAnsi="Arial" w:cs="Arial"/>
@@ -24134,7 +24954,7 @@
           <w:sz w:val="24"/>
           <w:szCs w:val="24"/>
         </w:rPr>
-        <w:t>El sistema registrará en archivo de log los cambios realizados, detallando el módulo, el tipo de movimiento, los valores del registro antes del cambio, el usuario que ejecutó la transacción, así como la fecha y hora.</w:t>
+        <w:t>Para la conexión a la BD desde la aplicación, la cadena de conexión deberá estar en el archivo WEB.CONFIG, encriptado y empleando un algoritmo de encriptación estándar MD5 ofrecida en .NET.</w:t>
       </w:r>
     </w:p>
     <w:p>
@@ -24162,7 +24982,7 @@
           <w:sz w:val="24"/>
           <w:szCs w:val="24"/>
         </w:rPr>
-        <w:t>RNF_012_Log_de_errores</w:t>
+        <w:t>RNF_024_Seguridad_de_base_de_datos</w:t>
       </w:r>
     </w:p>
     <w:p>
@@ -24181,7 +25001,7 @@
           <w:sz w:val="24"/>
           <w:szCs w:val="24"/>
         </w:rPr>
-        <w:t>Se debe registrar el mensaje de error, página donde ocurrió el error, número de línea de código, así como la fecha y hora de ocurrencia. El sistema almacenará un archivo de log de errores en una unidad de disco local en el servidor WEB.</w:t>
+        <w:t>Los datos sensibles o confidenciales que se encuentran en la BD deben ser encriptados empleando el algoritmo de encriptación Triple DES estándar implementada por SQL Server 2008.</w:t>
       </w:r>
     </w:p>
     <w:p>
@@ -24209,7 +25029,7 @@
           <w:sz w:val="24"/>
           <w:szCs w:val="24"/>
         </w:rPr>
-        <w:t>RNF_013_Generación_de_copias_de_seguridad</w:t>
+        <w:t>RNF_025_Tipo_de_archivo_de_los_reportes</w:t>
       </w:r>
     </w:p>
     <w:p>
@@ -24228,8 +25048,45 @@
           <w:sz w:val="24"/>
           <w:szCs w:val="24"/>
         </w:rPr>
-        <w:t>La Base de datos generará las copias de seguridad cada 2 días, este proceso se ejecutará de manera automática a partir de la 12 de la mañana.</w:t>
-      </w:r>
+        <w:t>El formato de salida de los reportes deberá ser PDF.</w:t>
+      </w:r>
+    </w:p>
+    <w:p>
+      <w:pPr>
+        <w:spacing w:after="0"/>
+        <w:rPr>
+          <w:rFonts w:ascii="Arial" w:hAnsi="Arial" w:cs="Arial"/>
+          <w:sz w:val="24"/>
+          <w:szCs w:val="24"/>
+        </w:rPr>
+      </w:pPr>
+    </w:p>
+    <w:p>
+      <w:pPr>
+        <w:pStyle w:val="Ttulo3"/>
+        <w:numPr>
+          <w:ilvl w:val="1"/>
+          <w:numId w:val="9"/>
+        </w:numPr>
+        <w:ind w:left="567" w:hanging="567"/>
+        <w:rPr>
+          <w:rFonts w:cs="Arial"/>
+          <w:sz w:val="28"/>
+          <w:szCs w:val="28"/>
+        </w:rPr>
+      </w:pPr>
+      <w:bookmarkStart w:id="159" w:name="_Toc324814051"/>
+      <w:bookmarkStart w:id="160" w:name="_Toc335522367"/>
+      <w:r>
+        <w:rPr>
+          <w:rFonts w:cs="Arial"/>
+          <w:sz w:val="28"/>
+          <w:szCs w:val="28"/>
+        </w:rPr>
+        <w:t>Documentación de usuario y sistema de ayuda</w:t>
+      </w:r>
+      <w:bookmarkEnd w:id="159"/>
+      <w:bookmarkEnd w:id="160"/>
     </w:p>
     <w:p>
       <w:pPr>
@@ -24256,7 +25113,7 @@
           <w:sz w:val="24"/>
           <w:szCs w:val="24"/>
         </w:rPr>
-        <w:t>RNF_014_Plataforma_de_la_aplicación_Web</w:t>
+        <w:t>RNF_026_Tipo_de_archivo_del_manual_de_usuario:</w:t>
       </w:r>
     </w:p>
     <w:p>
@@ -24275,7 +25132,7 @@
           <w:sz w:val="24"/>
           <w:szCs w:val="24"/>
         </w:rPr>
-        <w:t>El sistema deberá ser compatible con Windows Server 2008 y será publicado en el servidor web   IIS 7.0.</w:t>
+        <w:t>Los manuales de usuario se deben publicar en formato PDF y de acuerdo al formato establecido por los documentadores.</w:t>
       </w:r>
     </w:p>
     <w:p>
@@ -24303,8 +25160,7 @@
           <w:sz w:val="24"/>
           <w:szCs w:val="24"/>
         </w:rPr>
-        <w:lastRenderedPageBreak/>
-        <w:t>RNF_015_Navegador_Web</w:t>
+        <w:t>RNF_027_Tipo_de_archivo_del_manual_de_sistema</w:t>
       </w:r>
     </w:p>
     <w:p>
@@ -24323,8 +25179,45 @@
           <w:sz w:val="24"/>
           <w:szCs w:val="24"/>
         </w:rPr>
-        <w:t>Los navegadores del cliente soportados por el sistema serán el Internet Explorer 8.</w:t>
-      </w:r>
+        <w:t>Los manuales de sistema se publicarán en formato PDF y de acuerdo al formato establecido por los documentadores.</w:t>
+      </w:r>
+    </w:p>
+    <w:p>
+      <w:pPr>
+        <w:spacing w:after="0"/>
+        <w:rPr>
+          <w:rFonts w:ascii="Arial" w:hAnsi="Arial" w:cs="Arial"/>
+          <w:sz w:val="24"/>
+          <w:szCs w:val="24"/>
+        </w:rPr>
+      </w:pPr>
+    </w:p>
+    <w:p>
+      <w:pPr>
+        <w:pStyle w:val="Ttulo3"/>
+        <w:numPr>
+          <w:ilvl w:val="1"/>
+          <w:numId w:val="9"/>
+        </w:numPr>
+        <w:ind w:left="567" w:hanging="567"/>
+        <w:rPr>
+          <w:rFonts w:cs="Arial"/>
+          <w:sz w:val="28"/>
+          <w:szCs w:val="28"/>
+        </w:rPr>
+      </w:pPr>
+      <w:bookmarkStart w:id="161" w:name="_Toc324814052"/>
+      <w:bookmarkStart w:id="162" w:name="_Toc335522368"/>
+      <w:r>
+        <w:rPr>
+          <w:rFonts w:cs="Arial"/>
+          <w:sz w:val="28"/>
+          <w:szCs w:val="28"/>
+        </w:rPr>
+        <w:t>Componentes adquiridos</w:t>
+      </w:r>
+      <w:bookmarkEnd w:id="161"/>
+      <w:bookmarkEnd w:id="162"/>
     </w:p>
     <w:p>
       <w:pPr>
@@ -24342,16 +25235,18 @@
           <w:b/>
           <w:sz w:val="24"/>
           <w:szCs w:val="24"/>
-        </w:rPr>
-      </w:pPr>
-      <w:r>
-        <w:rPr>
-          <w:rFonts w:ascii="Arial" w:hAnsi="Arial" w:cs="Arial"/>
-          <w:b/>
-          <w:sz w:val="24"/>
-          <w:szCs w:val="24"/>
-        </w:rPr>
-        <w:t>RNF_016_Publicación_de_aplicativo</w:t>
+          <w:lang w:val="en-US"/>
+        </w:rPr>
+      </w:pPr>
+      <w:r>
+        <w:rPr>
+          <w:rFonts w:ascii="Arial" w:hAnsi="Arial" w:cs="Arial"/>
+          <w:b/>
+          <w:sz w:val="24"/>
+          <w:szCs w:val="24"/>
+          <w:lang w:val="en-US"/>
+        </w:rPr>
+        <w:t>RNF_028_Componente_Telerik_RadControls_for_Net</w:t>
       </w:r>
     </w:p>
     <w:p>
@@ -24370,7 +25265,139 @@
           <w:sz w:val="24"/>
           <w:szCs w:val="24"/>
         </w:rPr>
-        <w:t>El sistema deberá permitir solamente el acceso mediante intranet.</w:t>
+        <w:t xml:space="preserve">Se utilizará la suite de interfaz </w:t>
+      </w:r>
+      <w:proofErr w:type="spellStart"/>
+      <w:r>
+        <w:rPr>
+          <w:rFonts w:ascii="Arial" w:hAnsi="Arial" w:cs="Arial"/>
+          <w:sz w:val="24"/>
+          <w:szCs w:val="24"/>
+        </w:rPr>
+        <w:t>RadControls</w:t>
+      </w:r>
+      <w:proofErr w:type="spellEnd"/>
+      <w:r>
+        <w:rPr>
+          <w:rFonts w:ascii="Arial" w:hAnsi="Arial" w:cs="Arial"/>
+          <w:sz w:val="24"/>
+          <w:szCs w:val="24"/>
+        </w:rPr>
+        <w:t xml:space="preserve"> </w:t>
+      </w:r>
+      <w:proofErr w:type="spellStart"/>
+      <w:r>
+        <w:rPr>
+          <w:rFonts w:ascii="Arial" w:hAnsi="Arial" w:cs="Arial"/>
+          <w:sz w:val="24"/>
+          <w:szCs w:val="24"/>
+        </w:rPr>
+        <w:t>for</w:t>
+      </w:r>
+      <w:proofErr w:type="spellEnd"/>
+      <w:r>
+        <w:rPr>
+          <w:rFonts w:ascii="Arial" w:hAnsi="Arial" w:cs="Arial"/>
+          <w:sz w:val="24"/>
+          <w:szCs w:val="24"/>
+        </w:rPr>
+        <w:t xml:space="preserve"> .Net para la </w:t>
+      </w:r>
+      <w:proofErr w:type="spellStart"/>
+      <w:r>
+        <w:rPr>
+          <w:rFonts w:ascii="Arial" w:hAnsi="Arial" w:cs="Arial"/>
+          <w:sz w:val="24"/>
+          <w:szCs w:val="24"/>
+        </w:rPr>
+        <w:t>utlización</w:t>
+      </w:r>
+      <w:proofErr w:type="spellEnd"/>
+      <w:r>
+        <w:rPr>
+          <w:rFonts w:ascii="Arial" w:hAnsi="Arial" w:cs="Arial"/>
+          <w:sz w:val="24"/>
+          <w:szCs w:val="24"/>
+        </w:rPr>
+        <w:t xml:space="preserve"> de componentes más agradables.</w:t>
+      </w:r>
+    </w:p>
+    <w:p>
+      <w:pPr>
+        <w:spacing w:after="0" w:line="240" w:lineRule="auto"/>
+        <w:rPr>
+          <w:rFonts w:ascii="Arial" w:hAnsi="Arial" w:cs="Arial"/>
+          <w:sz w:val="24"/>
+          <w:szCs w:val="24"/>
+        </w:rPr>
+      </w:pPr>
+    </w:p>
+    <w:p>
+      <w:pPr>
+        <w:pStyle w:val="Ttulo3"/>
+        <w:numPr>
+          <w:ilvl w:val="1"/>
+          <w:numId w:val="9"/>
+        </w:numPr>
+        <w:ind w:left="567" w:hanging="567"/>
+        <w:rPr>
+          <w:rFonts w:cs="Arial"/>
+          <w:sz w:val="28"/>
+          <w:szCs w:val="28"/>
+        </w:rPr>
+      </w:pPr>
+      <w:bookmarkStart w:id="163" w:name="_Toc324814053"/>
+      <w:bookmarkStart w:id="164" w:name="_Toc335522369"/>
+      <w:proofErr w:type="spellStart"/>
+      <w:r>
+        <w:rPr>
+          <w:rFonts w:cs="Arial"/>
+          <w:sz w:val="28"/>
+          <w:szCs w:val="28"/>
+        </w:rPr>
+        <w:t>Interfases</w:t>
+      </w:r>
+      <w:bookmarkEnd w:id="163"/>
+      <w:bookmarkEnd w:id="164"/>
+      <w:proofErr w:type="spellEnd"/>
+      <w:r>
+        <w:rPr>
+          <w:rFonts w:cs="Arial"/>
+          <w:sz w:val="28"/>
+          <w:szCs w:val="28"/>
+        </w:rPr>
+        <w:t xml:space="preserve"> </w:t>
+      </w:r>
+    </w:p>
+    <w:p>
+      <w:pPr>
+        <w:ind w:left="567"/>
+        <w:rPr>
+          <w:rFonts w:ascii="Arial" w:hAnsi="Arial" w:cs="Arial"/>
+          <w:b/>
+          <w:sz w:val="24"/>
+          <w:szCs w:val="24"/>
+        </w:rPr>
+      </w:pPr>
+      <w:proofErr w:type="spellStart"/>
+      <w:r>
+        <w:rPr>
+          <w:rFonts w:ascii="Arial" w:hAnsi="Arial" w:cs="Arial"/>
+          <w:b/>
+          <w:sz w:val="24"/>
+          <w:szCs w:val="24"/>
+        </w:rPr>
+        <w:t>Interfase</w:t>
+      </w:r>
+      <w:proofErr w:type="spellEnd"/>
+      <w:r>
+        <w:rPr>
+          <w:rFonts w:ascii="Arial" w:hAnsi="Arial" w:cs="Arial"/>
+          <w:b/>
+          <w:sz w:val="24"/>
+          <w:szCs w:val="24"/>
+        </w:rPr>
+        <w:t xml:space="preserve"> de usuario</w:t>
       </w:r>
     </w:p>
     <w:p>
@@ -24398,7 +25425,7 @@
           <w:sz w:val="24"/>
           <w:szCs w:val="24"/>
         </w:rPr>
-        <w:t>RNF_017_Requerimientos_de_Software_de_estación_de_trabajo</w:t>
+        <w:t>RNF_029_Logo_estándar_en_pantallas</w:t>
       </w:r>
     </w:p>
     <w:p>
@@ -24417,7 +25444,7 @@
           <w:sz w:val="24"/>
           <w:szCs w:val="24"/>
         </w:rPr>
-        <w:t>La estación de trabajo del usuario deberá disponer de un visualizador de archivos PDF, Acrobat Reader versión 9 o superior.</w:t>
+        <w:t>Las pantallas principales deben mostrar el logotipo de la empresa en la cabecera de la página.</w:t>
       </w:r>
     </w:p>
     <w:p>
@@ -24445,7 +25472,7 @@
           <w:sz w:val="24"/>
           <w:szCs w:val="24"/>
         </w:rPr>
-        <w:t>RNF_018_Requerimientos_de_Hardware_de_servidor_de_aplicaciones_web</w:t>
+        <w:t>RNF_030_Autorización_de_estilos</w:t>
       </w:r>
     </w:p>
     <w:p>
@@ -24464,79 +25491,7 @@
           <w:sz w:val="24"/>
           <w:szCs w:val="24"/>
         </w:rPr>
-        <w:t xml:space="preserve">El servidor que alojará la aplicación WEB deberá cumplir con los siguientes requerimientos mínimos: 1 procesador Intel </w:t>
-      </w:r>
-      <w:proofErr w:type="spellStart"/>
-      <w:r>
-        <w:rPr>
-          <w:rFonts w:ascii="Arial" w:hAnsi="Arial" w:cs="Arial"/>
-          <w:sz w:val="24"/>
-          <w:szCs w:val="24"/>
-        </w:rPr>
-        <w:t>Xeon</w:t>
-      </w:r>
-      <w:proofErr w:type="spellEnd"/>
-      <w:r>
-        <w:rPr>
-          <w:rFonts w:ascii="Arial" w:hAnsi="Arial" w:cs="Arial"/>
-          <w:sz w:val="24"/>
-          <w:szCs w:val="24"/>
-        </w:rPr>
-        <w:t xml:space="preserve"> 5600 series, de 2.93 GHZ </w:t>
-      </w:r>
-      <w:proofErr w:type="spellStart"/>
-      <w:r>
-        <w:rPr>
-          <w:rFonts w:ascii="Arial" w:hAnsi="Arial" w:cs="Arial"/>
-          <w:sz w:val="24"/>
-          <w:szCs w:val="24"/>
-        </w:rPr>
-        <w:t>six</w:t>
-      </w:r>
-      <w:proofErr w:type="spellEnd"/>
-      <w:r>
-        <w:rPr>
-          <w:rFonts w:ascii="Arial" w:hAnsi="Arial" w:cs="Arial"/>
-          <w:sz w:val="24"/>
-          <w:szCs w:val="24"/>
-        </w:rPr>
-        <w:t xml:space="preserve"> </w:t>
-      </w:r>
-      <w:proofErr w:type="spellStart"/>
-      <w:r>
-        <w:rPr>
-          <w:rFonts w:ascii="Arial" w:hAnsi="Arial" w:cs="Arial"/>
-          <w:sz w:val="24"/>
-          <w:szCs w:val="24"/>
-        </w:rPr>
-        <w:t>core</w:t>
-      </w:r>
-      <w:proofErr w:type="spellEnd"/>
-      <w:r>
-        <w:rPr>
-          <w:rFonts w:ascii="Arial" w:hAnsi="Arial" w:cs="Arial"/>
-          <w:sz w:val="24"/>
-          <w:szCs w:val="24"/>
-        </w:rPr>
-        <w:t xml:space="preserve"> o superior, 6 GB memoria RAM, conexión de red de 1 </w:t>
-      </w:r>
-      <w:proofErr w:type="spellStart"/>
-      <w:r>
-        <w:rPr>
-          <w:rFonts w:ascii="Arial" w:hAnsi="Arial" w:cs="Arial"/>
-          <w:sz w:val="24"/>
-          <w:szCs w:val="24"/>
-        </w:rPr>
-        <w:t>Gbps</w:t>
-      </w:r>
-      <w:proofErr w:type="spellEnd"/>
-      <w:r>
-        <w:rPr>
-          <w:rFonts w:ascii="Arial" w:hAnsi="Arial" w:cs="Arial"/>
-          <w:sz w:val="24"/>
-          <w:szCs w:val="24"/>
-        </w:rPr>
-        <w:t xml:space="preserve"> y 2 HD 80 GB en RAID 1 (No se considera balanceo de carga para la alta disponibilidad).</w:t>
+        <w:t>Se deberá utilizar hojas de estilos CSS para la creación de los Formularios Web.</w:t>
       </w:r>
     </w:p>
     <w:p>
@@ -24564,7 +25519,7 @@
           <w:sz w:val="24"/>
           <w:szCs w:val="24"/>
         </w:rPr>
-        <w:t>RNF_019_Requerimientos_de_servidor_de_base_de_datos</w:t>
+        <w:t>RNF_031_Logo_estándar_en_reportes</w:t>
       </w:r>
     </w:p>
     <w:p>
@@ -24583,79 +25538,8 @@
           <w:sz w:val="24"/>
           <w:szCs w:val="24"/>
         </w:rPr>
-        <w:t xml:space="preserve">El servidor que alojará la base de datos deberá cumplir con los siguientes requerimientos mínimos: 2 procesadores Intel </w:t>
-      </w:r>
-      <w:proofErr w:type="spellStart"/>
-      <w:r>
-        <w:rPr>
-          <w:rFonts w:ascii="Arial" w:hAnsi="Arial" w:cs="Arial"/>
-          <w:sz w:val="24"/>
-          <w:szCs w:val="24"/>
-        </w:rPr>
-        <w:t>Xeon</w:t>
-      </w:r>
-      <w:proofErr w:type="spellEnd"/>
-      <w:r>
-        <w:rPr>
-          <w:rFonts w:ascii="Arial" w:hAnsi="Arial" w:cs="Arial"/>
-          <w:sz w:val="24"/>
-          <w:szCs w:val="24"/>
-        </w:rPr>
-        <w:t xml:space="preserve"> 5600 series, de 2.93 GHZ </w:t>
-      </w:r>
-      <w:proofErr w:type="spellStart"/>
-      <w:r>
-        <w:rPr>
-          <w:rFonts w:ascii="Arial" w:hAnsi="Arial" w:cs="Arial"/>
-          <w:sz w:val="24"/>
-          <w:szCs w:val="24"/>
-        </w:rPr>
-        <w:t>six</w:t>
-      </w:r>
-      <w:proofErr w:type="spellEnd"/>
-      <w:r>
-        <w:rPr>
-          <w:rFonts w:ascii="Arial" w:hAnsi="Arial" w:cs="Arial"/>
-          <w:sz w:val="24"/>
-          <w:szCs w:val="24"/>
-        </w:rPr>
-        <w:t xml:space="preserve"> </w:t>
-      </w:r>
-      <w:proofErr w:type="spellStart"/>
-      <w:r>
-        <w:rPr>
-          <w:rFonts w:ascii="Arial" w:hAnsi="Arial" w:cs="Arial"/>
-          <w:sz w:val="24"/>
-          <w:szCs w:val="24"/>
-        </w:rPr>
-        <w:t>core</w:t>
-      </w:r>
-      <w:proofErr w:type="spellEnd"/>
-      <w:r>
-        <w:rPr>
-          <w:rFonts w:ascii="Arial" w:hAnsi="Arial" w:cs="Arial"/>
-          <w:sz w:val="24"/>
-          <w:szCs w:val="24"/>
-        </w:rPr>
-        <w:t xml:space="preserve"> o superior, 16 GB memoria RAM, conexión de red de 100 Mbps, 3 HD 80 GB en RAID 5 para los archivos de la base de datos y 2 HD 80 GB en RAID 1 para el sistema operativo y el motor de BD (No se considera replicación de base de datos o </w:t>
-      </w:r>
-      <w:proofErr w:type="spellStart"/>
-      <w:r>
-        <w:rPr>
-          <w:rFonts w:ascii="Arial" w:hAnsi="Arial" w:cs="Arial"/>
-          <w:sz w:val="24"/>
-          <w:szCs w:val="24"/>
-        </w:rPr>
-        <w:t>clustering</w:t>
-      </w:r>
-      <w:proofErr w:type="spellEnd"/>
-      <w:r>
-        <w:rPr>
-          <w:rFonts w:ascii="Arial" w:hAnsi="Arial" w:cs="Arial"/>
-          <w:sz w:val="24"/>
-          <w:szCs w:val="24"/>
-        </w:rPr>
-        <w:t>).</w:t>
+        <w:lastRenderedPageBreak/>
+        <w:t>Los reportes mostrarán el logo y nombre de la empresa en la parte superior.</w:t>
       </w:r>
     </w:p>
     <w:p>
@@ -24683,7 +25567,17 @@
           <w:sz w:val="24"/>
           <w:szCs w:val="24"/>
         </w:rPr>
-        <w:t>RNF_020_Requerimiento_de_hardware_de_estación_de_trabajo</w:t>
+        <w:t xml:space="preserve">RNF_032_Animación </w:t>
+      </w:r>
+      <w:r>
+        <w:rPr>
+          <w:rFonts w:ascii="Arial" w:hAnsi="Arial" w:cs="Arial"/>
+          <w:b/>
+          <w:sz w:val="24"/>
+          <w:szCs w:val="24"/>
+        </w:rPr>
+        <w:tab/>
+        <w:t xml:space="preserve"> </w:t>
       </w:r>
     </w:p>
     <w:p>
@@ -24702,45 +25596,8 @@
           <w:sz w:val="24"/>
           <w:szCs w:val="24"/>
         </w:rPr>
-        <w:t>El sistema debe correr en cualquier PC con procesador doble núcleo o superior, 512 MB de memoria RAM como mínimo y disco duro de 40 GB.</w:t>
-      </w:r>
-    </w:p>
-    <w:p>
-      <w:pPr>
-        <w:spacing w:after="0"/>
-        <w:rPr>
-          <w:rFonts w:ascii="Arial" w:hAnsi="Arial" w:cs="Arial"/>
-          <w:sz w:val="24"/>
-          <w:szCs w:val="24"/>
-        </w:rPr>
-      </w:pPr>
-    </w:p>
-    <w:p>
-      <w:pPr>
-        <w:pStyle w:val="Ttulo3"/>
-        <w:numPr>
-          <w:ilvl w:val="1"/>
-          <w:numId w:val="9"/>
-        </w:numPr>
-        <w:ind w:left="567" w:hanging="567"/>
-        <w:rPr>
-          <w:rFonts w:cs="Arial"/>
-          <w:sz w:val="28"/>
-          <w:szCs w:val="28"/>
-        </w:rPr>
-      </w:pPr>
-      <w:bookmarkStart w:id="161" w:name="_Toc324814050"/>
-      <w:bookmarkStart w:id="162" w:name="_Toc335522366"/>
-      <w:r>
-        <w:rPr>
-          <w:rFonts w:cs="Arial"/>
-          <w:sz w:val="28"/>
-          <w:szCs w:val="28"/>
-        </w:rPr>
-        <w:t>Restricciones de diseño.</w:t>
-      </w:r>
-      <w:bookmarkEnd w:id="161"/>
-      <w:bookmarkEnd w:id="162"/>
+        <w:t>No se incorporarán animaciones en el sistema.</w:t>
+      </w:r>
     </w:p>
     <w:p>
       <w:pPr>
@@ -24767,7 +25624,7 @@
           <w:sz w:val="24"/>
           <w:szCs w:val="24"/>
         </w:rPr>
-        <w:t>RNF_021_Plataforma_de_desarrollo</w:t>
+        <w:t>RNF_033_Resolución_recomendada</w:t>
       </w:r>
     </w:p>
     <w:p>
@@ -24786,97 +25643,7 @@
           <w:sz w:val="24"/>
           <w:szCs w:val="24"/>
         </w:rPr>
-        <w:t xml:space="preserve">La aplicación Web será desarrollada en el </w:t>
-      </w:r>
-      <w:proofErr w:type="spellStart"/>
-      <w:r>
-        <w:rPr>
-          <w:rFonts w:ascii="Arial" w:hAnsi="Arial" w:cs="Arial"/>
-          <w:sz w:val="24"/>
-          <w:szCs w:val="24"/>
-        </w:rPr>
-        <w:t>framework</w:t>
-      </w:r>
-      <w:proofErr w:type="spellEnd"/>
-      <w:r>
-        <w:rPr>
-          <w:rFonts w:ascii="Arial" w:hAnsi="Arial" w:cs="Arial"/>
-          <w:sz w:val="24"/>
-          <w:szCs w:val="24"/>
-        </w:rPr>
-        <w:t xml:space="preserve"> ASP.Net, lenguaje de programación C#, versión de Visual Studio 2010 (Net Framework 4.0). </w:t>
-      </w:r>
-      <w:proofErr w:type="gramStart"/>
-      <w:r>
-        <w:rPr>
-          <w:rFonts w:ascii="Arial" w:hAnsi="Arial" w:cs="Arial"/>
-          <w:sz w:val="24"/>
-          <w:szCs w:val="24"/>
-        </w:rPr>
-        <w:t>y</w:t>
-      </w:r>
-      <w:proofErr w:type="gramEnd"/>
-      <w:r>
-        <w:rPr>
-          <w:rFonts w:ascii="Arial" w:hAnsi="Arial" w:cs="Arial"/>
-          <w:sz w:val="24"/>
-          <w:szCs w:val="24"/>
-        </w:rPr>
-        <w:t xml:space="preserve"> se usará la </w:t>
-      </w:r>
-      <w:proofErr w:type="spellStart"/>
-      <w:r>
-        <w:rPr>
-          <w:rFonts w:ascii="Arial" w:hAnsi="Arial" w:cs="Arial"/>
-          <w:sz w:val="24"/>
-          <w:szCs w:val="24"/>
-        </w:rPr>
-        <w:t>tecnologia</w:t>
-      </w:r>
-      <w:proofErr w:type="spellEnd"/>
-      <w:r>
-        <w:rPr>
-          <w:rFonts w:ascii="Arial" w:hAnsi="Arial" w:cs="Arial"/>
-          <w:sz w:val="24"/>
-          <w:szCs w:val="24"/>
-        </w:rPr>
-        <w:t xml:space="preserve"> Ajax como complemento, se usará el motor </w:t>
-      </w:r>
-      <w:proofErr w:type="spellStart"/>
-      <w:r>
-        <w:rPr>
-          <w:rFonts w:ascii="Arial" w:hAnsi="Arial" w:cs="Arial"/>
-          <w:sz w:val="24"/>
-          <w:szCs w:val="24"/>
-        </w:rPr>
-        <w:t>crystal</w:t>
-      </w:r>
-      <w:proofErr w:type="spellEnd"/>
-      <w:r>
-        <w:rPr>
-          <w:rFonts w:ascii="Arial" w:hAnsi="Arial" w:cs="Arial"/>
-          <w:sz w:val="24"/>
-          <w:szCs w:val="24"/>
-        </w:rPr>
-        <w:t xml:space="preserve"> </w:t>
-      </w:r>
-      <w:proofErr w:type="spellStart"/>
-      <w:r>
-        <w:rPr>
-          <w:rFonts w:ascii="Arial" w:hAnsi="Arial" w:cs="Arial"/>
-          <w:sz w:val="24"/>
-          <w:szCs w:val="24"/>
-        </w:rPr>
-        <w:t>reports</w:t>
-      </w:r>
-      <w:proofErr w:type="spellEnd"/>
-      <w:r>
-        <w:rPr>
-          <w:rFonts w:ascii="Arial" w:hAnsi="Arial" w:cs="Arial"/>
-          <w:sz w:val="24"/>
-          <w:szCs w:val="24"/>
-        </w:rPr>
-        <w:t xml:space="preserve"> para mostrar reportes.</w:t>
+        <w:t>La aplicación debe mostrarse correctamente en pantallas con una resolución de 1024 x 768 pixeles o superior.</w:t>
       </w:r>
     </w:p>
     <w:p>
@@ -24904,7 +25671,7 @@
           <w:sz w:val="24"/>
           <w:szCs w:val="24"/>
         </w:rPr>
-        <w:t>RNF_022_Motor_de_base_de_datos</w:t>
+        <w:t>RNF_034_Formato_estándar_en_interfaces</w:t>
       </w:r>
     </w:p>
     <w:p>
@@ -24923,8 +25690,45 @@
           <w:sz w:val="24"/>
           <w:szCs w:val="24"/>
         </w:rPr>
-        <w:t>El motor de base de datos deberá ser MS SQL Server 2008.</w:t>
-      </w:r>
+        <w:t>Las interfaces utilizarán el estándar corporativo definido en el manual de estándares de la empresa.</w:t>
+      </w:r>
+    </w:p>
+    <w:p>
+      <w:pPr>
+        <w:spacing w:after="0"/>
+        <w:rPr>
+          <w:rFonts w:ascii="Arial" w:hAnsi="Arial" w:cs="Arial"/>
+          <w:sz w:val="24"/>
+          <w:szCs w:val="24"/>
+        </w:rPr>
+      </w:pPr>
+    </w:p>
+    <w:p>
+      <w:pPr>
+        <w:pStyle w:val="Ttulo3"/>
+        <w:numPr>
+          <w:ilvl w:val="1"/>
+          <w:numId w:val="9"/>
+        </w:numPr>
+        <w:ind w:left="709" w:hanging="709"/>
+        <w:rPr>
+          <w:rFonts w:cs="Arial"/>
+          <w:sz w:val="28"/>
+          <w:szCs w:val="28"/>
+        </w:rPr>
+      </w:pPr>
+      <w:bookmarkStart w:id="165" w:name="_Toc324814054"/>
+      <w:bookmarkStart w:id="166" w:name="_Toc335522370"/>
+      <w:r>
+        <w:rPr>
+          <w:rFonts w:cs="Arial"/>
+          <w:sz w:val="28"/>
+          <w:szCs w:val="28"/>
+        </w:rPr>
+        <w:t>Licenciamiento.</w:t>
+      </w:r>
+      <w:bookmarkEnd w:id="165"/>
+      <w:bookmarkEnd w:id="166"/>
     </w:p>
     <w:p>
       <w:pPr>
@@ -24951,7 +25755,7 @@
           <w:sz w:val="24"/>
           <w:szCs w:val="24"/>
         </w:rPr>
-        <w:t>RNF_023_Cadena_de_conexión:</w:t>
+        <w:t>RNF_035_Licenciamiento_de_sistema_operativo</w:t>
       </w:r>
     </w:p>
     <w:p>
@@ -24970,8 +25774,25 @@
           <w:sz w:val="24"/>
           <w:szCs w:val="24"/>
         </w:rPr>
-        <w:lastRenderedPageBreak/>
-        <w:t>Para la conexión a la BD desde la aplicación, la cadena de conexión deberá estar en el archivo WEB.CONFIG, encriptado y empleando un algoritmo de encriptación estándar MD5 ofrecida en .NET.</w:t>
+        <w:t xml:space="preserve">Se requerirá dos licencias Windows Server 2008 R2 Standard </w:t>
+      </w:r>
+      <w:proofErr w:type="spellStart"/>
+      <w:r>
+        <w:rPr>
+          <w:rFonts w:ascii="Arial" w:hAnsi="Arial" w:cs="Arial"/>
+          <w:sz w:val="24"/>
+          <w:szCs w:val="24"/>
+        </w:rPr>
+        <w:t>Edition</w:t>
+      </w:r>
+      <w:proofErr w:type="spellEnd"/>
+      <w:r>
+        <w:rPr>
+          <w:rFonts w:ascii="Arial" w:hAnsi="Arial" w:cs="Arial"/>
+          <w:sz w:val="24"/>
+          <w:szCs w:val="24"/>
+        </w:rPr>
+        <w:t xml:space="preserve"> para los servidores.</w:t>
       </w:r>
     </w:p>
     <w:p>
@@ -24999,7 +25820,7 @@
           <w:sz w:val="24"/>
           <w:szCs w:val="24"/>
         </w:rPr>
-        <w:t>RNF_024_Seguridad_de_base_de_datos</w:t>
+        <w:t>RNF_036_Licenciamiento_de_base_de_datos_por_servidor</w:t>
       </w:r>
     </w:p>
     <w:p>
@@ -25018,7 +25839,25 @@
           <w:sz w:val="24"/>
           <w:szCs w:val="24"/>
         </w:rPr>
-        <w:t>Los datos sensibles o confidenciales que se encuentran en la BD deben ser encriptados empleando el algoritmo de encriptación Triple DES estándar implementada por SQL Server 2008.</w:t>
+        <w:t xml:space="preserve">Se requerirá una licencia MS SQL Server 2008 R2 Standard </w:t>
+      </w:r>
+      <w:proofErr w:type="spellStart"/>
+      <w:r>
+        <w:rPr>
+          <w:rFonts w:ascii="Arial" w:hAnsi="Arial" w:cs="Arial"/>
+          <w:sz w:val="24"/>
+          <w:szCs w:val="24"/>
+        </w:rPr>
+        <w:t>Edition</w:t>
+      </w:r>
+      <w:proofErr w:type="spellEnd"/>
+      <w:r>
+        <w:rPr>
+          <w:rFonts w:ascii="Arial" w:hAnsi="Arial" w:cs="Arial"/>
+          <w:sz w:val="24"/>
+          <w:szCs w:val="24"/>
+        </w:rPr>
+        <w:t>.</w:t>
       </w:r>
     </w:p>
     <w:p>
@@ -25046,7 +25885,7 @@
           <w:sz w:val="24"/>
           <w:szCs w:val="24"/>
         </w:rPr>
-        <w:t>RNF_025_Tipo_de_archivo_de_los_reportes</w:t>
+        <w:t>RNF_037_Licenciamiento_de_base_de_datos_por_máquina</w:t>
       </w:r>
     </w:p>
     <w:p>
@@ -25065,45 +25904,8 @@
           <w:sz w:val="24"/>
           <w:szCs w:val="24"/>
         </w:rPr>
-        <w:t>El formato de salida de los reportes deberá ser PDF.</w:t>
-      </w:r>
-    </w:p>
-    <w:p>
-      <w:pPr>
-        <w:spacing w:after="0"/>
-        <w:rPr>
-          <w:rFonts w:ascii="Arial" w:hAnsi="Arial" w:cs="Arial"/>
-          <w:sz w:val="24"/>
-          <w:szCs w:val="24"/>
-        </w:rPr>
-      </w:pPr>
-    </w:p>
-    <w:p>
-      <w:pPr>
-        <w:pStyle w:val="Ttulo3"/>
-        <w:numPr>
-          <w:ilvl w:val="1"/>
-          <w:numId w:val="9"/>
-        </w:numPr>
-        <w:ind w:left="567" w:hanging="567"/>
-        <w:rPr>
-          <w:rFonts w:cs="Arial"/>
-          <w:sz w:val="28"/>
-          <w:szCs w:val="28"/>
-        </w:rPr>
-      </w:pPr>
-      <w:bookmarkStart w:id="163" w:name="_Toc324814051"/>
-      <w:bookmarkStart w:id="164" w:name="_Toc335522367"/>
-      <w:r>
-        <w:rPr>
-          <w:rFonts w:cs="Arial"/>
-          <w:sz w:val="28"/>
-          <w:szCs w:val="28"/>
-        </w:rPr>
-        <w:t>Documentación de usuario y sistema de ayuda</w:t>
-      </w:r>
-      <w:bookmarkEnd w:id="163"/>
-      <w:bookmarkEnd w:id="164"/>
+        <w:t>Se requerirá # CAL para MS SQL Server 2008 (#=cantidad de usuarios del sistema).</w:t>
+      </w:r>
     </w:p>
     <w:p>
       <w:pPr>
@@ -25130,7 +25932,7 @@
           <w:sz w:val="24"/>
           <w:szCs w:val="24"/>
         </w:rPr>
-        <w:t>RNF_026_Tipo_de_archivo_del_manual_de_usuario:</w:t>
+        <w:t>RNF_038_Licenciamiento_de_Reporting_Services</w:t>
       </w:r>
     </w:p>
     <w:p>
@@ -25149,7 +25951,43 @@
           <w:sz w:val="24"/>
           <w:szCs w:val="24"/>
         </w:rPr>
-        <w:t>Los manuales de usuario se deben publicar en formato PDF y de acuerdo al formato establecido por los documentadores.</w:t>
+        <w:t xml:space="preserve">Se requerirá una licencia de MS SQL Server 2008 R2 </w:t>
+      </w:r>
+      <w:proofErr w:type="spellStart"/>
+      <w:r>
+        <w:rPr>
+          <w:rFonts w:ascii="Arial" w:hAnsi="Arial" w:cs="Arial"/>
+          <w:sz w:val="24"/>
+          <w:szCs w:val="24"/>
+        </w:rPr>
+        <w:t>Reporting</w:t>
+      </w:r>
+      <w:proofErr w:type="spellEnd"/>
+      <w:r>
+        <w:rPr>
+          <w:rFonts w:ascii="Arial" w:hAnsi="Arial" w:cs="Arial"/>
+          <w:sz w:val="24"/>
+          <w:szCs w:val="24"/>
+        </w:rPr>
+        <w:t xml:space="preserve"> </w:t>
+      </w:r>
+      <w:proofErr w:type="spellStart"/>
+      <w:r>
+        <w:rPr>
+          <w:rFonts w:ascii="Arial" w:hAnsi="Arial" w:cs="Arial"/>
+          <w:sz w:val="24"/>
+          <w:szCs w:val="24"/>
+        </w:rPr>
+        <w:t>Services</w:t>
+      </w:r>
+      <w:proofErr w:type="spellEnd"/>
+      <w:r>
+        <w:rPr>
+          <w:rFonts w:ascii="Arial" w:hAnsi="Arial" w:cs="Arial"/>
+          <w:sz w:val="24"/>
+          <w:szCs w:val="24"/>
+        </w:rPr>
+        <w:t>.</w:t>
       </w:r>
     </w:p>
     <w:p>
@@ -25177,7 +26015,7 @@
           <w:sz w:val="24"/>
           <w:szCs w:val="24"/>
         </w:rPr>
-        <w:t>RNF_027_Tipo_de_archivo_del_manual_de_sistema</w:t>
+        <w:t>RNF_039_Licenciamiento_de_Visual_Studio_2010</w:t>
       </w:r>
     </w:p>
     <w:p>
@@ -25196,7 +26034,7 @@
           <w:sz w:val="24"/>
           <w:szCs w:val="24"/>
         </w:rPr>
-        <w:t>Los manuales de sistema se publicarán en formato PDF y de acuerdo al formato establecido por los documentadores.</w:t>
+        <w:t>Se utilizará la versión Visual Studio 2010 Express.</w:t>
       </w:r>
     </w:p>
     <w:p>
@@ -25216,25 +26054,24 @@
           <w:ilvl w:val="1"/>
           <w:numId w:val="9"/>
         </w:numPr>
-        <w:ind w:left="567" w:hanging="567"/>
         <w:rPr>
           <w:rFonts w:cs="Arial"/>
           <w:sz w:val="28"/>
           <w:szCs w:val="28"/>
         </w:rPr>
       </w:pPr>
-      <w:bookmarkStart w:id="165" w:name="_Toc324814052"/>
-      <w:bookmarkStart w:id="166" w:name="_Toc335522368"/>
+      <w:bookmarkStart w:id="167" w:name="_Toc324814055"/>
+      <w:bookmarkStart w:id="168" w:name="_Toc335522371"/>
       <w:r>
         <w:rPr>
           <w:rFonts w:cs="Arial"/>
           <w:sz w:val="28"/>
           <w:szCs w:val="28"/>
         </w:rPr>
-        <w:t>Componentes adquiridos</w:t>
-      </w:r>
-      <w:bookmarkEnd w:id="165"/>
-      <w:bookmarkEnd w:id="166"/>
+        <w:t>Legales y de derecho de autor</w:t>
+      </w:r>
+      <w:bookmarkEnd w:id="167"/>
+      <w:bookmarkEnd w:id="168"/>
     </w:p>
     <w:p>
       <w:pPr>
@@ -25246,24 +26083,21 @@
         <w:spacing w:after="0"/>
         <w:ind w:left="567" w:hanging="283"/>
         <w:contextualSpacing w:val="0"/>
-        <w:jc w:val="both"/>
-        <w:rPr>
-          <w:rFonts w:ascii="Arial" w:hAnsi="Arial" w:cs="Arial"/>
-          <w:b/>
-          <w:sz w:val="24"/>
-          <w:szCs w:val="24"/>
-          <w:lang w:val="en-US"/>
-        </w:rPr>
-      </w:pPr>
-      <w:r>
-        <w:rPr>
-          <w:rFonts w:ascii="Arial" w:hAnsi="Arial" w:cs="Arial"/>
-          <w:b/>
-          <w:sz w:val="24"/>
-          <w:szCs w:val="24"/>
-          <w:lang w:val="en-US"/>
-        </w:rPr>
-        <w:t>RNF_028_Componente_Telerik_RadControls_for_Net</w:t>
+        <w:rPr>
+          <w:rFonts w:ascii="Arial" w:hAnsi="Arial" w:cs="Arial"/>
+          <w:b/>
+          <w:sz w:val="24"/>
+          <w:szCs w:val="24"/>
+        </w:rPr>
+      </w:pPr>
+      <w:r>
+        <w:rPr>
+          <w:rFonts w:ascii="Arial" w:hAnsi="Arial" w:cs="Arial"/>
+          <w:b/>
+          <w:sz w:val="24"/>
+          <w:szCs w:val="24"/>
+        </w:rPr>
+        <w:t>RNF_040_Declaración_de_derecho_de_autor</w:t>
       </w:r>
     </w:p>
     <w:p>
@@ -25282,72 +26116,8 @@
           <w:sz w:val="24"/>
           <w:szCs w:val="24"/>
         </w:rPr>
-        <w:t xml:space="preserve">Se utilizará la suite de interfaz </w:t>
-      </w:r>
-      <w:proofErr w:type="spellStart"/>
-      <w:r>
-        <w:rPr>
-          <w:rFonts w:ascii="Arial" w:hAnsi="Arial" w:cs="Arial"/>
-          <w:sz w:val="24"/>
-          <w:szCs w:val="24"/>
-        </w:rPr>
-        <w:t>RadControls</w:t>
-      </w:r>
-      <w:proofErr w:type="spellEnd"/>
-      <w:r>
-        <w:rPr>
-          <w:rFonts w:ascii="Arial" w:hAnsi="Arial" w:cs="Arial"/>
-          <w:sz w:val="24"/>
-          <w:szCs w:val="24"/>
-        </w:rPr>
-        <w:t xml:space="preserve"> </w:t>
-      </w:r>
-      <w:proofErr w:type="spellStart"/>
-      <w:r>
-        <w:rPr>
-          <w:rFonts w:ascii="Arial" w:hAnsi="Arial" w:cs="Arial"/>
-          <w:sz w:val="24"/>
-          <w:szCs w:val="24"/>
-        </w:rPr>
-        <w:t>for</w:t>
-      </w:r>
-      <w:proofErr w:type="spellEnd"/>
-      <w:r>
-        <w:rPr>
-          <w:rFonts w:ascii="Arial" w:hAnsi="Arial" w:cs="Arial"/>
-          <w:sz w:val="24"/>
-          <w:szCs w:val="24"/>
-        </w:rPr>
-        <w:t xml:space="preserve"> .Net para la </w:t>
-      </w:r>
-      <w:proofErr w:type="spellStart"/>
-      <w:r>
-        <w:rPr>
-          <w:rFonts w:ascii="Arial" w:hAnsi="Arial" w:cs="Arial"/>
-          <w:sz w:val="24"/>
-          <w:szCs w:val="24"/>
-        </w:rPr>
-        <w:t>utlización</w:t>
-      </w:r>
-      <w:proofErr w:type="spellEnd"/>
-      <w:r>
-        <w:rPr>
-          <w:rFonts w:ascii="Arial" w:hAnsi="Arial" w:cs="Arial"/>
-          <w:sz w:val="24"/>
-          <w:szCs w:val="24"/>
-        </w:rPr>
-        <w:t xml:space="preserve"> de componentes más agradables.</w:t>
-      </w:r>
-    </w:p>
-    <w:p>
-      <w:pPr>
-        <w:spacing w:after="0" w:line="240" w:lineRule="auto"/>
-        <w:rPr>
-          <w:rFonts w:ascii="Arial" w:hAnsi="Arial" w:cs="Arial"/>
-          <w:sz w:val="24"/>
-          <w:szCs w:val="24"/>
-        </w:rPr>
-      </w:pPr>
+        <w:t>La declaración de derecho de autor que indica la propiedad del contenido deberá colocarse en el pie de página de todas las páginas de la aplicación,  mostrando los datos de la compañía según lo requiere la política.</w:t>
+      </w:r>
     </w:p>
     <w:p>
       <w:pPr>
@@ -25356,66 +26126,24 @@
           <w:ilvl w:val="1"/>
           <w:numId w:val="9"/>
         </w:numPr>
-        <w:ind w:left="567" w:hanging="567"/>
         <w:rPr>
           <w:rFonts w:cs="Arial"/>
           <w:sz w:val="28"/>
           <w:szCs w:val="28"/>
         </w:rPr>
       </w:pPr>
-      <w:bookmarkStart w:id="167" w:name="_Toc324814053"/>
-      <w:bookmarkStart w:id="168" w:name="_Toc335522369"/>
-      <w:proofErr w:type="spellStart"/>
+      <w:bookmarkStart w:id="169" w:name="_Toc324814056"/>
+      <w:bookmarkStart w:id="170" w:name="_Toc335522372"/>
       <w:r>
         <w:rPr>
           <w:rFonts w:cs="Arial"/>
           <w:sz w:val="28"/>
           <w:szCs w:val="28"/>
         </w:rPr>
-        <w:t>Interfases</w:t>
-      </w:r>
-      <w:bookmarkEnd w:id="167"/>
-      <w:bookmarkEnd w:id="168"/>
-      <w:proofErr w:type="spellEnd"/>
-      <w:r>
-        <w:rPr>
-          <w:rFonts w:cs="Arial"/>
-          <w:sz w:val="28"/>
-          <w:szCs w:val="28"/>
-        </w:rPr>
-        <w:t xml:space="preserve"> </w:t>
-      </w:r>
-    </w:p>
-    <w:p>
-      <w:pPr>
-        <w:ind w:left="567"/>
-        <w:rPr>
-          <w:rFonts w:ascii="Arial" w:hAnsi="Arial" w:cs="Arial"/>
-          <w:b/>
-          <w:sz w:val="24"/>
-          <w:szCs w:val="24"/>
-        </w:rPr>
-      </w:pPr>
-      <w:proofErr w:type="spellStart"/>
-      <w:r>
-        <w:rPr>
-          <w:rFonts w:ascii="Arial" w:hAnsi="Arial" w:cs="Arial"/>
-          <w:b/>
-          <w:sz w:val="24"/>
-          <w:szCs w:val="24"/>
-        </w:rPr>
-        <w:t>Interfase</w:t>
-      </w:r>
-      <w:proofErr w:type="spellEnd"/>
-      <w:r>
-        <w:rPr>
-          <w:rFonts w:ascii="Arial" w:hAnsi="Arial" w:cs="Arial"/>
-          <w:b/>
-          <w:sz w:val="24"/>
-          <w:szCs w:val="24"/>
-        </w:rPr>
-        <w:t xml:space="preserve"> de usuario</w:t>
-      </w:r>
+        <w:t>Estándares aplicables</w:t>
+      </w:r>
+      <w:bookmarkEnd w:id="169"/>
+      <w:bookmarkEnd w:id="170"/>
     </w:p>
     <w:p>
       <w:pPr>
@@ -25427,22 +26155,21 @@
         <w:spacing w:after="0"/>
         <w:ind w:left="567" w:hanging="283"/>
         <w:contextualSpacing w:val="0"/>
-        <w:jc w:val="both"/>
-        <w:rPr>
-          <w:rFonts w:ascii="Arial" w:hAnsi="Arial" w:cs="Arial"/>
-          <w:b/>
-          <w:sz w:val="24"/>
-          <w:szCs w:val="24"/>
-        </w:rPr>
-      </w:pPr>
-      <w:r>
-        <w:rPr>
-          <w:rFonts w:ascii="Arial" w:hAnsi="Arial" w:cs="Arial"/>
-          <w:b/>
-          <w:sz w:val="24"/>
-          <w:szCs w:val="24"/>
-        </w:rPr>
-        <w:t>RNF_029_Logo_estándar_en_pantallas</w:t>
+        <w:rPr>
+          <w:rFonts w:ascii="Arial" w:hAnsi="Arial" w:cs="Arial"/>
+          <w:b/>
+          <w:sz w:val="24"/>
+          <w:szCs w:val="24"/>
+        </w:rPr>
+      </w:pPr>
+      <w:r>
+        <w:rPr>
+          <w:rFonts w:ascii="Arial" w:hAnsi="Arial" w:cs="Arial"/>
+          <w:b/>
+          <w:sz w:val="24"/>
+          <w:szCs w:val="24"/>
+        </w:rPr>
+        <w:t>RNF_041_Estándares_de_programación_y_diseño_técnico</w:t>
       </w:r>
     </w:p>
     <w:p>
@@ -25461,7 +26188,487 @@
           <w:sz w:val="24"/>
           <w:szCs w:val="24"/>
         </w:rPr>
-        <w:t>Las pantallas principales deben mostrar el logotipo de la empresa en la cabecera de la página.</w:t>
+        <w:t>El código fuente de la aplicación deberá ser desarrollado siguiendo los estándares de programación y diseño técnico definidos por la empresa. Teniendo como estándar la metodología RUP para el diseño.</w:t>
+      </w:r>
+    </w:p>
+    <w:p>
+      <w:pPr>
+        <w:spacing w:after="0"/>
+        <w:rPr>
+          <w:rFonts w:ascii="Arial" w:hAnsi="Arial" w:cs="Arial"/>
+          <w:sz w:val="24"/>
+          <w:szCs w:val="24"/>
+        </w:rPr>
+      </w:pPr>
+    </w:p>
+    <w:p>
+      <w:pPr>
+        <w:pStyle w:val="Ttulo2"/>
+        <w:numPr>
+          <w:ilvl w:val="0"/>
+          <w:numId w:val="9"/>
+        </w:numPr>
+        <w:spacing w:after="240"/>
+        <w:rPr>
+          <w:rFonts w:cs="Arial"/>
+          <w:szCs w:val="32"/>
+        </w:rPr>
+      </w:pPr>
+      <w:bookmarkStart w:id="171" w:name="_Toc324814057"/>
+      <w:bookmarkStart w:id="172" w:name="_Toc335522373"/>
+      <w:bookmarkEnd w:id="147"/>
+      <w:bookmarkEnd w:id="148"/>
+      <w:bookmarkEnd w:id="149"/>
+      <w:r>
+        <w:rPr>
+          <w:rFonts w:cs="Arial"/>
+          <w:szCs w:val="32"/>
+        </w:rPr>
+        <w:t>MODELO DE CASOS DE USO DEL SISTEMA</w:t>
+      </w:r>
+      <w:bookmarkEnd w:id="171"/>
+      <w:bookmarkEnd w:id="172"/>
+    </w:p>
+    <w:p>
+      <w:pPr>
+        <w:pStyle w:val="Ttulo3"/>
+        <w:numPr>
+          <w:ilvl w:val="1"/>
+          <w:numId w:val="9"/>
+        </w:numPr>
+        <w:spacing w:after="240"/>
+        <w:ind w:left="567" w:hanging="567"/>
+        <w:rPr>
+          <w:rFonts w:cs="Arial"/>
+          <w:sz w:val="24"/>
+          <w:szCs w:val="28"/>
+        </w:rPr>
+      </w:pPr>
+      <w:bookmarkStart w:id="173" w:name="_Toc335522374"/>
+      <w:bookmarkStart w:id="174" w:name="_Toc324814058"/>
+      <w:r>
+        <w:rPr>
+          <w:rFonts w:cs="Arial"/>
+          <w:sz w:val="24"/>
+          <w:szCs w:val="28"/>
+        </w:rPr>
+        <w:t>Descripción de los Casos de Uso del Sistema</w:t>
+      </w:r>
+      <w:bookmarkEnd w:id="173"/>
+    </w:p>
+    <w:p>
+      <w:pPr>
+        <w:pStyle w:val="Prrafodelista"/>
+        <w:numPr>
+          <w:ilvl w:val="1"/>
+          <w:numId w:val="6"/>
+        </w:numPr>
+        <w:ind w:left="567" w:hanging="283"/>
+        <w:contextualSpacing w:val="0"/>
+        <w:rPr>
+          <w:rFonts w:ascii="Arial" w:hAnsi="Arial" w:cs="Arial"/>
+          <w:b/>
+          <w:szCs w:val="24"/>
+        </w:rPr>
+      </w:pPr>
+      <w:r>
+        <w:rPr>
+          <w:rFonts w:ascii="Arial" w:hAnsi="Arial" w:cs="Arial"/>
+          <w:b/>
+          <w:szCs w:val="24"/>
+        </w:rPr>
+        <w:t>CC_CUS001</w:t>
+      </w:r>
+      <w:r>
+        <w:rPr>
+          <w:rFonts w:ascii="Arial" w:hAnsi="Arial" w:cs="Arial"/>
+          <w:b/>
+          <w:szCs w:val="24"/>
+        </w:rPr>
+        <w:t>_Actualizar_informacion_clientes</w:t>
+      </w:r>
+    </w:p>
+    <w:p>
+      <w:pPr>
+        <w:ind w:left="567"/>
+        <w:jc w:val="both"/>
+        <w:rPr>
+          <w:rFonts w:ascii="Arial" w:hAnsi="Arial" w:cs="Arial"/>
+          <w:szCs w:val="24"/>
+        </w:rPr>
+      </w:pPr>
+      <w:r>
+        <w:rPr>
+          <w:rFonts w:ascii="Arial" w:hAnsi="Arial" w:cs="Arial"/>
+          <w:szCs w:val="24"/>
+        </w:rPr>
+        <w:t>Mantener actualizado el registro de los clientes de la empresa.</w:t>
+      </w:r>
+    </w:p>
+    <w:p>
+      <w:pPr>
+        <w:pStyle w:val="Prrafodelista"/>
+        <w:numPr>
+          <w:ilvl w:val="1"/>
+          <w:numId w:val="6"/>
+        </w:numPr>
+        <w:ind w:left="567" w:hanging="283"/>
+        <w:contextualSpacing w:val="0"/>
+        <w:rPr>
+          <w:rFonts w:ascii="Arial" w:hAnsi="Arial" w:cs="Arial"/>
+          <w:b/>
+          <w:szCs w:val="24"/>
+        </w:rPr>
+      </w:pPr>
+      <w:r>
+        <w:rPr>
+          <w:rFonts w:ascii="Arial" w:hAnsi="Arial" w:cs="Arial"/>
+          <w:b/>
+          <w:szCs w:val="24"/>
+        </w:rPr>
+        <w:t>CC_CUS002</w:t>
+      </w:r>
+      <w:r>
+        <w:rPr>
+          <w:rFonts w:ascii="Arial" w:hAnsi="Arial" w:cs="Arial"/>
+          <w:b/>
+          <w:szCs w:val="24"/>
+        </w:rPr>
+        <w:t>_</w:t>
+      </w:r>
+      <w:r>
+        <w:rPr>
+          <w:rFonts w:ascii="Arial" w:hAnsi="Arial" w:cs="Arial"/>
+          <w:b/>
+          <w:szCs w:val="24"/>
+        </w:rPr>
+        <w:t>Actualizar</w:t>
+      </w:r>
+      <w:r>
+        <w:rPr>
+          <w:rFonts w:ascii="Arial" w:hAnsi="Arial" w:cs="Arial"/>
+          <w:b/>
+          <w:szCs w:val="24"/>
+        </w:rPr>
+        <w:t>_informacion_solicitudes_contrato</w:t>
+      </w:r>
+      <w:r>
+        <w:rPr>
+          <w:rFonts w:ascii="Arial" w:hAnsi="Arial" w:cs="Arial"/>
+          <w:b/>
+          <w:szCs w:val="24"/>
+        </w:rPr>
+        <w:t>_adendas</w:t>
+      </w:r>
+    </w:p>
+    <w:p>
+      <w:pPr>
+        <w:ind w:left="567"/>
+        <w:jc w:val="both"/>
+        <w:rPr>
+          <w:rFonts w:ascii="Arial" w:hAnsi="Arial" w:cs="Arial"/>
+          <w:szCs w:val="24"/>
+        </w:rPr>
+      </w:pPr>
+      <w:r>
+        <w:rPr>
+          <w:rFonts w:ascii="Arial" w:hAnsi="Arial" w:cs="Arial"/>
+          <w:szCs w:val="24"/>
+        </w:rPr>
+        <w:t xml:space="preserve">Mantener actualizado el registro de </w:t>
+      </w:r>
+      <w:r>
+        <w:rPr>
+          <w:rFonts w:ascii="Arial" w:hAnsi="Arial" w:cs="Arial"/>
+          <w:szCs w:val="24"/>
+        </w:rPr>
+        <w:t>los contratos y adendas.</w:t>
+      </w:r>
+    </w:p>
+    <w:p>
+      <w:pPr>
+        <w:pStyle w:val="Prrafodelista"/>
+        <w:numPr>
+          <w:ilvl w:val="1"/>
+          <w:numId w:val="6"/>
+        </w:numPr>
+        <w:ind w:left="567" w:hanging="283"/>
+        <w:contextualSpacing w:val="0"/>
+        <w:rPr>
+          <w:rFonts w:ascii="Arial" w:hAnsi="Arial" w:cs="Arial"/>
+          <w:b/>
+          <w:szCs w:val="24"/>
+        </w:rPr>
+      </w:pPr>
+      <w:r>
+        <w:rPr>
+          <w:rFonts w:ascii="Arial" w:hAnsi="Arial" w:cs="Arial"/>
+          <w:b/>
+          <w:szCs w:val="24"/>
+        </w:rPr>
+        <w:t>CC_CUS00</w:t>
+      </w:r>
+      <w:r>
+        <w:rPr>
+          <w:rFonts w:ascii="Arial" w:hAnsi="Arial" w:cs="Arial"/>
+          <w:b/>
+          <w:szCs w:val="24"/>
+        </w:rPr>
+        <w:t>3</w:t>
+      </w:r>
+      <w:r>
+        <w:rPr>
+          <w:rFonts w:ascii="Arial" w:hAnsi="Arial" w:cs="Arial"/>
+          <w:b/>
+          <w:szCs w:val="24"/>
+        </w:rPr>
+        <w:t>_Aprobar_contratos_adendas</w:t>
+      </w:r>
+    </w:p>
+    <w:p>
+      <w:pPr>
+        <w:ind w:left="567"/>
+        <w:jc w:val="both"/>
+        <w:rPr>
+          <w:rFonts w:ascii="Arial" w:hAnsi="Arial" w:cs="Arial"/>
+          <w:szCs w:val="24"/>
+        </w:rPr>
+      </w:pPr>
+      <w:r>
+        <w:rPr>
+          <w:rFonts w:ascii="Arial" w:hAnsi="Arial" w:cs="Arial"/>
+          <w:szCs w:val="24"/>
+        </w:rPr>
+        <w:t>Registrar las aprobaciones por cierre, aceptación o anulación de los contratos o adendas de la empresa.</w:t>
+      </w:r>
+    </w:p>
+    <w:p>
+      <w:pPr>
+        <w:pStyle w:val="Prrafodelista"/>
+        <w:numPr>
+          <w:ilvl w:val="1"/>
+          <w:numId w:val="6"/>
+        </w:numPr>
+        <w:ind w:left="567" w:hanging="283"/>
+        <w:contextualSpacing w:val="0"/>
+        <w:rPr>
+          <w:rFonts w:ascii="Arial" w:hAnsi="Arial" w:cs="Arial"/>
+          <w:b/>
+          <w:szCs w:val="24"/>
+        </w:rPr>
+      </w:pPr>
+      <w:r>
+        <w:rPr>
+          <w:rFonts w:ascii="Arial" w:hAnsi="Arial" w:cs="Arial"/>
+          <w:b/>
+          <w:szCs w:val="24"/>
+        </w:rPr>
+        <w:t>CC_CUS00</w:t>
+      </w:r>
+      <w:r>
+        <w:rPr>
+          <w:rFonts w:ascii="Arial" w:hAnsi="Arial" w:cs="Arial"/>
+          <w:b/>
+          <w:szCs w:val="24"/>
+        </w:rPr>
+        <w:t>4</w:t>
+      </w:r>
+      <w:r>
+        <w:rPr>
+          <w:rFonts w:ascii="Arial" w:hAnsi="Arial" w:cs="Arial"/>
+          <w:b/>
+          <w:szCs w:val="24"/>
+        </w:rPr>
+        <w:t>_Actualizar_clausulas_predefinidas</w:t>
+      </w:r>
+    </w:p>
+    <w:p>
+      <w:pPr>
+        <w:ind w:left="567"/>
+        <w:jc w:val="both"/>
+        <w:rPr>
+          <w:rFonts w:cs="Arial"/>
+          <w:sz w:val="24"/>
+          <w:szCs w:val="28"/>
+        </w:rPr>
+      </w:pPr>
+      <w:r>
+        <w:rPr>
+          <w:rFonts w:ascii="Arial" w:hAnsi="Arial" w:cs="Arial"/>
+          <w:szCs w:val="24"/>
+        </w:rPr>
+        <w:t>Mantener actualizado el registro de las clausulas predefinidas de los contratos de la empresa.</w:t>
+      </w:r>
+    </w:p>
+    <w:p>
+      <w:pPr>
+        <w:pStyle w:val="Prrafodelista"/>
+        <w:numPr>
+          <w:ilvl w:val="1"/>
+          <w:numId w:val="6"/>
+        </w:numPr>
+        <w:ind w:left="567" w:hanging="283"/>
+        <w:contextualSpacing w:val="0"/>
+        <w:rPr>
+          <w:rFonts w:ascii="Arial" w:hAnsi="Arial" w:cs="Arial"/>
+          <w:b/>
+          <w:szCs w:val="24"/>
+        </w:rPr>
+      </w:pPr>
+      <w:r>
+        <w:rPr>
+          <w:rFonts w:ascii="Arial" w:hAnsi="Arial" w:cs="Arial"/>
+          <w:b/>
+          <w:szCs w:val="24"/>
+        </w:rPr>
+        <w:t>CC_CUS00</w:t>
+      </w:r>
+      <w:r>
+        <w:rPr>
+          <w:rFonts w:ascii="Arial" w:hAnsi="Arial" w:cs="Arial"/>
+          <w:b/>
+          <w:szCs w:val="24"/>
+        </w:rPr>
+        <w:t>5</w:t>
+      </w:r>
+      <w:r>
+        <w:rPr>
+          <w:rFonts w:ascii="Arial" w:hAnsi="Arial" w:cs="Arial"/>
+          <w:b/>
+          <w:szCs w:val="24"/>
+        </w:rPr>
+        <w:t>_Actualizar_roles_involucrados_contrato</w:t>
+      </w:r>
+    </w:p>
+    <w:p>
+      <w:pPr>
+        <w:ind w:left="567"/>
+        <w:jc w:val="both"/>
+        <w:rPr>
+          <w:rFonts w:ascii="Arial" w:hAnsi="Arial" w:cs="Arial"/>
+          <w:szCs w:val="24"/>
+        </w:rPr>
+      </w:pPr>
+      <w:r>
+        <w:rPr>
+          <w:rFonts w:ascii="Arial" w:hAnsi="Arial" w:cs="Arial"/>
+          <w:szCs w:val="24"/>
+        </w:rPr>
+        <w:t>Mantener actualizado el registro de los roles y las responsabilidades de los involucrados en los contratos de la empresa.</w:t>
+      </w:r>
+    </w:p>
+    <w:p>
+      <w:pPr>
+        <w:pStyle w:val="Prrafodelista"/>
+        <w:numPr>
+          <w:ilvl w:val="1"/>
+          <w:numId w:val="6"/>
+        </w:numPr>
+        <w:ind w:left="567" w:hanging="283"/>
+        <w:contextualSpacing w:val="0"/>
+        <w:rPr>
+          <w:rFonts w:ascii="Arial" w:hAnsi="Arial" w:cs="Arial"/>
+          <w:b/>
+          <w:szCs w:val="24"/>
+        </w:rPr>
+      </w:pPr>
+      <w:r>
+        <w:rPr>
+          <w:rFonts w:ascii="Arial" w:hAnsi="Arial" w:cs="Arial"/>
+          <w:b/>
+          <w:szCs w:val="24"/>
+        </w:rPr>
+        <w:t>CC_CUS00</w:t>
+      </w:r>
+      <w:r>
+        <w:rPr>
+          <w:rFonts w:ascii="Arial" w:hAnsi="Arial" w:cs="Arial"/>
+          <w:b/>
+          <w:szCs w:val="24"/>
+        </w:rPr>
+        <w:t>6</w:t>
+      </w:r>
+      <w:r>
+        <w:rPr>
+          <w:rFonts w:ascii="Arial" w:hAnsi="Arial" w:cs="Arial"/>
+          <w:b/>
+          <w:szCs w:val="24"/>
+        </w:rPr>
+        <w:t>_Actualizar_informacion_penalidades</w:t>
+      </w:r>
+    </w:p>
+    <w:p>
+      <w:pPr>
+        <w:ind w:left="567"/>
+        <w:jc w:val="both"/>
+        <w:rPr>
+          <w:rFonts w:ascii="Arial" w:hAnsi="Arial" w:cs="Arial"/>
+          <w:szCs w:val="24"/>
+        </w:rPr>
+      </w:pPr>
+      <w:r>
+        <w:rPr>
+          <w:rFonts w:ascii="Arial" w:hAnsi="Arial" w:cs="Arial"/>
+          <w:szCs w:val="24"/>
+        </w:rPr>
+        <w:t>Mantener actualizado el registro de las penalidades de los contratos de la empresa.</w:t>
+      </w:r>
+    </w:p>
+    <w:p>
+      <w:pPr>
+        <w:pStyle w:val="Prrafodelista"/>
+        <w:numPr>
+          <w:ilvl w:val="1"/>
+          <w:numId w:val="6"/>
+        </w:numPr>
+        <w:ind w:left="567" w:hanging="283"/>
+        <w:contextualSpacing w:val="0"/>
+        <w:rPr>
+          <w:rFonts w:ascii="Arial" w:hAnsi="Arial" w:cs="Arial"/>
+          <w:b/>
+          <w:szCs w:val="24"/>
+        </w:rPr>
+      </w:pPr>
+      <w:r>
+        <w:rPr>
+          <w:rFonts w:ascii="Arial" w:hAnsi="Arial" w:cs="Arial"/>
+          <w:b/>
+          <w:szCs w:val="24"/>
+        </w:rPr>
+        <w:t>CC_CUS00</w:t>
+      </w:r>
+      <w:r>
+        <w:rPr>
+          <w:rFonts w:ascii="Arial" w:hAnsi="Arial" w:cs="Arial"/>
+          <w:b/>
+          <w:szCs w:val="24"/>
+        </w:rPr>
+        <w:t>7</w:t>
+      </w:r>
+      <w:r>
+        <w:rPr>
+          <w:rFonts w:ascii="Arial" w:hAnsi="Arial" w:cs="Arial"/>
+          <w:b/>
+          <w:szCs w:val="24"/>
+        </w:rPr>
+        <w:t>_Actualizar_informacion_seguimiento_contratos</w:t>
+      </w:r>
+    </w:p>
+    <w:p>
+      <w:pPr>
+        <w:ind w:left="567"/>
+        <w:jc w:val="both"/>
+        <w:rPr>
+          <w:rFonts w:ascii="Arial" w:hAnsi="Arial" w:cs="Arial"/>
+          <w:szCs w:val="24"/>
+        </w:rPr>
+      </w:pPr>
+      <w:r>
+        <w:rPr>
+          <w:rFonts w:ascii="Arial" w:hAnsi="Arial" w:cs="Arial"/>
+          <w:szCs w:val="24"/>
+        </w:rPr>
+        <w:t>Mantener actualizado el registro del avance de la ejecución de los contratos de la empresa.</w:t>
       </w:r>
     </w:p>
     <w:p>
@@ -25474,22 +26681,35 @@
         <w:spacing w:after="0"/>
         <w:ind w:left="567" w:hanging="283"/>
         <w:contextualSpacing w:val="0"/>
-        <w:jc w:val="both"/>
-        <w:rPr>
-          <w:rFonts w:ascii="Arial" w:hAnsi="Arial" w:cs="Arial"/>
-          <w:b/>
-          <w:sz w:val="24"/>
-          <w:szCs w:val="24"/>
-        </w:rPr>
-      </w:pPr>
-      <w:r>
-        <w:rPr>
-          <w:rFonts w:ascii="Arial" w:hAnsi="Arial" w:cs="Arial"/>
-          <w:b/>
-          <w:sz w:val="24"/>
-          <w:szCs w:val="24"/>
-        </w:rPr>
-        <w:t>RNF_030_Autorización_de_estilos</w:t>
+        <w:rPr>
+          <w:rFonts w:ascii="Arial" w:hAnsi="Arial" w:cs="Arial"/>
+          <w:b/>
+          <w:szCs w:val="24"/>
+        </w:rPr>
+      </w:pPr>
+      <w:r>
+        <w:rPr>
+          <w:rFonts w:ascii="Arial" w:hAnsi="Arial" w:cs="Arial"/>
+          <w:b/>
+          <w:szCs w:val="24"/>
+        </w:rPr>
+        <w:t>CC_CUS0</w:t>
+      </w:r>
+      <w:r>
+        <w:rPr>
+          <w:rFonts w:ascii="Arial" w:hAnsi="Arial" w:cs="Arial"/>
+          <w:b/>
+          <w:szCs w:val="24"/>
+        </w:rPr>
+        <w:t>08</w:t>
+      </w:r>
+      <w:r>
+        <w:rPr>
+          <w:rFonts w:ascii="Arial" w:hAnsi="Arial" w:cs="Arial"/>
+          <w:b/>
+          <w:szCs w:val="24"/>
+        </w:rPr>
+        <w:t>_Generar_reporte_contratos</w:t>
       </w:r>
     </w:p>
     <w:p>
@@ -25498,17 +26718,15 @@
         <w:jc w:val="both"/>
         <w:rPr>
           <w:rFonts w:ascii="Arial" w:hAnsi="Arial" w:cs="Arial"/>
-          <w:sz w:val="24"/>
-          <w:szCs w:val="24"/>
-        </w:rPr>
-      </w:pPr>
-      <w:r>
-        <w:rPr>
-          <w:rFonts w:ascii="Arial" w:hAnsi="Arial" w:cs="Arial"/>
-          <w:sz w:val="24"/>
-          <w:szCs w:val="24"/>
-        </w:rPr>
-        <w:t>Se deberá utilizar hojas de estilos CSS para la creación de los Formularios Web.</w:t>
+          <w:szCs w:val="24"/>
+        </w:rPr>
+      </w:pPr>
+      <w:r>
+        <w:rPr>
+          <w:rFonts w:ascii="Arial" w:hAnsi="Arial" w:cs="Arial"/>
+          <w:szCs w:val="24"/>
+        </w:rPr>
+        <w:t>Generar un reporte de los contratos y adendas de la empresa según el filtro correspondiente.</w:t>
       </w:r>
     </w:p>
     <w:p>
@@ -25518,25 +26736,45 @@
           <w:ilvl w:val="1"/>
           <w:numId w:val="6"/>
         </w:numPr>
-        <w:spacing w:after="0"/>
         <w:ind w:left="567" w:hanging="283"/>
         <w:contextualSpacing w:val="0"/>
-        <w:jc w:val="both"/>
-        <w:rPr>
-          <w:rFonts w:ascii="Arial" w:hAnsi="Arial" w:cs="Arial"/>
-          <w:b/>
-          <w:sz w:val="24"/>
-          <w:szCs w:val="24"/>
-        </w:rPr>
-      </w:pPr>
-      <w:r>
-        <w:rPr>
-          <w:rFonts w:ascii="Arial" w:hAnsi="Arial" w:cs="Arial"/>
-          <w:b/>
-          <w:sz w:val="24"/>
-          <w:szCs w:val="24"/>
-        </w:rPr>
-        <w:t>RNF_031_Logo_estándar_en_reportes</w:t>
+        <w:rPr>
+          <w:rFonts w:ascii="Arial" w:hAnsi="Arial" w:cs="Arial"/>
+          <w:b/>
+          <w:szCs w:val="24"/>
+        </w:rPr>
+      </w:pPr>
+      <w:r>
+        <w:rPr>
+          <w:rFonts w:ascii="Arial" w:hAnsi="Arial" w:cs="Arial"/>
+          <w:b/>
+          <w:szCs w:val="24"/>
+        </w:rPr>
+        <w:t>C</w:t>
+      </w:r>
+      <w:r>
+        <w:rPr>
+          <w:rFonts w:ascii="Arial" w:hAnsi="Arial" w:cs="Arial"/>
+          <w:b/>
+          <w:szCs w:val="24"/>
+        </w:rPr>
+        <w:t>C_CUS0</w:t>
+      </w:r>
+      <w:r>
+        <w:rPr>
+          <w:rFonts w:ascii="Arial" w:hAnsi="Arial" w:cs="Arial"/>
+          <w:b/>
+          <w:szCs w:val="24"/>
+        </w:rPr>
+        <w:t>09</w:t>
+      </w:r>
+      <w:r>
+        <w:rPr>
+          <w:rFonts w:ascii="Arial" w:hAnsi="Arial" w:cs="Arial"/>
+          <w:b/>
+          <w:szCs w:val="24"/>
+        </w:rPr>
+        <w:t>_Generar_seguimiento_contratos</w:t>
       </w:r>
     </w:p>
     <w:p>
@@ -25545,17 +26783,15 @@
         <w:jc w:val="both"/>
         <w:rPr>
           <w:rFonts w:ascii="Arial" w:hAnsi="Arial" w:cs="Arial"/>
-          <w:sz w:val="24"/>
-          <w:szCs w:val="24"/>
-        </w:rPr>
-      </w:pPr>
-      <w:r>
-        <w:rPr>
-          <w:rFonts w:ascii="Arial" w:hAnsi="Arial" w:cs="Arial"/>
-          <w:sz w:val="24"/>
-          <w:szCs w:val="24"/>
-        </w:rPr>
-        <w:t>Los reportes mostrarán el logo y nombre de la empresa en la parte superior.</w:t>
+          <w:szCs w:val="24"/>
+        </w:rPr>
+      </w:pPr>
+      <w:r>
+        <w:rPr>
+          <w:rFonts w:ascii="Arial" w:hAnsi="Arial" w:cs="Arial"/>
+          <w:szCs w:val="24"/>
+        </w:rPr>
+        <w:t>Visualizar el progreso de la ejecución de los contratos y adendas de la empresa.</w:t>
       </w:r>
     </w:p>
     <w:p>
@@ -25565,35 +26801,37 @@
           <w:ilvl w:val="1"/>
           <w:numId w:val="6"/>
         </w:numPr>
-        <w:spacing w:after="0"/>
         <w:ind w:left="567" w:hanging="283"/>
         <w:contextualSpacing w:val="0"/>
-        <w:jc w:val="both"/>
-        <w:rPr>
-          <w:rFonts w:ascii="Arial" w:hAnsi="Arial" w:cs="Arial"/>
-          <w:b/>
-          <w:sz w:val="24"/>
-          <w:szCs w:val="24"/>
-        </w:rPr>
-      </w:pPr>
-      <w:r>
-        <w:rPr>
-          <w:rFonts w:ascii="Arial" w:hAnsi="Arial" w:cs="Arial"/>
-          <w:b/>
-          <w:sz w:val="24"/>
-          <w:szCs w:val="24"/>
-        </w:rPr>
-        <w:t xml:space="preserve">RNF_032_Animación </w:t>
-      </w:r>
-      <w:r>
-        <w:rPr>
-          <w:rFonts w:ascii="Arial" w:hAnsi="Arial" w:cs="Arial"/>
-          <w:b/>
-          <w:sz w:val="24"/>
-          <w:szCs w:val="24"/>
-        </w:rPr>
-        <w:tab/>
-        <w:t xml:space="preserve"> </w:t>
+        <w:rPr>
+          <w:rFonts w:ascii="Arial" w:hAnsi="Arial" w:cs="Arial"/>
+          <w:b/>
+          <w:szCs w:val="24"/>
+        </w:rPr>
+      </w:pPr>
+      <w:r>
+        <w:rPr>
+          <w:rFonts w:ascii="Arial" w:hAnsi="Arial" w:cs="Arial"/>
+          <w:b/>
+          <w:szCs w:val="24"/>
+        </w:rPr>
+        <w:t>CC_CUS01</w:t>
+      </w:r>
+      <w:r>
+        <w:rPr>
+          <w:rFonts w:ascii="Arial" w:hAnsi="Arial" w:cs="Arial"/>
+          <w:b/>
+          <w:szCs w:val="24"/>
+        </w:rPr>
+        <w:t>0</w:t>
+      </w:r>
+      <w:r>
+        <w:rPr>
+          <w:rFonts w:ascii="Arial" w:hAnsi="Arial" w:cs="Arial"/>
+          <w:b/>
+          <w:szCs w:val="24"/>
+        </w:rPr>
+        <w:t>_Actualizar_informacion_incumplimiento</w:t>
       </w:r>
     </w:p>
     <w:p>
@@ -25602,17 +26840,15 @@
         <w:jc w:val="both"/>
         <w:rPr>
           <w:rFonts w:ascii="Arial" w:hAnsi="Arial" w:cs="Arial"/>
-          <w:sz w:val="24"/>
-          <w:szCs w:val="24"/>
-        </w:rPr>
-      </w:pPr>
-      <w:r>
-        <w:rPr>
-          <w:rFonts w:ascii="Arial" w:hAnsi="Arial" w:cs="Arial"/>
-          <w:sz w:val="24"/>
-          <w:szCs w:val="24"/>
-        </w:rPr>
-        <w:t>No se incorporarán animaciones en el sistema.</w:t>
+          <w:szCs w:val="24"/>
+        </w:rPr>
+      </w:pPr>
+      <w:r>
+        <w:rPr>
+          <w:rFonts w:ascii="Arial" w:hAnsi="Arial" w:cs="Arial"/>
+          <w:szCs w:val="24"/>
+        </w:rPr>
+        <w:t>Mantener actualizado el registro de incumplimiento.</w:t>
       </w:r>
     </w:p>
     <w:p>
@@ -25622,26 +26858,37 @@
           <w:ilvl w:val="1"/>
           <w:numId w:val="6"/>
         </w:numPr>
-        <w:spacing w:after="0"/>
         <w:ind w:left="567" w:hanging="283"/>
         <w:contextualSpacing w:val="0"/>
-        <w:jc w:val="both"/>
-        <w:rPr>
-          <w:rFonts w:ascii="Arial" w:hAnsi="Arial" w:cs="Arial"/>
-          <w:b/>
-          <w:sz w:val="24"/>
-          <w:szCs w:val="24"/>
-        </w:rPr>
-      </w:pPr>
-      <w:r>
-        <w:rPr>
-          <w:rFonts w:ascii="Arial" w:hAnsi="Arial" w:cs="Arial"/>
-          <w:b/>
-          <w:sz w:val="24"/>
-          <w:szCs w:val="24"/>
-        </w:rPr>
-        <w:lastRenderedPageBreak/>
-        <w:t>RNF_033_Resolución_recomendada</w:t>
+        <w:rPr>
+          <w:rFonts w:ascii="Arial" w:hAnsi="Arial" w:cs="Arial"/>
+          <w:b/>
+          <w:szCs w:val="24"/>
+        </w:rPr>
+      </w:pPr>
+      <w:r>
+        <w:rPr>
+          <w:rFonts w:ascii="Arial" w:hAnsi="Arial" w:cs="Arial"/>
+          <w:b/>
+          <w:szCs w:val="24"/>
+        </w:rPr>
+        <w:t>CC_CUS01</w:t>
+      </w:r>
+      <w:r>
+        <w:rPr>
+          <w:rFonts w:ascii="Arial" w:hAnsi="Arial" w:cs="Arial"/>
+          <w:b/>
+          <w:szCs w:val="24"/>
+        </w:rPr>
+        <w:t>1</w:t>
+      </w:r>
+      <w:r>
+        <w:rPr>
+          <w:rFonts w:ascii="Arial" w:hAnsi="Arial" w:cs="Arial"/>
+          <w:b/>
+          <w:szCs w:val="24"/>
+        </w:rPr>
+        <w:t>_Actualizar_informacion_solicitud</w:t>
       </w:r>
     </w:p>
     <w:p>
@@ -25650,17 +26897,16 @@
         <w:jc w:val="both"/>
         <w:rPr>
           <w:rFonts w:ascii="Arial" w:hAnsi="Arial" w:cs="Arial"/>
-          <w:sz w:val="24"/>
-          <w:szCs w:val="24"/>
-        </w:rPr>
-      </w:pPr>
-      <w:r>
-        <w:rPr>
-          <w:rFonts w:ascii="Arial" w:hAnsi="Arial" w:cs="Arial"/>
-          <w:sz w:val="24"/>
-          <w:szCs w:val="24"/>
-        </w:rPr>
-        <w:t>La aplicación debe mostrarse correctamente en pantallas con una resolución de 1024 x 768 pixeles o superior.</w:t>
+          <w:szCs w:val="24"/>
+        </w:rPr>
+      </w:pPr>
+      <w:r>
+        <w:rPr>
+          <w:rFonts w:ascii="Arial" w:hAnsi="Arial" w:cs="Arial"/>
+          <w:szCs w:val="24"/>
+        </w:rPr>
+        <w:lastRenderedPageBreak/>
+        <w:t>Registrar las aprobaciones de las solicitudes. Mantener actualizado el número de buena pro y carta fianza.</w:t>
       </w:r>
     </w:p>
     <w:p>
@@ -25670,25 +26916,21 @@
           <w:ilvl w:val="1"/>
           <w:numId w:val="6"/>
         </w:numPr>
-        <w:spacing w:after="0"/>
         <w:ind w:left="567" w:hanging="283"/>
         <w:contextualSpacing w:val="0"/>
-        <w:jc w:val="both"/>
-        <w:rPr>
-          <w:rFonts w:ascii="Arial" w:hAnsi="Arial" w:cs="Arial"/>
-          <w:b/>
-          <w:sz w:val="24"/>
-          <w:szCs w:val="24"/>
-        </w:rPr>
-      </w:pPr>
-      <w:r>
-        <w:rPr>
-          <w:rFonts w:ascii="Arial" w:hAnsi="Arial" w:cs="Arial"/>
-          <w:b/>
-          <w:sz w:val="24"/>
-          <w:szCs w:val="24"/>
-        </w:rPr>
-        <w:t>RNF_034_Formato_estándar_en_interfaces</w:t>
+        <w:rPr>
+          <w:rFonts w:ascii="Arial" w:hAnsi="Arial" w:cs="Arial"/>
+          <w:b/>
+          <w:szCs w:val="24"/>
+        </w:rPr>
+      </w:pPr>
+      <w:r>
+        <w:rPr>
+          <w:rFonts w:ascii="Arial" w:hAnsi="Arial" w:cs="Arial"/>
+          <w:b/>
+          <w:szCs w:val="24"/>
+        </w:rPr>
+        <w:t>SG_CUS001_Ingresar_al_sistema</w:t>
       </w:r>
     </w:p>
     <w:p>
@@ -25697,55 +26939,16 @@
         <w:jc w:val="both"/>
         <w:rPr>
           <w:rFonts w:ascii="Arial" w:hAnsi="Arial" w:cs="Arial"/>
-          <w:sz w:val="24"/>
-          <w:szCs w:val="24"/>
-        </w:rPr>
-      </w:pPr>
-      <w:r>
-        <w:rPr>
-          <w:rFonts w:ascii="Arial" w:hAnsi="Arial" w:cs="Arial"/>
-          <w:sz w:val="24"/>
-          <w:szCs w:val="24"/>
-        </w:rPr>
-        <w:t>Las interfaces utilizarán el estándar corporativo definido en el manual de estándares de la empresa.</w:t>
-      </w:r>
-    </w:p>
-    <w:p>
-      <w:pPr>
-        <w:spacing w:after="0"/>
-        <w:rPr>
-          <w:rFonts w:ascii="Arial" w:hAnsi="Arial" w:cs="Arial"/>
-          <w:sz w:val="24"/>
-          <w:szCs w:val="24"/>
-        </w:rPr>
-      </w:pPr>
-    </w:p>
-    <w:p>
-      <w:pPr>
-        <w:pStyle w:val="Ttulo3"/>
-        <w:numPr>
-          <w:ilvl w:val="1"/>
-          <w:numId w:val="9"/>
-        </w:numPr>
-        <w:ind w:left="709" w:hanging="709"/>
-        <w:rPr>
-          <w:rFonts w:cs="Arial"/>
-          <w:sz w:val="28"/>
-          <w:szCs w:val="28"/>
-        </w:rPr>
-      </w:pPr>
-      <w:bookmarkStart w:id="169" w:name="_Toc324814054"/>
-      <w:bookmarkStart w:id="170" w:name="_Toc335522370"/>
-      <w:r>
-        <w:rPr>
-          <w:rFonts w:cs="Arial"/>
-          <w:sz w:val="28"/>
-          <w:szCs w:val="28"/>
-        </w:rPr>
-        <w:t>Licenciamiento.</w:t>
-      </w:r>
-      <w:bookmarkEnd w:id="169"/>
-      <w:bookmarkEnd w:id="170"/>
+          <w:szCs w:val="24"/>
+        </w:rPr>
+      </w:pPr>
+      <w:r>
+        <w:rPr>
+          <w:rFonts w:ascii="Arial" w:hAnsi="Arial" w:cs="Arial"/>
+          <w:szCs w:val="24"/>
+        </w:rPr>
+        <w:t>Validar el acceso al sistema.</w:t>
+      </w:r>
     </w:p>
     <w:p>
       <w:pPr>
@@ -25754,25 +26957,21 @@
           <w:ilvl w:val="1"/>
           <w:numId w:val="6"/>
         </w:numPr>
-        <w:spacing w:after="0"/>
         <w:ind w:left="567" w:hanging="283"/>
         <w:contextualSpacing w:val="0"/>
-        <w:jc w:val="both"/>
-        <w:rPr>
-          <w:rFonts w:ascii="Arial" w:hAnsi="Arial" w:cs="Arial"/>
-          <w:b/>
-          <w:sz w:val="24"/>
-          <w:szCs w:val="24"/>
-        </w:rPr>
-      </w:pPr>
-      <w:r>
-        <w:rPr>
-          <w:rFonts w:ascii="Arial" w:hAnsi="Arial" w:cs="Arial"/>
-          <w:b/>
-          <w:sz w:val="24"/>
-          <w:szCs w:val="24"/>
-        </w:rPr>
-        <w:t>RNF_035_Licenciamiento_de_sistema_operativo</w:t>
+        <w:rPr>
+          <w:rFonts w:ascii="Arial" w:hAnsi="Arial" w:cs="Arial"/>
+          <w:b/>
+          <w:szCs w:val="24"/>
+        </w:rPr>
+      </w:pPr>
+      <w:r>
+        <w:rPr>
+          <w:rFonts w:ascii="Arial" w:hAnsi="Arial" w:cs="Arial"/>
+          <w:b/>
+          <w:szCs w:val="24"/>
+        </w:rPr>
+        <w:t>SG_CUS002_Cambiar_contrasena</w:t>
       </w:r>
     </w:p>
     <w:p>
@@ -25781,35 +26980,15 @@
         <w:jc w:val="both"/>
         <w:rPr>
           <w:rFonts w:ascii="Arial" w:hAnsi="Arial" w:cs="Arial"/>
-          <w:sz w:val="24"/>
-          <w:szCs w:val="24"/>
-        </w:rPr>
-      </w:pPr>
-      <w:r>
-        <w:rPr>
-          <w:rFonts w:ascii="Arial" w:hAnsi="Arial" w:cs="Arial"/>
-          <w:sz w:val="24"/>
-          <w:szCs w:val="24"/>
-        </w:rPr>
-        <w:t xml:space="preserve">Se requerirá dos licencias Windows Server 2008 R2 Standard </w:t>
-      </w:r>
-      <w:proofErr w:type="spellStart"/>
-      <w:r>
-        <w:rPr>
-          <w:rFonts w:ascii="Arial" w:hAnsi="Arial" w:cs="Arial"/>
-          <w:sz w:val="24"/>
-          <w:szCs w:val="24"/>
-        </w:rPr>
-        <w:t>Edition</w:t>
-      </w:r>
-      <w:proofErr w:type="spellEnd"/>
-      <w:r>
-        <w:rPr>
-          <w:rFonts w:ascii="Arial" w:hAnsi="Arial" w:cs="Arial"/>
-          <w:sz w:val="24"/>
-          <w:szCs w:val="24"/>
-        </w:rPr>
-        <w:t xml:space="preserve"> para los servidores.</w:t>
+          <w:szCs w:val="24"/>
+        </w:rPr>
+      </w:pPr>
+      <w:r>
+        <w:rPr>
+          <w:rFonts w:ascii="Arial" w:hAnsi="Arial" w:cs="Arial"/>
+          <w:szCs w:val="24"/>
+        </w:rPr>
+        <w:t>Permitir el cambio de contraseña de los usuarios del sistema.</w:t>
       </w:r>
     </w:p>
     <w:p>
@@ -25819,25 +26998,21 @@
           <w:ilvl w:val="1"/>
           <w:numId w:val="6"/>
         </w:numPr>
-        <w:spacing w:after="0"/>
         <w:ind w:left="567" w:hanging="283"/>
         <w:contextualSpacing w:val="0"/>
-        <w:jc w:val="both"/>
-        <w:rPr>
-          <w:rFonts w:ascii="Arial" w:hAnsi="Arial" w:cs="Arial"/>
-          <w:b/>
-          <w:sz w:val="24"/>
-          <w:szCs w:val="24"/>
-        </w:rPr>
-      </w:pPr>
-      <w:r>
-        <w:rPr>
-          <w:rFonts w:ascii="Arial" w:hAnsi="Arial" w:cs="Arial"/>
-          <w:b/>
-          <w:sz w:val="24"/>
-          <w:szCs w:val="24"/>
-        </w:rPr>
-        <w:t>RNF_036_Licenciamiento_de_base_de_datos_por_servidor</w:t>
+        <w:rPr>
+          <w:rFonts w:ascii="Arial" w:hAnsi="Arial" w:cs="Arial"/>
+          <w:b/>
+          <w:szCs w:val="24"/>
+        </w:rPr>
+      </w:pPr>
+      <w:r>
+        <w:rPr>
+          <w:rFonts w:ascii="Arial" w:hAnsi="Arial" w:cs="Arial"/>
+          <w:b/>
+          <w:szCs w:val="24"/>
+        </w:rPr>
+        <w:t>SG_CUS003_Actualizar_usuarios</w:t>
       </w:r>
     </w:p>
     <w:p>
@@ -25846,35 +27021,15 @@
         <w:jc w:val="both"/>
         <w:rPr>
           <w:rFonts w:ascii="Arial" w:hAnsi="Arial" w:cs="Arial"/>
-          <w:sz w:val="24"/>
-          <w:szCs w:val="24"/>
-        </w:rPr>
-      </w:pPr>
-      <w:r>
-        <w:rPr>
-          <w:rFonts w:ascii="Arial" w:hAnsi="Arial" w:cs="Arial"/>
-          <w:sz w:val="24"/>
-          <w:szCs w:val="24"/>
-        </w:rPr>
-        <w:t xml:space="preserve">Se requerirá una licencia MS SQL Server 2008 R2 Standard </w:t>
-      </w:r>
-      <w:proofErr w:type="spellStart"/>
-      <w:r>
-        <w:rPr>
-          <w:rFonts w:ascii="Arial" w:hAnsi="Arial" w:cs="Arial"/>
-          <w:sz w:val="24"/>
-          <w:szCs w:val="24"/>
-        </w:rPr>
-        <w:t>Edition</w:t>
-      </w:r>
-      <w:proofErr w:type="spellEnd"/>
-      <w:r>
-        <w:rPr>
-          <w:rFonts w:ascii="Arial" w:hAnsi="Arial" w:cs="Arial"/>
-          <w:sz w:val="24"/>
-          <w:szCs w:val="24"/>
-        </w:rPr>
-        <w:t>.</w:t>
+          <w:szCs w:val="24"/>
+        </w:rPr>
+      </w:pPr>
+      <w:r>
+        <w:rPr>
+          <w:rFonts w:ascii="Arial" w:hAnsi="Arial" w:cs="Arial"/>
+          <w:szCs w:val="24"/>
+        </w:rPr>
+        <w:t>Mantener actualizado el registro de los usuarios del sistema.</w:t>
       </w:r>
     </w:p>
     <w:p>
@@ -25884,25 +27039,21 @@
           <w:ilvl w:val="1"/>
           <w:numId w:val="6"/>
         </w:numPr>
-        <w:spacing w:after="0"/>
         <w:ind w:left="567" w:hanging="283"/>
         <w:contextualSpacing w:val="0"/>
-        <w:jc w:val="both"/>
-        <w:rPr>
-          <w:rFonts w:ascii="Arial" w:hAnsi="Arial" w:cs="Arial"/>
-          <w:b/>
-          <w:sz w:val="24"/>
-          <w:szCs w:val="24"/>
-        </w:rPr>
-      </w:pPr>
-      <w:r>
-        <w:rPr>
-          <w:rFonts w:ascii="Arial" w:hAnsi="Arial" w:cs="Arial"/>
-          <w:b/>
-          <w:sz w:val="24"/>
-          <w:szCs w:val="24"/>
-        </w:rPr>
-        <w:t>RNF_037_Licenciamiento_de_base_de_datos_por_máquina</w:t>
+        <w:rPr>
+          <w:rFonts w:ascii="Arial" w:hAnsi="Arial" w:cs="Arial"/>
+          <w:b/>
+          <w:szCs w:val="24"/>
+        </w:rPr>
+      </w:pPr>
+      <w:r>
+        <w:rPr>
+          <w:rFonts w:ascii="Arial" w:hAnsi="Arial" w:cs="Arial"/>
+          <w:b/>
+          <w:szCs w:val="24"/>
+        </w:rPr>
+        <w:t>SG_CUS004_Actualizar_perfiles_sistema</w:t>
       </w:r>
     </w:p>
     <w:p>
@@ -25911,17 +27062,15 @@
         <w:jc w:val="both"/>
         <w:rPr>
           <w:rFonts w:ascii="Arial" w:hAnsi="Arial" w:cs="Arial"/>
-          <w:sz w:val="24"/>
-          <w:szCs w:val="24"/>
-        </w:rPr>
-      </w:pPr>
-      <w:r>
-        <w:rPr>
-          <w:rFonts w:ascii="Arial" w:hAnsi="Arial" w:cs="Arial"/>
-          <w:sz w:val="24"/>
-          <w:szCs w:val="24"/>
-        </w:rPr>
-        <w:t>Se requerirá # CAL para MS SQL Server 2008 (#=cantidad de usuarios del sistema).</w:t>
+          <w:szCs w:val="24"/>
+        </w:rPr>
+      </w:pPr>
+      <w:r>
+        <w:rPr>
+          <w:rFonts w:ascii="Arial" w:hAnsi="Arial" w:cs="Arial"/>
+          <w:szCs w:val="24"/>
+        </w:rPr>
+        <w:t>Mantener actualizado el registro de los perfiles para el acceso al sistema.</w:t>
       </w:r>
     </w:p>
     <w:p>
@@ -25931,25 +27080,21 @@
           <w:ilvl w:val="1"/>
           <w:numId w:val="6"/>
         </w:numPr>
-        <w:spacing w:after="0"/>
         <w:ind w:left="567" w:hanging="283"/>
         <w:contextualSpacing w:val="0"/>
-        <w:jc w:val="both"/>
-        <w:rPr>
-          <w:rFonts w:ascii="Arial" w:hAnsi="Arial" w:cs="Arial"/>
-          <w:b/>
-          <w:sz w:val="24"/>
-          <w:szCs w:val="24"/>
-        </w:rPr>
-      </w:pPr>
-      <w:r>
-        <w:rPr>
-          <w:rFonts w:ascii="Arial" w:hAnsi="Arial" w:cs="Arial"/>
-          <w:b/>
-          <w:sz w:val="24"/>
-          <w:szCs w:val="24"/>
-        </w:rPr>
-        <w:t>RNF_038_Licenciamiento_de_Reporting_Services</w:t>
+        <w:rPr>
+          <w:rFonts w:ascii="Arial" w:hAnsi="Arial" w:cs="Arial"/>
+          <w:b/>
+          <w:szCs w:val="24"/>
+        </w:rPr>
+      </w:pPr>
+      <w:r>
+        <w:rPr>
+          <w:rFonts w:ascii="Arial" w:hAnsi="Arial" w:cs="Arial"/>
+          <w:b/>
+          <w:szCs w:val="24"/>
+        </w:rPr>
+        <w:t>SG_CUS005_Actualizar_opciones_sistema</w:t>
       </w:r>
     </w:p>
     <w:p>
@@ -25958,53 +27103,15 @@
         <w:jc w:val="both"/>
         <w:rPr>
           <w:rFonts w:ascii="Arial" w:hAnsi="Arial" w:cs="Arial"/>
-          <w:sz w:val="24"/>
-          <w:szCs w:val="24"/>
-        </w:rPr>
-      </w:pPr>
-      <w:r>
-        <w:rPr>
-          <w:rFonts w:ascii="Arial" w:hAnsi="Arial" w:cs="Arial"/>
-          <w:sz w:val="24"/>
-          <w:szCs w:val="24"/>
-        </w:rPr>
-        <w:t xml:space="preserve">Se requerirá una licencia de MS SQL Server 2008 R2 </w:t>
-      </w:r>
-      <w:proofErr w:type="spellStart"/>
-      <w:r>
-        <w:rPr>
-          <w:rFonts w:ascii="Arial" w:hAnsi="Arial" w:cs="Arial"/>
-          <w:sz w:val="24"/>
-          <w:szCs w:val="24"/>
-        </w:rPr>
-        <w:t>Reporting</w:t>
-      </w:r>
-      <w:proofErr w:type="spellEnd"/>
-      <w:r>
-        <w:rPr>
-          <w:rFonts w:ascii="Arial" w:hAnsi="Arial" w:cs="Arial"/>
-          <w:sz w:val="24"/>
-          <w:szCs w:val="24"/>
-        </w:rPr>
-        <w:t xml:space="preserve"> </w:t>
-      </w:r>
-      <w:proofErr w:type="spellStart"/>
-      <w:r>
-        <w:rPr>
-          <w:rFonts w:ascii="Arial" w:hAnsi="Arial" w:cs="Arial"/>
-          <w:sz w:val="24"/>
-          <w:szCs w:val="24"/>
-        </w:rPr>
-        <w:t>Services</w:t>
-      </w:r>
-      <w:proofErr w:type="spellEnd"/>
-      <w:r>
-        <w:rPr>
-          <w:rFonts w:ascii="Arial" w:hAnsi="Arial" w:cs="Arial"/>
-          <w:sz w:val="24"/>
-          <w:szCs w:val="24"/>
-        </w:rPr>
-        <w:t>.</w:t>
+          <w:szCs w:val="24"/>
+        </w:rPr>
+      </w:pPr>
+      <w:r>
+        <w:rPr>
+          <w:rFonts w:ascii="Arial" w:hAnsi="Arial" w:cs="Arial"/>
+          <w:szCs w:val="24"/>
+        </w:rPr>
+        <w:t>Mantener actualizado el registro de las opciones del sistema.</w:t>
       </w:r>
     </w:p>
     <w:p>
@@ -26014,25 +27121,21 @@
           <w:ilvl w:val="1"/>
           <w:numId w:val="6"/>
         </w:numPr>
-        <w:spacing w:after="0"/>
         <w:ind w:left="567" w:hanging="283"/>
         <w:contextualSpacing w:val="0"/>
-        <w:jc w:val="both"/>
-        <w:rPr>
-          <w:rFonts w:ascii="Arial" w:hAnsi="Arial" w:cs="Arial"/>
-          <w:b/>
-          <w:sz w:val="24"/>
-          <w:szCs w:val="24"/>
-        </w:rPr>
-      </w:pPr>
-      <w:r>
-        <w:rPr>
-          <w:rFonts w:ascii="Arial" w:hAnsi="Arial" w:cs="Arial"/>
-          <w:b/>
-          <w:sz w:val="24"/>
-          <w:szCs w:val="24"/>
-        </w:rPr>
-        <w:t>RNF_039_Licenciamiento_de_Visual_Studio_2010</w:t>
+        <w:rPr>
+          <w:rFonts w:ascii="Arial" w:hAnsi="Arial" w:cs="Arial"/>
+          <w:b/>
+          <w:szCs w:val="24"/>
+        </w:rPr>
+      </w:pPr>
+      <w:r>
+        <w:rPr>
+          <w:rFonts w:ascii="Arial" w:hAnsi="Arial" w:cs="Arial"/>
+          <w:b/>
+          <w:szCs w:val="24"/>
+        </w:rPr>
+        <w:t>SG_CUS006_Actualizar_parametros_configuracion</w:t>
       </w:r>
     </w:p>
     <w:p>
@@ -26041,54 +27144,16 @@
         <w:jc w:val="both"/>
         <w:rPr>
           <w:rFonts w:ascii="Arial" w:hAnsi="Arial" w:cs="Arial"/>
-          <w:sz w:val="24"/>
-          <w:szCs w:val="24"/>
-        </w:rPr>
-      </w:pPr>
-      <w:r>
-        <w:rPr>
-          <w:rFonts w:ascii="Arial" w:hAnsi="Arial" w:cs="Arial"/>
-          <w:sz w:val="24"/>
-          <w:szCs w:val="24"/>
-        </w:rPr>
-        <w:t>Se utilizará la versión Visual Studio 2010 Express.</w:t>
-      </w:r>
-    </w:p>
-    <w:p>
-      <w:pPr>
-        <w:spacing w:after="0"/>
-        <w:rPr>
-          <w:rFonts w:ascii="Arial" w:hAnsi="Arial" w:cs="Arial"/>
-          <w:sz w:val="24"/>
-          <w:szCs w:val="24"/>
-        </w:rPr>
-      </w:pPr>
-    </w:p>
-    <w:p>
-      <w:pPr>
-        <w:pStyle w:val="Ttulo3"/>
-        <w:numPr>
-          <w:ilvl w:val="1"/>
-          <w:numId w:val="9"/>
-        </w:numPr>
-        <w:rPr>
-          <w:rFonts w:cs="Arial"/>
-          <w:sz w:val="28"/>
-          <w:szCs w:val="28"/>
-        </w:rPr>
-      </w:pPr>
-      <w:bookmarkStart w:id="171" w:name="_Toc324814055"/>
-      <w:bookmarkStart w:id="172" w:name="_Toc335522371"/>
-      <w:r>
-        <w:rPr>
-          <w:rFonts w:cs="Arial"/>
-          <w:sz w:val="28"/>
-          <w:szCs w:val="28"/>
-        </w:rPr>
-        <w:t>Legales y de derecho de autor</w:t>
-      </w:r>
-      <w:bookmarkEnd w:id="171"/>
-      <w:bookmarkEnd w:id="172"/>
+          <w:szCs w:val="24"/>
+        </w:rPr>
+      </w:pPr>
+      <w:r>
+        <w:rPr>
+          <w:rFonts w:ascii="Arial" w:hAnsi="Arial" w:cs="Arial"/>
+          <w:szCs w:val="24"/>
+        </w:rPr>
+        <w:t>Mantener actualizado el registro de los parámetros de configuración del sistema.</w:t>
+      </w:r>
     </w:p>
     <w:p>
       <w:pPr>
@@ -26097,24 +27162,21 @@
           <w:ilvl w:val="1"/>
           <w:numId w:val="6"/>
         </w:numPr>
-        <w:spacing w:after="0"/>
         <w:ind w:left="567" w:hanging="283"/>
         <w:contextualSpacing w:val="0"/>
         <w:rPr>
           <w:rFonts w:ascii="Arial" w:hAnsi="Arial" w:cs="Arial"/>
           <w:b/>
-          <w:sz w:val="24"/>
-          <w:szCs w:val="24"/>
-        </w:rPr>
-      </w:pPr>
-      <w:r>
-        <w:rPr>
-          <w:rFonts w:ascii="Arial" w:hAnsi="Arial" w:cs="Arial"/>
-          <w:b/>
-          <w:sz w:val="24"/>
-          <w:szCs w:val="24"/>
-        </w:rPr>
-        <w:t>RNF_040_Declaración_de_derecho_de_autor</w:t>
+          <w:szCs w:val="24"/>
+        </w:rPr>
+      </w:pPr>
+      <w:r>
+        <w:rPr>
+          <w:rFonts w:ascii="Arial" w:hAnsi="Arial" w:cs="Arial"/>
+          <w:b/>
+          <w:szCs w:val="24"/>
+        </w:rPr>
+        <w:t>SG_CUS007_Realizar_backup</w:t>
       </w:r>
     </w:p>
     <w:p>
@@ -26123,130 +27185,18 @@
         <w:jc w:val="both"/>
         <w:rPr>
           <w:rFonts w:ascii="Arial" w:hAnsi="Arial" w:cs="Arial"/>
-          <w:sz w:val="24"/>
-          <w:szCs w:val="24"/>
-        </w:rPr>
-      </w:pPr>
-      <w:r>
-        <w:rPr>
-          <w:rFonts w:ascii="Arial" w:hAnsi="Arial" w:cs="Arial"/>
-          <w:sz w:val="24"/>
-          <w:szCs w:val="24"/>
-        </w:rPr>
-        <w:t>La declaración de derecho de autor que indica la propiedad del contenido deberá colocarse en el pie de página de todas las páginas de la aplicación,  mostrando los datos de la compañía según lo requiere la política.</w:t>
-      </w:r>
-    </w:p>
-    <w:p>
-      <w:pPr>
-        <w:pStyle w:val="Ttulo3"/>
-        <w:numPr>
-          <w:ilvl w:val="1"/>
-          <w:numId w:val="9"/>
-        </w:numPr>
-        <w:rPr>
-          <w:rFonts w:cs="Arial"/>
-          <w:sz w:val="28"/>
-          <w:szCs w:val="28"/>
-        </w:rPr>
-      </w:pPr>
-      <w:bookmarkStart w:id="173" w:name="_Toc324814056"/>
-      <w:bookmarkStart w:id="174" w:name="_Toc335522372"/>
-      <w:r>
-        <w:rPr>
-          <w:rFonts w:cs="Arial"/>
-          <w:sz w:val="28"/>
-          <w:szCs w:val="28"/>
-        </w:rPr>
-        <w:t>Estándares aplicables</w:t>
-      </w:r>
-      <w:bookmarkEnd w:id="173"/>
-      <w:bookmarkEnd w:id="174"/>
-    </w:p>
-    <w:p>
-      <w:pPr>
-        <w:pStyle w:val="Prrafodelista"/>
-        <w:numPr>
-          <w:ilvl w:val="1"/>
-          <w:numId w:val="6"/>
-        </w:numPr>
-        <w:spacing w:after="0"/>
-        <w:ind w:left="567" w:hanging="283"/>
-        <w:contextualSpacing w:val="0"/>
-        <w:rPr>
-          <w:rFonts w:ascii="Arial" w:hAnsi="Arial" w:cs="Arial"/>
-          <w:b/>
-          <w:sz w:val="24"/>
-          <w:szCs w:val="24"/>
-        </w:rPr>
-      </w:pPr>
-      <w:r>
-        <w:rPr>
-          <w:rFonts w:ascii="Arial" w:hAnsi="Arial" w:cs="Arial"/>
-          <w:b/>
-          <w:sz w:val="24"/>
-          <w:szCs w:val="24"/>
-        </w:rPr>
-        <w:t>RNF_041_Estándares_de_programación_y_diseño_técnico</w:t>
-      </w:r>
-    </w:p>
-    <w:p>
-      <w:pPr>
-        <w:ind w:left="567"/>
-        <w:jc w:val="both"/>
-        <w:rPr>
-          <w:rFonts w:ascii="Arial" w:hAnsi="Arial" w:cs="Arial"/>
-          <w:sz w:val="24"/>
-          <w:szCs w:val="24"/>
-        </w:rPr>
-      </w:pPr>
-      <w:r>
-        <w:rPr>
-          <w:rFonts w:ascii="Arial" w:hAnsi="Arial" w:cs="Arial"/>
-          <w:sz w:val="24"/>
-          <w:szCs w:val="24"/>
-        </w:rPr>
-        <w:t>El código fuente de la aplicación deberá ser desarrollado siguiendo los estándares de programación y diseño técnico definidos por la empresa. Teniendo como estándar la metodología RUP para el diseño.</w:t>
-      </w:r>
-    </w:p>
-    <w:p>
-      <w:pPr>
-        <w:spacing w:after="0"/>
-        <w:rPr>
-          <w:rFonts w:ascii="Arial" w:hAnsi="Arial" w:cs="Arial"/>
-          <w:sz w:val="24"/>
-          <w:szCs w:val="24"/>
-        </w:rPr>
-      </w:pPr>
-    </w:p>
-    <w:p>
-      <w:pPr>
-        <w:pStyle w:val="Ttulo2"/>
-        <w:numPr>
-          <w:ilvl w:val="0"/>
-          <w:numId w:val="9"/>
-        </w:numPr>
-        <w:spacing w:after="240"/>
-        <w:rPr>
-          <w:rFonts w:cs="Arial"/>
-          <w:szCs w:val="32"/>
-        </w:rPr>
-      </w:pPr>
-      <w:bookmarkStart w:id="175" w:name="_Toc324814057"/>
-      <w:bookmarkStart w:id="176" w:name="_Toc335522373"/>
-      <w:bookmarkEnd w:id="152"/>
-      <w:bookmarkEnd w:id="153"/>
-      <w:bookmarkEnd w:id="154"/>
-      <w:r>
-        <w:rPr>
-          <w:rFonts w:cs="Arial"/>
-          <w:szCs w:val="32"/>
-        </w:rPr>
-        <w:lastRenderedPageBreak/>
-        <w:t>MODELO DE CASOS DE USO DEL SISTEMA</w:t>
-      </w:r>
-      <w:bookmarkEnd w:id="175"/>
-      <w:bookmarkEnd w:id="176"/>
-    </w:p>
+          <w:szCs w:val="24"/>
+        </w:rPr>
+      </w:pPr>
+      <w:r>
+        <w:rPr>
+          <w:rFonts w:ascii="Arial" w:hAnsi="Arial" w:cs="Arial"/>
+          <w:szCs w:val="24"/>
+        </w:rPr>
+        <w:t>Permitir realizar una copia de seguridad del sistema.</w:t>
+      </w:r>
+    </w:p>
+    <w:p/>
     <w:p>
       <w:pPr>
         <w:pStyle w:val="Ttulo3"/>
@@ -26262,17 +27212,26 @@
           <w:szCs w:val="28"/>
         </w:rPr>
       </w:pPr>
-      <w:bookmarkStart w:id="177" w:name="_Toc324814058"/>
-      <w:bookmarkStart w:id="178" w:name="_Toc335522374"/>
       <w:r>
         <w:rPr>
           <w:rFonts w:cs="Arial"/>
           <w:sz w:val="24"/>
           <w:szCs w:val="28"/>
         </w:rPr>
-        <w:t>Descripción de los Casos de Uso del Sistema</w:t>
-      </w:r>
-      <w:bookmarkEnd w:id="178"/>
+        <w:br w:type="page"/>
+      </w:r>
+      <w:bookmarkStart w:id="175" w:name="_Toc335522375"/>
+      <w:r>
+        <w:rPr>
+          <w:rFonts w:cs="Arial"/>
+          <w:sz w:val="24"/>
+          <w:szCs w:val="28"/>
+        </w:rPr>
+        <w:lastRenderedPageBreak/>
+        <w:t>Especificación de los Actores del Sistema</w:t>
+      </w:r>
+      <w:bookmarkEnd w:id="174"/>
+      <w:bookmarkEnd w:id="175"/>
     </w:p>
     <w:p>
       <w:pPr>
@@ -26289,22 +27248,16 @@
           <w:szCs w:val="24"/>
         </w:rPr>
       </w:pPr>
-      <w:r>
-        <w:rPr>
-          <w:rFonts w:ascii="Arial" w:hAnsi="Arial" w:cs="Arial"/>
-          <w:b/>
-          <w:szCs w:val="24"/>
-        </w:rPr>
-        <w:t>CC_CUS001</w:t>
-      </w:r>
-      <w:r>
-        <w:rPr>
-          <w:rFonts w:ascii="Arial" w:hAnsi="Arial" w:cs="Arial"/>
-          <w:b/>
-          <w:szCs w:val="24"/>
-        </w:rPr>
-        <w:t>_Actualizar_informacion_clientes</w:t>
-      </w:r>
+      <w:bookmarkStart w:id="176" w:name="_Toc327427455"/>
+      <w:r>
+        <w:rPr>
+          <w:rFonts w:ascii="Arial" w:hAnsi="Arial" w:cs="Arial"/>
+          <w:b/>
+          <w:szCs w:val="24"/>
+        </w:rPr>
+        <w:t>CC_AS001_Aprobador</w:t>
+      </w:r>
+      <w:bookmarkEnd w:id="176"/>
     </w:p>
     <w:p>
       <w:pPr>
@@ -26320,7 +27273,7 @@
           <w:rFonts w:ascii="Arial" w:hAnsi="Arial" w:cs="Arial"/>
           <w:szCs w:val="24"/>
         </w:rPr>
-        <w:t>Mantener actualizado el registro de los clientes de la empresa.</w:t>
+        <w:t>Rol encargado de realizar las aprobaciones de los Contratos/Adendas en el Sistema.</w:t>
       </w:r>
     </w:p>
     <w:p>
@@ -26338,46 +27291,16 @@
           <w:szCs w:val="24"/>
         </w:rPr>
       </w:pPr>
-      <w:r>
-        <w:rPr>
-          <w:rFonts w:ascii="Arial" w:hAnsi="Arial" w:cs="Arial"/>
-          <w:b/>
-          <w:szCs w:val="24"/>
-        </w:rPr>
-        <w:t>CC_CUS002</w:t>
-      </w:r>
-      <w:r>
-        <w:rPr>
-          <w:rFonts w:ascii="Arial" w:hAnsi="Arial" w:cs="Arial"/>
-          <w:b/>
-          <w:szCs w:val="24"/>
-        </w:rPr>
-        <w:t>_</w:t>
-      </w:r>
-      <w:r>
-        <w:rPr>
-          <w:rFonts w:ascii="Arial" w:hAnsi="Arial" w:cs="Arial"/>
-          <w:b/>
-          <w:szCs w:val="24"/>
-        </w:rPr>
-        <w:t>Actualizar</w:t>
-      </w:r>
-      <w:r>
-        <w:rPr>
-          <w:rFonts w:ascii="Arial" w:hAnsi="Arial" w:cs="Arial"/>
-          <w:b/>
-          <w:szCs w:val="24"/>
-        </w:rPr>
-        <w:t>_informacion_solicitudes_contrato</w:t>
-      </w:r>
-      <w:r>
-        <w:rPr>
-          <w:rFonts w:ascii="Arial" w:hAnsi="Arial" w:cs="Arial"/>
-          <w:b/>
-          <w:szCs w:val="24"/>
-        </w:rPr>
-        <w:t>_adendas</w:t>
-      </w:r>
+      <w:bookmarkStart w:id="177" w:name="_Toc327427456"/>
+      <w:r>
+        <w:rPr>
+          <w:rFonts w:ascii="Arial" w:hAnsi="Arial" w:cs="Arial"/>
+          <w:b/>
+          <w:szCs w:val="24"/>
+        </w:rPr>
+        <w:t>CC_AS002_Gerente Comercial</w:t>
+      </w:r>
+      <w:bookmarkEnd w:id="177"/>
     </w:p>
     <w:p>
       <w:pPr>
@@ -26393,14 +27316,7 @@
           <w:rFonts w:ascii="Arial" w:hAnsi="Arial" w:cs="Arial"/>
           <w:szCs w:val="24"/>
         </w:rPr>
-        <w:t xml:space="preserve">Mantener actualizado el registro de </w:t>
-      </w:r>
-      <w:r>
-        <w:rPr>
-          <w:rFonts w:ascii="Arial" w:hAnsi="Arial" w:cs="Arial"/>
-          <w:szCs w:val="24"/>
-        </w:rPr>
-        <w:t>los contratos y adendas.</w:t>
+        <w:t>Rol encargado de consultar información sobre la gestión de contratos, así como de los reportes de los contratos, adendas y realizar el seguimiento respectivo.</w:t>
       </w:r>
     </w:p>
     <w:p>
@@ -26418,40 +27334,16 @@
           <w:szCs w:val="24"/>
         </w:rPr>
       </w:pPr>
-      <w:r>
-        <w:rPr>
-          <w:rFonts w:ascii="Arial" w:hAnsi="Arial" w:cs="Arial"/>
-          <w:b/>
-          <w:szCs w:val="24"/>
-        </w:rPr>
-        <w:t>CC_CUS00</w:t>
-      </w:r>
-      <w:r>
-        <w:rPr>
-          <w:rFonts w:ascii="Arial" w:hAnsi="Arial" w:cs="Arial"/>
-          <w:b/>
-          <w:szCs w:val="24"/>
-        </w:rPr>
-        <w:t>3</w:t>
-      </w:r>
-      <w:r>
-        <w:rPr>
-          <w:rFonts w:ascii="Arial" w:hAnsi="Arial" w:cs="Arial"/>
-          <w:b/>
-          <w:szCs w:val="24"/>
-        </w:rPr>
-        <w:t>_Aprobar_contr</w:t>
-      </w:r>
-      <w:bookmarkStart w:id="179" w:name="_GoBack"/>
-      <w:bookmarkEnd w:id="179"/>
-      <w:r>
-        <w:rPr>
-          <w:rFonts w:ascii="Arial" w:hAnsi="Arial" w:cs="Arial"/>
-          <w:b/>
-          <w:szCs w:val="24"/>
-        </w:rPr>
-        <w:t>atos_adendas</w:t>
-      </w:r>
+      <w:bookmarkStart w:id="178" w:name="_Toc327427457"/>
+      <w:r>
+        <w:rPr>
+          <w:rFonts w:ascii="Arial" w:hAnsi="Arial" w:cs="Arial"/>
+          <w:b/>
+          <w:szCs w:val="24"/>
+        </w:rPr>
+        <w:t>CC_AS003_Jefe_Comercial</w:t>
+      </w:r>
+      <w:bookmarkEnd w:id="178"/>
     </w:p>
     <w:p>
       <w:pPr>
@@ -26467,7 +27359,7 @@
           <w:rFonts w:ascii="Arial" w:hAnsi="Arial" w:cs="Arial"/>
           <w:szCs w:val="24"/>
         </w:rPr>
-        <w:t>Registrar las aprobaciones por cierre, aceptación o anulación de los contratos o adendas de la empresa.</w:t>
+        <w:t>Rol encargado de gestionar los contratos y adendas. Esto implica la actualización del contrato y las solicitudes que afecten a este, tales como las solicitudes de requerimientos, las solicitudes de cambio de contrato y las solicitudes de incumplimiento de contrato. Asimismo, es encargado de actualizar la información del cliente e información de las adendas.</w:t>
       </w:r>
     </w:p>
     <w:p>
@@ -26485,47 +27377,32 @@
           <w:szCs w:val="24"/>
         </w:rPr>
       </w:pPr>
-      <w:r>
-        <w:rPr>
-          <w:rFonts w:ascii="Arial" w:hAnsi="Arial" w:cs="Arial"/>
-          <w:b/>
-          <w:szCs w:val="24"/>
-        </w:rPr>
-        <w:t>CC_CUS00</w:t>
-      </w:r>
-      <w:r>
-        <w:rPr>
-          <w:rFonts w:ascii="Arial" w:hAnsi="Arial" w:cs="Arial"/>
-          <w:b/>
-          <w:szCs w:val="24"/>
-        </w:rPr>
-        <w:t>4</w:t>
-      </w:r>
-      <w:r>
-        <w:rPr>
-          <w:rFonts w:ascii="Arial" w:hAnsi="Arial" w:cs="Arial"/>
-          <w:b/>
-          <w:szCs w:val="24"/>
-        </w:rPr>
-        <w:t>_Actualizar_clausulas_predefinidas</w:t>
-      </w:r>
+      <w:bookmarkStart w:id="179" w:name="_Toc327427458"/>
+      <w:r>
+        <w:rPr>
+          <w:rFonts w:ascii="Arial" w:hAnsi="Arial" w:cs="Arial"/>
+          <w:b/>
+          <w:szCs w:val="24"/>
+        </w:rPr>
+        <w:t>CC_AS004_Jefe_Legal</w:t>
+      </w:r>
+      <w:bookmarkEnd w:id="179"/>
     </w:p>
     <w:p>
       <w:pPr>
         <w:ind w:left="567"/>
         <w:jc w:val="both"/>
         <w:rPr>
-          <w:rFonts w:cs="Arial"/>
-          <w:sz w:val="24"/>
-          <w:szCs w:val="28"/>
-        </w:rPr>
-      </w:pPr>
-      <w:r>
-        <w:rPr>
-          <w:rFonts w:ascii="Arial" w:hAnsi="Arial" w:cs="Arial"/>
-          <w:szCs w:val="24"/>
-        </w:rPr>
-        <w:t>Mantener actualizado el registro de las clausulas predefinidas de los contratos de la empresa.</w:t>
+          <w:rFonts w:ascii="Arial" w:hAnsi="Arial" w:cs="Arial"/>
+          <w:szCs w:val="24"/>
+        </w:rPr>
+      </w:pPr>
+      <w:r>
+        <w:rPr>
+          <w:rFonts w:ascii="Arial" w:hAnsi="Arial" w:cs="Arial"/>
+          <w:szCs w:val="24"/>
+        </w:rPr>
+        <w:t>Rol encargado de actualizar la información de las cláusulas predefinidas, roles involucrados en el contrato e información de las penalidades.</w:t>
       </w:r>
     </w:p>
     <w:p>
@@ -26543,30 +27420,16 @@
           <w:szCs w:val="24"/>
         </w:rPr>
       </w:pPr>
-      <w:r>
-        <w:rPr>
-          <w:rFonts w:ascii="Arial" w:hAnsi="Arial" w:cs="Arial"/>
-          <w:b/>
-          <w:szCs w:val="24"/>
-        </w:rPr>
-        <w:t>CC_CUS00</w:t>
-      </w:r>
-      <w:r>
-        <w:rPr>
-          <w:rFonts w:ascii="Arial" w:hAnsi="Arial" w:cs="Arial"/>
-          <w:b/>
-          <w:szCs w:val="24"/>
-        </w:rPr>
-        <w:t>5</w:t>
-      </w:r>
-      <w:r>
-        <w:rPr>
-          <w:rFonts w:ascii="Arial" w:hAnsi="Arial" w:cs="Arial"/>
-          <w:b/>
-          <w:szCs w:val="24"/>
-        </w:rPr>
-        <w:t>_Actualizar_roles_involucrados_contrato</w:t>
-      </w:r>
+      <w:bookmarkStart w:id="180" w:name="_Toc327427459"/>
+      <w:r>
+        <w:rPr>
+          <w:rFonts w:ascii="Arial" w:hAnsi="Arial" w:cs="Arial"/>
+          <w:b/>
+          <w:szCs w:val="24"/>
+        </w:rPr>
+        <w:t>SG_AS001_Usuario</w:t>
+      </w:r>
+      <w:bookmarkEnd w:id="180"/>
     </w:p>
     <w:p>
       <w:pPr>
@@ -26582,7 +27445,7 @@
           <w:rFonts w:ascii="Arial" w:hAnsi="Arial" w:cs="Arial"/>
           <w:szCs w:val="24"/>
         </w:rPr>
-        <w:t>Mantener actualizado el registro de los roles y las responsabilidades de los involucrados en los contratos de la empresa.</w:t>
+        <w:t>Rol que generaliza a todos los actores del sistema para los casos de uso de seguridad.</w:t>
       </w:r>
     </w:p>
     <w:p>
@@ -26600,30 +27463,16 @@
           <w:szCs w:val="24"/>
         </w:rPr>
       </w:pPr>
-      <w:r>
-        <w:rPr>
-          <w:rFonts w:ascii="Arial" w:hAnsi="Arial" w:cs="Arial"/>
-          <w:b/>
-          <w:szCs w:val="24"/>
-        </w:rPr>
-        <w:t>CC_CUS00</w:t>
-      </w:r>
-      <w:r>
-        <w:rPr>
-          <w:rFonts w:ascii="Arial" w:hAnsi="Arial" w:cs="Arial"/>
-          <w:b/>
-          <w:szCs w:val="24"/>
-        </w:rPr>
-        <w:t>6</w:t>
-      </w:r>
-      <w:r>
-        <w:rPr>
-          <w:rFonts w:ascii="Arial" w:hAnsi="Arial" w:cs="Arial"/>
-          <w:b/>
-          <w:szCs w:val="24"/>
-        </w:rPr>
-        <w:t>_Actualizar_informacion_penalidades</w:t>
-      </w:r>
+      <w:bookmarkStart w:id="181" w:name="_Toc327427460"/>
+      <w:r>
+        <w:rPr>
+          <w:rFonts w:ascii="Arial" w:hAnsi="Arial" w:cs="Arial"/>
+          <w:b/>
+          <w:szCs w:val="24"/>
+        </w:rPr>
+        <w:t>SG_AS002_Administrador_Sistema</w:t>
+      </w:r>
+      <w:bookmarkEnd w:id="181"/>
     </w:p>
     <w:p>
       <w:pPr>
@@ -26639,600 +27488,22 @@
           <w:rFonts w:ascii="Arial" w:hAnsi="Arial" w:cs="Arial"/>
           <w:szCs w:val="24"/>
         </w:rPr>
-        <w:t>Mantener actualizado el registro de las penalidades de los contratos de la empresa.</w:t>
-      </w:r>
-    </w:p>
-    <w:p>
-      <w:pPr>
-        <w:pStyle w:val="Prrafodelista"/>
-        <w:numPr>
-          <w:ilvl w:val="1"/>
-          <w:numId w:val="6"/>
-        </w:numPr>
-        <w:ind w:left="567" w:hanging="283"/>
-        <w:contextualSpacing w:val="0"/>
-        <w:rPr>
-          <w:rFonts w:ascii="Arial" w:hAnsi="Arial" w:cs="Arial"/>
-          <w:b/>
-          <w:szCs w:val="24"/>
-        </w:rPr>
-      </w:pPr>
-      <w:r>
-        <w:rPr>
-          <w:rFonts w:ascii="Arial" w:hAnsi="Arial" w:cs="Arial"/>
-          <w:b/>
-          <w:szCs w:val="24"/>
-        </w:rPr>
-        <w:t>CC_CUS00</w:t>
-      </w:r>
-      <w:r>
-        <w:rPr>
-          <w:rFonts w:ascii="Arial" w:hAnsi="Arial" w:cs="Arial"/>
-          <w:b/>
-          <w:szCs w:val="24"/>
-        </w:rPr>
-        <w:t>7</w:t>
-      </w:r>
-      <w:r>
-        <w:rPr>
-          <w:rFonts w:ascii="Arial" w:hAnsi="Arial" w:cs="Arial"/>
-          <w:b/>
-          <w:szCs w:val="24"/>
-        </w:rPr>
-        <w:t>_Actualizar_informacion_seguimiento_contratos</w:t>
-      </w:r>
-    </w:p>
-    <w:p>
-      <w:pPr>
-        <w:ind w:left="567"/>
-        <w:jc w:val="both"/>
-        <w:rPr>
-          <w:rFonts w:ascii="Arial" w:hAnsi="Arial" w:cs="Arial"/>
-          <w:szCs w:val="24"/>
-        </w:rPr>
-      </w:pPr>
-      <w:r>
-        <w:rPr>
-          <w:rFonts w:ascii="Arial" w:hAnsi="Arial" w:cs="Arial"/>
-          <w:szCs w:val="24"/>
-        </w:rPr>
-        <w:t>Mantener actualizado el registro del avance de la ejecución de los contratos de la empresa.</w:t>
-      </w:r>
-    </w:p>
-    <w:p>
-      <w:pPr>
-        <w:pStyle w:val="Prrafodelista"/>
-        <w:numPr>
-          <w:ilvl w:val="1"/>
-          <w:numId w:val="6"/>
-        </w:numPr>
-        <w:spacing w:after="0"/>
-        <w:ind w:left="567" w:hanging="283"/>
-        <w:contextualSpacing w:val="0"/>
-        <w:rPr>
-          <w:rFonts w:ascii="Arial" w:hAnsi="Arial" w:cs="Arial"/>
-          <w:b/>
-          <w:szCs w:val="24"/>
-        </w:rPr>
-      </w:pPr>
-      <w:r>
-        <w:rPr>
-          <w:rFonts w:ascii="Arial" w:hAnsi="Arial" w:cs="Arial"/>
-          <w:b/>
-          <w:szCs w:val="24"/>
-        </w:rPr>
-        <w:t>CC_CUS0</w:t>
-      </w:r>
-      <w:r>
-        <w:rPr>
-          <w:rFonts w:ascii="Arial" w:hAnsi="Arial" w:cs="Arial"/>
-          <w:b/>
-          <w:szCs w:val="24"/>
-        </w:rPr>
-        <w:t>08</w:t>
-      </w:r>
-      <w:r>
-        <w:rPr>
-          <w:rFonts w:ascii="Arial" w:hAnsi="Arial" w:cs="Arial"/>
-          <w:b/>
-          <w:szCs w:val="24"/>
-        </w:rPr>
-        <w:t>_Generar_reporte_contratos</w:t>
-      </w:r>
-    </w:p>
-    <w:p>
-      <w:pPr>
-        <w:ind w:left="567"/>
-        <w:jc w:val="both"/>
-        <w:rPr>
-          <w:rFonts w:ascii="Arial" w:hAnsi="Arial" w:cs="Arial"/>
-          <w:szCs w:val="24"/>
-        </w:rPr>
-      </w:pPr>
-      <w:r>
-        <w:rPr>
-          <w:rFonts w:ascii="Arial" w:hAnsi="Arial" w:cs="Arial"/>
-          <w:szCs w:val="24"/>
-        </w:rPr>
-        <w:t>Generar un reporte de los contratos y adendas de la empresa según el filtro correspondiente.</w:t>
-      </w:r>
-    </w:p>
-    <w:p>
-      <w:pPr>
-        <w:pStyle w:val="Prrafodelista"/>
-        <w:numPr>
-          <w:ilvl w:val="1"/>
-          <w:numId w:val="6"/>
-        </w:numPr>
-        <w:ind w:left="567" w:hanging="283"/>
-        <w:contextualSpacing w:val="0"/>
-        <w:rPr>
-          <w:rFonts w:ascii="Arial" w:hAnsi="Arial" w:cs="Arial"/>
-          <w:b/>
-          <w:szCs w:val="24"/>
-        </w:rPr>
-      </w:pPr>
-      <w:r>
-        <w:rPr>
-          <w:rFonts w:ascii="Arial" w:hAnsi="Arial" w:cs="Arial"/>
-          <w:b/>
-          <w:szCs w:val="24"/>
-        </w:rPr>
-        <w:t>C</w:t>
-      </w:r>
-      <w:r>
-        <w:rPr>
-          <w:rFonts w:ascii="Arial" w:hAnsi="Arial" w:cs="Arial"/>
-          <w:b/>
-          <w:szCs w:val="24"/>
-        </w:rPr>
-        <w:t>C_CUS0</w:t>
-      </w:r>
-      <w:r>
-        <w:rPr>
-          <w:rFonts w:ascii="Arial" w:hAnsi="Arial" w:cs="Arial"/>
-          <w:b/>
-          <w:szCs w:val="24"/>
-        </w:rPr>
-        <w:t>09</w:t>
-      </w:r>
-      <w:r>
-        <w:rPr>
-          <w:rFonts w:ascii="Arial" w:hAnsi="Arial" w:cs="Arial"/>
-          <w:b/>
-          <w:szCs w:val="24"/>
-        </w:rPr>
-        <w:t>_Generar_seguimiento_contratos</w:t>
-      </w:r>
-    </w:p>
-    <w:p>
-      <w:pPr>
-        <w:ind w:left="567"/>
-        <w:jc w:val="both"/>
-        <w:rPr>
-          <w:rFonts w:ascii="Arial" w:hAnsi="Arial" w:cs="Arial"/>
-          <w:szCs w:val="24"/>
-        </w:rPr>
-      </w:pPr>
-      <w:r>
-        <w:rPr>
-          <w:rFonts w:ascii="Arial" w:hAnsi="Arial" w:cs="Arial"/>
-          <w:szCs w:val="24"/>
-        </w:rPr>
-        <w:t>Visualizar el progreso de la ejecución de los contratos y adendas de la empresa.</w:t>
-      </w:r>
-    </w:p>
-    <w:p>
-      <w:pPr>
-        <w:pStyle w:val="Prrafodelista"/>
-        <w:numPr>
-          <w:ilvl w:val="1"/>
-          <w:numId w:val="6"/>
-        </w:numPr>
-        <w:ind w:left="567" w:hanging="283"/>
-        <w:contextualSpacing w:val="0"/>
-        <w:rPr>
-          <w:rFonts w:ascii="Arial" w:hAnsi="Arial" w:cs="Arial"/>
-          <w:b/>
-          <w:szCs w:val="24"/>
-        </w:rPr>
-      </w:pPr>
-      <w:r>
-        <w:rPr>
-          <w:rFonts w:ascii="Arial" w:hAnsi="Arial" w:cs="Arial"/>
-          <w:b/>
-          <w:szCs w:val="24"/>
-        </w:rPr>
-        <w:t>CC_CUS01</w:t>
-      </w:r>
-      <w:r>
-        <w:rPr>
-          <w:rFonts w:ascii="Arial" w:hAnsi="Arial" w:cs="Arial"/>
-          <w:b/>
-          <w:szCs w:val="24"/>
-        </w:rPr>
-        <w:t>0</w:t>
-      </w:r>
-      <w:r>
-        <w:rPr>
-          <w:rFonts w:ascii="Arial" w:hAnsi="Arial" w:cs="Arial"/>
-          <w:b/>
-          <w:szCs w:val="24"/>
-        </w:rPr>
-        <w:t>_Actualizar_informacion_incumplimiento</w:t>
-      </w:r>
-    </w:p>
-    <w:p>
-      <w:pPr>
-        <w:ind w:left="567"/>
-        <w:jc w:val="both"/>
-        <w:rPr>
-          <w:rFonts w:ascii="Arial" w:hAnsi="Arial" w:cs="Arial"/>
-          <w:szCs w:val="24"/>
-        </w:rPr>
-      </w:pPr>
-      <w:r>
-        <w:rPr>
-          <w:rFonts w:ascii="Arial" w:hAnsi="Arial" w:cs="Arial"/>
-          <w:szCs w:val="24"/>
-        </w:rPr>
-        <w:t>Mantener actualizado el registro de incumplimiento.</w:t>
-      </w:r>
-    </w:p>
-    <w:p>
-      <w:pPr>
-        <w:pStyle w:val="Prrafodelista"/>
-        <w:numPr>
-          <w:ilvl w:val="1"/>
-          <w:numId w:val="6"/>
-        </w:numPr>
-        <w:ind w:left="567" w:hanging="283"/>
-        <w:contextualSpacing w:val="0"/>
-        <w:rPr>
-          <w:rFonts w:ascii="Arial" w:hAnsi="Arial" w:cs="Arial"/>
-          <w:b/>
-          <w:szCs w:val="24"/>
-        </w:rPr>
-      </w:pPr>
-      <w:r>
-        <w:rPr>
-          <w:rFonts w:ascii="Arial" w:hAnsi="Arial" w:cs="Arial"/>
-          <w:b/>
-          <w:szCs w:val="24"/>
-        </w:rPr>
-        <w:t>CC_CUS01</w:t>
-      </w:r>
-      <w:r>
-        <w:rPr>
-          <w:rFonts w:ascii="Arial" w:hAnsi="Arial" w:cs="Arial"/>
-          <w:b/>
-          <w:szCs w:val="24"/>
-        </w:rPr>
-        <w:t>1</w:t>
-      </w:r>
-      <w:r>
-        <w:rPr>
-          <w:rFonts w:ascii="Arial" w:hAnsi="Arial" w:cs="Arial"/>
-          <w:b/>
-          <w:szCs w:val="24"/>
-        </w:rPr>
-        <w:t>_Actualizar_informacion_</w:t>
-      </w:r>
-      <w:r>
-        <w:rPr>
-          <w:rFonts w:ascii="Arial" w:hAnsi="Arial" w:cs="Arial"/>
-          <w:b/>
-          <w:szCs w:val="24"/>
-        </w:rPr>
-        <w:t>solicitud</w:t>
-      </w:r>
-    </w:p>
-    <w:p>
-      <w:pPr>
-        <w:ind w:left="567"/>
-        <w:jc w:val="both"/>
-        <w:rPr>
-          <w:rFonts w:ascii="Arial" w:hAnsi="Arial" w:cs="Arial"/>
-          <w:szCs w:val="24"/>
-        </w:rPr>
-      </w:pPr>
-      <w:r>
-        <w:rPr>
-          <w:rFonts w:ascii="Arial" w:hAnsi="Arial" w:cs="Arial"/>
-          <w:szCs w:val="24"/>
-        </w:rPr>
-        <w:t>Registrar las aprobaciones de las solicitudes. Mantener actualizado el número de buena pro y carta fianza.</w:t>
-      </w:r>
-    </w:p>
-    <w:p>
-      <w:pPr>
-        <w:pStyle w:val="Prrafodelista"/>
-        <w:numPr>
-          <w:ilvl w:val="1"/>
-          <w:numId w:val="6"/>
-        </w:numPr>
-        <w:ind w:left="567" w:hanging="283"/>
-        <w:contextualSpacing w:val="0"/>
-        <w:rPr>
-          <w:rFonts w:ascii="Arial" w:hAnsi="Arial" w:cs="Arial"/>
-          <w:b/>
-          <w:szCs w:val="24"/>
-        </w:rPr>
-      </w:pPr>
-      <w:r>
-        <w:rPr>
-          <w:rFonts w:ascii="Arial" w:hAnsi="Arial" w:cs="Arial"/>
-          <w:b/>
-          <w:szCs w:val="24"/>
-        </w:rPr>
-        <w:lastRenderedPageBreak/>
-        <w:t>SG_CUS001_Ingresar_al_sistema</w:t>
-      </w:r>
-    </w:p>
-    <w:p>
-      <w:pPr>
-        <w:ind w:left="567"/>
-        <w:jc w:val="both"/>
-        <w:rPr>
-          <w:rFonts w:ascii="Arial" w:hAnsi="Arial" w:cs="Arial"/>
-          <w:szCs w:val="24"/>
-        </w:rPr>
-      </w:pPr>
-      <w:r>
-        <w:rPr>
-          <w:rFonts w:ascii="Arial" w:hAnsi="Arial" w:cs="Arial"/>
-          <w:szCs w:val="24"/>
-        </w:rPr>
-        <w:t>Validar el acceso al sistema.</w:t>
-      </w:r>
-    </w:p>
-    <w:p>
-      <w:pPr>
-        <w:pStyle w:val="Prrafodelista"/>
-        <w:numPr>
-          <w:ilvl w:val="1"/>
-          <w:numId w:val="6"/>
-        </w:numPr>
-        <w:ind w:left="567" w:hanging="283"/>
-        <w:contextualSpacing w:val="0"/>
-        <w:rPr>
-          <w:rFonts w:ascii="Arial" w:hAnsi="Arial" w:cs="Arial"/>
-          <w:b/>
-          <w:szCs w:val="24"/>
-        </w:rPr>
-      </w:pPr>
-      <w:r>
-        <w:rPr>
-          <w:rFonts w:ascii="Arial" w:hAnsi="Arial" w:cs="Arial"/>
-          <w:b/>
-          <w:szCs w:val="24"/>
-        </w:rPr>
-        <w:t>SG_CUS002_Cambiar_contrasena</w:t>
-      </w:r>
-    </w:p>
-    <w:p>
-      <w:pPr>
-        <w:ind w:left="567"/>
-        <w:jc w:val="both"/>
-        <w:rPr>
-          <w:rFonts w:ascii="Arial" w:hAnsi="Arial" w:cs="Arial"/>
-          <w:szCs w:val="24"/>
-        </w:rPr>
-      </w:pPr>
-      <w:r>
-        <w:rPr>
-          <w:rFonts w:ascii="Arial" w:hAnsi="Arial" w:cs="Arial"/>
-          <w:szCs w:val="24"/>
-        </w:rPr>
-        <w:t>Permitir el cambio de contraseña de los usuarios del sistema.</w:t>
-      </w:r>
-    </w:p>
-    <w:p>
-      <w:pPr>
-        <w:pStyle w:val="Prrafodelista"/>
-        <w:numPr>
-          <w:ilvl w:val="1"/>
-          <w:numId w:val="6"/>
-        </w:numPr>
-        <w:ind w:left="567" w:hanging="283"/>
-        <w:contextualSpacing w:val="0"/>
-        <w:rPr>
-          <w:rFonts w:ascii="Arial" w:hAnsi="Arial" w:cs="Arial"/>
-          <w:b/>
-          <w:szCs w:val="24"/>
-        </w:rPr>
-      </w:pPr>
-      <w:r>
-        <w:rPr>
-          <w:rFonts w:ascii="Arial" w:hAnsi="Arial" w:cs="Arial"/>
-          <w:b/>
-          <w:szCs w:val="24"/>
-        </w:rPr>
-        <w:t>SG_CUS003_Actualizar_usuarios</w:t>
-      </w:r>
-    </w:p>
-    <w:p>
-      <w:pPr>
-        <w:ind w:left="567"/>
-        <w:jc w:val="both"/>
-        <w:rPr>
-          <w:rFonts w:ascii="Arial" w:hAnsi="Arial" w:cs="Arial"/>
-          <w:szCs w:val="24"/>
-        </w:rPr>
-      </w:pPr>
-      <w:r>
-        <w:rPr>
-          <w:rFonts w:ascii="Arial" w:hAnsi="Arial" w:cs="Arial"/>
-          <w:szCs w:val="24"/>
-        </w:rPr>
-        <w:t>Mantener actualizado el registro de los usuarios del sistema.</w:t>
-      </w:r>
-    </w:p>
-    <w:p>
-      <w:pPr>
-        <w:pStyle w:val="Prrafodelista"/>
-        <w:numPr>
-          <w:ilvl w:val="1"/>
-          <w:numId w:val="6"/>
-        </w:numPr>
-        <w:ind w:left="567" w:hanging="283"/>
-        <w:contextualSpacing w:val="0"/>
-        <w:rPr>
-          <w:rFonts w:ascii="Arial" w:hAnsi="Arial" w:cs="Arial"/>
-          <w:b/>
-          <w:szCs w:val="24"/>
-        </w:rPr>
-      </w:pPr>
-      <w:r>
-        <w:rPr>
-          <w:rFonts w:ascii="Arial" w:hAnsi="Arial" w:cs="Arial"/>
-          <w:b/>
-          <w:szCs w:val="24"/>
-        </w:rPr>
-        <w:t>SG_CUS004_Actualizar_perfiles_sistema</w:t>
-      </w:r>
-    </w:p>
-    <w:p>
-      <w:pPr>
-        <w:ind w:left="567"/>
-        <w:jc w:val="both"/>
-        <w:rPr>
-          <w:rFonts w:ascii="Arial" w:hAnsi="Arial" w:cs="Arial"/>
-          <w:szCs w:val="24"/>
-        </w:rPr>
-      </w:pPr>
-      <w:r>
-        <w:rPr>
-          <w:rFonts w:ascii="Arial" w:hAnsi="Arial" w:cs="Arial"/>
-          <w:szCs w:val="24"/>
-        </w:rPr>
-        <w:t>Mantener actualizado el registro de los perfiles para el acceso al sistema.</w:t>
-      </w:r>
-    </w:p>
-    <w:p>
-      <w:pPr>
-        <w:pStyle w:val="Prrafodelista"/>
-        <w:numPr>
-          <w:ilvl w:val="1"/>
-          <w:numId w:val="6"/>
-        </w:numPr>
-        <w:ind w:left="567" w:hanging="283"/>
-        <w:contextualSpacing w:val="0"/>
-        <w:rPr>
-          <w:rFonts w:ascii="Arial" w:hAnsi="Arial" w:cs="Arial"/>
-          <w:b/>
-          <w:szCs w:val="24"/>
-        </w:rPr>
-      </w:pPr>
-      <w:r>
-        <w:rPr>
-          <w:rFonts w:ascii="Arial" w:hAnsi="Arial" w:cs="Arial"/>
-          <w:b/>
-          <w:szCs w:val="24"/>
-        </w:rPr>
-        <w:t>SG_CUS005_Actualizar_opciones_sistema</w:t>
-      </w:r>
-    </w:p>
-    <w:p>
-      <w:pPr>
-        <w:ind w:left="567"/>
-        <w:jc w:val="both"/>
-        <w:rPr>
-          <w:rFonts w:ascii="Arial" w:hAnsi="Arial" w:cs="Arial"/>
-          <w:szCs w:val="24"/>
-        </w:rPr>
-      </w:pPr>
-      <w:r>
-        <w:rPr>
-          <w:rFonts w:ascii="Arial" w:hAnsi="Arial" w:cs="Arial"/>
-          <w:szCs w:val="24"/>
-        </w:rPr>
-        <w:t>Mantener actualizado el registro de las opciones del sistema.</w:t>
-      </w:r>
-    </w:p>
-    <w:p>
-      <w:pPr>
-        <w:pStyle w:val="Prrafodelista"/>
-        <w:numPr>
-          <w:ilvl w:val="1"/>
-          <w:numId w:val="6"/>
-        </w:numPr>
-        <w:ind w:left="567" w:hanging="283"/>
-        <w:contextualSpacing w:val="0"/>
-        <w:rPr>
-          <w:rFonts w:ascii="Arial" w:hAnsi="Arial" w:cs="Arial"/>
-          <w:b/>
-          <w:szCs w:val="24"/>
-        </w:rPr>
-      </w:pPr>
-      <w:r>
-        <w:rPr>
-          <w:rFonts w:ascii="Arial" w:hAnsi="Arial" w:cs="Arial"/>
-          <w:b/>
-          <w:szCs w:val="24"/>
-        </w:rPr>
-        <w:t>SG_CUS006_Actualizar_parametros_configuracion</w:t>
-      </w:r>
-    </w:p>
-    <w:p>
-      <w:pPr>
-        <w:ind w:left="567"/>
-        <w:jc w:val="both"/>
-        <w:rPr>
-          <w:rFonts w:ascii="Arial" w:hAnsi="Arial" w:cs="Arial"/>
-          <w:szCs w:val="24"/>
-        </w:rPr>
-      </w:pPr>
-      <w:r>
-        <w:rPr>
-          <w:rFonts w:ascii="Arial" w:hAnsi="Arial" w:cs="Arial"/>
-          <w:szCs w:val="24"/>
-        </w:rPr>
-        <w:t>Mantener actualizado el registro de los parámetros de configuración del sistema.</w:t>
-      </w:r>
-    </w:p>
-    <w:p>
-      <w:pPr>
-        <w:pStyle w:val="Prrafodelista"/>
-        <w:numPr>
-          <w:ilvl w:val="1"/>
-          <w:numId w:val="6"/>
-        </w:numPr>
-        <w:ind w:left="567" w:hanging="283"/>
-        <w:contextualSpacing w:val="0"/>
-        <w:rPr>
-          <w:rFonts w:ascii="Arial" w:hAnsi="Arial" w:cs="Arial"/>
-          <w:b/>
-          <w:szCs w:val="24"/>
-        </w:rPr>
-      </w:pPr>
-      <w:r>
-        <w:rPr>
-          <w:rFonts w:ascii="Arial" w:hAnsi="Arial" w:cs="Arial"/>
-          <w:b/>
-          <w:szCs w:val="24"/>
-        </w:rPr>
-        <w:t>SG_CUS007_Realizar_backup</w:t>
-      </w:r>
-    </w:p>
-    <w:p>
-      <w:pPr>
-        <w:ind w:left="567"/>
-        <w:jc w:val="both"/>
-        <w:rPr>
-          <w:rFonts w:ascii="Arial" w:hAnsi="Arial" w:cs="Arial"/>
-          <w:szCs w:val="24"/>
-        </w:rPr>
-      </w:pPr>
-      <w:r>
-        <w:rPr>
-          <w:rFonts w:ascii="Arial" w:hAnsi="Arial" w:cs="Arial"/>
-          <w:szCs w:val="24"/>
-        </w:rPr>
-        <w:t>Permitir realizar una copia de seguridad del sistema.</w:t>
-      </w:r>
-    </w:p>
-    <w:p/>
+        <w:t>Rol que se encarga de la administración del sistema.</w:t>
+      </w:r>
+    </w:p>
+    <w:p>
+      <w:pPr>
+        <w:spacing w:after="0" w:line="240" w:lineRule="auto"/>
+        <w:rPr>
+          <w:rFonts w:ascii="Arial" w:hAnsi="Arial" w:cs="Arial"/>
+          <w:b/>
+          <w:sz w:val="28"/>
+          <w:szCs w:val="28"/>
+          <w:lang w:eastAsia="es-ES"/>
+        </w:rPr>
+      </w:pPr>
+      <w:bookmarkStart w:id="182" w:name="_Toc324814059"/>
+    </w:p>
     <w:p>
       <w:pPr>
         <w:pStyle w:val="Ttulo3"/>
@@ -27240,305 +27511,43 @@
           <w:ilvl w:val="1"/>
           <w:numId w:val="9"/>
         </w:numPr>
-        <w:spacing w:after="240"/>
-        <w:ind w:left="567" w:hanging="567"/>
+      </w:pPr>
+      <w:bookmarkStart w:id="183" w:name="_Toc335522376"/>
+      <w:r>
         <w:rPr>
           <w:rFonts w:cs="Arial"/>
-          <w:sz w:val="24"/>
-          <w:szCs w:val="28"/>
-        </w:rPr>
-      </w:pPr>
-      <w:r>
-        <w:rPr>
-          <w:rFonts w:cs="Arial"/>
-          <w:sz w:val="24"/>
-          <w:szCs w:val="28"/>
-        </w:rPr>
-        <w:br w:type="page"/>
-      </w:r>
-      <w:bookmarkStart w:id="180" w:name="_Toc335522375"/>
-      <w:r>
-        <w:rPr>
-          <w:rFonts w:cs="Arial"/>
-          <w:sz w:val="24"/>
-          <w:szCs w:val="28"/>
-        </w:rPr>
-        <w:lastRenderedPageBreak/>
-        <w:t>Especificación de los Actores del Sistema</w:t>
-      </w:r>
-      <w:bookmarkEnd w:id="177"/>
-      <w:bookmarkEnd w:id="180"/>
-    </w:p>
-    <w:p>
-      <w:pPr>
-        <w:pStyle w:val="Prrafodelista"/>
-        <w:numPr>
-          <w:ilvl w:val="1"/>
-          <w:numId w:val="6"/>
-        </w:numPr>
-        <w:ind w:left="567" w:hanging="283"/>
-        <w:contextualSpacing w:val="0"/>
-        <w:rPr>
-          <w:rFonts w:ascii="Arial" w:hAnsi="Arial" w:cs="Arial"/>
-          <w:b/>
-          <w:szCs w:val="24"/>
-        </w:rPr>
-      </w:pPr>
-      <w:bookmarkStart w:id="181" w:name="_Toc327427455"/>
-      <w:r>
-        <w:rPr>
-          <w:rFonts w:ascii="Arial" w:hAnsi="Arial" w:cs="Arial"/>
-          <w:b/>
-          <w:szCs w:val="24"/>
-        </w:rPr>
-        <w:t>CC_AS001_Aprobador</w:t>
-      </w:r>
-      <w:bookmarkEnd w:id="181"/>
-    </w:p>
-    <w:p>
-      <w:pPr>
-        <w:ind w:left="567"/>
-        <w:jc w:val="both"/>
-        <w:rPr>
-          <w:rFonts w:ascii="Arial" w:hAnsi="Arial" w:cs="Arial"/>
-          <w:szCs w:val="24"/>
-        </w:rPr>
-      </w:pPr>
-      <w:r>
-        <w:rPr>
-          <w:rFonts w:ascii="Arial" w:hAnsi="Arial" w:cs="Arial"/>
-          <w:szCs w:val="24"/>
-        </w:rPr>
-        <w:t>Rol encargado de realizar las aprobaciones de los Contratos/Adendas en el Sistema.</w:t>
-      </w:r>
-    </w:p>
-    <w:p>
-      <w:pPr>
-        <w:pStyle w:val="Prrafodelista"/>
-        <w:numPr>
-          <w:ilvl w:val="1"/>
-          <w:numId w:val="6"/>
-        </w:numPr>
-        <w:ind w:left="567" w:hanging="283"/>
-        <w:contextualSpacing w:val="0"/>
-        <w:rPr>
-          <w:rFonts w:ascii="Arial" w:hAnsi="Arial" w:cs="Arial"/>
-          <w:b/>
-          <w:szCs w:val="24"/>
-        </w:rPr>
-      </w:pPr>
-      <w:bookmarkStart w:id="182" w:name="_Toc327427456"/>
-      <w:r>
-        <w:rPr>
-          <w:rFonts w:ascii="Arial" w:hAnsi="Arial" w:cs="Arial"/>
-          <w:b/>
-          <w:szCs w:val="24"/>
-        </w:rPr>
-        <w:t>CC_AS002_Gerente Comercial</w:t>
-      </w:r>
-      <w:bookmarkEnd w:id="182"/>
-    </w:p>
-    <w:p>
-      <w:pPr>
-        <w:ind w:left="567"/>
-        <w:jc w:val="both"/>
-        <w:rPr>
-          <w:rFonts w:ascii="Arial" w:hAnsi="Arial" w:cs="Arial"/>
-          <w:szCs w:val="24"/>
-        </w:rPr>
-      </w:pPr>
-      <w:r>
-        <w:rPr>
-          <w:rFonts w:ascii="Arial" w:hAnsi="Arial" w:cs="Arial"/>
-          <w:szCs w:val="24"/>
-        </w:rPr>
-        <w:t>Rol encargado de consultar información sobre la gestión de contratos, así como de los reportes de los contratos, adendas y realizar el seguimiento respectivo.</w:t>
-      </w:r>
-    </w:p>
-    <w:p>
-      <w:pPr>
-        <w:pStyle w:val="Prrafodelista"/>
-        <w:numPr>
-          <w:ilvl w:val="1"/>
-          <w:numId w:val="6"/>
-        </w:numPr>
-        <w:ind w:left="567" w:hanging="283"/>
-        <w:contextualSpacing w:val="0"/>
-        <w:rPr>
-          <w:rFonts w:ascii="Arial" w:hAnsi="Arial" w:cs="Arial"/>
-          <w:b/>
-          <w:szCs w:val="24"/>
-        </w:rPr>
-      </w:pPr>
-      <w:bookmarkStart w:id="183" w:name="_Toc327427457"/>
-      <w:r>
-        <w:rPr>
-          <w:rFonts w:ascii="Arial" w:hAnsi="Arial" w:cs="Arial"/>
-          <w:b/>
-          <w:szCs w:val="24"/>
-        </w:rPr>
-        <w:t>CC_AS003_Jefe_Comercial</w:t>
-      </w:r>
-      <w:bookmarkEnd w:id="183"/>
-    </w:p>
-    <w:p>
-      <w:pPr>
-        <w:ind w:left="567"/>
-        <w:jc w:val="both"/>
-        <w:rPr>
-          <w:rFonts w:ascii="Arial" w:hAnsi="Arial" w:cs="Arial"/>
-          <w:szCs w:val="24"/>
-        </w:rPr>
-      </w:pPr>
-      <w:r>
-        <w:rPr>
-          <w:rFonts w:ascii="Arial" w:hAnsi="Arial" w:cs="Arial"/>
-          <w:szCs w:val="24"/>
-        </w:rPr>
-        <w:t>Rol encargado de gestionar los contratos y adendas. Esto implica la actualización del contrato y las solicitudes que afecten a este, tales como las solicitudes de requerimientos, las solicitudes de cambio de contrato y las solicitudes de incumplimiento de contrato. Asimismo, es encargado de actualizar la información del cliente e información de las adendas.</w:t>
-      </w:r>
-    </w:p>
-    <w:p>
-      <w:pPr>
-        <w:pStyle w:val="Prrafodelista"/>
-        <w:numPr>
-          <w:ilvl w:val="1"/>
-          <w:numId w:val="6"/>
-        </w:numPr>
-        <w:ind w:left="567" w:hanging="283"/>
-        <w:contextualSpacing w:val="0"/>
-        <w:rPr>
-          <w:rFonts w:ascii="Arial" w:hAnsi="Arial" w:cs="Arial"/>
-          <w:b/>
-          <w:szCs w:val="24"/>
-        </w:rPr>
-      </w:pPr>
-      <w:bookmarkStart w:id="184" w:name="_Toc327427458"/>
-      <w:r>
-        <w:rPr>
-          <w:rFonts w:ascii="Arial" w:hAnsi="Arial" w:cs="Arial"/>
-          <w:b/>
-          <w:szCs w:val="24"/>
-        </w:rPr>
-        <w:t>CC_AS004_Jefe_Legal</w:t>
-      </w:r>
-      <w:bookmarkEnd w:id="184"/>
-    </w:p>
-    <w:p>
-      <w:pPr>
-        <w:ind w:left="567"/>
-        <w:jc w:val="both"/>
-        <w:rPr>
-          <w:rFonts w:ascii="Arial" w:hAnsi="Arial" w:cs="Arial"/>
-          <w:szCs w:val="24"/>
-        </w:rPr>
-      </w:pPr>
-      <w:r>
-        <w:rPr>
-          <w:rFonts w:ascii="Arial" w:hAnsi="Arial" w:cs="Arial"/>
-          <w:szCs w:val="24"/>
-        </w:rPr>
-        <w:t>Rol encargado de actualizar la información de las cláusulas predefinidas, roles involucrados en el contrato e información de las penalidades.</w:t>
-      </w:r>
-    </w:p>
-    <w:p>
-      <w:pPr>
-        <w:pStyle w:val="Prrafodelista"/>
-        <w:numPr>
-          <w:ilvl w:val="1"/>
-          <w:numId w:val="6"/>
-        </w:numPr>
-        <w:ind w:left="567" w:hanging="283"/>
-        <w:contextualSpacing w:val="0"/>
-        <w:rPr>
-          <w:rFonts w:ascii="Arial" w:hAnsi="Arial" w:cs="Arial"/>
-          <w:b/>
-          <w:szCs w:val="24"/>
-        </w:rPr>
-      </w:pPr>
-      <w:bookmarkStart w:id="185" w:name="_Toc327427459"/>
-      <w:r>
-        <w:rPr>
-          <w:rFonts w:ascii="Arial" w:hAnsi="Arial" w:cs="Arial"/>
-          <w:b/>
-          <w:szCs w:val="24"/>
-        </w:rPr>
-        <w:t>SG_AS001_Usuario</w:t>
-      </w:r>
-      <w:bookmarkEnd w:id="185"/>
-    </w:p>
-    <w:p>
-      <w:pPr>
-        <w:ind w:left="567"/>
-        <w:jc w:val="both"/>
-        <w:rPr>
-          <w:rFonts w:ascii="Arial" w:hAnsi="Arial" w:cs="Arial"/>
-          <w:szCs w:val="24"/>
-        </w:rPr>
-      </w:pPr>
-      <w:r>
-        <w:rPr>
-          <w:rFonts w:ascii="Arial" w:hAnsi="Arial" w:cs="Arial"/>
-          <w:szCs w:val="24"/>
-        </w:rPr>
-        <w:t>Rol que generaliza a todos los actores del sistema para los casos de uso de seguridad.</w:t>
-      </w:r>
-    </w:p>
-    <w:p>
-      <w:pPr>
-        <w:pStyle w:val="Prrafodelista"/>
-        <w:numPr>
-          <w:ilvl w:val="1"/>
-          <w:numId w:val="6"/>
-        </w:numPr>
-        <w:ind w:left="567" w:hanging="283"/>
-        <w:contextualSpacing w:val="0"/>
-        <w:rPr>
-          <w:rFonts w:ascii="Arial" w:hAnsi="Arial" w:cs="Arial"/>
-          <w:b/>
-          <w:szCs w:val="24"/>
-        </w:rPr>
-      </w:pPr>
-      <w:bookmarkStart w:id="186" w:name="_Toc327427460"/>
-      <w:r>
-        <w:rPr>
-          <w:rFonts w:ascii="Arial" w:hAnsi="Arial" w:cs="Arial"/>
-          <w:b/>
-          <w:szCs w:val="24"/>
-        </w:rPr>
-        <w:t>SG_AS002_Administrador_Sistema</w:t>
-      </w:r>
-      <w:bookmarkEnd w:id="186"/>
-    </w:p>
-    <w:p>
-      <w:pPr>
-        <w:ind w:left="567"/>
-        <w:jc w:val="both"/>
-        <w:rPr>
-          <w:rFonts w:ascii="Arial" w:hAnsi="Arial" w:cs="Arial"/>
-          <w:szCs w:val="24"/>
-        </w:rPr>
-      </w:pPr>
-      <w:r>
-        <w:rPr>
-          <w:rFonts w:ascii="Arial" w:hAnsi="Arial" w:cs="Arial"/>
-          <w:szCs w:val="24"/>
-        </w:rPr>
-        <w:t>Rol que se encarga de la administración del sistema.</w:t>
-      </w:r>
-    </w:p>
-    <w:p>
-      <w:pPr>
-        <w:spacing w:after="0" w:line="240" w:lineRule="auto"/>
-        <w:rPr>
-          <w:rFonts w:ascii="Arial" w:hAnsi="Arial" w:cs="Arial"/>
-          <w:b/>
           <w:sz w:val="28"/>
           <w:szCs w:val="28"/>
+        </w:rPr>
+        <w:lastRenderedPageBreak/>
+        <w:t>Diagrama de Actores del Sistema</w:t>
+      </w:r>
+      <w:bookmarkEnd w:id="182"/>
+      <w:bookmarkEnd w:id="183"/>
+    </w:p>
+    <w:p>
+      <w:pPr>
+        <w:pStyle w:val="Prrafodelista"/>
+        <w:ind w:left="357"/>
+        <w:jc w:val="center"/>
+        <w:rPr>
+          <w:rFonts w:cs="Arial"/>
+          <w:sz w:val="28"/>
+          <w:szCs w:val="28"/>
+        </w:rPr>
+      </w:pPr>
+      <w:r>
+        <w:rPr>
+          <w:noProof/>
           <w:lang w:eastAsia="es-ES"/>
         </w:rPr>
-      </w:pPr>
-      <w:bookmarkStart w:id="187" w:name="_Toc324814059"/>
+        <w:pict>
+          <v:shape id="Imagen 3" o:spid="_x0000_i1032" type="#_x0000_t75" style="width:321.75pt;height:339.75pt;visibility:visible">
+            <v:imagedata r:id="rId19" o:title=""/>
+          </v:shape>
+        </w:pict>
+      </w:r>
+      <w:bookmarkStart w:id="184" w:name="_Toc324814060"/>
     </w:p>
     <w:p>
       <w:pPr>
@@ -27547,19 +27556,23 @@
           <w:ilvl w:val="1"/>
           <w:numId w:val="9"/>
         </w:numPr>
-      </w:pPr>
-      <w:bookmarkStart w:id="188" w:name="_Toc335522376"/>
-      <w:r>
         <w:rPr>
           <w:rFonts w:cs="Arial"/>
           <w:sz w:val="28"/>
           <w:szCs w:val="28"/>
         </w:rPr>
-        <w:lastRenderedPageBreak/>
-        <w:t>Diagrama de Actores del Sistema</w:t>
-      </w:r>
-      <w:bookmarkEnd w:id="187"/>
-      <w:bookmarkEnd w:id="188"/>
+      </w:pPr>
+      <w:bookmarkStart w:id="185" w:name="_Toc335522377"/>
+      <w:r>
+        <w:rPr>
+          <w:rFonts w:cs="Arial"/>
+          <w:sz w:val="28"/>
+          <w:szCs w:val="28"/>
+        </w:rPr>
+        <w:t>Diagrama de Paquetes</w:t>
+      </w:r>
+      <w:bookmarkEnd w:id="184"/>
+      <w:bookmarkEnd w:id="185"/>
     </w:p>
     <w:p>
       <w:pPr>
@@ -27567,23 +27580,21 @@
         <w:ind w:left="357"/>
         <w:jc w:val="center"/>
         <w:rPr>
-          <w:rFonts w:cs="Arial"/>
-          <w:sz w:val="28"/>
-          <w:szCs w:val="28"/>
-        </w:rPr>
-      </w:pPr>
-      <w:r>
-        <w:rPr>
           <w:noProof/>
           <w:lang w:eastAsia="es-ES"/>
         </w:rPr>
+      </w:pPr>
+      <w:r>
+        <w:rPr>
+          <w:noProof/>
+          <w:lang w:eastAsia="es-PE"/>
+        </w:rPr>
         <w:pict>
-          <v:shape id="Imagen 3" o:spid="_x0000_i1027" type="#_x0000_t75" style="width:321.75pt;height:339.75pt;visibility:visible">
-            <v:imagedata r:id="rId19" o:title=""/>
+          <v:shape id="_x0000_i1033" type="#_x0000_t75" style="width:317.25pt;height:264.75pt;visibility:visible;mso-wrap-style:square">
+            <v:imagedata r:id="rId20" o:title=""/>
           </v:shape>
         </w:pict>
       </w:r>
-      <w:bookmarkStart w:id="189" w:name="_Toc324814060"/>
     </w:p>
     <w:p>
       <w:pPr>
@@ -27598,66 +27609,19 @@
           <w:szCs w:val="28"/>
         </w:rPr>
       </w:pPr>
-      <w:bookmarkStart w:id="190" w:name="_Toc335522377"/>
+      <w:bookmarkStart w:id="186" w:name="_Toc324814061"/>
+      <w:bookmarkStart w:id="187" w:name="_Toc335522378"/>
       <w:r>
         <w:rPr>
           <w:rFonts w:cs="Arial"/>
           <w:sz w:val="28"/>
           <w:szCs w:val="28"/>
         </w:rPr>
-        <w:t>Diagrama de Paquetes</w:t>
-      </w:r>
-      <w:bookmarkEnd w:id="189"/>
-      <w:bookmarkEnd w:id="190"/>
-    </w:p>
-    <w:p>
-      <w:pPr>
-        <w:pStyle w:val="Prrafodelista"/>
-        <w:ind w:left="357"/>
-        <w:jc w:val="center"/>
-        <w:rPr>
-          <w:noProof/>
-          <w:lang w:eastAsia="es-ES"/>
-        </w:rPr>
-      </w:pPr>
-      <w:r>
-        <w:rPr>
-          <w:noProof/>
-          <w:lang w:eastAsia="es-PE"/>
-        </w:rPr>
-        <w:pict>
-          <v:shape id="_x0000_i1028" type="#_x0000_t75" style="width:317.25pt;height:264.75pt;visibility:visible;mso-wrap-style:square">
-            <v:imagedata r:id="rId20" o:title=""/>
-          </v:shape>
-        </w:pict>
-      </w:r>
-    </w:p>
-    <w:p>
-      <w:pPr>
-        <w:pStyle w:val="Ttulo3"/>
-        <w:numPr>
-          <w:ilvl w:val="1"/>
-          <w:numId w:val="9"/>
-        </w:numPr>
-        <w:rPr>
-          <w:rFonts w:cs="Arial"/>
-          <w:sz w:val="28"/>
-          <w:szCs w:val="28"/>
-        </w:rPr>
-      </w:pPr>
-      <w:bookmarkStart w:id="191" w:name="_Toc324814061"/>
-      <w:bookmarkStart w:id="192" w:name="_Toc335522378"/>
-      <w:r>
-        <w:rPr>
-          <w:rFonts w:cs="Arial"/>
-          <w:sz w:val="28"/>
-          <w:szCs w:val="28"/>
-        </w:rPr>
         <w:lastRenderedPageBreak/>
         <w:t>Diagrama de Casos de Uso del Sistema por Paquetes</w:t>
       </w:r>
-      <w:bookmarkEnd w:id="191"/>
-      <w:bookmarkEnd w:id="192"/>
+      <w:bookmarkEnd w:id="186"/>
+      <w:bookmarkEnd w:id="187"/>
     </w:p>
     <w:p>
       <w:pPr>
@@ -27681,7 +27645,7 @@
           <w:szCs w:val="24"/>
         </w:rPr>
       </w:pPr>
-      <w:bookmarkStart w:id="193" w:name="_Toc335522379"/>
+      <w:bookmarkStart w:id="188" w:name="_Toc335522379"/>
       <w:r>
         <w:rPr>
           <w:rFonts w:cs="Arial"/>
@@ -27690,7 +27654,7 @@
         </w:rPr>
         <w:t>Solicitud de Contrato</w:t>
       </w:r>
-      <w:bookmarkEnd w:id="193"/>
+      <w:bookmarkEnd w:id="188"/>
     </w:p>
     <w:p>
       <w:pPr>
@@ -27718,7 +27682,7 @@
           <w:lang w:eastAsia="es-PE"/>
         </w:rPr>
         <w:pict>
-          <v:shape id="_x0000_i1047" type="#_x0000_t75" style="width:394.5pt;height:376.5pt;visibility:visible;mso-wrap-style:square">
+          <v:shape id="_x0000_i1034" type="#_x0000_t75" style="width:394.5pt;height:376.5pt;visibility:visible;mso-wrap-style:square">
             <v:imagedata r:id="rId21" o:title=""/>
           </v:shape>
         </w:pict>
@@ -27745,7 +27709,7 @@
         </w:rPr>
         <w:br w:type="page"/>
       </w:r>
-      <w:bookmarkStart w:id="194" w:name="_Toc335522380"/>
+      <w:bookmarkStart w:id="189" w:name="_Toc335522380"/>
       <w:r>
         <w:rPr>
           <w:rFonts w:cs="Arial"/>
@@ -27763,7 +27727,7 @@
         </w:rPr>
         <w:t xml:space="preserve"> de Contrato</w:t>
       </w:r>
-      <w:bookmarkEnd w:id="194"/>
+      <w:bookmarkEnd w:id="189"/>
     </w:p>
     <w:p>
       <w:pPr>
@@ -27785,7 +27749,7 @@
           <w:lang w:eastAsia="es-PE"/>
         </w:rPr>
         <w:pict>
-          <v:shape id="_x0000_i1048" type="#_x0000_t75" style="width:438.75pt;height:518.25pt;visibility:visible;mso-wrap-style:square">
+          <v:shape id="_x0000_i1035" type="#_x0000_t75" style="width:438.75pt;height:518.25pt;visibility:visible;mso-wrap-style:square">
             <v:imagedata r:id="rId22" o:title=""/>
           </v:shape>
         </w:pict>
@@ -27838,7 +27802,7 @@
           <w:szCs w:val="24"/>
         </w:rPr>
       </w:pPr>
-      <w:bookmarkStart w:id="195" w:name="_Toc335522381"/>
+      <w:bookmarkStart w:id="190" w:name="_Toc335522381"/>
       <w:r>
         <w:rPr>
           <w:rFonts w:cs="Arial"/>
@@ -27847,7 +27811,7 @@
         </w:rPr>
         <w:t>Seguridad</w:t>
       </w:r>
-      <w:bookmarkEnd w:id="195"/>
+      <w:bookmarkEnd w:id="190"/>
     </w:p>
     <w:p>
       <w:pPr>
@@ -27869,7 +27833,7 @@
           <w:szCs w:val="24"/>
         </w:rPr>
         <w:pict>
-          <v:shape id="_x0000_i1029" type="#_x0000_t75" style="width:412.5pt;height:220.5pt">
+          <v:shape id="_x0000_i1036" type="#_x0000_t75" style="width:412.5pt;height:220.5pt">
             <v:imagedata r:id="rId23" o:title="" cropleft="2544f" cropright="2753f"/>
           </v:shape>
         </w:pict>
@@ -27888,7 +27852,7 @@
           <w:szCs w:val="32"/>
         </w:rPr>
       </w:pPr>
-      <w:bookmarkStart w:id="196" w:name="_Toc324814065"/>
+      <w:bookmarkStart w:id="191" w:name="_Toc324814065"/>
       <w:r>
         <w:rPr>
           <w:rFonts w:cs="Arial"/>
@@ -27897,7 +27861,7 @@
         </w:rPr>
         <w:br w:type="page"/>
       </w:r>
-      <w:bookmarkStart w:id="197" w:name="_Toc335522382"/>
+      <w:bookmarkStart w:id="192" w:name="_Toc335522382"/>
       <w:r>
         <w:rPr>
           <w:rFonts w:cs="Arial"/>
@@ -27907,8 +27871,8 @@
         <w:lastRenderedPageBreak/>
         <w:t>ATRIBUTOS DE CASOS DE USO DEL SISTEMA</w:t>
       </w:r>
-      <w:bookmarkEnd w:id="196"/>
-      <w:bookmarkEnd w:id="197"/>
+      <w:bookmarkEnd w:id="191"/>
+      <w:bookmarkEnd w:id="192"/>
     </w:p>
     <w:tbl>
       <w:tblPr>
@@ -29828,13 +29792,7 @@
               <w:rPr>
                 <w:rFonts w:ascii="Arial" w:hAnsi="Arial" w:cs="Arial"/>
               </w:rPr>
-              <w:t>CC_CUS01</w:t>
-            </w:r>
-            <w:r>
-              <w:rPr>
-                <w:rFonts w:ascii="Arial" w:hAnsi="Arial" w:cs="Arial"/>
-              </w:rPr>
-              <w:t>1</w:t>
+              <w:t>CC_CUS011</w:t>
             </w:r>
             <w:r>
               <w:rPr>
@@ -31023,7 +30981,7 @@
           <w:szCs w:val="32"/>
         </w:rPr>
       </w:pPr>
-      <w:bookmarkStart w:id="198" w:name="_Toc335522383"/>
+      <w:bookmarkStart w:id="193" w:name="_Toc335522383"/>
       <w:r>
         <w:rPr>
           <w:rFonts w:cs="Arial"/>
@@ -31032,7 +30990,7 @@
         </w:rPr>
         <w:t>BENCHMARKING</w:t>
       </w:r>
-      <w:bookmarkEnd w:id="198"/>
+      <w:bookmarkEnd w:id="193"/>
     </w:p>
     <w:p>
       <w:pPr>
@@ -31048,7 +31006,7 @@
           <w:szCs w:val="28"/>
         </w:rPr>
       </w:pPr>
-      <w:bookmarkStart w:id="199" w:name="_Toc335522384"/>
+      <w:bookmarkStart w:id="194" w:name="_Toc335522384"/>
       <w:r>
         <w:rPr>
           <w:rFonts w:cs="Arial"/>
@@ -31057,7 +31015,7 @@
         </w:rPr>
         <w:t>Descripción de las soluciones encontradas</w:t>
       </w:r>
-      <w:bookmarkEnd w:id="199"/>
+      <w:bookmarkEnd w:id="194"/>
     </w:p>
     <w:p>
       <w:pPr>
@@ -32369,7 +32327,7 @@
           <w:szCs w:val="28"/>
         </w:rPr>
       </w:pPr>
-      <w:bookmarkStart w:id="200" w:name="_Toc335522385"/>
+      <w:bookmarkStart w:id="195" w:name="_Toc335522385"/>
       <w:r>
         <w:rPr>
           <w:rFonts w:cs="Arial"/>
@@ -32379,7 +32337,7 @@
         <w:lastRenderedPageBreak/>
         <w:t>Análisis comparativo Benchmarking</w:t>
       </w:r>
-      <w:bookmarkEnd w:id="200"/>
+      <w:bookmarkEnd w:id="195"/>
     </w:p>
     <w:p>
       <w:pPr>
@@ -32396,7 +32354,7 @@
           <w:lang w:eastAsia="es-ES"/>
         </w:rPr>
         <w:pict>
-          <v:shape id="_x0000_i1030" type="#_x0000_t75" style="width:448.5pt;height:75pt">
+          <v:shape id="_x0000_i1037" type="#_x0000_t75" style="width:448.5pt;height:75pt">
             <v:imagedata r:id="rId24" o:title=""/>
           </v:shape>
         </w:pict>
@@ -32408,7 +32366,7 @@
           <w:szCs w:val="24"/>
         </w:rPr>
         <w:pict>
-          <v:shape id="_x0000_i1031" type="#_x0000_t75" style="width:449.25pt;height:297.75pt">
+          <v:shape id="_x0000_i1038" type="#_x0000_t75" style="width:449.25pt;height:297.75pt">
             <v:imagedata r:id="rId25" o:title="" croptop="12482f"/>
           </v:shape>
         </w:pict>
@@ -32420,7 +32378,7 @@
           <w:szCs w:val="24"/>
         </w:rPr>
         <w:pict>
-          <v:shape id="_x0000_i1032" type="#_x0000_t75" style="width:447pt;height:207.75pt">
+          <v:shape id="_x0000_i1039" type="#_x0000_t75" style="width:447pt;height:207.75pt">
             <v:imagedata r:id="rId26" o:title=""/>
           </v:shape>
         </w:pict>
@@ -32453,7 +32411,7 @@
         </w:rPr>
         <w:lastRenderedPageBreak/>
         <w:pict>
-          <v:shape id="_x0000_i1033" type="#_x0000_t75" style="width:448.5pt;height:75pt">
+          <v:shape id="_x0000_i1040" type="#_x0000_t75" style="width:448.5pt;height:75pt">
             <v:imagedata r:id="rId24" o:title=""/>
           </v:shape>
         </w:pict>
@@ -32465,7 +32423,7 @@
           <w:szCs w:val="24"/>
         </w:rPr>
         <w:pict>
-          <v:shape id="_x0000_i1034" type="#_x0000_t75" style="width:447pt;height:376.5pt">
+          <v:shape id="_x0000_i1041" type="#_x0000_t75" style="width:447pt;height:376.5pt">
             <v:imagedata r:id="rId27" o:title=""/>
           </v:shape>
         </w:pict>
@@ -32477,7 +32435,7 @@
           <w:szCs w:val="24"/>
         </w:rPr>
         <w:pict>
-          <v:shape id="_x0000_i1035" type="#_x0000_t75" style="width:450.75pt;height:108.75pt">
+          <v:shape id="_x0000_i1042" type="#_x0000_t75" style="width:450.75pt;height:108.75pt">
             <v:imagedata r:id="rId28" o:title=""/>
           </v:shape>
         </w:pict>
@@ -32537,7 +32495,7 @@
           <w:szCs w:val="28"/>
         </w:rPr>
       </w:pPr>
-      <w:bookmarkStart w:id="201" w:name="_Toc335522386"/>
+      <w:bookmarkStart w:id="196" w:name="_Toc335522386"/>
       <w:r>
         <w:rPr>
           <w:rFonts w:cs="Arial"/>
@@ -32546,7 +32504,7 @@
         </w:rPr>
         <w:t>Conclusiones del Benchmarking</w:t>
       </w:r>
-      <w:bookmarkEnd w:id="201"/>
+      <w:bookmarkEnd w:id="196"/>
     </w:p>
     <w:p>
       <w:pPr>
@@ -32774,17 +32732,17 @@
           <w:rFonts w:cs="Arial"/>
         </w:rPr>
       </w:pPr>
-      <w:bookmarkStart w:id="202" w:name="_Toc304021316"/>
-      <w:bookmarkStart w:id="203" w:name="_Toc272189201"/>
-      <w:bookmarkStart w:id="204" w:name="_Toc335522387"/>
+      <w:bookmarkStart w:id="197" w:name="_Toc304021316"/>
+      <w:bookmarkStart w:id="198" w:name="_Toc335522387"/>
+      <w:bookmarkStart w:id="199" w:name="_Toc272189201"/>
       <w:r>
         <w:rPr>
           <w:rFonts w:cs="Arial"/>
         </w:rPr>
         <w:t>CAPITULO IV</w:t>
       </w:r>
-      <w:bookmarkEnd w:id="202"/>
-      <w:bookmarkEnd w:id="204"/>
+      <w:bookmarkEnd w:id="197"/>
+      <w:bookmarkEnd w:id="198"/>
     </w:p>
     <w:p>
       <w:pPr>
@@ -32794,18 +32752,18 @@
           <w:rFonts w:cs="Arial"/>
         </w:rPr>
       </w:pPr>
-      <w:bookmarkStart w:id="205" w:name="_Toc304021230"/>
-      <w:bookmarkStart w:id="206" w:name="_Toc304021317"/>
-      <w:bookmarkStart w:id="207" w:name="_Toc335522388"/>
+      <w:bookmarkStart w:id="200" w:name="_Toc304021230"/>
+      <w:bookmarkStart w:id="201" w:name="_Toc304021317"/>
+      <w:bookmarkStart w:id="202" w:name="_Toc335522388"/>
       <w:r>
         <w:rPr>
           <w:rFonts w:cs="Arial"/>
         </w:rPr>
         <w:t>GESTIÓN DEL PROYECTO</w:t>
       </w:r>
-      <w:bookmarkEnd w:id="205"/>
-      <w:bookmarkEnd w:id="206"/>
-      <w:bookmarkEnd w:id="207"/>
+      <w:bookmarkEnd w:id="200"/>
+      <w:bookmarkEnd w:id="201"/>
+      <w:bookmarkEnd w:id="202"/>
     </w:p>
     <w:p>
       <w:pPr>
@@ -32838,7 +32796,7 @@
           <w:docGrid w:linePitch="360"/>
         </w:sectPr>
       </w:pPr>
-      <w:bookmarkStart w:id="208" w:name="_Toc335522389"/>
+      <w:bookmarkStart w:id="203" w:name="_Toc335522389"/>
       <w:r>
         <w:rPr>
           <w:rFonts w:cs="Arial"/>
@@ -32847,7 +32805,7 @@
         </w:rPr>
         <w:t>CRONOGRAMA DE EJECUCION DEL PROYECTO</w:t>
       </w:r>
-      <w:bookmarkEnd w:id="208"/>
+      <w:bookmarkEnd w:id="203"/>
     </w:p>
     <w:p>
       <w:r>
@@ -32863,7 +32821,7 @@
           <w:lang w:eastAsia="es-ES"/>
         </w:rPr>
         <w:pict>
-          <v:shape id="Imagen 56" o:spid="_x0000_i1036" type="#_x0000_t75" style="width:654.75pt;height:366.75pt;visibility:visible">
+          <v:shape id="Imagen 56" o:spid="_x0000_i1043" type="#_x0000_t75" style="width:654.75pt;height:366.75pt;visibility:visible">
             <v:imagedata r:id="rId31" o:title=""/>
           </v:shape>
         </w:pict>
@@ -32889,7 +32847,7 @@
         </w:rPr>
         <w:lastRenderedPageBreak/>
         <w:pict>
-          <v:shape id="Imagen 57" o:spid="_x0000_i1037" type="#_x0000_t75" style="width:693pt;height:402.75pt;visibility:visible">
+          <v:shape id="Imagen 57" o:spid="_x0000_i1044" type="#_x0000_t75" style="width:693pt;height:402.75pt;visibility:visible">
             <v:imagedata r:id="rId32" o:title=""/>
           </v:shape>
         </w:pict>
@@ -32908,7 +32866,7 @@
         </w:rPr>
         <w:lastRenderedPageBreak/>
         <w:pict>
-          <v:shape id="Imagen 58" o:spid="_x0000_i1038" type="#_x0000_t75" style="width:698.25pt;height:402.75pt;visibility:visible">
+          <v:shape id="Imagen 58" o:spid="_x0000_i1045" type="#_x0000_t75" style="width:698.25pt;height:402.75pt;visibility:visible">
             <v:imagedata r:id="rId33" o:title=""/>
           </v:shape>
         </w:pict>
@@ -32927,7 +32885,7 @@
         </w:rPr>
         <w:lastRenderedPageBreak/>
         <w:pict>
-          <v:shape id="Imagen 59" o:spid="_x0000_i1039" type="#_x0000_t75" style="width:692.25pt;height:236.25pt;visibility:visible">
+          <v:shape id="Imagen 59" o:spid="_x0000_i1046" type="#_x0000_t75" style="width:692.25pt;height:236.25pt;visibility:visible">
             <v:imagedata r:id="rId34" o:title=""/>
           </v:shape>
         </w:pict>
@@ -32954,7 +32912,7 @@
         </w:rPr>
         <w:lastRenderedPageBreak/>
         <w:pict>
-          <v:shape id="Imagen 60" o:spid="_x0000_i1040" type="#_x0000_t75" style="width:694.5pt;height:339.75pt;visibility:visible">
+          <v:shape id="Imagen 60" o:spid="_x0000_i1047" type="#_x0000_t75" style="width:694.5pt;height:339.75pt;visibility:visible">
             <v:imagedata r:id="rId35" o:title=""/>
           </v:shape>
         </w:pict>
@@ -32977,7 +32935,7 @@
           <w:szCs w:val="24"/>
         </w:rPr>
       </w:pPr>
-      <w:bookmarkStart w:id="209" w:name="_Toc335522390"/>
+      <w:bookmarkStart w:id="204" w:name="_Toc335522390"/>
       <w:r>
         <w:rPr>
           <w:rFonts w:cs="Arial"/>
@@ -32986,7 +32944,7 @@
         </w:rPr>
         <w:t>TRAZABILIDAD</w:t>
       </w:r>
-      <w:bookmarkEnd w:id="209"/>
+      <w:bookmarkEnd w:id="204"/>
       <w:r>
         <w:rPr>
           <w:rFonts w:cs="Arial"/>
@@ -33010,14 +32968,14 @@
           <w:rFonts w:cs="Arial"/>
         </w:rPr>
       </w:pPr>
-      <w:bookmarkStart w:id="210" w:name="_Toc335522391"/>
+      <w:bookmarkStart w:id="205" w:name="_Toc335522391"/>
       <w:r>
         <w:rPr>
           <w:rFonts w:cs="Arial"/>
         </w:rPr>
         <w:t>Casos de Uso del Negocio vs Reglas del Negocio</w:t>
       </w:r>
-      <w:bookmarkEnd w:id="210"/>
+      <w:bookmarkEnd w:id="205"/>
       <w:r>
         <w:rPr>
           <w:rFonts w:cs="Arial"/>
@@ -35554,14 +35512,14 @@
           <w:rFonts w:cs="Arial"/>
         </w:rPr>
       </w:pPr>
-      <w:bookmarkStart w:id="211" w:name="_Toc335522392"/>
+      <w:bookmarkStart w:id="206" w:name="_Toc335522392"/>
       <w:r>
         <w:rPr>
           <w:rFonts w:cs="Arial"/>
         </w:rPr>
         <w:t>Casos de Uso del Negocio vs Trabajadores del Negocio</w:t>
       </w:r>
-      <w:bookmarkEnd w:id="211"/>
+      <w:bookmarkEnd w:id="206"/>
       <w:r>
         <w:rPr>
           <w:rFonts w:cs="Arial"/>
@@ -36554,14 +36512,14 @@
           <w:szCs w:val="24"/>
         </w:rPr>
       </w:pPr>
-      <w:bookmarkStart w:id="212" w:name="_Toc335522393"/>
+      <w:bookmarkStart w:id="207" w:name="_Toc335522393"/>
       <w:r>
         <w:rPr>
           <w:rFonts w:cs="Arial"/>
         </w:rPr>
         <w:t>Casos de Uso del Negocio vs Entidades del Negocio</w:t>
       </w:r>
-      <w:bookmarkEnd w:id="212"/>
+      <w:bookmarkEnd w:id="207"/>
       <w:r>
         <w:rPr>
           <w:rFonts w:cs="Arial"/>
@@ -37255,7 +37213,7 @@
                 <w:lang w:eastAsia="es-PE"/>
               </w:rPr>
             </w:pPr>
-            <w:bookmarkStart w:id="213" w:name="OLE_LINK1"/>
+            <w:bookmarkStart w:id="208" w:name="OLE_LINK1"/>
             <w:r>
               <w:rPr>
                 <w:rFonts w:ascii="Arial Narrow" w:hAnsi="Arial Narrow" w:cs="Arial"/>
@@ -37267,7 +37225,7 @@
               </w:rPr>
               <w:t>X</w:t>
             </w:r>
-            <w:bookmarkEnd w:id="213"/>
+            <w:bookmarkEnd w:id="208"/>
           </w:p>
         </w:tc>
         <w:tc>
@@ -38691,8 +38649,8 @@
           <w:docGrid w:linePitch="360"/>
         </w:sectPr>
       </w:pPr>
-      <w:bookmarkStart w:id="214" w:name="_Toc304021323"/>
-      <w:bookmarkEnd w:id="203"/>
+      <w:bookmarkStart w:id="209" w:name="_Toc304021323"/>
+      <w:bookmarkEnd w:id="199"/>
     </w:p>
     <w:p>
       <w:pPr>
@@ -38702,7 +38660,7 @@
           <w:rFonts w:cs="Arial"/>
         </w:rPr>
       </w:pPr>
-      <w:bookmarkStart w:id="215" w:name="_Toc335522394"/>
+      <w:bookmarkStart w:id="210" w:name="_Toc335522394"/>
       <w:r>
         <w:rPr>
           <w:rFonts w:cs="Arial"/>
@@ -38710,8 +38668,8 @@
         <w:lastRenderedPageBreak/>
         <w:t>CONCLUSIONES</w:t>
       </w:r>
-      <w:bookmarkEnd w:id="214"/>
-      <w:bookmarkEnd w:id="215"/>
+      <w:bookmarkEnd w:id="209"/>
+      <w:bookmarkEnd w:id="210"/>
     </w:p>
     <w:p>
       <w:pPr>
@@ -38740,7 +38698,7 @@
         </w:rPr>
         <w:t>El esfuerzo sobre el entendimiento del proceso es fundamental, con lo cual se obtiene una visión clara sobre la realización de los casos de uso de negocio. Para ello, en coordinación con los grupos de Gestión de Requerimientos y Gestión de Cambios en Proyectos se descubrió que ellos son quienes nos proporcionan las entradas para el caso de uso de negocio de CC_CU001_Gestionar_Contratos</w:t>
       </w:r>
-      <w:bookmarkStart w:id="216" w:name="_Toc272881069"/>
+      <w:bookmarkStart w:id="211" w:name="_Toc272881069"/>
       <w:r>
         <w:rPr>
           <w:rFonts w:ascii="Arial" w:hAnsi="Arial" w:cs="Arial"/>
@@ -38767,7 +38725,7 @@
         </w:rPr>
         <w:t xml:space="preserve">Por otro lado, aprendimos que los casos de uso de negocio deben ser generales y no detallados o modulares, a pesar de esa generalidad, </w:t>
       </w:r>
-      <w:bookmarkEnd w:id="216"/>
+      <w:bookmarkEnd w:id="211"/>
       <w:r>
         <w:rPr>
           <w:rFonts w:ascii="Arial" w:hAnsi="Arial" w:cs="Arial"/>
@@ -38855,7 +38813,7 @@
           <w:rFonts w:cs="Arial"/>
         </w:rPr>
       </w:pPr>
-      <w:bookmarkStart w:id="217" w:name="_Toc304021325"/>
+      <w:bookmarkStart w:id="212" w:name="_Toc304021325"/>
       <w:r>
         <w:rPr>
           <w:rFonts w:cs="Arial"/>
@@ -38864,7 +38822,7 @@
         </w:rPr>
         <w:br w:type="page"/>
       </w:r>
-      <w:bookmarkStart w:id="218" w:name="_Toc335522395"/>
+      <w:bookmarkStart w:id="213" w:name="_Toc335522395"/>
       <w:r>
         <w:rPr>
           <w:rFonts w:cs="Arial"/>
@@ -38872,8 +38830,8 @@
         <w:lastRenderedPageBreak/>
         <w:t>GLOSARIO DE TÉRMINOS</w:t>
       </w:r>
-      <w:bookmarkEnd w:id="217"/>
-      <w:bookmarkEnd w:id="218"/>
+      <w:bookmarkEnd w:id="212"/>
+      <w:bookmarkEnd w:id="213"/>
     </w:p>
     <w:p>
       <w:pPr>
@@ -39409,14 +39367,14 @@
           <w:rFonts w:cs="Arial"/>
         </w:rPr>
       </w:pPr>
-      <w:bookmarkStart w:id="219" w:name="_Toc335522396"/>
+      <w:bookmarkStart w:id="214" w:name="_Toc335522396"/>
       <w:r>
         <w:rPr>
           <w:rFonts w:cs="Arial"/>
         </w:rPr>
         <w:t>BIBLIOGRAFIA</w:t>
       </w:r>
-      <w:bookmarkEnd w:id="219"/>
+      <w:bookmarkEnd w:id="214"/>
     </w:p>
     <w:p>
       <w:pPr>
@@ -39600,14 +39558,14 @@
           <w:rFonts w:cs="Arial"/>
         </w:rPr>
       </w:pPr>
-      <w:bookmarkStart w:id="220" w:name="_Toc335522397"/>
+      <w:bookmarkStart w:id="215" w:name="_Toc335522397"/>
       <w:r>
         <w:rPr>
           <w:rFonts w:cs="Arial"/>
         </w:rPr>
         <w:t>ANEXOS</w:t>
       </w:r>
-      <w:bookmarkEnd w:id="220"/>
+      <w:bookmarkEnd w:id="215"/>
     </w:p>
     <w:p>
       <w:pPr>
@@ -39654,7 +39612,7 @@
           <w:szCs w:val="24"/>
         </w:rPr>
       </w:pPr>
-      <w:bookmarkStart w:id="221" w:name="_Toc325240524"/>
+      <w:bookmarkStart w:id="216" w:name="_Toc325240524"/>
       <w:r>
         <w:rPr>
           <w:rFonts w:ascii="Arial" w:hAnsi="Arial" w:cs="Arial"/>
@@ -39674,7 +39632,7 @@
         <w:lastRenderedPageBreak/>
         <w:t>CC_RN004_Formato de Contrato</w:t>
       </w:r>
-      <w:bookmarkEnd w:id="221"/>
+      <w:bookmarkEnd w:id="216"/>
     </w:p>
     <w:p>
       <w:pPr>
@@ -41380,7 +41338,7 @@
           <w:szCs w:val="24"/>
         </w:rPr>
       </w:pPr>
-      <w:bookmarkStart w:id="222" w:name="_Toc325240525"/>
+      <w:bookmarkStart w:id="217" w:name="_Toc325240525"/>
     </w:p>
     <w:p>
       <w:pPr>
@@ -41474,7 +41432,7 @@
         <w:lastRenderedPageBreak/>
         <w:t>CC_RN005_Formato de Adenda</w:t>
       </w:r>
-      <w:bookmarkEnd w:id="222"/>
+      <w:bookmarkEnd w:id="217"/>
     </w:p>
     <w:p>
       <w:pPr>
@@ -41510,7 +41468,7 @@
           <w:lang w:eastAsia="es-ES"/>
         </w:rPr>
         <w:pict>
-          <v:shape id="_x0000_i1041" type="#_x0000_t75" alt="http://www.cdti.es/recursos/img/Servicios/Red_PIDi/Tutorial_BMP/Incentivos_N1/9323_1311312010115741.JPG" style="width:271.5pt;height:390pt;visibility:visible">
+          <v:shape id="_x0000_i1048" type="#_x0000_t75" alt="http://www.cdti.es/recursos/img/Servicios/Red_PIDi/Tutorial_BMP/Incentivos_N1/9323_1311312010115741.JPG" style="width:271.5pt;height:390pt;visibility:visible">
             <v:imagedata r:id="rId38" o:title="" croptop="5243f"/>
           </v:shape>
         </w:pict>
@@ -41919,7 +41877,7 @@
               <w:szCs w:val="18"/>
               <w:lang w:val="es-PE" w:eastAsia="en-US"/>
             </w:rPr>
-            <w:t>42</w:t>
+            <w:t>39</w:t>
           </w:r>
           <w:r>
             <w:rPr>
@@ -42781,6 +42739,119 @@
     </w:lvl>
   </w:abstractNum>
   <w:abstractNum w:abstractNumId="3">
+    <w:nsid w:val="05FB0FFB"/>
+    <w:multiLevelType w:val="hybridMultilevel"/>
+    <w:tmpl w:val="68B8B9DC"/>
+    <w:lvl w:ilvl="0" w:tplc="280A0001">
+      <w:start w:val="1"/>
+      <w:numFmt w:val="bullet"/>
+      <w:lvlText w:val=""/>
+      <w:lvlJc w:val="left"/>
+      <w:pPr>
+        <w:ind w:left="720" w:hanging="360"/>
+      </w:pPr>
+      <w:rPr>
+        <w:rFonts w:ascii="Symbol" w:hAnsi="Symbol" w:hint="default"/>
+      </w:rPr>
+    </w:lvl>
+    <w:lvl w:ilvl="1" w:tplc="280A0003" w:tentative="1">
+      <w:start w:val="1"/>
+      <w:numFmt w:val="bullet"/>
+      <w:lvlText w:val="o"/>
+      <w:lvlJc w:val="left"/>
+      <w:pPr>
+        <w:ind w:left="1440" w:hanging="360"/>
+      </w:pPr>
+      <w:rPr>
+        <w:rFonts w:ascii="Courier New" w:hAnsi="Courier New" w:cs="Courier New" w:hint="default"/>
+      </w:rPr>
+    </w:lvl>
+    <w:lvl w:ilvl="2" w:tplc="280A0005" w:tentative="1">
+      <w:start w:val="1"/>
+      <w:numFmt w:val="bullet"/>
+      <w:lvlText w:val=""/>
+      <w:lvlJc w:val="left"/>
+      <w:pPr>
+        <w:ind w:left="2160" w:hanging="360"/>
+      </w:pPr>
+      <w:rPr>
+        <w:rFonts w:ascii="Wingdings" w:hAnsi="Wingdings" w:hint="default"/>
+      </w:rPr>
+    </w:lvl>
+    <w:lvl w:ilvl="3" w:tplc="280A0001" w:tentative="1">
+      <w:start w:val="1"/>
+      <w:numFmt w:val="bullet"/>
+      <w:lvlText w:val=""/>
+      <w:lvlJc w:val="left"/>
+      <w:pPr>
+        <w:ind w:left="2880" w:hanging="360"/>
+      </w:pPr>
+      <w:rPr>
+        <w:rFonts w:ascii="Symbol" w:hAnsi="Symbol" w:hint="default"/>
+      </w:rPr>
+    </w:lvl>
+    <w:lvl w:ilvl="4" w:tplc="280A0003" w:tentative="1">
+      <w:start w:val="1"/>
+      <w:numFmt w:val="bullet"/>
+      <w:lvlText w:val="o"/>
+      <w:lvlJc w:val="left"/>
+      <w:pPr>
+        <w:ind w:left="3600" w:hanging="360"/>
+      </w:pPr>
+      <w:rPr>
+        <w:rFonts w:ascii="Courier New" w:hAnsi="Courier New" w:cs="Courier New" w:hint="default"/>
+      </w:rPr>
+    </w:lvl>
+    <w:lvl w:ilvl="5" w:tplc="280A0005" w:tentative="1">
+      <w:start w:val="1"/>
+      <w:numFmt w:val="bullet"/>
+      <w:lvlText w:val=""/>
+      <w:lvlJc w:val="left"/>
+      <w:pPr>
+        <w:ind w:left="4320" w:hanging="360"/>
+      </w:pPr>
+      <w:rPr>
+        <w:rFonts w:ascii="Wingdings" w:hAnsi="Wingdings" w:hint="default"/>
+      </w:rPr>
+    </w:lvl>
+    <w:lvl w:ilvl="6" w:tplc="280A0001" w:tentative="1">
+      <w:start w:val="1"/>
+      <w:numFmt w:val="bullet"/>
+      <w:lvlText w:val=""/>
+      <w:lvlJc w:val="left"/>
+      <w:pPr>
+        <w:ind w:left="5040" w:hanging="360"/>
+      </w:pPr>
+      <w:rPr>
+        <w:rFonts w:ascii="Symbol" w:hAnsi="Symbol" w:hint="default"/>
+      </w:rPr>
+    </w:lvl>
+    <w:lvl w:ilvl="7" w:tplc="280A0003" w:tentative="1">
+      <w:start w:val="1"/>
+      <w:numFmt w:val="bullet"/>
+      <w:lvlText w:val="o"/>
+      <w:lvlJc w:val="left"/>
+      <w:pPr>
+        <w:ind w:left="5760" w:hanging="360"/>
+      </w:pPr>
+      <w:rPr>
+        <w:rFonts w:ascii="Courier New" w:hAnsi="Courier New" w:cs="Courier New" w:hint="default"/>
+      </w:rPr>
+    </w:lvl>
+    <w:lvl w:ilvl="8" w:tplc="280A0005" w:tentative="1">
+      <w:start w:val="1"/>
+      <w:numFmt w:val="bullet"/>
+      <w:lvlText w:val=""/>
+      <w:lvlJc w:val="left"/>
+      <w:pPr>
+        <w:ind w:left="6480" w:hanging="360"/>
+      </w:pPr>
+      <w:rPr>
+        <w:rFonts w:ascii="Wingdings" w:hAnsi="Wingdings" w:hint="default"/>
+      </w:rPr>
+    </w:lvl>
+  </w:abstractNum>
+  <w:abstractNum w:abstractNumId="4">
     <w:nsid w:val="06994352"/>
     <w:multiLevelType w:val="hybridMultilevel"/>
     <w:tmpl w:val="A47EE156"/>
@@ -42893,7 +42964,7 @@
       </w:rPr>
     </w:lvl>
   </w:abstractNum>
-  <w:abstractNum w:abstractNumId="4">
+  <w:abstractNum w:abstractNumId="5">
     <w:nsid w:val="0CDC765A"/>
     <w:multiLevelType w:val="hybridMultilevel"/>
     <w:tmpl w:val="61381588"/>
@@ -43006,7 +43077,7 @@
       </w:rPr>
     </w:lvl>
   </w:abstractNum>
-  <w:abstractNum w:abstractNumId="5">
+  <w:abstractNum w:abstractNumId="6">
     <w:nsid w:val="0E756316"/>
     <w:multiLevelType w:val="hybridMultilevel"/>
     <w:tmpl w:val="2F7040A4"/>
@@ -43119,7 +43190,7 @@
       </w:rPr>
     </w:lvl>
   </w:abstractNum>
-  <w:abstractNum w:abstractNumId="6">
+  <w:abstractNum w:abstractNumId="7">
     <w:nsid w:val="17666538"/>
     <w:multiLevelType w:val="hybridMultilevel"/>
     <w:tmpl w:val="E7DC7BD6"/>
@@ -43232,7 +43303,7 @@
       </w:rPr>
     </w:lvl>
   </w:abstractNum>
-  <w:abstractNum w:abstractNumId="7">
+  <w:abstractNum w:abstractNumId="8">
     <w:nsid w:val="1F6F14D4"/>
     <w:multiLevelType w:val="multilevel"/>
     <w:tmpl w:val="9BB848BA"/>
@@ -43345,7 +43416,7 @@
       </w:rPr>
     </w:lvl>
   </w:abstractNum>
-  <w:abstractNum w:abstractNumId="8">
+  <w:abstractNum w:abstractNumId="9">
     <w:nsid w:val="1F7A4565"/>
     <w:multiLevelType w:val="multilevel"/>
     <w:tmpl w:val="5192DB84"/>
@@ -43460,7 +43531,120 @@
       </w:rPr>
     </w:lvl>
   </w:abstractNum>
-  <w:abstractNum w:abstractNumId="9">
+  <w:abstractNum w:abstractNumId="10">
+    <w:nsid w:val="202141CA"/>
+    <w:multiLevelType w:val="hybridMultilevel"/>
+    <w:tmpl w:val="6E58C500"/>
+    <w:lvl w:ilvl="0" w:tplc="280A0001">
+      <w:start w:val="1"/>
+      <w:numFmt w:val="bullet"/>
+      <w:lvlText w:val=""/>
+      <w:lvlJc w:val="left"/>
+      <w:pPr>
+        <w:ind w:left="720" w:hanging="360"/>
+      </w:pPr>
+      <w:rPr>
+        <w:rFonts w:ascii="Symbol" w:hAnsi="Symbol" w:hint="default"/>
+      </w:rPr>
+    </w:lvl>
+    <w:lvl w:ilvl="1" w:tplc="280A0003" w:tentative="1">
+      <w:start w:val="1"/>
+      <w:numFmt w:val="bullet"/>
+      <w:lvlText w:val="o"/>
+      <w:lvlJc w:val="left"/>
+      <w:pPr>
+        <w:ind w:left="1440" w:hanging="360"/>
+      </w:pPr>
+      <w:rPr>
+        <w:rFonts w:ascii="Courier New" w:hAnsi="Courier New" w:cs="Courier New" w:hint="default"/>
+      </w:rPr>
+    </w:lvl>
+    <w:lvl w:ilvl="2" w:tplc="280A0005" w:tentative="1">
+      <w:start w:val="1"/>
+      <w:numFmt w:val="bullet"/>
+      <w:lvlText w:val=""/>
+      <w:lvlJc w:val="left"/>
+      <w:pPr>
+        <w:ind w:left="2160" w:hanging="360"/>
+      </w:pPr>
+      <w:rPr>
+        <w:rFonts w:ascii="Wingdings" w:hAnsi="Wingdings" w:hint="default"/>
+      </w:rPr>
+    </w:lvl>
+    <w:lvl w:ilvl="3" w:tplc="280A0001" w:tentative="1">
+      <w:start w:val="1"/>
+      <w:numFmt w:val="bullet"/>
+      <w:lvlText w:val=""/>
+      <w:lvlJc w:val="left"/>
+      <w:pPr>
+        <w:ind w:left="2880" w:hanging="360"/>
+      </w:pPr>
+      <w:rPr>
+        <w:rFonts w:ascii="Symbol" w:hAnsi="Symbol" w:hint="default"/>
+      </w:rPr>
+    </w:lvl>
+    <w:lvl w:ilvl="4" w:tplc="280A0003" w:tentative="1">
+      <w:start w:val="1"/>
+      <w:numFmt w:val="bullet"/>
+      <w:lvlText w:val="o"/>
+      <w:lvlJc w:val="left"/>
+      <w:pPr>
+        <w:ind w:left="3600" w:hanging="360"/>
+      </w:pPr>
+      <w:rPr>
+        <w:rFonts w:ascii="Courier New" w:hAnsi="Courier New" w:cs="Courier New" w:hint="default"/>
+      </w:rPr>
+    </w:lvl>
+    <w:lvl w:ilvl="5" w:tplc="280A0005" w:tentative="1">
+      <w:start w:val="1"/>
+      <w:numFmt w:val="bullet"/>
+      <w:lvlText w:val=""/>
+      <w:lvlJc w:val="left"/>
+      <w:pPr>
+        <w:ind w:left="4320" w:hanging="360"/>
+      </w:pPr>
+      <w:rPr>
+        <w:rFonts w:ascii="Wingdings" w:hAnsi="Wingdings" w:hint="default"/>
+      </w:rPr>
+    </w:lvl>
+    <w:lvl w:ilvl="6" w:tplc="280A0001" w:tentative="1">
+      <w:start w:val="1"/>
+      <w:numFmt w:val="bullet"/>
+      <w:lvlText w:val=""/>
+      <w:lvlJc w:val="left"/>
+      <w:pPr>
+        <w:ind w:left="5040" w:hanging="360"/>
+      </w:pPr>
+      <w:rPr>
+        <w:rFonts w:ascii="Symbol" w:hAnsi="Symbol" w:hint="default"/>
+      </w:rPr>
+    </w:lvl>
+    <w:lvl w:ilvl="7" w:tplc="280A0003" w:tentative="1">
+      <w:start w:val="1"/>
+      <w:numFmt w:val="bullet"/>
+      <w:lvlText w:val="o"/>
+      <w:lvlJc w:val="left"/>
+      <w:pPr>
+        <w:ind w:left="5760" w:hanging="360"/>
+      </w:pPr>
+      <w:rPr>
+        <w:rFonts w:ascii="Courier New" w:hAnsi="Courier New" w:cs="Courier New" w:hint="default"/>
+      </w:rPr>
+    </w:lvl>
+    <w:lvl w:ilvl="8" w:tplc="280A0005" w:tentative="1">
+      <w:start w:val="1"/>
+      <w:numFmt w:val="bullet"/>
+      <w:lvlText w:val=""/>
+      <w:lvlJc w:val="left"/>
+      <w:pPr>
+        <w:ind w:left="6480" w:hanging="360"/>
+      </w:pPr>
+      <w:rPr>
+        <w:rFonts w:ascii="Wingdings" w:hAnsi="Wingdings" w:hint="default"/>
+      </w:rPr>
+    </w:lvl>
+  </w:abstractNum>
+  <w:abstractNum w:abstractNumId="11">
     <w:nsid w:val="22391C43"/>
     <w:multiLevelType w:val="hybridMultilevel"/>
     <w:tmpl w:val="DA0A2D50"/>
@@ -43573,7 +43757,120 @@
       </w:rPr>
     </w:lvl>
   </w:abstractNum>
-  <w:abstractNum w:abstractNumId="10">
+  <w:abstractNum w:abstractNumId="12">
+    <w:nsid w:val="248B25BA"/>
+    <w:multiLevelType w:val="hybridMultilevel"/>
+    <w:tmpl w:val="1062DEFE"/>
+    <w:lvl w:ilvl="0" w:tplc="280A0001">
+      <w:start w:val="1"/>
+      <w:numFmt w:val="bullet"/>
+      <w:lvlText w:val=""/>
+      <w:lvlJc w:val="left"/>
+      <w:pPr>
+        <w:ind w:left="720" w:hanging="360"/>
+      </w:pPr>
+      <w:rPr>
+        <w:rFonts w:ascii="Symbol" w:hAnsi="Symbol" w:hint="default"/>
+      </w:rPr>
+    </w:lvl>
+    <w:lvl w:ilvl="1" w:tplc="280A0003" w:tentative="1">
+      <w:start w:val="1"/>
+      <w:numFmt w:val="bullet"/>
+      <w:lvlText w:val="o"/>
+      <w:lvlJc w:val="left"/>
+      <w:pPr>
+        <w:ind w:left="1440" w:hanging="360"/>
+      </w:pPr>
+      <w:rPr>
+        <w:rFonts w:ascii="Courier New" w:hAnsi="Courier New" w:cs="Courier New" w:hint="default"/>
+      </w:rPr>
+    </w:lvl>
+    <w:lvl w:ilvl="2" w:tplc="280A0005" w:tentative="1">
+      <w:start w:val="1"/>
+      <w:numFmt w:val="bullet"/>
+      <w:lvlText w:val=""/>
+      <w:lvlJc w:val="left"/>
+      <w:pPr>
+        <w:ind w:left="2160" w:hanging="360"/>
+      </w:pPr>
+      <w:rPr>
+        <w:rFonts w:ascii="Wingdings" w:hAnsi="Wingdings" w:hint="default"/>
+      </w:rPr>
+    </w:lvl>
+    <w:lvl w:ilvl="3" w:tplc="280A0001" w:tentative="1">
+      <w:start w:val="1"/>
+      <w:numFmt w:val="bullet"/>
+      <w:lvlText w:val=""/>
+      <w:lvlJc w:val="left"/>
+      <w:pPr>
+        <w:ind w:left="2880" w:hanging="360"/>
+      </w:pPr>
+      <w:rPr>
+        <w:rFonts w:ascii="Symbol" w:hAnsi="Symbol" w:hint="default"/>
+      </w:rPr>
+    </w:lvl>
+    <w:lvl w:ilvl="4" w:tplc="280A0003" w:tentative="1">
+      <w:start w:val="1"/>
+      <w:numFmt w:val="bullet"/>
+      <w:lvlText w:val="o"/>
+      <w:lvlJc w:val="left"/>
+      <w:pPr>
+        <w:ind w:left="3600" w:hanging="360"/>
+      </w:pPr>
+      <w:rPr>
+        <w:rFonts w:ascii="Courier New" w:hAnsi="Courier New" w:cs="Courier New" w:hint="default"/>
+      </w:rPr>
+    </w:lvl>
+    <w:lvl w:ilvl="5" w:tplc="280A0005" w:tentative="1">
+      <w:start w:val="1"/>
+      <w:numFmt w:val="bullet"/>
+      <w:lvlText w:val=""/>
+      <w:lvlJc w:val="left"/>
+      <w:pPr>
+        <w:ind w:left="4320" w:hanging="360"/>
+      </w:pPr>
+      <w:rPr>
+        <w:rFonts w:ascii="Wingdings" w:hAnsi="Wingdings" w:hint="default"/>
+      </w:rPr>
+    </w:lvl>
+    <w:lvl w:ilvl="6" w:tplc="280A0001" w:tentative="1">
+      <w:start w:val="1"/>
+      <w:numFmt w:val="bullet"/>
+      <w:lvlText w:val=""/>
+      <w:lvlJc w:val="left"/>
+      <w:pPr>
+        <w:ind w:left="5040" w:hanging="360"/>
+      </w:pPr>
+      <w:rPr>
+        <w:rFonts w:ascii="Symbol" w:hAnsi="Symbol" w:hint="default"/>
+      </w:rPr>
+    </w:lvl>
+    <w:lvl w:ilvl="7" w:tplc="280A0003" w:tentative="1">
+      <w:start w:val="1"/>
+      <w:numFmt w:val="bullet"/>
+      <w:lvlText w:val="o"/>
+      <w:lvlJc w:val="left"/>
+      <w:pPr>
+        <w:ind w:left="5760" w:hanging="360"/>
+      </w:pPr>
+      <w:rPr>
+        <w:rFonts w:ascii="Courier New" w:hAnsi="Courier New" w:cs="Courier New" w:hint="default"/>
+      </w:rPr>
+    </w:lvl>
+    <w:lvl w:ilvl="8" w:tplc="280A0005" w:tentative="1">
+      <w:start w:val="1"/>
+      <w:numFmt w:val="bullet"/>
+      <w:lvlText w:val=""/>
+      <w:lvlJc w:val="left"/>
+      <w:pPr>
+        <w:ind w:left="6480" w:hanging="360"/>
+      </w:pPr>
+      <w:rPr>
+        <w:rFonts w:ascii="Wingdings" w:hAnsi="Wingdings" w:hint="default"/>
+      </w:rPr>
+    </w:lvl>
+  </w:abstractNum>
+  <w:abstractNum w:abstractNumId="13">
     <w:nsid w:val="258A505C"/>
     <w:multiLevelType w:val="multilevel"/>
     <w:tmpl w:val="FA6A7C8A"/>
@@ -43690,7 +43987,7 @@
       </w:rPr>
     </w:lvl>
   </w:abstractNum>
-  <w:abstractNum w:abstractNumId="11">
+  <w:abstractNum w:abstractNumId="14">
     <w:nsid w:val="28FC0E21"/>
     <w:multiLevelType w:val="multilevel"/>
     <w:tmpl w:val="F1DC1CDE"/>
@@ -43807,7 +44104,7 @@
       </w:rPr>
     </w:lvl>
   </w:abstractNum>
-  <w:abstractNum w:abstractNumId="12">
+  <w:abstractNum w:abstractNumId="15">
     <w:nsid w:val="33BA1376"/>
     <w:multiLevelType w:val="hybridMultilevel"/>
     <w:tmpl w:val="26BC7BA0"/>
@@ -43920,7 +44217,7 @@
       </w:rPr>
     </w:lvl>
   </w:abstractNum>
-  <w:abstractNum w:abstractNumId="13">
+  <w:abstractNum w:abstractNumId="16">
     <w:nsid w:val="36657A1D"/>
     <w:multiLevelType w:val="multilevel"/>
     <w:tmpl w:val="7C543C9E"/>
@@ -44037,7 +44334,7 @@
       </w:rPr>
     </w:lvl>
   </w:abstractNum>
-  <w:abstractNum w:abstractNumId="14">
+  <w:abstractNum w:abstractNumId="17">
     <w:nsid w:val="36772CBC"/>
     <w:multiLevelType w:val="hybridMultilevel"/>
     <w:tmpl w:val="B1D6DA7C"/>
@@ -44150,7 +44447,7 @@
       </w:rPr>
     </w:lvl>
   </w:abstractNum>
-  <w:abstractNum w:abstractNumId="15">
+  <w:abstractNum w:abstractNumId="18">
     <w:nsid w:val="36A05A2F"/>
     <w:multiLevelType w:val="hybridMultilevel"/>
     <w:tmpl w:val="9D044D70"/>
@@ -44262,7 +44559,7 @@
       </w:rPr>
     </w:lvl>
   </w:abstractNum>
-  <w:abstractNum w:abstractNumId="16">
+  <w:abstractNum w:abstractNumId="19">
     <w:nsid w:val="3A5F0612"/>
     <w:multiLevelType w:val="multilevel"/>
     <w:tmpl w:val="032C2A74"/>
@@ -44375,7 +44672,7 @@
       </w:rPr>
     </w:lvl>
   </w:abstractNum>
-  <w:abstractNum w:abstractNumId="17">
+  <w:abstractNum w:abstractNumId="20">
     <w:nsid w:val="3AB45673"/>
     <w:multiLevelType w:val="hybridMultilevel"/>
     <w:tmpl w:val="7E085D98"/>
@@ -44488,7 +44785,7 @@
       </w:rPr>
     </w:lvl>
   </w:abstractNum>
-  <w:abstractNum w:abstractNumId="18">
+  <w:abstractNum w:abstractNumId="21">
     <w:nsid w:val="461A18B9"/>
     <w:multiLevelType w:val="hybridMultilevel"/>
     <w:tmpl w:val="5962927A"/>
@@ -44601,7 +44898,7 @@
       </w:rPr>
     </w:lvl>
   </w:abstractNum>
-  <w:abstractNum w:abstractNumId="19">
+  <w:abstractNum w:abstractNumId="22">
     <w:nsid w:val="485F22B7"/>
     <w:multiLevelType w:val="hybridMultilevel"/>
     <w:tmpl w:val="17927A30"/>
@@ -44714,7 +45011,7 @@
       </w:rPr>
     </w:lvl>
   </w:abstractNum>
-  <w:abstractNum w:abstractNumId="20">
+  <w:abstractNum w:abstractNumId="23">
     <w:nsid w:val="4C2B4D47"/>
     <w:multiLevelType w:val="hybridMultilevel"/>
     <w:tmpl w:val="E730C56A"/>
@@ -44827,7 +45124,7 @@
       </w:rPr>
     </w:lvl>
   </w:abstractNum>
-  <w:abstractNum w:abstractNumId="21">
+  <w:abstractNum w:abstractNumId="24">
     <w:nsid w:val="51626011"/>
     <w:multiLevelType w:val="hybridMultilevel"/>
     <w:tmpl w:val="8FE6E7DE"/>
@@ -44940,7 +45237,7 @@
       </w:rPr>
     </w:lvl>
   </w:abstractNum>
-  <w:abstractNum w:abstractNumId="22">
+  <w:abstractNum w:abstractNumId="25">
     <w:nsid w:val="5A663D8C"/>
     <w:multiLevelType w:val="hybridMultilevel"/>
     <w:tmpl w:val="B6E03226"/>
@@ -45053,7 +45350,7 @@
       </w:rPr>
     </w:lvl>
   </w:abstractNum>
-  <w:abstractNum w:abstractNumId="23">
+  <w:abstractNum w:abstractNumId="26">
     <w:nsid w:val="5C0503DF"/>
     <w:multiLevelType w:val="multilevel"/>
     <w:tmpl w:val="DFCC145E"/>
@@ -45193,7 +45490,7 @@
       </w:rPr>
     </w:lvl>
   </w:abstractNum>
-  <w:abstractNum w:abstractNumId="24">
+  <w:abstractNum w:abstractNumId="27">
     <w:nsid w:val="5E3D169E"/>
     <w:multiLevelType w:val="hybridMultilevel"/>
     <w:tmpl w:val="A17EF596"/>
@@ -45306,7 +45603,7 @@
       </w:rPr>
     </w:lvl>
   </w:abstractNum>
-  <w:abstractNum w:abstractNumId="25">
+  <w:abstractNum w:abstractNumId="28">
     <w:nsid w:val="662A2E47"/>
     <w:multiLevelType w:val="hybridMultilevel"/>
     <w:tmpl w:val="315011E4"/>
@@ -45419,7 +45716,7 @@
       </w:rPr>
     </w:lvl>
   </w:abstractNum>
-  <w:abstractNum w:abstractNumId="26">
+  <w:abstractNum w:abstractNumId="29">
     <w:nsid w:val="67E21AEA"/>
     <w:multiLevelType w:val="hybridMultilevel"/>
     <w:tmpl w:val="751E6432"/>
@@ -45532,7 +45829,120 @@
       </w:rPr>
     </w:lvl>
   </w:abstractNum>
-  <w:abstractNum w:abstractNumId="27">
+  <w:abstractNum w:abstractNumId="30">
+    <w:nsid w:val="68153BA0"/>
+    <w:multiLevelType w:val="hybridMultilevel"/>
+    <w:tmpl w:val="C9F449D2"/>
+    <w:lvl w:ilvl="0" w:tplc="280A0001">
+      <w:start w:val="1"/>
+      <w:numFmt w:val="bullet"/>
+      <w:lvlText w:val=""/>
+      <w:lvlJc w:val="left"/>
+      <w:pPr>
+        <w:ind w:left="720" w:hanging="360"/>
+      </w:pPr>
+      <w:rPr>
+        <w:rFonts w:ascii="Symbol" w:hAnsi="Symbol" w:hint="default"/>
+      </w:rPr>
+    </w:lvl>
+    <w:lvl w:ilvl="1" w:tplc="280A0003" w:tentative="1">
+      <w:start w:val="1"/>
+      <w:numFmt w:val="bullet"/>
+      <w:lvlText w:val="o"/>
+      <w:lvlJc w:val="left"/>
+      <w:pPr>
+        <w:ind w:left="1440" w:hanging="360"/>
+      </w:pPr>
+      <w:rPr>
+        <w:rFonts w:ascii="Courier New" w:hAnsi="Courier New" w:cs="Courier New" w:hint="default"/>
+      </w:rPr>
+    </w:lvl>
+    <w:lvl w:ilvl="2" w:tplc="280A0005" w:tentative="1">
+      <w:start w:val="1"/>
+      <w:numFmt w:val="bullet"/>
+      <w:lvlText w:val=""/>
+      <w:lvlJc w:val="left"/>
+      <w:pPr>
+        <w:ind w:left="2160" w:hanging="360"/>
+      </w:pPr>
+      <w:rPr>
+        <w:rFonts w:ascii="Wingdings" w:hAnsi="Wingdings" w:hint="default"/>
+      </w:rPr>
+    </w:lvl>
+    <w:lvl w:ilvl="3" w:tplc="280A0001" w:tentative="1">
+      <w:start w:val="1"/>
+      <w:numFmt w:val="bullet"/>
+      <w:lvlText w:val=""/>
+      <w:lvlJc w:val="left"/>
+      <w:pPr>
+        <w:ind w:left="2880" w:hanging="360"/>
+      </w:pPr>
+      <w:rPr>
+        <w:rFonts w:ascii="Symbol" w:hAnsi="Symbol" w:hint="default"/>
+      </w:rPr>
+    </w:lvl>
+    <w:lvl w:ilvl="4" w:tplc="280A0003" w:tentative="1">
+      <w:start w:val="1"/>
+      <w:numFmt w:val="bullet"/>
+      <w:lvlText w:val="o"/>
+      <w:lvlJc w:val="left"/>
+      <w:pPr>
+        <w:ind w:left="3600" w:hanging="360"/>
+      </w:pPr>
+      <w:rPr>
+        <w:rFonts w:ascii="Courier New" w:hAnsi="Courier New" w:cs="Courier New" w:hint="default"/>
+      </w:rPr>
+    </w:lvl>
+    <w:lvl w:ilvl="5" w:tplc="280A0005" w:tentative="1">
+      <w:start w:val="1"/>
+      <w:numFmt w:val="bullet"/>
+      <w:lvlText w:val=""/>
+      <w:lvlJc w:val="left"/>
+      <w:pPr>
+        <w:ind w:left="4320" w:hanging="360"/>
+      </w:pPr>
+      <w:rPr>
+        <w:rFonts w:ascii="Wingdings" w:hAnsi="Wingdings" w:hint="default"/>
+      </w:rPr>
+    </w:lvl>
+    <w:lvl w:ilvl="6" w:tplc="280A0001" w:tentative="1">
+      <w:start w:val="1"/>
+      <w:numFmt w:val="bullet"/>
+      <w:lvlText w:val=""/>
+      <w:lvlJc w:val="left"/>
+      <w:pPr>
+        <w:ind w:left="5040" w:hanging="360"/>
+      </w:pPr>
+      <w:rPr>
+        <w:rFonts w:ascii="Symbol" w:hAnsi="Symbol" w:hint="default"/>
+      </w:rPr>
+    </w:lvl>
+    <w:lvl w:ilvl="7" w:tplc="280A0003" w:tentative="1">
+      <w:start w:val="1"/>
+      <w:numFmt w:val="bullet"/>
+      <w:lvlText w:val="o"/>
+      <w:lvlJc w:val="left"/>
+      <w:pPr>
+        <w:ind w:left="5760" w:hanging="360"/>
+      </w:pPr>
+      <w:rPr>
+        <w:rFonts w:ascii="Courier New" w:hAnsi="Courier New" w:cs="Courier New" w:hint="default"/>
+      </w:rPr>
+    </w:lvl>
+    <w:lvl w:ilvl="8" w:tplc="280A0005" w:tentative="1">
+      <w:start w:val="1"/>
+      <w:numFmt w:val="bullet"/>
+      <w:lvlText w:val=""/>
+      <w:lvlJc w:val="left"/>
+      <w:pPr>
+        <w:ind w:left="6480" w:hanging="360"/>
+      </w:pPr>
+      <w:rPr>
+        <w:rFonts w:ascii="Wingdings" w:hAnsi="Wingdings" w:hint="default"/>
+      </w:rPr>
+    </w:lvl>
+  </w:abstractNum>
+  <w:abstractNum w:abstractNumId="31">
     <w:nsid w:val="6A05167E"/>
     <w:multiLevelType w:val="hybridMultilevel"/>
     <w:tmpl w:val="0DAE3732"/>
@@ -45645,7 +46055,7 @@
       </w:rPr>
     </w:lvl>
   </w:abstractNum>
-  <w:abstractNum w:abstractNumId="28">
+  <w:abstractNum w:abstractNumId="32">
     <w:nsid w:val="74704D01"/>
     <w:multiLevelType w:val="hybridMultilevel"/>
     <w:tmpl w:val="AA46D09A"/>
@@ -45758,7 +46168,7 @@
       </w:rPr>
     </w:lvl>
   </w:abstractNum>
-  <w:abstractNum w:abstractNumId="29">
+  <w:abstractNum w:abstractNumId="33">
     <w:nsid w:val="761E3701"/>
     <w:multiLevelType w:val="hybridMultilevel"/>
     <w:tmpl w:val="A14EC80A"/>
@@ -45871,7 +46281,7 @@
       </w:rPr>
     </w:lvl>
   </w:abstractNum>
-  <w:abstractNum w:abstractNumId="30">
+  <w:abstractNum w:abstractNumId="34">
     <w:nsid w:val="7CFA5A29"/>
     <w:multiLevelType w:val="multilevel"/>
     <w:tmpl w:val="59D81FD8"/>
@@ -46012,7 +46422,7 @@
       </w:rPr>
     </w:lvl>
   </w:abstractNum>
-  <w:abstractNum w:abstractNumId="31">
+  <w:abstractNum w:abstractNumId="35">
     <w:nsid w:val="7EE9166E"/>
     <w:multiLevelType w:val="hybridMultilevel"/>
     <w:tmpl w:val="3DF4401E"/>
@@ -46126,100 +46536,112 @@
     </w:lvl>
   </w:abstractNum>
   <w:num w:numId="1">
-    <w:abstractNumId w:val="13"/>
+    <w:abstractNumId w:val="16"/>
   </w:num>
   <w:num w:numId="2">
-    <w:abstractNumId w:val="8"/>
+    <w:abstractNumId w:val="9"/>
   </w:num>
   <w:num w:numId="3">
-    <w:abstractNumId w:val="11"/>
+    <w:abstractNumId w:val="14"/>
   </w:num>
   <w:num w:numId="4">
-    <w:abstractNumId w:val="16"/>
+    <w:abstractNumId w:val="19"/>
   </w:num>
   <w:num w:numId="5">
     <w:abstractNumId w:val="1"/>
   </w:num>
   <w:num w:numId="6">
-    <w:abstractNumId w:val="15"/>
+    <w:abstractNumId w:val="18"/>
   </w:num>
   <w:num w:numId="7">
-    <w:abstractNumId w:val="30"/>
+    <w:abstractNumId w:val="34"/>
   </w:num>
   <w:num w:numId="8">
-    <w:abstractNumId w:val="7"/>
+    <w:abstractNumId w:val="8"/>
   </w:num>
   <w:num w:numId="9">
-    <w:abstractNumId w:val="10"/>
+    <w:abstractNumId w:val="13"/>
   </w:num>
   <w:num w:numId="10">
+    <w:abstractNumId w:val="26"/>
+  </w:num>
+  <w:num w:numId="11">
     <w:abstractNumId w:val="23"/>
   </w:num>
-  <w:num w:numId="11">
-    <w:abstractNumId w:val="20"/>
-  </w:num>
   <w:num w:numId="12">
-    <w:abstractNumId w:val="9"/>
+    <w:abstractNumId w:val="11"/>
   </w:num>
   <w:num w:numId="13">
-    <w:abstractNumId w:val="19"/>
+    <w:abstractNumId w:val="22"/>
   </w:num>
   <w:num w:numId="14">
-    <w:abstractNumId w:val="3"/>
+    <w:abstractNumId w:val="4"/>
   </w:num>
   <w:num w:numId="15">
     <w:abstractNumId w:val="2"/>
   </w:num>
   <w:num w:numId="16">
-    <w:abstractNumId w:val="26"/>
+    <w:abstractNumId w:val="29"/>
   </w:num>
   <w:num w:numId="17">
+    <w:abstractNumId w:val="32"/>
+  </w:num>
+  <w:num w:numId="18">
+    <w:abstractNumId w:val="21"/>
+  </w:num>
+  <w:num w:numId="19">
+    <w:abstractNumId w:val="5"/>
+  </w:num>
+  <w:num w:numId="20">
+    <w:abstractNumId w:val="27"/>
+  </w:num>
+  <w:num w:numId="21">
+    <w:abstractNumId w:val="25"/>
+  </w:num>
+  <w:num w:numId="22">
+    <w:abstractNumId w:val="17"/>
+  </w:num>
+  <w:num w:numId="23">
     <w:abstractNumId w:val="28"/>
   </w:num>
-  <w:num w:numId="18">
-    <w:abstractNumId w:val="18"/>
-  </w:num>
-  <w:num w:numId="19">
-    <w:abstractNumId w:val="4"/>
-  </w:num>
-  <w:num w:numId="20">
-    <w:abstractNumId w:val="24"/>
-  </w:num>
-  <w:num w:numId="21">
-    <w:abstractNumId w:val="22"/>
-  </w:num>
-  <w:num w:numId="22">
-    <w:abstractNumId w:val="14"/>
-  </w:num>
-  <w:num w:numId="23">
-    <w:abstractNumId w:val="25"/>
-  </w:num>
   <w:num w:numId="24">
-    <w:abstractNumId w:val="27"/>
+    <w:abstractNumId w:val="31"/>
   </w:num>
   <w:num w:numId="25">
-    <w:abstractNumId w:val="12"/>
+    <w:abstractNumId w:val="15"/>
   </w:num>
   <w:num w:numId="26">
     <w:abstractNumId w:val="0"/>
   </w:num>
   <w:num w:numId="27">
-    <w:abstractNumId w:val="29"/>
+    <w:abstractNumId w:val="33"/>
   </w:num>
   <w:num w:numId="28">
-    <w:abstractNumId w:val="5"/>
+    <w:abstractNumId w:val="6"/>
   </w:num>
   <w:num w:numId="29">
-    <w:abstractNumId w:val="6"/>
+    <w:abstractNumId w:val="7"/>
   </w:num>
   <w:num w:numId="30">
-    <w:abstractNumId w:val="31"/>
+    <w:abstractNumId w:val="35"/>
   </w:num>
   <w:num w:numId="31">
-    <w:abstractNumId w:val="17"/>
+    <w:abstractNumId w:val="20"/>
   </w:num>
   <w:num w:numId="32">
-    <w:abstractNumId w:val="21"/>
+    <w:abstractNumId w:val="24"/>
+  </w:num>
+  <w:num w:numId="33">
+    <w:abstractNumId w:val="12"/>
+  </w:num>
+  <w:num w:numId="34">
+    <w:abstractNumId w:val="3"/>
+  </w:num>
+  <w:num w:numId="35">
+    <w:abstractNumId w:val="30"/>
+  </w:num>
+  <w:num w:numId="36">
+    <w:abstractNumId w:val="10"/>
   </w:num>
   <w:numIdMacAtCleanup w:val="24"/>
 </w:numbering>
@@ -47922,7 +48344,7 @@
 </file>
 
 <file path=customXml/itemProps1.xml><?xml version="1.0" encoding="utf-8"?>
-<ds:datastoreItem xmlns:ds="http://schemas.openxmlformats.org/officeDocument/2006/customXml" ds:itemID="{21CBC3FB-7012-4822-9CCA-F9FBCD9AE836}">
+<ds:datastoreItem xmlns:ds="http://schemas.openxmlformats.org/officeDocument/2006/customXml" ds:itemID="{EB270302-96E3-489F-BCB5-35D31B8E2BCC}">
   <ds:schemaRefs>
     <ds:schemaRef ds:uri="http://schemas.openxmlformats.org/officeDocument/2006/bibliography"/>
   </ds:schemaRefs>

--- a/trunk/ITERACION 3/SUB ITERACION 4/Documentacion_Final_V1.4 corregido.docx
+++ b/trunk/ITERACION 3/SUB ITERACION 4/Documentacion_Final_V1.4 corregido.docx
@@ -4272,7 +4272,7 @@
             <w:noProof/>
             <w:webHidden/>
           </w:rPr>
-          <w:t>41</w:t>
+          <w:t>42</w:t>
         </w:r>
         <w:r>
           <w:rPr>
@@ -4363,7 +4363,7 @@
             <w:noProof/>
             <w:webHidden/>
           </w:rPr>
-          <w:t>41</w:t>
+          <w:t>42</w:t>
         </w:r>
         <w:r>
           <w:rPr>
@@ -6619,7 +6619,18 @@
           <w:szCs w:val="32"/>
           <w:lang w:val="es-PE"/>
         </w:rPr>
-        <w:t>HISTORIAL DE REVISIONES</w:t>
+        <w:t>HISTORIAL D</w:t>
+      </w:r>
+      <w:bookmarkStart w:id="4" w:name="_GoBack"/>
+      <w:bookmarkEnd w:id="4"/>
+      <w:r>
+        <w:rPr>
+          <w:rFonts w:cs="Arial"/>
+          <w:sz w:val="32"/>
+          <w:szCs w:val="32"/>
+          <w:lang w:val="es-PE"/>
+        </w:rPr>
+        <w:t>E REVISIONES</w:t>
       </w:r>
     </w:p>
     <w:tbl>
@@ -6663,7 +6674,7 @@
                 <w:lang w:val="es-PE"/>
               </w:rPr>
             </w:pPr>
-            <w:bookmarkStart w:id="4" w:name="_Toc304207665"/>
+            <w:bookmarkStart w:id="5" w:name="_Toc304207665"/>
             <w:r>
               <w:rPr>
                 <w:rFonts w:ascii="Arial" w:hAnsi="Arial" w:cs="Arial"/>
@@ -7507,15 +7518,15 @@
           <w:rFonts w:cs="Arial"/>
         </w:rPr>
       </w:pPr>
-      <w:bookmarkStart w:id="5" w:name="_Toc335522334"/>
+      <w:bookmarkStart w:id="6" w:name="_Toc335522334"/>
       <w:r>
         <w:rPr>
           <w:rFonts w:cs="Arial"/>
         </w:rPr>
         <w:t>INTRODUCCIÓN</w:t>
       </w:r>
-      <w:bookmarkEnd w:id="4"/>
       <w:bookmarkEnd w:id="5"/>
+      <w:bookmarkEnd w:id="6"/>
       <w:r>
         <w:rPr>
           <w:rFonts w:cs="Arial"/>
@@ -7533,8 +7544,8 @@
           <w:szCs w:val="24"/>
         </w:rPr>
       </w:pPr>
-      <w:bookmarkStart w:id="6" w:name="_Toc304021288"/>
-      <w:bookmarkStart w:id="7" w:name="_Toc272189179"/>
+      <w:bookmarkStart w:id="7" w:name="_Toc304021288"/>
+      <w:bookmarkStart w:id="8" w:name="_Toc272189179"/>
       <w:r>
         <w:rPr>
           <w:rFonts w:ascii="Arial" w:hAnsi="Arial" w:cs="Arial"/>
@@ -7607,15 +7618,15 @@
           <w:rFonts w:cs="Arial"/>
         </w:rPr>
       </w:pPr>
-      <w:bookmarkStart w:id="8" w:name="_Toc335522335"/>
+      <w:bookmarkStart w:id="9" w:name="_Toc335522335"/>
       <w:r>
         <w:rPr>
           <w:rFonts w:cs="Arial"/>
         </w:rPr>
         <w:t>CAPITULO I</w:t>
       </w:r>
-      <w:bookmarkEnd w:id="6"/>
-      <w:bookmarkEnd w:id="8"/>
+      <w:bookmarkEnd w:id="7"/>
+      <w:bookmarkEnd w:id="9"/>
     </w:p>
     <w:p>
       <w:pPr>
@@ -7626,17 +7637,17 @@
           <w:rFonts w:cs="Arial"/>
         </w:rPr>
       </w:pPr>
-      <w:bookmarkStart w:id="9" w:name="_Toc304021289"/>
-      <w:bookmarkStart w:id="10" w:name="_Toc335522336"/>
+      <w:bookmarkStart w:id="10" w:name="_Toc304021289"/>
+      <w:bookmarkStart w:id="11" w:name="_Toc335522336"/>
       <w:r>
         <w:rPr>
           <w:rFonts w:cs="Arial"/>
         </w:rPr>
         <w:t>DESCRIPCIÓN DEL PROYECTO</w:t>
       </w:r>
-      <w:bookmarkEnd w:id="7"/>
-      <w:bookmarkEnd w:id="9"/>
+      <w:bookmarkEnd w:id="8"/>
       <w:bookmarkEnd w:id="10"/>
+      <w:bookmarkEnd w:id="11"/>
     </w:p>
     <w:p>
       <w:pPr>
@@ -7651,9 +7662,9 @@
           <w:szCs w:val="32"/>
         </w:rPr>
       </w:pPr>
-      <w:bookmarkStart w:id="11" w:name="_Toc272189180"/>
-      <w:bookmarkStart w:id="12" w:name="_Toc306574131"/>
-      <w:bookmarkStart w:id="13" w:name="_Toc335522337"/>
+      <w:bookmarkStart w:id="12" w:name="_Toc272189180"/>
+      <w:bookmarkStart w:id="13" w:name="_Toc306574131"/>
+      <w:bookmarkStart w:id="14" w:name="_Toc335522337"/>
       <w:r>
         <w:rPr>
           <w:rFonts w:cs="Arial"/>
@@ -7661,9 +7672,9 @@
         </w:rPr>
         <w:t>OBJETO DE ESTUDIO</w:t>
       </w:r>
-      <w:bookmarkEnd w:id="11"/>
       <w:bookmarkEnd w:id="12"/>
       <w:bookmarkEnd w:id="13"/>
+      <w:bookmarkEnd w:id="14"/>
       <w:r>
         <w:rPr>
           <w:rFonts w:cs="Arial"/>
@@ -7686,9 +7697,9 @@
           <w:szCs w:val="28"/>
         </w:rPr>
       </w:pPr>
-      <w:bookmarkStart w:id="14" w:name="_Toc272189181"/>
-      <w:bookmarkStart w:id="15" w:name="_Toc306574132"/>
-      <w:bookmarkStart w:id="16" w:name="_Toc335522338"/>
+      <w:bookmarkStart w:id="15" w:name="_Toc272189181"/>
+      <w:bookmarkStart w:id="16" w:name="_Toc306574132"/>
+      <w:bookmarkStart w:id="17" w:name="_Toc335522338"/>
       <w:r>
         <w:rPr>
           <w:rFonts w:cs="Arial"/>
@@ -7697,9 +7708,9 @@
         </w:rPr>
         <w:t>Descripción de la Organización Objeto de Estudio</w:t>
       </w:r>
-      <w:bookmarkEnd w:id="14"/>
       <w:bookmarkEnd w:id="15"/>
       <w:bookmarkEnd w:id="16"/>
+      <w:bookmarkEnd w:id="17"/>
     </w:p>
     <w:p>
       <w:pPr>
@@ -7769,9 +7780,9 @@
           <w:szCs w:val="28"/>
         </w:rPr>
       </w:pPr>
-      <w:bookmarkStart w:id="17" w:name="_Toc272189182"/>
-      <w:bookmarkStart w:id="18" w:name="_Toc306574133"/>
-      <w:bookmarkStart w:id="19" w:name="_Toc335522339"/>
+      <w:bookmarkStart w:id="18" w:name="_Toc272189182"/>
+      <w:bookmarkStart w:id="19" w:name="_Toc306574133"/>
+      <w:bookmarkStart w:id="20" w:name="_Toc335522339"/>
       <w:r>
         <w:rPr>
           <w:rFonts w:cs="Arial"/>
@@ -7780,9 +7791,9 @@
         </w:rPr>
         <w:t>Objetivos Estratégicos de la Organización</w:t>
       </w:r>
-      <w:bookmarkEnd w:id="17"/>
       <w:bookmarkEnd w:id="18"/>
       <w:bookmarkEnd w:id="19"/>
+      <w:bookmarkEnd w:id="20"/>
     </w:p>
     <w:p>
       <w:pPr>
@@ -7939,7 +7950,7 @@
           <w:szCs w:val="28"/>
         </w:rPr>
       </w:pPr>
-      <w:bookmarkStart w:id="20" w:name="_Toc335522340"/>
+      <w:bookmarkStart w:id="21" w:name="_Toc335522340"/>
       <w:r>
         <w:rPr>
           <w:rFonts w:cs="Arial"/>
@@ -7948,7 +7959,7 @@
         </w:rPr>
         <w:t>Visión</w:t>
       </w:r>
-      <w:bookmarkEnd w:id="20"/>
+      <w:bookmarkEnd w:id="21"/>
     </w:p>
     <w:p>
       <w:pPr>
@@ -7982,7 +7993,7 @@
           <w:szCs w:val="28"/>
         </w:rPr>
       </w:pPr>
-      <w:bookmarkStart w:id="21" w:name="_Toc335522341"/>
+      <w:bookmarkStart w:id="22" w:name="_Toc335522341"/>
       <w:r>
         <w:rPr>
           <w:rFonts w:cs="Arial"/>
@@ -7991,7 +8002,7 @@
         </w:rPr>
         <w:t>Misión</w:t>
       </w:r>
-      <w:bookmarkEnd w:id="21"/>
+      <w:bookmarkEnd w:id="22"/>
     </w:p>
     <w:p>
       <w:pPr>
@@ -8025,7 +8036,7 @@
           <w:szCs w:val="28"/>
         </w:rPr>
       </w:pPr>
-      <w:bookmarkStart w:id="22" w:name="_Toc335522342"/>
+      <w:bookmarkStart w:id="23" w:name="_Toc335522342"/>
       <w:r>
         <w:rPr>
           <w:rFonts w:cs="Arial"/>
@@ -8034,7 +8045,7 @@
         </w:rPr>
         <w:t>Organigrama de la Organización</w:t>
       </w:r>
-      <w:bookmarkEnd w:id="22"/>
+      <w:bookmarkEnd w:id="23"/>
     </w:p>
     <w:p>
       <w:pPr>
@@ -8151,7 +8162,7 @@
           <w:szCs w:val="28"/>
         </w:rPr>
       </w:pPr>
-      <w:bookmarkStart w:id="23" w:name="_Toc335522343"/>
+      <w:bookmarkStart w:id="24" w:name="_Toc335522343"/>
       <w:r>
         <w:rPr>
           <w:rFonts w:cs="Arial"/>
@@ -8160,7 +8171,7 @@
         </w:rPr>
         <w:t>Mapa de procesos</w:t>
       </w:r>
-      <w:bookmarkEnd w:id="23"/>
+      <w:bookmarkEnd w:id="24"/>
     </w:p>
     <w:p>
       <w:pPr>
@@ -8220,7 +8231,7 @@
           <w:szCs w:val="18"/>
         </w:rPr>
       </w:pPr>
-      <w:bookmarkStart w:id="24" w:name="OLE_LINK3"/>
+      <w:bookmarkStart w:id="25" w:name="OLE_LINK3"/>
       <w:r>
         <w:rPr>
           <w:rFonts w:ascii="Arial" w:hAnsi="Arial" w:cs="Arial"/>
@@ -8255,10 +8266,10 @@
           <w:szCs w:val="32"/>
         </w:rPr>
       </w:pPr>
-      <w:bookmarkStart w:id="25" w:name="_Toc272189185"/>
-      <w:bookmarkStart w:id="26" w:name="_Toc306574136"/>
-      <w:bookmarkStart w:id="27" w:name="_Toc335522344"/>
-      <w:bookmarkEnd w:id="24"/>
+      <w:bookmarkStart w:id="26" w:name="_Toc272189185"/>
+      <w:bookmarkStart w:id="27" w:name="_Toc306574136"/>
+      <w:bookmarkStart w:id="28" w:name="_Toc335522344"/>
+      <w:bookmarkEnd w:id="25"/>
       <w:r>
         <w:rPr>
           <w:rFonts w:cs="Arial"/>
@@ -8266,9 +8277,9 @@
         </w:rPr>
         <w:t>OBJETIVOS DEL PROYECTO</w:t>
       </w:r>
-      <w:bookmarkEnd w:id="25"/>
       <w:bookmarkEnd w:id="26"/>
       <w:bookmarkEnd w:id="27"/>
+      <w:bookmarkEnd w:id="28"/>
     </w:p>
     <w:p>
       <w:pPr>
@@ -8284,9 +8295,9 @@
           <w:szCs w:val="28"/>
         </w:rPr>
       </w:pPr>
-      <w:bookmarkStart w:id="28" w:name="_Toc272189186"/>
-      <w:bookmarkStart w:id="29" w:name="_Toc306574137"/>
-      <w:bookmarkStart w:id="30" w:name="_Toc335522345"/>
+      <w:bookmarkStart w:id="29" w:name="_Toc272189186"/>
+      <w:bookmarkStart w:id="30" w:name="_Toc306574137"/>
+      <w:bookmarkStart w:id="31" w:name="_Toc335522345"/>
       <w:r>
         <w:rPr>
           <w:rFonts w:cs="Arial"/>
@@ -8295,9 +8306,9 @@
         </w:rPr>
         <w:t>Objetivo General</w:t>
       </w:r>
-      <w:bookmarkEnd w:id="28"/>
       <w:bookmarkEnd w:id="29"/>
       <w:bookmarkEnd w:id="30"/>
+      <w:bookmarkEnd w:id="31"/>
     </w:p>
     <w:p>
       <w:pPr>
@@ -8336,9 +8347,9 @@
           <w:szCs w:val="28"/>
         </w:rPr>
       </w:pPr>
-      <w:bookmarkStart w:id="31" w:name="_Toc272189187"/>
-      <w:bookmarkStart w:id="32" w:name="_Toc306574138"/>
-      <w:bookmarkStart w:id="33" w:name="_Toc335522346"/>
+      <w:bookmarkStart w:id="32" w:name="_Toc272189187"/>
+      <w:bookmarkStart w:id="33" w:name="_Toc306574138"/>
+      <w:bookmarkStart w:id="34" w:name="_Toc335522346"/>
       <w:r>
         <w:rPr>
           <w:rFonts w:cs="Arial"/>
@@ -8347,9 +8358,9 @@
         </w:rPr>
         <w:t>Objetivos Específicos</w:t>
       </w:r>
-      <w:bookmarkEnd w:id="31"/>
       <w:bookmarkEnd w:id="32"/>
       <w:bookmarkEnd w:id="33"/>
+      <w:bookmarkEnd w:id="34"/>
     </w:p>
     <w:p>
       <w:pPr>
@@ -8501,7 +8512,7 @@
           <w:szCs w:val="24"/>
         </w:rPr>
       </w:pPr>
-      <w:bookmarkStart w:id="34" w:name="_Toc304021298"/>
+      <w:bookmarkStart w:id="35" w:name="_Toc304021298"/>
       <w:r>
         <w:rPr>
           <w:rFonts w:cs="Arial"/>
@@ -8517,15 +8528,15 @@
           <w:rFonts w:cs="Arial"/>
         </w:rPr>
       </w:pPr>
-      <w:bookmarkStart w:id="35" w:name="_Toc335522347"/>
+      <w:bookmarkStart w:id="36" w:name="_Toc335522347"/>
       <w:r>
         <w:rPr>
           <w:rFonts w:cs="Arial"/>
         </w:rPr>
         <w:t>CAPITULO II</w:t>
       </w:r>
-      <w:bookmarkEnd w:id="34"/>
       <w:bookmarkEnd w:id="35"/>
+      <w:bookmarkEnd w:id="36"/>
     </w:p>
     <w:p>
       <w:pPr>
@@ -8536,16 +8547,16 @@
           <w:rFonts w:cs="Arial"/>
         </w:rPr>
       </w:pPr>
-      <w:bookmarkStart w:id="36" w:name="_Toc304021299"/>
-      <w:bookmarkStart w:id="37" w:name="_Toc335522348"/>
+      <w:bookmarkStart w:id="37" w:name="_Toc304021299"/>
+      <w:bookmarkStart w:id="38" w:name="_Toc335522348"/>
       <w:r>
         <w:rPr>
           <w:rFonts w:cs="Arial"/>
         </w:rPr>
         <w:t>MODELADO DEL NEGOCIO</w:t>
       </w:r>
-      <w:bookmarkEnd w:id="36"/>
       <w:bookmarkEnd w:id="37"/>
+      <w:bookmarkEnd w:id="38"/>
     </w:p>
     <w:p>
       <w:pPr>
@@ -8560,9 +8571,9 @@
           <w:szCs w:val="32"/>
         </w:rPr>
       </w:pPr>
-      <w:bookmarkStart w:id="38" w:name="_Toc272189189"/>
-      <w:bookmarkStart w:id="39" w:name="_Toc304021300"/>
-      <w:bookmarkStart w:id="40" w:name="_Toc335522349"/>
+      <w:bookmarkStart w:id="39" w:name="_Toc272189189"/>
+      <w:bookmarkStart w:id="40" w:name="_Toc304021300"/>
+      <w:bookmarkStart w:id="41" w:name="_Toc335522349"/>
       <w:r>
         <w:rPr>
           <w:rFonts w:cs="Arial"/>
@@ -8570,9 +8581,9 @@
         </w:rPr>
         <w:t>ESPECIFICACIÓN DE LAS REGLAS DEL NEGOCIO</w:t>
       </w:r>
-      <w:bookmarkEnd w:id="38"/>
       <w:bookmarkEnd w:id="39"/>
       <w:bookmarkEnd w:id="40"/>
+      <w:bookmarkEnd w:id="41"/>
     </w:p>
     <w:p>
       <w:pPr>
@@ -8589,7 +8600,7 @@
           <w:szCs w:val="24"/>
         </w:rPr>
       </w:pPr>
-      <w:bookmarkStart w:id="41" w:name="_Toc325240521"/>
+      <w:bookmarkStart w:id="42" w:name="_Toc325240521"/>
       <w:r>
         <w:rPr>
           <w:rFonts w:ascii="Arial" w:hAnsi="Arial" w:cs="Arial"/>
@@ -9084,7 +9095,7 @@
         </w:rPr>
         <w:t>Líneas_de_Servicio</w:t>
       </w:r>
-      <w:bookmarkEnd w:id="41"/>
+      <w:bookmarkEnd w:id="42"/>
     </w:p>
     <w:p>
       <w:pPr>
@@ -9824,7 +9835,7 @@
           <w:szCs w:val="24"/>
         </w:rPr>
       </w:pPr>
-      <w:bookmarkStart w:id="42" w:name="_Toc325240526"/>
+      <w:bookmarkStart w:id="43" w:name="_Toc325240526"/>
       <w:r>
         <w:rPr>
           <w:rFonts w:ascii="Arial" w:hAnsi="Arial" w:cs="Arial"/>
@@ -9858,7 +9869,7 @@
         </w:rPr>
         <w:t>Frecuencia_de_Seguimiento_de_Contrato</w:t>
       </w:r>
-      <w:bookmarkEnd w:id="42"/>
+      <w:bookmarkEnd w:id="43"/>
       <w:proofErr w:type="spellEnd"/>
     </w:p>
     <w:p>
@@ -9914,7 +9925,7 @@
           <w:szCs w:val="24"/>
         </w:rPr>
       </w:pPr>
-      <w:bookmarkStart w:id="43" w:name="_Toc325240527"/>
+      <w:bookmarkStart w:id="44" w:name="_Toc325240527"/>
       <w:r>
         <w:rPr>
           <w:rFonts w:ascii="Arial" w:hAnsi="Arial" w:cs="Arial"/>
@@ -9939,7 +9950,7 @@
         </w:rPr>
         <w:t>_Generación_de_Contrato</w:t>
       </w:r>
-      <w:bookmarkEnd w:id="43"/>
+      <w:bookmarkEnd w:id="44"/>
     </w:p>
     <w:p>
       <w:pPr>
@@ -9973,7 +9984,7 @@
           <w:szCs w:val="24"/>
         </w:rPr>
       </w:pPr>
-      <w:bookmarkStart w:id="44" w:name="_Toc325240528"/>
+      <w:bookmarkStart w:id="45" w:name="_Toc325240528"/>
       <w:r>
         <w:rPr>
           <w:rFonts w:ascii="Arial" w:hAnsi="Arial" w:cs="Arial"/>
@@ -9998,7 +10009,7 @@
         </w:rPr>
         <w:t>_Generación_de_Adenda</w:t>
       </w:r>
-      <w:bookmarkEnd w:id="44"/>
+      <w:bookmarkEnd w:id="45"/>
     </w:p>
     <w:p>
       <w:pPr>
@@ -10235,7 +10246,7 @@
           <w:szCs w:val="24"/>
         </w:rPr>
       </w:pPr>
-      <w:bookmarkStart w:id="45" w:name="_Toc325240532"/>
+      <w:bookmarkStart w:id="46" w:name="_Toc325240532"/>
       <w:r>
         <w:rPr>
           <w:rFonts w:ascii="Arial" w:hAnsi="Arial" w:cs="Arial"/>
@@ -10260,7 +10271,7 @@
         </w:rPr>
         <w:t>_Número_de_Adendas_por_Contrato</w:t>
       </w:r>
-      <w:bookmarkEnd w:id="45"/>
+      <w:bookmarkEnd w:id="46"/>
       <w:r>
         <w:rPr>
           <w:rFonts w:ascii="Arial" w:hAnsi="Arial" w:cs="Arial"/>
@@ -10309,7 +10320,7 @@
           <w:szCs w:val="24"/>
         </w:rPr>
       </w:pPr>
-      <w:bookmarkStart w:id="46" w:name="_Toc325240534"/>
+      <w:bookmarkStart w:id="47" w:name="_Toc325240534"/>
       <w:r>
         <w:rPr>
           <w:rFonts w:ascii="Arial" w:hAnsi="Arial" w:cs="Arial"/>
@@ -10343,7 +10354,7 @@
         </w:rPr>
         <w:t>_Revisión_de_Cláusulas</w:t>
       </w:r>
-      <w:bookmarkEnd w:id="46"/>
+      <w:bookmarkEnd w:id="47"/>
     </w:p>
     <w:p>
       <w:pPr>
@@ -10474,9 +10485,9 @@
           <w:szCs w:val="32"/>
         </w:rPr>
       </w:pPr>
-      <w:bookmarkStart w:id="47" w:name="_Toc272189190"/>
-      <w:bookmarkStart w:id="48" w:name="_Toc304021301"/>
-      <w:bookmarkStart w:id="49" w:name="_Toc335522350"/>
+      <w:bookmarkStart w:id="48" w:name="_Toc272189190"/>
+      <w:bookmarkStart w:id="49" w:name="_Toc304021301"/>
+      <w:bookmarkStart w:id="50" w:name="_Toc335522350"/>
       <w:r>
         <w:rPr>
           <w:rFonts w:cs="Arial"/>
@@ -10484,9 +10495,9 @@
         </w:rPr>
         <w:t>MODELO DE CASOS DE USO DEL NEGOCIO</w:t>
       </w:r>
-      <w:bookmarkEnd w:id="47"/>
       <w:bookmarkEnd w:id="48"/>
       <w:bookmarkEnd w:id="49"/>
+      <w:bookmarkEnd w:id="50"/>
     </w:p>
     <w:p>
       <w:pPr>
@@ -10505,9 +10516,9 @@
           <w:szCs w:val="24"/>
         </w:rPr>
       </w:pPr>
-      <w:bookmarkStart w:id="50" w:name="_Toc335522351"/>
-      <w:bookmarkStart w:id="51" w:name="_Toc272189191"/>
-      <w:bookmarkStart w:id="52" w:name="_Toc304021302"/>
+      <w:bookmarkStart w:id="51" w:name="_Toc335522351"/>
+      <w:bookmarkStart w:id="52" w:name="_Toc272189191"/>
+      <w:bookmarkStart w:id="53" w:name="_Toc304021302"/>
       <w:r>
         <w:rPr>
           <w:rFonts w:cs="Arial"/>
@@ -10516,7 +10527,7 @@
         </w:rPr>
         <w:t>Especificación de los Actores del Negocio</w:t>
       </w:r>
-      <w:bookmarkEnd w:id="50"/>
+      <w:bookmarkEnd w:id="51"/>
     </w:p>
     <w:p>
       <w:pPr>
@@ -10533,8 +10544,8 @@
           <w:szCs w:val="24"/>
         </w:rPr>
       </w:pPr>
-      <w:bookmarkStart w:id="53" w:name="_Toc436203378"/>
-      <w:bookmarkStart w:id="54" w:name="_Toc452813578"/>
+      <w:bookmarkStart w:id="54" w:name="_Toc436203378"/>
+      <w:bookmarkStart w:id="55" w:name="_Toc452813578"/>
       <w:r>
         <w:rPr>
           <w:rFonts w:ascii="Arial" w:hAnsi="Arial" w:cs="Arial"/>
@@ -10584,8 +10595,8 @@
         <w:t>_Requerimiento</w:t>
       </w:r>
     </w:p>
-    <w:bookmarkEnd w:id="53"/>
     <w:bookmarkEnd w:id="54"/>
+    <w:bookmarkEnd w:id="55"/>
     <w:p>
       <w:pPr>
         <w:ind w:left="567"/>
@@ -10907,10 +10918,10 @@
           <w:szCs w:val="28"/>
         </w:rPr>
       </w:pPr>
-      <w:bookmarkStart w:id="55" w:name="_Toc335522352"/>
-      <w:bookmarkStart w:id="56" w:name="_Toc306574144"/>
-      <w:bookmarkEnd w:id="51"/>
+      <w:bookmarkStart w:id="56" w:name="_Toc335522352"/>
+      <w:bookmarkStart w:id="57" w:name="_Toc306574144"/>
       <w:bookmarkEnd w:id="52"/>
+      <w:bookmarkEnd w:id="53"/>
       <w:r>
         <w:rPr>
           <w:rFonts w:cs="Arial"/>
@@ -10919,7 +10930,7 @@
         </w:rPr>
         <w:t>Diagrama de Actores del Negocio</w:t>
       </w:r>
-      <w:bookmarkEnd w:id="55"/>
+      <w:bookmarkEnd w:id="56"/>
     </w:p>
     <w:p>
       <w:pPr>
@@ -10965,7 +10976,7 @@
           <w:szCs w:val="28"/>
         </w:rPr>
       </w:pPr>
-      <w:bookmarkStart w:id="57" w:name="_Toc335522353"/>
+      <w:bookmarkStart w:id="58" w:name="_Toc335522353"/>
       <w:r>
         <w:rPr>
           <w:rFonts w:cs="Arial"/>
@@ -10975,8 +10986,8 @@
         <w:lastRenderedPageBreak/>
         <w:t>Diagrama de Casos de Uso del Negocio</w:t>
       </w:r>
-      <w:bookmarkEnd w:id="56"/>
       <w:bookmarkEnd w:id="57"/>
+      <w:bookmarkEnd w:id="58"/>
       <w:r>
         <w:rPr>
           <w:rFonts w:cs="Arial"/>
@@ -10985,8 +10996,8 @@
         </w:rPr>
         <w:t xml:space="preserve"> </w:t>
       </w:r>
-      <w:bookmarkStart w:id="58" w:name="_Toc272189195"/>
-      <w:bookmarkStart w:id="59" w:name="_Toc304021308"/>
+      <w:bookmarkStart w:id="59" w:name="_Toc272189195"/>
+      <w:bookmarkStart w:id="60" w:name="_Toc304021308"/>
       <w:r>
         <w:rPr>
           <w:rFonts w:cs="Arial"/>
@@ -11040,10 +11051,10 @@
           <w:szCs w:val="32"/>
         </w:rPr>
       </w:pPr>
-      <w:bookmarkStart w:id="60" w:name="_Toc306574161"/>
-      <w:bookmarkStart w:id="61" w:name="_Toc335522354"/>
-      <w:bookmarkEnd w:id="58"/>
+      <w:bookmarkStart w:id="61" w:name="_Toc306574161"/>
+      <w:bookmarkStart w:id="62" w:name="_Toc335522354"/>
       <w:bookmarkEnd w:id="59"/>
+      <w:bookmarkEnd w:id="60"/>
       <w:r>
         <w:rPr>
           <w:rFonts w:cs="Arial"/>
@@ -11052,8 +11063,8 @@
         <w:lastRenderedPageBreak/>
         <w:t>MODELO DE ANÁLISIS DEL NEGOCIO</w:t>
       </w:r>
-      <w:bookmarkEnd w:id="60"/>
       <w:bookmarkEnd w:id="61"/>
+      <w:bookmarkEnd w:id="62"/>
       <w:r>
         <w:rPr>
           <w:rFonts w:cs="Arial"/>
@@ -11076,9 +11087,9 @@
           <w:szCs w:val="28"/>
         </w:rPr>
       </w:pPr>
-      <w:bookmarkStart w:id="62" w:name="_Toc335522355"/>
-      <w:bookmarkStart w:id="63" w:name="_Toc272189198"/>
-      <w:bookmarkStart w:id="64" w:name="_Toc304021313"/>
+      <w:bookmarkStart w:id="63" w:name="_Toc335522355"/>
+      <w:bookmarkStart w:id="64" w:name="_Toc272189198"/>
+      <w:bookmarkStart w:id="65" w:name="_Toc304021313"/>
       <w:r>
         <w:rPr>
           <w:rFonts w:cs="Arial"/>
@@ -11087,7 +11098,7 @@
         </w:rPr>
         <w:t>Especificación de los Trabajadores del Negocio</w:t>
       </w:r>
-      <w:bookmarkEnd w:id="62"/>
+      <w:bookmarkEnd w:id="63"/>
     </w:p>
     <w:p>
       <w:pPr>
@@ -11243,7 +11254,7 @@
           <w:szCs w:val="28"/>
         </w:rPr>
       </w:pPr>
-      <w:bookmarkStart w:id="65" w:name="_Toc335522356"/>
+      <w:bookmarkStart w:id="66" w:name="_Toc335522356"/>
       <w:r>
         <w:rPr>
           <w:rFonts w:cs="Arial"/>
@@ -11252,9 +11263,9 @@
         </w:rPr>
         <w:t>Especificación de las Entidades del Negocio</w:t>
       </w:r>
-      <w:bookmarkEnd w:id="63"/>
       <w:bookmarkEnd w:id="64"/>
       <w:bookmarkEnd w:id="65"/>
+      <w:bookmarkEnd w:id="66"/>
     </w:p>
     <w:p>
       <w:pPr>
@@ -11270,7 +11281,7 @@
           <w:b/>
         </w:rPr>
       </w:pPr>
-      <w:bookmarkStart w:id="66" w:name="_Toc325242308"/>
+      <w:bookmarkStart w:id="67" w:name="_Toc325242308"/>
       <w:r>
         <w:rPr>
           <w:rFonts w:ascii="Arial" w:hAnsi="Arial" w:cs="Arial"/>
@@ -11278,7 +11289,7 @@
         </w:rPr>
         <w:t>CC_EN001_Contrato</w:t>
       </w:r>
-      <w:bookmarkEnd w:id="66"/>
+      <w:bookmarkEnd w:id="67"/>
     </w:p>
     <w:p>
       <w:pPr>
@@ -11909,7 +11920,7 @@
           <w:b/>
         </w:rPr>
       </w:pPr>
-      <w:bookmarkStart w:id="67" w:name="_Toc325242310"/>
+      <w:bookmarkStart w:id="68" w:name="_Toc325242310"/>
       <w:r>
         <w:rPr>
           <w:rFonts w:ascii="Arial" w:hAnsi="Arial" w:cs="Arial"/>
@@ -11917,7 +11928,7 @@
         </w:rPr>
         <w:t>CC_EN002_Adenda</w:t>
       </w:r>
-      <w:bookmarkEnd w:id="67"/>
+      <w:bookmarkEnd w:id="68"/>
     </w:p>
     <w:p>
       <w:pPr>
@@ -12433,7 +12444,7 @@
           <w:szCs w:val="24"/>
         </w:rPr>
       </w:pPr>
-      <w:bookmarkStart w:id="68" w:name="_Toc325242312"/>
+      <w:bookmarkStart w:id="69" w:name="_Toc325242312"/>
     </w:p>
     <w:p>
       <w:pPr>
@@ -12456,7 +12467,7 @@
         </w:rPr>
         <w:t>CC_EN003_Cliente</w:t>
       </w:r>
-      <w:bookmarkEnd w:id="68"/>
+      <w:bookmarkEnd w:id="69"/>
     </w:p>
     <w:p>
       <w:pPr>
@@ -12950,7 +12961,7 @@
           <w:szCs w:val="24"/>
         </w:rPr>
       </w:pPr>
-      <w:bookmarkStart w:id="69" w:name="_Toc325242314"/>
+      <w:bookmarkStart w:id="70" w:name="_Toc325242314"/>
     </w:p>
     <w:p>
       <w:pPr>
@@ -12973,7 +12984,7 @@
         </w:rPr>
         <w:t>CC_EN004 S</w:t>
       </w:r>
-      <w:bookmarkEnd w:id="69"/>
+      <w:bookmarkEnd w:id="70"/>
       <w:r>
         <w:rPr>
           <w:rFonts w:ascii="Arial" w:hAnsi="Arial" w:cs="Arial"/>
@@ -13242,7 +13253,7 @@
           <w:szCs w:val="24"/>
         </w:rPr>
       </w:pPr>
-      <w:bookmarkStart w:id="70" w:name="_Toc325242316"/>
+      <w:bookmarkStart w:id="71" w:name="_Toc325242316"/>
     </w:p>
     <w:p>
       <w:pPr>
@@ -13273,7 +13284,7 @@
         </w:rPr>
         <w:t>Linea_Servicio</w:t>
       </w:r>
-      <w:bookmarkEnd w:id="70"/>
+      <w:bookmarkEnd w:id="71"/>
       <w:proofErr w:type="spellEnd"/>
     </w:p>
     <w:p>
@@ -13547,7 +13558,7 @@
           <w:szCs w:val="24"/>
         </w:rPr>
       </w:pPr>
-      <w:bookmarkStart w:id="71" w:name="_Toc325242318"/>
+      <w:bookmarkStart w:id="72" w:name="_Toc325242318"/>
     </w:p>
     <w:p>
       <w:pPr>
@@ -13570,7 +13581,7 @@
         </w:rPr>
         <w:t>CC_EN006_Solicitud_Requerimiento</w:t>
       </w:r>
-      <w:bookmarkEnd w:id="71"/>
+      <w:bookmarkEnd w:id="72"/>
     </w:p>
     <w:p>
       <w:pPr>
@@ -13961,7 +13972,7 @@
           <w:b/>
         </w:rPr>
       </w:pPr>
-      <w:bookmarkStart w:id="72" w:name="_Toc325242322"/>
+      <w:bookmarkStart w:id="73" w:name="_Toc325242322"/>
       <w:r>
         <w:rPr>
           <w:rFonts w:ascii="Arial" w:hAnsi="Arial" w:cs="Arial"/>
@@ -13969,7 +13980,7 @@
         </w:rPr>
         <w:t>CC_EN007_Informe_Cierre</w:t>
       </w:r>
-      <w:bookmarkEnd w:id="72"/>
+      <w:bookmarkEnd w:id="73"/>
     </w:p>
     <w:p>
       <w:pPr>
@@ -14258,7 +14269,7 @@
           <w:szCs w:val="24"/>
         </w:rPr>
       </w:pPr>
-      <w:bookmarkStart w:id="73" w:name="_Toc325242324"/>
+      <w:bookmarkStart w:id="74" w:name="_Toc325242324"/>
     </w:p>
     <w:p>
       <w:pPr>
@@ -14281,7 +14292,7 @@
         </w:rPr>
         <w:t>CC_EN008_Buena_Pro</w:t>
       </w:r>
-      <w:bookmarkEnd w:id="73"/>
+      <w:bookmarkEnd w:id="74"/>
     </w:p>
     <w:p>
       <w:pPr>
@@ -14559,7 +14570,7 @@
           <w:color w:val="E36C0A"/>
         </w:rPr>
       </w:pPr>
-      <w:bookmarkStart w:id="74" w:name="_Toc325242326"/>
+      <w:bookmarkStart w:id="75" w:name="_Toc325242326"/>
     </w:p>
     <w:p>
       <w:pPr>
@@ -14590,7 +14601,7 @@
         </w:rPr>
         <w:t>Solicitud_Cambio</w:t>
       </w:r>
-      <w:bookmarkEnd w:id="74"/>
+      <w:bookmarkEnd w:id="75"/>
       <w:proofErr w:type="spellEnd"/>
     </w:p>
     <w:p>
@@ -14916,9 +14927,9 @@
           <w:szCs w:val="24"/>
         </w:rPr>
       </w:pPr>
-      <w:bookmarkStart w:id="75" w:name="_Toc325242328"/>
-    </w:p>
-    <w:bookmarkEnd w:id="75"/>
+      <w:bookmarkStart w:id="76" w:name="_Toc325242328"/>
+    </w:p>
+    <w:bookmarkEnd w:id="76"/>
     <w:p>
       <w:pPr>
         <w:pStyle w:val="Prrafodelista"/>
@@ -17546,7 +17557,7 @@
           <w:szCs w:val="32"/>
         </w:rPr>
       </w:pPr>
-      <w:bookmarkStart w:id="76" w:name="_Toc335522357"/>
+      <w:bookmarkStart w:id="77" w:name="_Toc335522357"/>
       <w:r>
         <w:rPr>
           <w:rFonts w:cs="Arial"/>
@@ -17555,7 +17566,7 @@
         </w:rPr>
         <w:t>REALIZACIÓN DE LOS CASOS DE USO DEL NEGOCIO</w:t>
       </w:r>
-      <w:bookmarkEnd w:id="76"/>
+      <w:bookmarkEnd w:id="77"/>
       <w:r>
         <w:rPr>
           <w:rFonts w:cs="Arial"/>
@@ -17565,8 +17576,8 @@
         <w:t xml:space="preserve">   </w:t>
       </w:r>
     </w:p>
-    <w:bookmarkStart w:id="77" w:name="_Toc145850069"/>
-    <w:bookmarkStart w:id="78" w:name="_Toc325313060"/>
+    <w:bookmarkStart w:id="78" w:name="_Toc145850069"/>
+    <w:bookmarkStart w:id="79" w:name="_Toc325313060"/>
     <w:bookmarkEnd w:id="3"/>
     <w:p>
       <w:pPr>
@@ -17658,13 +17669,13 @@
           <w:u w:val="single"/>
         </w:rPr>
       </w:pPr>
-      <w:bookmarkStart w:id="79" w:name="_Toc105845670"/>
-      <w:bookmarkStart w:id="80" w:name="_Toc106109214"/>
-      <w:bookmarkStart w:id="81" w:name="_Toc325313040"/>
-      <w:bookmarkStart w:id="82" w:name="_Toc423410238"/>
-      <w:bookmarkStart w:id="83" w:name="_Toc425054504"/>
-      <w:bookmarkStart w:id="84" w:name="_Toc430442349"/>
-      <w:bookmarkStart w:id="85" w:name="_Toc145850056"/>
+      <w:bookmarkStart w:id="80" w:name="_Toc105845670"/>
+      <w:bookmarkStart w:id="81" w:name="_Toc106109214"/>
+      <w:bookmarkStart w:id="82" w:name="_Toc325313040"/>
+      <w:bookmarkStart w:id="83" w:name="_Toc423410238"/>
+      <w:bookmarkStart w:id="84" w:name="_Toc425054504"/>
+      <w:bookmarkStart w:id="85" w:name="_Toc430442349"/>
+      <w:bookmarkStart w:id="86" w:name="_Toc145850056"/>
       <w:r>
         <w:rPr>
           <w:rFonts w:ascii="Arial" w:hAnsi="Arial" w:cs="Arial"/>
@@ -17672,8 +17683,8 @@
         </w:rPr>
         <w:t>Actores</w:t>
       </w:r>
-      <w:bookmarkEnd w:id="79"/>
       <w:bookmarkEnd w:id="80"/>
+      <w:bookmarkEnd w:id="81"/>
       <w:r>
         <w:rPr>
           <w:rFonts w:ascii="Arial" w:hAnsi="Arial" w:cs="Arial"/>
@@ -17681,24 +17692,24 @@
         </w:rPr>
         <w:t xml:space="preserve"> del Negocio</w:t>
       </w:r>
-      <w:bookmarkEnd w:id="81"/>
-    </w:p>
-    <w:p>
-      <w:pPr>
-        <w:rPr>
-          <w:rFonts w:ascii="Arial" w:hAnsi="Arial" w:cs="Arial"/>
-        </w:rPr>
-      </w:pPr>
-      <w:bookmarkStart w:id="86" w:name="_Toc325313041"/>
-      <w:bookmarkStart w:id="87" w:name="_Toc105845671"/>
-      <w:bookmarkStart w:id="88" w:name="_Toc106109215"/>
+      <w:bookmarkEnd w:id="82"/>
+    </w:p>
+    <w:p>
+      <w:pPr>
+        <w:rPr>
+          <w:rFonts w:ascii="Arial" w:hAnsi="Arial" w:cs="Arial"/>
+        </w:rPr>
+      </w:pPr>
+      <w:bookmarkStart w:id="87" w:name="_Toc325313041"/>
+      <w:bookmarkStart w:id="88" w:name="_Toc105845671"/>
+      <w:bookmarkStart w:id="89" w:name="_Toc106109215"/>
       <w:r>
         <w:rPr>
           <w:rFonts w:ascii="Arial" w:hAnsi="Arial" w:cs="Arial"/>
         </w:rPr>
         <w:t>CC_AN003_Gestor_Contratos</w:t>
       </w:r>
-      <w:bookmarkEnd w:id="86"/>
+      <w:bookmarkEnd w:id="87"/>
     </w:p>
     <w:p>
       <w:pPr>
@@ -17707,11 +17718,11 @@
           <w:u w:val="single"/>
         </w:rPr>
       </w:pPr>
-      <w:bookmarkStart w:id="89" w:name="_Toc105845673"/>
-      <w:bookmarkStart w:id="90" w:name="_Toc106109217"/>
-      <w:bookmarkStart w:id="91" w:name="_Toc325313042"/>
-      <w:bookmarkEnd w:id="87"/>
+      <w:bookmarkStart w:id="90" w:name="_Toc105845673"/>
+      <w:bookmarkStart w:id="91" w:name="_Toc106109217"/>
+      <w:bookmarkStart w:id="92" w:name="_Toc325313042"/>
       <w:bookmarkEnd w:id="88"/>
+      <w:bookmarkEnd w:id="89"/>
       <w:r>
         <w:rPr>
           <w:rFonts w:ascii="Arial" w:hAnsi="Arial" w:cs="Arial"/>
@@ -17719,18 +17730,18 @@
         </w:rPr>
         <w:t>Propósito</w:t>
       </w:r>
-      <w:bookmarkEnd w:id="89"/>
       <w:bookmarkEnd w:id="90"/>
       <w:bookmarkEnd w:id="91"/>
-    </w:p>
-    <w:p>
-      <w:pPr>
-        <w:rPr>
-          <w:rFonts w:ascii="Arial" w:hAnsi="Arial" w:cs="Arial"/>
-        </w:rPr>
-      </w:pPr>
-      <w:bookmarkStart w:id="92" w:name="_Toc105845674"/>
-      <w:bookmarkStart w:id="93" w:name="_Toc106109218"/>
+      <w:bookmarkEnd w:id="92"/>
+    </w:p>
+    <w:p>
+      <w:pPr>
+        <w:rPr>
+          <w:rFonts w:ascii="Arial" w:hAnsi="Arial" w:cs="Arial"/>
+        </w:rPr>
+      </w:pPr>
+      <w:bookmarkStart w:id="93" w:name="_Toc105845674"/>
+      <w:bookmarkStart w:id="94" w:name="_Toc106109218"/>
       <w:r>
         <w:rPr>
           <w:rFonts w:ascii="Arial" w:hAnsi="Arial" w:cs="Arial"/>
@@ -17745,7 +17756,7 @@
           <w:u w:val="single"/>
         </w:rPr>
       </w:pPr>
-      <w:bookmarkStart w:id="94" w:name="_Toc325313043"/>
+      <w:bookmarkStart w:id="95" w:name="_Toc325313043"/>
       <w:r>
         <w:rPr>
           <w:rFonts w:ascii="Arial" w:hAnsi="Arial" w:cs="Arial"/>
@@ -17753,9 +17764,9 @@
         </w:rPr>
         <w:t>Breve Descripción</w:t>
       </w:r>
-      <w:bookmarkEnd w:id="92"/>
       <w:bookmarkEnd w:id="93"/>
       <w:bookmarkEnd w:id="94"/>
+      <w:bookmarkEnd w:id="95"/>
     </w:p>
     <w:p>
       <w:pPr>
@@ -17764,11 +17775,11 @@
           <w:rFonts w:ascii="Arial" w:hAnsi="Arial" w:cs="Arial"/>
         </w:rPr>
       </w:pPr>
-      <w:bookmarkStart w:id="95" w:name="_Toc145850061"/>
-      <w:bookmarkEnd w:id="82"/>
+      <w:bookmarkStart w:id="96" w:name="_Toc145850061"/>
       <w:bookmarkEnd w:id="83"/>
       <w:bookmarkEnd w:id="84"/>
       <w:bookmarkEnd w:id="85"/>
+      <w:bookmarkEnd w:id="86"/>
       <w:r>
         <w:rPr>
           <w:rFonts w:ascii="Arial" w:hAnsi="Arial" w:cs="Arial"/>
@@ -17784,7 +17795,7 @@
           <w:u w:val="single"/>
         </w:rPr>
       </w:pPr>
-      <w:bookmarkStart w:id="96" w:name="_Toc325313044"/>
+      <w:bookmarkStart w:id="97" w:name="_Toc325313044"/>
       <w:r>
         <w:rPr>
           <w:rFonts w:ascii="Arial" w:hAnsi="Arial" w:cs="Arial"/>
@@ -17792,8 +17803,8 @@
         </w:rPr>
         <w:t>Flujo de Eventos</w:t>
       </w:r>
-      <w:bookmarkEnd w:id="95"/>
       <w:bookmarkEnd w:id="96"/>
+      <w:bookmarkEnd w:id="97"/>
     </w:p>
     <w:p>
       <w:pPr>
@@ -17804,8 +17815,8 @@
           <w:u w:val="single"/>
         </w:rPr>
       </w:pPr>
-      <w:bookmarkStart w:id="97" w:name="_Toc145850062"/>
-      <w:bookmarkStart w:id="98" w:name="_Toc325313045"/>
+      <w:bookmarkStart w:id="98" w:name="_Toc145850062"/>
+      <w:bookmarkStart w:id="99" w:name="_Toc325313045"/>
       <w:r>
         <w:rPr>
           <w:rFonts w:ascii="Arial" w:hAnsi="Arial" w:cs="Arial"/>
@@ -17813,8 +17824,8 @@
         </w:rPr>
         <w:t>Flujo Básico</w:t>
       </w:r>
-      <w:bookmarkEnd w:id="97"/>
       <w:bookmarkEnd w:id="98"/>
+      <w:bookmarkEnd w:id="99"/>
     </w:p>
     <w:p>
       <w:pPr>
@@ -17827,21 +17838,21 @@
           <w:rFonts w:ascii="Arial" w:hAnsi="Arial" w:cs="Arial"/>
         </w:rPr>
       </w:pPr>
-      <w:bookmarkStart w:id="99" w:name="_Toc154230489"/>
-      <w:bookmarkStart w:id="100" w:name="_Toc154230691"/>
-      <w:bookmarkStart w:id="101" w:name="_Toc154231469"/>
-      <w:bookmarkStart w:id="102" w:name="_Toc166401469"/>
-      <w:bookmarkStart w:id="103" w:name="_Toc145850063"/>
+      <w:bookmarkStart w:id="100" w:name="_Toc154230489"/>
+      <w:bookmarkStart w:id="101" w:name="_Toc154230691"/>
+      <w:bookmarkStart w:id="102" w:name="_Toc154231469"/>
+      <w:bookmarkStart w:id="103" w:name="_Toc166401469"/>
+      <w:bookmarkStart w:id="104" w:name="_Toc145850063"/>
       <w:r>
         <w:rPr>
           <w:rFonts w:ascii="Arial" w:hAnsi="Arial" w:cs="Arial"/>
         </w:rPr>
         <w:t xml:space="preserve">El </w:t>
       </w:r>
-      <w:bookmarkEnd w:id="99"/>
       <w:bookmarkEnd w:id="100"/>
       <w:bookmarkEnd w:id="101"/>
       <w:bookmarkEnd w:id="102"/>
+      <w:bookmarkEnd w:id="103"/>
       <w:r>
         <w:rPr>
           <w:rFonts w:ascii="Arial" w:hAnsi="Arial" w:cs="Arial"/>
@@ -18516,9 +18527,9 @@
           <w:u w:val="single"/>
         </w:rPr>
       </w:pPr>
-      <w:bookmarkStart w:id="104" w:name="_Toc145850064"/>
-      <w:bookmarkStart w:id="105" w:name="_Toc325313046"/>
-      <w:bookmarkEnd w:id="103"/>
+      <w:bookmarkStart w:id="105" w:name="_Toc145850064"/>
+      <w:bookmarkStart w:id="106" w:name="_Toc325313046"/>
+      <w:bookmarkEnd w:id="104"/>
       <w:r>
         <w:rPr>
           <w:rFonts w:ascii="Arial" w:hAnsi="Arial" w:cs="Arial"/>
@@ -18526,8 +18537,8 @@
         </w:rPr>
         <w:t>Flujos Alternos</w:t>
       </w:r>
-      <w:bookmarkEnd w:id="104"/>
       <w:bookmarkEnd w:id="105"/>
+      <w:bookmarkEnd w:id="106"/>
     </w:p>
     <w:p>
       <w:pPr>
@@ -18588,11 +18599,11 @@
           <w:rFonts w:ascii="Arial" w:hAnsi="Arial" w:cs="Arial"/>
         </w:rPr>
       </w:pPr>
-      <w:bookmarkStart w:id="106" w:name="_Toc423410253"/>
-      <w:bookmarkStart w:id="107" w:name="_Toc425054512"/>
-      <w:bookmarkStart w:id="108" w:name="_Toc35985160"/>
-      <w:bookmarkStart w:id="109" w:name="_Toc145850070"/>
-      <w:bookmarkStart w:id="110" w:name="_Toc145850066"/>
+      <w:bookmarkStart w:id="107" w:name="_Toc423410253"/>
+      <w:bookmarkStart w:id="108" w:name="_Toc425054512"/>
+      <w:bookmarkStart w:id="109" w:name="_Toc35985160"/>
+      <w:bookmarkStart w:id="110" w:name="_Toc145850070"/>
+      <w:bookmarkStart w:id="111" w:name="_Toc145850066"/>
       <w:r>
         <w:rPr>
           <w:rFonts w:ascii="Arial" w:hAnsi="Arial" w:cs="Arial"/>
@@ -19051,7 +19062,7 @@
           <w:u w:val="single"/>
         </w:rPr>
       </w:pPr>
-      <w:bookmarkStart w:id="111" w:name="_Toc325313055"/>
+      <w:bookmarkStart w:id="112" w:name="_Toc325313055"/>
       <w:r>
         <w:rPr>
           <w:rFonts w:ascii="Arial" w:hAnsi="Arial" w:cs="Arial"/>
@@ -19059,11 +19070,11 @@
         </w:rPr>
         <w:t>Precondiciones</w:t>
       </w:r>
-      <w:bookmarkEnd w:id="106"/>
       <w:bookmarkEnd w:id="107"/>
       <w:bookmarkEnd w:id="108"/>
       <w:bookmarkEnd w:id="109"/>
-      <w:bookmarkEnd w:id="111"/>
+      <w:bookmarkEnd w:id="110"/>
+      <w:bookmarkEnd w:id="112"/>
     </w:p>
     <w:p>
       <w:pPr>
@@ -19075,10 +19086,10 @@
           <w:rFonts w:ascii="Arial" w:hAnsi="Arial" w:cs="Arial"/>
         </w:rPr>
       </w:pPr>
-      <w:bookmarkStart w:id="112" w:name="_Toc423410254"/>
-      <w:bookmarkStart w:id="113" w:name="_Toc425054513"/>
-      <w:bookmarkStart w:id="114" w:name="_Toc35985161"/>
-      <w:bookmarkStart w:id="115" w:name="_Toc145850071"/>
+      <w:bookmarkStart w:id="113" w:name="_Toc423410254"/>
+      <w:bookmarkStart w:id="114" w:name="_Toc425054513"/>
+      <w:bookmarkStart w:id="115" w:name="_Toc35985161"/>
+      <w:bookmarkStart w:id="116" w:name="_Toc145850071"/>
       <w:r>
         <w:rPr>
           <w:rFonts w:ascii="Arial" w:hAnsi="Arial" w:cs="Arial"/>
@@ -19110,10 +19121,10 @@
         <w:t>requerimiento.</w:t>
       </w:r>
     </w:p>
-    <w:bookmarkEnd w:id="112"/>
     <w:bookmarkEnd w:id="113"/>
     <w:bookmarkEnd w:id="114"/>
     <w:bookmarkEnd w:id="115"/>
+    <w:bookmarkEnd w:id="116"/>
     <w:p>
       <w:pPr>
         <w:rPr>
@@ -19141,8 +19152,8 @@
           <w:rFonts w:ascii="Arial" w:hAnsi="Arial" w:cs="Arial"/>
         </w:rPr>
       </w:pPr>
-      <w:bookmarkStart w:id="116" w:name="_Toc325313058"/>
-      <w:bookmarkEnd w:id="110"/>
+      <w:bookmarkStart w:id="117" w:name="_Toc325313058"/>
+      <w:bookmarkEnd w:id="111"/>
       <w:r>
         <w:rPr>
           <w:rFonts w:ascii="Arial" w:hAnsi="Arial" w:cs="Arial"/>
@@ -19161,7 +19172,7 @@
         </w:rPr>
         <w:t>modificado</w:t>
       </w:r>
-      <w:bookmarkEnd w:id="116"/>
+      <w:bookmarkEnd w:id="117"/>
       <w:r>
         <w:rPr>
           <w:rFonts w:ascii="Arial" w:hAnsi="Arial" w:cs="Arial"/>
@@ -19196,7 +19207,7 @@
           <w:rFonts w:ascii="Arial" w:hAnsi="Arial" w:cs="Arial"/>
         </w:rPr>
       </w:pPr>
-      <w:bookmarkStart w:id="117" w:name="_Toc325313059"/>
+      <w:bookmarkStart w:id="118" w:name="_Toc325313059"/>
       <w:r>
         <w:rPr>
           <w:rFonts w:ascii="Arial" w:hAnsi="Arial" w:cs="Arial"/>
@@ -19215,7 +19226,7 @@
         </w:rPr>
         <w:t>cambio rechazado</w:t>
       </w:r>
-      <w:bookmarkEnd w:id="117"/>
+      <w:bookmarkEnd w:id="118"/>
     </w:p>
     <w:p>
       <w:pPr>
@@ -19392,8 +19403,8 @@
         <w:lastRenderedPageBreak/>
         <w:t>Información Adicional</w:t>
       </w:r>
-      <w:bookmarkEnd w:id="77"/>
       <w:bookmarkEnd w:id="78"/>
+      <w:bookmarkEnd w:id="79"/>
     </w:p>
     <w:p>
       <w:pPr>
@@ -19403,7 +19414,7 @@
           <w:u w:val="single"/>
         </w:rPr>
       </w:pPr>
-      <w:bookmarkStart w:id="118" w:name="_Toc325313061"/>
+      <w:bookmarkStart w:id="119" w:name="_Toc325313061"/>
       <w:r>
         <w:rPr>
           <w:rFonts w:ascii="Arial" w:hAnsi="Arial" w:cs="Arial"/>
@@ -19412,7 +19423,7 @@
         </w:rPr>
         <w:t>Diagrama de Actividades</w:t>
       </w:r>
-      <w:bookmarkEnd w:id="118"/>
+      <w:bookmarkEnd w:id="119"/>
     </w:p>
     <w:p>
       <w:pPr>
@@ -19438,7 +19449,7 @@
         </w:rPr>
         <w:br w:type="page"/>
       </w:r>
-      <w:bookmarkStart w:id="119" w:name="_Toc325313062"/>
+      <w:bookmarkStart w:id="120" w:name="_Toc325313062"/>
       <w:r>
         <w:rPr>
           <w:rFonts w:ascii="Arial" w:hAnsi="Arial" w:cs="Arial"/>
@@ -19448,7 +19459,7 @@
         <w:lastRenderedPageBreak/>
         <w:t>Diagrama de Clases del Negocio</w:t>
       </w:r>
-      <w:bookmarkEnd w:id="119"/>
+      <w:bookmarkEnd w:id="120"/>
     </w:p>
     <w:p>
       <w:pPr>
@@ -19478,7 +19489,7 @@
           <w:u w:val="single"/>
         </w:rPr>
       </w:pPr>
-      <w:bookmarkStart w:id="120" w:name="_Toc325313063"/>
+      <w:bookmarkStart w:id="121" w:name="_Toc325313063"/>
       <w:r>
         <w:rPr>
           <w:rFonts w:ascii="Arial" w:hAnsi="Arial" w:cs="Arial"/>
@@ -19487,7 +19498,7 @@
         </w:rPr>
         <w:t>Actividades a Automatizar</w:t>
       </w:r>
-      <w:bookmarkEnd w:id="120"/>
+      <w:bookmarkEnd w:id="121"/>
     </w:p>
     <w:p>
       <w:pPr>
@@ -19740,7 +19751,7 @@
           <w:u w:val="single"/>
         </w:rPr>
       </w:pPr>
-      <w:bookmarkStart w:id="121" w:name="_Toc325313023"/>
+      <w:bookmarkStart w:id="122" w:name="_Toc325313023"/>
       <w:r>
         <w:rPr>
           <w:rFonts w:ascii="Arial" w:hAnsi="Arial" w:cs="Arial"/>
@@ -19749,7 +19760,7 @@
         </w:rPr>
         <w:t>Actores del Negocio</w:t>
       </w:r>
-      <w:bookmarkEnd w:id="121"/>
+      <w:bookmarkEnd w:id="122"/>
     </w:p>
     <w:p>
       <w:pPr>
@@ -19759,7 +19770,7 @@
           <w:szCs w:val="24"/>
         </w:rPr>
       </w:pPr>
-      <w:bookmarkStart w:id="122" w:name="_Toc325313024"/>
+      <w:bookmarkStart w:id="123" w:name="_Toc325313024"/>
       <w:r>
         <w:rPr>
           <w:rFonts w:ascii="Arial" w:hAnsi="Arial" w:cs="Arial"/>
@@ -19767,7 +19778,7 @@
         </w:rPr>
         <w:t>CC_AN005_</w:t>
       </w:r>
-      <w:bookmarkEnd w:id="122"/>
+      <w:bookmarkEnd w:id="123"/>
       <w:r>
         <w:rPr>
           <w:rFonts w:ascii="Arial" w:hAnsi="Arial" w:cs="Arial"/>
@@ -19785,7 +19796,7 @@
           <w:u w:val="single"/>
         </w:rPr>
       </w:pPr>
-      <w:bookmarkStart w:id="123" w:name="_Toc325313025"/>
+      <w:bookmarkStart w:id="124" w:name="_Toc325313025"/>
       <w:r>
         <w:rPr>
           <w:rFonts w:ascii="Arial" w:hAnsi="Arial" w:cs="Arial"/>
@@ -19794,7 +19805,7 @@
         </w:rPr>
         <w:t>Propósito</w:t>
       </w:r>
-      <w:bookmarkEnd w:id="123"/>
+      <w:bookmarkEnd w:id="124"/>
     </w:p>
     <w:p>
       <w:pPr>
@@ -19821,7 +19832,7 @@
           <w:u w:val="single"/>
         </w:rPr>
       </w:pPr>
-      <w:bookmarkStart w:id="124" w:name="_Toc325313026"/>
+      <w:bookmarkStart w:id="125" w:name="_Toc325313026"/>
       <w:r>
         <w:rPr>
           <w:rFonts w:ascii="Arial" w:hAnsi="Arial" w:cs="Arial"/>
@@ -19830,7 +19841,7 @@
         </w:rPr>
         <w:t>Breve Descripción</w:t>
       </w:r>
-      <w:bookmarkEnd w:id="124"/>
+      <w:bookmarkEnd w:id="125"/>
     </w:p>
     <w:p>
       <w:pPr>
@@ -19857,7 +19868,7 @@
           <w:u w:val="single"/>
         </w:rPr>
       </w:pPr>
-      <w:bookmarkStart w:id="125" w:name="_Toc325313027"/>
+      <w:bookmarkStart w:id="126" w:name="_Toc325313027"/>
       <w:r>
         <w:rPr>
           <w:rFonts w:ascii="Arial" w:hAnsi="Arial" w:cs="Arial"/>
@@ -19866,7 +19877,7 @@
         </w:rPr>
         <w:t>Flujo de Eventos</w:t>
       </w:r>
-      <w:bookmarkEnd w:id="125"/>
+      <w:bookmarkEnd w:id="126"/>
     </w:p>
     <w:p>
       <w:pPr>
@@ -19877,7 +19888,7 @@
           <w:u w:val="single"/>
         </w:rPr>
       </w:pPr>
-      <w:bookmarkStart w:id="126" w:name="_Toc325313028"/>
+      <w:bookmarkStart w:id="127" w:name="_Toc325313028"/>
       <w:r>
         <w:rPr>
           <w:rFonts w:ascii="Arial" w:hAnsi="Arial" w:cs="Arial"/>
@@ -19886,7 +19897,7 @@
         </w:rPr>
         <w:t>Flujo Básico</w:t>
       </w:r>
-      <w:bookmarkEnd w:id="126"/>
+      <w:bookmarkEnd w:id="127"/>
     </w:p>
     <w:p>
       <w:pPr>
@@ -20143,7 +20154,7 @@
           <w:u w:val="single"/>
         </w:rPr>
       </w:pPr>
-      <w:bookmarkStart w:id="127" w:name="_Toc325313029"/>
+      <w:bookmarkStart w:id="128" w:name="_Toc325313029"/>
       <w:r>
         <w:rPr>
           <w:rFonts w:ascii="Arial" w:hAnsi="Arial" w:cs="Arial"/>
@@ -20152,7 +20163,7 @@
         </w:rPr>
         <w:t>Flujos Alternos</w:t>
       </w:r>
-      <w:bookmarkEnd w:id="127"/>
+      <w:bookmarkEnd w:id="128"/>
     </w:p>
     <w:p>
       <w:pPr>
@@ -20531,7 +20542,7 @@
           <w:u w:val="single"/>
         </w:rPr>
       </w:pPr>
-      <w:bookmarkStart w:id="128" w:name="_Toc325313033"/>
+      <w:bookmarkStart w:id="129" w:name="_Toc325313033"/>
       <w:r>
         <w:rPr>
           <w:rFonts w:ascii="Arial" w:hAnsi="Arial" w:cs="Arial"/>
@@ -20540,7 +20551,7 @@
         </w:rPr>
         <w:t>Precondiciones</w:t>
       </w:r>
-      <w:bookmarkEnd w:id="128"/>
+      <w:bookmarkEnd w:id="129"/>
     </w:p>
     <w:p>
       <w:pPr>
@@ -20569,7 +20580,7 @@
           <w:u w:val="single"/>
         </w:rPr>
       </w:pPr>
-      <w:bookmarkStart w:id="129" w:name="_Toc325313035"/>
+      <w:bookmarkStart w:id="130" w:name="_Toc325313035"/>
     </w:p>
     <w:p>
       <w:pPr>
@@ -20588,7 +20599,7 @@
         </w:rPr>
         <w:t>Poscondiciones</w:t>
       </w:r>
-      <w:bookmarkEnd w:id="129"/>
+      <w:bookmarkEnd w:id="130"/>
       <w:proofErr w:type="spellEnd"/>
     </w:p>
     <w:p>
@@ -20665,7 +20676,7 @@
         </w:rPr>
         <w:br w:type="page"/>
       </w:r>
-      <w:bookmarkStart w:id="130" w:name="_Toc325313038"/>
+      <w:bookmarkStart w:id="131" w:name="_Toc325313038"/>
       <w:r>
         <w:rPr>
           <w:rFonts w:ascii="Arial" w:hAnsi="Arial" w:cs="Arial"/>
@@ -20675,7 +20686,7 @@
         <w:lastRenderedPageBreak/>
         <w:t>Información Adicional</w:t>
       </w:r>
-      <w:bookmarkEnd w:id="130"/>
+      <w:bookmarkEnd w:id="131"/>
     </w:p>
     <w:p>
       <w:pPr>
@@ -20685,7 +20696,7 @@
           <w:u w:val="single"/>
         </w:rPr>
       </w:pPr>
-      <w:bookmarkStart w:id="131" w:name="_Toc325313039"/>
+      <w:bookmarkStart w:id="132" w:name="_Toc325313039"/>
       <w:r>
         <w:rPr>
           <w:rFonts w:ascii="Arial" w:hAnsi="Arial" w:cs="Arial"/>
@@ -20694,7 +20705,7 @@
         </w:rPr>
         <w:t>Diagrama de Actividades</w:t>
       </w:r>
-      <w:bookmarkEnd w:id="131"/>
+      <w:bookmarkEnd w:id="132"/>
     </w:p>
     <w:p>
       <w:pPr>
@@ -22265,7 +22276,7 @@
         </w:rPr>
         <w:br w:type="page"/>
       </w:r>
-      <w:bookmarkStart w:id="132" w:name="_Toc324814042"/>
+      <w:bookmarkStart w:id="133" w:name="_Toc324814042"/>
     </w:p>
     <w:p>
       <w:pPr>
@@ -22275,15 +22286,15 @@
           <w:rFonts w:cs="Arial"/>
         </w:rPr>
       </w:pPr>
-      <w:bookmarkStart w:id="133" w:name="_Toc335522358"/>
+      <w:bookmarkStart w:id="134" w:name="_Toc335522358"/>
       <w:r>
         <w:rPr>
           <w:rFonts w:cs="Arial"/>
         </w:rPr>
         <w:t>CAPITULO III</w:t>
       </w:r>
-      <w:bookmarkEnd w:id="132"/>
       <w:bookmarkEnd w:id="133"/>
+      <w:bookmarkEnd w:id="134"/>
     </w:p>
     <w:p>
       <w:pPr>
@@ -22294,16 +22305,16 @@
           <w:rFonts w:cs="Arial"/>
         </w:rPr>
       </w:pPr>
-      <w:bookmarkStart w:id="134" w:name="_Toc324814043"/>
-      <w:bookmarkStart w:id="135" w:name="_Toc335522359"/>
+      <w:bookmarkStart w:id="135" w:name="_Toc324814043"/>
+      <w:bookmarkStart w:id="136" w:name="_Toc335522359"/>
       <w:r>
         <w:rPr>
           <w:rFonts w:cs="Arial"/>
         </w:rPr>
         <w:t>REQUERIMIENTOS</w:t>
       </w:r>
-      <w:bookmarkEnd w:id="134"/>
       <w:bookmarkEnd w:id="135"/>
+      <w:bookmarkEnd w:id="136"/>
     </w:p>
     <w:p>
       <w:pPr>
@@ -22320,8 +22331,8 @@
           <w:szCs w:val="32"/>
         </w:rPr>
       </w:pPr>
-      <w:bookmarkStart w:id="136" w:name="_Toc324814044"/>
-      <w:bookmarkStart w:id="137" w:name="_Toc335522360"/>
+      <w:bookmarkStart w:id="137" w:name="_Toc324814044"/>
+      <w:bookmarkStart w:id="138" w:name="_Toc335522360"/>
       <w:r>
         <w:rPr>
           <w:rFonts w:cs="Arial"/>
@@ -22329,8 +22340,8 @@
         </w:rPr>
         <w:t>ESPECIFICACION DE REQUERIMIENTOS DE SOFTWARE</w:t>
       </w:r>
-      <w:bookmarkEnd w:id="136"/>
       <w:bookmarkEnd w:id="137"/>
+      <w:bookmarkEnd w:id="138"/>
     </w:p>
     <w:p>
       <w:pPr>
@@ -22347,8 +22358,8 @@
           <w:szCs w:val="28"/>
         </w:rPr>
       </w:pPr>
-      <w:bookmarkStart w:id="138" w:name="_Toc324814045"/>
-      <w:bookmarkStart w:id="139" w:name="_Toc335522361"/>
+      <w:bookmarkStart w:id="139" w:name="_Toc324814045"/>
+      <w:bookmarkStart w:id="140" w:name="_Toc335522361"/>
       <w:r>
         <w:rPr>
           <w:rFonts w:cs="Arial"/>
@@ -22357,8 +22368,8 @@
         </w:rPr>
         <w:t>Funcionales</w:t>
       </w:r>
-      <w:bookmarkEnd w:id="138"/>
       <w:bookmarkEnd w:id="139"/>
+      <w:bookmarkEnd w:id="140"/>
     </w:p>
     <w:p>
       <w:pPr>
@@ -23479,13 +23490,13 @@
           <w:szCs w:val="28"/>
         </w:rPr>
       </w:pPr>
-      <w:bookmarkStart w:id="140" w:name="_Toc243106899"/>
-      <w:bookmarkStart w:id="141" w:name="_Toc250563725"/>
-      <w:bookmarkStart w:id="142" w:name="_Toc324814046"/>
-      <w:bookmarkStart w:id="143" w:name="_Toc335522362"/>
-      <w:bookmarkStart w:id="144" w:name="_Toc148202443"/>
-      <w:bookmarkStart w:id="145" w:name="_Toc243106902"/>
-      <w:bookmarkStart w:id="146" w:name="_Toc250563728"/>
+      <w:bookmarkStart w:id="141" w:name="_Toc243106899"/>
+      <w:bookmarkStart w:id="142" w:name="_Toc250563725"/>
+      <w:bookmarkStart w:id="143" w:name="_Toc324814046"/>
+      <w:bookmarkStart w:id="144" w:name="_Toc335522362"/>
+      <w:bookmarkStart w:id="145" w:name="_Toc148202443"/>
+      <w:bookmarkStart w:id="146" w:name="_Toc243106902"/>
+      <w:bookmarkStart w:id="147" w:name="_Toc250563728"/>
       <w:r>
         <w:rPr>
           <w:rFonts w:cs="Arial"/>
@@ -23494,10 +23505,10 @@
         </w:rPr>
         <w:t>Usabilidad</w:t>
       </w:r>
-      <w:bookmarkEnd w:id="140"/>
       <w:bookmarkEnd w:id="141"/>
       <w:bookmarkEnd w:id="142"/>
       <w:bookmarkEnd w:id="143"/>
+      <w:bookmarkEnd w:id="144"/>
     </w:p>
     <w:p>
       <w:pPr>
@@ -23514,12 +23525,12 @@
           <w:szCs w:val="24"/>
         </w:rPr>
       </w:pPr>
-      <w:bookmarkStart w:id="147" w:name="_Toc148202445"/>
-      <w:bookmarkStart w:id="148" w:name="_Toc243106905"/>
-      <w:bookmarkStart w:id="149" w:name="_Toc250563731"/>
-      <w:bookmarkEnd w:id="144"/>
+      <w:bookmarkStart w:id="148" w:name="_Toc148202445"/>
+      <w:bookmarkStart w:id="149" w:name="_Toc243106905"/>
+      <w:bookmarkStart w:id="150" w:name="_Toc250563731"/>
       <w:bookmarkEnd w:id="145"/>
       <w:bookmarkEnd w:id="146"/>
+      <w:bookmarkEnd w:id="147"/>
       <w:r>
         <w:rPr>
           <w:rFonts w:ascii="Arial" w:hAnsi="Arial" w:cs="Arial"/>
@@ -23660,8 +23671,8 @@
           <w:szCs w:val="28"/>
         </w:rPr>
       </w:pPr>
-      <w:bookmarkStart w:id="150" w:name="_Toc324814047"/>
-      <w:bookmarkStart w:id="151" w:name="_Toc335522363"/>
+      <w:bookmarkStart w:id="151" w:name="_Toc324814047"/>
+      <w:bookmarkStart w:id="152" w:name="_Toc335522363"/>
       <w:r>
         <w:rPr>
           <w:rFonts w:cs="Arial"/>
@@ -23670,8 +23681,8 @@
         </w:rPr>
         <w:t>Confiabilidad</w:t>
       </w:r>
-      <w:bookmarkEnd w:id="150"/>
       <w:bookmarkEnd w:id="151"/>
+      <w:bookmarkEnd w:id="152"/>
     </w:p>
     <w:p>
       <w:pPr>
@@ -23823,8 +23834,8 @@
           <w:szCs w:val="28"/>
         </w:rPr>
       </w:pPr>
-      <w:bookmarkStart w:id="152" w:name="_Toc324814048"/>
-      <w:bookmarkStart w:id="153" w:name="_Toc335522364"/>
+      <w:bookmarkStart w:id="153" w:name="_Toc324814048"/>
+      <w:bookmarkStart w:id="154" w:name="_Toc335522364"/>
       <w:r>
         <w:rPr>
           <w:rFonts w:cs="Arial"/>
@@ -23833,8 +23844,8 @@
         </w:rPr>
         <w:t>Rendimiento</w:t>
       </w:r>
-      <w:bookmarkEnd w:id="152"/>
       <w:bookmarkEnd w:id="153"/>
+      <w:bookmarkEnd w:id="154"/>
     </w:p>
     <w:p>
       <w:pPr>
@@ -23848,15 +23859,13 @@
         <w:rPr>
           <w:rFonts w:ascii="Arial" w:hAnsi="Arial" w:cs="Arial"/>
           <w:b/>
-          <w:sz w:val="24"/>
-          <w:szCs w:val="24"/>
-        </w:rPr>
-      </w:pPr>
-      <w:r>
-        <w:rPr>
-          <w:rFonts w:ascii="Arial" w:hAnsi="Arial" w:cs="Arial"/>
-          <w:b/>
-          <w:sz w:val="24"/>
+          <w:szCs w:val="24"/>
+        </w:rPr>
+      </w:pPr>
+      <w:r>
+        <w:rPr>
+          <w:rFonts w:ascii="Arial" w:hAnsi="Arial" w:cs="Arial"/>
+          <w:b/>
           <w:szCs w:val="24"/>
         </w:rPr>
         <w:t>RNF_006_Tiempo_de_respuesta_de_reportes_y_consultas</w:t>
@@ -23891,15 +23900,13 @@
         <w:rPr>
           <w:rFonts w:ascii="Arial" w:hAnsi="Arial" w:cs="Arial"/>
           <w:b/>
-          <w:sz w:val="24"/>
-          <w:szCs w:val="24"/>
-        </w:rPr>
-      </w:pPr>
-      <w:r>
-        <w:rPr>
-          <w:rFonts w:ascii="Arial" w:hAnsi="Arial" w:cs="Arial"/>
-          <w:b/>
-          <w:sz w:val="24"/>
+          <w:szCs w:val="24"/>
+        </w:rPr>
+      </w:pPr>
+      <w:r>
+        <w:rPr>
+          <w:rFonts w:ascii="Arial" w:hAnsi="Arial" w:cs="Arial"/>
+          <w:b/>
           <w:szCs w:val="24"/>
         </w:rPr>
         <w:t>RNF_007_Tiempo_de_respuesta_de_transacciones</w:t>
@@ -23934,15 +23941,13 @@
         <w:rPr>
           <w:rFonts w:ascii="Arial" w:hAnsi="Arial" w:cs="Arial"/>
           <w:b/>
-          <w:sz w:val="24"/>
-          <w:szCs w:val="24"/>
-        </w:rPr>
-      </w:pPr>
-      <w:r>
-        <w:rPr>
-          <w:rFonts w:ascii="Arial" w:hAnsi="Arial" w:cs="Arial"/>
-          <w:b/>
-          <w:sz w:val="24"/>
+          <w:szCs w:val="24"/>
+        </w:rPr>
+      </w:pPr>
+      <w:r>
+        <w:rPr>
+          <w:rFonts w:ascii="Arial" w:hAnsi="Arial" w:cs="Arial"/>
+          <w:b/>
           <w:szCs w:val="24"/>
         </w:rPr>
         <w:t>RNF_008_Indexación_automática</w:t>
@@ -23977,15 +23982,13 @@
         <w:rPr>
           <w:rFonts w:ascii="Arial" w:hAnsi="Arial" w:cs="Arial"/>
           <w:b/>
-          <w:sz w:val="24"/>
-          <w:szCs w:val="24"/>
-        </w:rPr>
-      </w:pPr>
-      <w:r>
-        <w:rPr>
-          <w:rFonts w:ascii="Arial" w:hAnsi="Arial" w:cs="Arial"/>
-          <w:b/>
-          <w:sz w:val="24"/>
+          <w:szCs w:val="24"/>
+        </w:rPr>
+      </w:pPr>
+      <w:r>
+        <w:rPr>
+          <w:rFonts w:ascii="Arial" w:hAnsi="Arial" w:cs="Arial"/>
+          <w:b/>
           <w:szCs w:val="24"/>
         </w:rPr>
         <w:t>RNF_009_Concurrencia_de_aplicación</w:t>
@@ -24020,15 +24023,13 @@
         <w:rPr>
           <w:rFonts w:ascii="Arial" w:hAnsi="Arial" w:cs="Arial"/>
           <w:b/>
-          <w:sz w:val="24"/>
-          <w:szCs w:val="24"/>
-        </w:rPr>
-      </w:pPr>
-      <w:r>
-        <w:rPr>
-          <w:rFonts w:ascii="Arial" w:hAnsi="Arial" w:cs="Arial"/>
-          <w:b/>
-          <w:sz w:val="24"/>
+          <w:szCs w:val="24"/>
+        </w:rPr>
+      </w:pPr>
+      <w:r>
+        <w:rPr>
+          <w:rFonts w:ascii="Arial" w:hAnsi="Arial" w:cs="Arial"/>
+          <w:b/>
           <w:szCs w:val="24"/>
         </w:rPr>
         <w:t>RNF_010_Concurrencia_de_Base_de_Datos</w:t>
@@ -24072,22 +24073,22 @@
         <w:ind w:left="567" w:hanging="567"/>
         <w:rPr>
           <w:rFonts w:cs="Arial"/>
-          <w:sz w:val="28"/>
+          <w:sz w:val="24"/>
           <w:szCs w:val="28"/>
         </w:rPr>
       </w:pPr>
-      <w:bookmarkStart w:id="154" w:name="_Toc324814049"/>
-      <w:bookmarkStart w:id="155" w:name="_Toc335522365"/>
+      <w:bookmarkStart w:id="155" w:name="_Toc324814049"/>
+      <w:bookmarkStart w:id="156" w:name="_Toc335522365"/>
       <w:r>
         <w:rPr>
           <w:rFonts w:cs="Arial"/>
-          <w:sz w:val="28"/>
+          <w:sz w:val="24"/>
           <w:szCs w:val="28"/>
         </w:rPr>
         <w:t>Soporte</w:t>
       </w:r>
-      <w:bookmarkEnd w:id="154"/>
       <w:bookmarkEnd w:id="155"/>
+      <w:bookmarkEnd w:id="156"/>
     </w:p>
     <w:p>
       <w:pPr>
@@ -24101,15 +24102,13 @@
         <w:rPr>
           <w:rFonts w:ascii="Arial" w:hAnsi="Arial" w:cs="Arial"/>
           <w:b/>
-          <w:sz w:val="24"/>
-          <w:szCs w:val="24"/>
-        </w:rPr>
-      </w:pPr>
-      <w:r>
-        <w:rPr>
-          <w:rFonts w:ascii="Arial" w:hAnsi="Arial" w:cs="Arial"/>
-          <w:b/>
-          <w:sz w:val="24"/>
+          <w:szCs w:val="24"/>
+        </w:rPr>
+      </w:pPr>
+      <w:r>
+        <w:rPr>
+          <w:rFonts w:ascii="Arial" w:hAnsi="Arial" w:cs="Arial"/>
+          <w:b/>
           <w:szCs w:val="24"/>
         </w:rPr>
         <w:t>RNF_011_Log_de_auditoría</w:t>
@@ -24144,15 +24143,13 @@
         <w:rPr>
           <w:rFonts w:ascii="Arial" w:hAnsi="Arial" w:cs="Arial"/>
           <w:b/>
-          <w:sz w:val="24"/>
-          <w:szCs w:val="24"/>
-        </w:rPr>
-      </w:pPr>
-      <w:r>
-        <w:rPr>
-          <w:rFonts w:ascii="Arial" w:hAnsi="Arial" w:cs="Arial"/>
-          <w:b/>
-          <w:sz w:val="24"/>
+          <w:szCs w:val="24"/>
+        </w:rPr>
+      </w:pPr>
+      <w:r>
+        <w:rPr>
+          <w:rFonts w:ascii="Arial" w:hAnsi="Arial" w:cs="Arial"/>
+          <w:b/>
           <w:szCs w:val="24"/>
         </w:rPr>
         <w:t>RNF_012_Log_de_errores</w:t>
@@ -24187,15 +24184,13 @@
         <w:rPr>
           <w:rFonts w:ascii="Arial" w:hAnsi="Arial" w:cs="Arial"/>
           <w:b/>
-          <w:sz w:val="24"/>
-          <w:szCs w:val="24"/>
-        </w:rPr>
-      </w:pPr>
-      <w:r>
-        <w:rPr>
-          <w:rFonts w:ascii="Arial" w:hAnsi="Arial" w:cs="Arial"/>
-          <w:b/>
-          <w:sz w:val="24"/>
+          <w:szCs w:val="24"/>
+        </w:rPr>
+      </w:pPr>
+      <w:r>
+        <w:rPr>
+          <w:rFonts w:ascii="Arial" w:hAnsi="Arial" w:cs="Arial"/>
+          <w:b/>
           <w:szCs w:val="24"/>
         </w:rPr>
         <w:t>RNF_013_Generación_de_copias_de_seguridad</w:t>
@@ -24230,15 +24225,13 @@
         <w:rPr>
           <w:rFonts w:ascii="Arial" w:hAnsi="Arial" w:cs="Arial"/>
           <w:b/>
-          <w:sz w:val="24"/>
-          <w:szCs w:val="24"/>
-        </w:rPr>
-      </w:pPr>
-      <w:r>
-        <w:rPr>
-          <w:rFonts w:ascii="Arial" w:hAnsi="Arial" w:cs="Arial"/>
-          <w:b/>
-          <w:sz w:val="24"/>
+          <w:szCs w:val="24"/>
+        </w:rPr>
+      </w:pPr>
+      <w:r>
+        <w:rPr>
+          <w:rFonts w:ascii="Arial" w:hAnsi="Arial" w:cs="Arial"/>
+          <w:b/>
           <w:szCs w:val="24"/>
         </w:rPr>
         <w:lastRenderedPageBreak/>
@@ -24274,15 +24267,13 @@
         <w:rPr>
           <w:rFonts w:ascii="Arial" w:hAnsi="Arial" w:cs="Arial"/>
           <w:b/>
-          <w:sz w:val="24"/>
-          <w:szCs w:val="24"/>
-        </w:rPr>
-      </w:pPr>
-      <w:r>
-        <w:rPr>
-          <w:rFonts w:ascii="Arial" w:hAnsi="Arial" w:cs="Arial"/>
-          <w:b/>
-          <w:sz w:val="24"/>
+          <w:szCs w:val="24"/>
+        </w:rPr>
+      </w:pPr>
+      <w:r>
+        <w:rPr>
+          <w:rFonts w:ascii="Arial" w:hAnsi="Arial" w:cs="Arial"/>
+          <w:b/>
           <w:szCs w:val="24"/>
         </w:rPr>
         <w:t>RNF_015_Navegador_Web</w:t>
@@ -24294,14 +24285,12 @@
         <w:jc w:val="both"/>
         <w:rPr>
           <w:rFonts w:ascii="Arial" w:hAnsi="Arial" w:cs="Arial"/>
-          <w:sz w:val="24"/>
-          <w:szCs w:val="24"/>
-        </w:rPr>
-      </w:pPr>
-      <w:r>
-        <w:rPr>
-          <w:rFonts w:ascii="Arial" w:hAnsi="Arial" w:cs="Arial"/>
-          <w:sz w:val="24"/>
+          <w:szCs w:val="24"/>
+        </w:rPr>
+      </w:pPr>
+      <w:r>
+        <w:rPr>
+          <w:rFonts w:ascii="Arial" w:hAnsi="Arial" w:cs="Arial"/>
           <w:szCs w:val="24"/>
         </w:rPr>
         <w:t>Los navegadores del cliente soportados por el sistema serán el Internet Explorer 8.</w:t>
@@ -24319,15 +24308,13 @@
         <w:rPr>
           <w:rFonts w:ascii="Arial" w:hAnsi="Arial" w:cs="Arial"/>
           <w:b/>
-          <w:sz w:val="24"/>
-          <w:szCs w:val="24"/>
-        </w:rPr>
-      </w:pPr>
-      <w:r>
-        <w:rPr>
-          <w:rFonts w:ascii="Arial" w:hAnsi="Arial" w:cs="Arial"/>
-          <w:b/>
-          <w:sz w:val="24"/>
+          <w:szCs w:val="24"/>
+        </w:rPr>
+      </w:pPr>
+      <w:r>
+        <w:rPr>
+          <w:rFonts w:ascii="Arial" w:hAnsi="Arial" w:cs="Arial"/>
+          <w:b/>
           <w:szCs w:val="24"/>
         </w:rPr>
         <w:t>RNF_016_Publicación_de_aplicativo</w:t>
@@ -24362,15 +24349,13 @@
         <w:rPr>
           <w:rFonts w:ascii="Arial" w:hAnsi="Arial" w:cs="Arial"/>
           <w:b/>
-          <w:sz w:val="24"/>
-          <w:szCs w:val="24"/>
-        </w:rPr>
-      </w:pPr>
-      <w:r>
-        <w:rPr>
-          <w:rFonts w:ascii="Arial" w:hAnsi="Arial" w:cs="Arial"/>
-          <w:b/>
-          <w:sz w:val="24"/>
+          <w:szCs w:val="24"/>
+        </w:rPr>
+      </w:pPr>
+      <w:r>
+        <w:rPr>
+          <w:rFonts w:ascii="Arial" w:hAnsi="Arial" w:cs="Arial"/>
+          <w:b/>
           <w:szCs w:val="24"/>
         </w:rPr>
         <w:t>RNF_017_Requerimientos_de_Software_de_estación_de_trabajo</w:t>
@@ -24391,6 +24376,2066 @@
           <w:szCs w:val="24"/>
         </w:rPr>
         <w:t>La estación de trabajo del usuario deberá disponer de un visualizador de archivos PDF, Acrobat Reader versión 9 o superior.</w:t>
+      </w:r>
+    </w:p>
+    <w:p>
+      <w:pPr>
+        <w:pStyle w:val="Prrafodelista"/>
+        <w:numPr>
+          <w:ilvl w:val="1"/>
+          <w:numId w:val="6"/>
+        </w:numPr>
+        <w:ind w:left="567" w:hanging="283"/>
+        <w:contextualSpacing w:val="0"/>
+        <w:rPr>
+          <w:rFonts w:ascii="Arial" w:hAnsi="Arial" w:cs="Arial"/>
+          <w:b/>
+          <w:szCs w:val="24"/>
+        </w:rPr>
+      </w:pPr>
+      <w:r>
+        <w:rPr>
+          <w:rFonts w:ascii="Arial" w:hAnsi="Arial" w:cs="Arial"/>
+          <w:b/>
+          <w:szCs w:val="24"/>
+        </w:rPr>
+        <w:t>RNF_018_Requerimientos_de_Hardware_de_servidor_de_aplicaciones_web</w:t>
+      </w:r>
+    </w:p>
+    <w:p>
+      <w:pPr>
+        <w:ind w:left="567"/>
+        <w:jc w:val="both"/>
+        <w:rPr>
+          <w:rFonts w:ascii="Arial" w:hAnsi="Arial" w:cs="Arial"/>
+          <w:szCs w:val="24"/>
+        </w:rPr>
+      </w:pPr>
+      <w:r>
+        <w:rPr>
+          <w:rFonts w:ascii="Arial" w:hAnsi="Arial" w:cs="Arial"/>
+          <w:szCs w:val="24"/>
+        </w:rPr>
+        <w:t xml:space="preserve">El servidor que alojará la aplicación WEB deberá cumplir con los siguientes requerimientos mínimos: 1 procesador Intel </w:t>
+      </w:r>
+      <w:proofErr w:type="spellStart"/>
+      <w:r>
+        <w:rPr>
+          <w:rFonts w:ascii="Arial" w:hAnsi="Arial" w:cs="Arial"/>
+          <w:szCs w:val="24"/>
+        </w:rPr>
+        <w:t>Xeon</w:t>
+      </w:r>
+      <w:proofErr w:type="spellEnd"/>
+      <w:r>
+        <w:rPr>
+          <w:rFonts w:ascii="Arial" w:hAnsi="Arial" w:cs="Arial"/>
+          <w:szCs w:val="24"/>
+        </w:rPr>
+        <w:t xml:space="preserve"> 5600 series, de 2.93 GHZ </w:t>
+      </w:r>
+      <w:proofErr w:type="spellStart"/>
+      <w:r>
+        <w:rPr>
+          <w:rFonts w:ascii="Arial" w:hAnsi="Arial" w:cs="Arial"/>
+          <w:szCs w:val="24"/>
+        </w:rPr>
+        <w:t>six</w:t>
+      </w:r>
+      <w:proofErr w:type="spellEnd"/>
+      <w:r>
+        <w:rPr>
+          <w:rFonts w:ascii="Arial" w:hAnsi="Arial" w:cs="Arial"/>
+          <w:szCs w:val="24"/>
+        </w:rPr>
+        <w:t xml:space="preserve"> </w:t>
+      </w:r>
+      <w:proofErr w:type="spellStart"/>
+      <w:r>
+        <w:rPr>
+          <w:rFonts w:ascii="Arial" w:hAnsi="Arial" w:cs="Arial"/>
+          <w:szCs w:val="24"/>
+        </w:rPr>
+        <w:t>core</w:t>
+      </w:r>
+      <w:proofErr w:type="spellEnd"/>
+      <w:r>
+        <w:rPr>
+          <w:rFonts w:ascii="Arial" w:hAnsi="Arial" w:cs="Arial"/>
+          <w:szCs w:val="24"/>
+        </w:rPr>
+        <w:t xml:space="preserve"> o superior, 6 GB memoria RAM, conexión de red de 1 </w:t>
+      </w:r>
+      <w:proofErr w:type="spellStart"/>
+      <w:r>
+        <w:rPr>
+          <w:rFonts w:ascii="Arial" w:hAnsi="Arial" w:cs="Arial"/>
+          <w:szCs w:val="24"/>
+        </w:rPr>
+        <w:t>Gbps</w:t>
+      </w:r>
+      <w:proofErr w:type="spellEnd"/>
+      <w:r>
+        <w:rPr>
+          <w:rFonts w:ascii="Arial" w:hAnsi="Arial" w:cs="Arial"/>
+          <w:szCs w:val="24"/>
+        </w:rPr>
+        <w:t xml:space="preserve"> y 2 HD 80 GB en RAID 1 (No se considera balanceo de carga para la alta disponibilidad).</w:t>
+      </w:r>
+    </w:p>
+    <w:p>
+      <w:pPr>
+        <w:pStyle w:val="Prrafodelista"/>
+        <w:numPr>
+          <w:ilvl w:val="1"/>
+          <w:numId w:val="6"/>
+        </w:numPr>
+        <w:ind w:left="567" w:hanging="283"/>
+        <w:contextualSpacing w:val="0"/>
+        <w:rPr>
+          <w:rFonts w:ascii="Arial" w:hAnsi="Arial" w:cs="Arial"/>
+          <w:b/>
+          <w:szCs w:val="24"/>
+        </w:rPr>
+      </w:pPr>
+      <w:r>
+        <w:rPr>
+          <w:rFonts w:ascii="Arial" w:hAnsi="Arial" w:cs="Arial"/>
+          <w:b/>
+          <w:szCs w:val="24"/>
+        </w:rPr>
+        <w:t>RNF_019_Requerimientos_de_servidor_de_base_de_datos</w:t>
+      </w:r>
+    </w:p>
+    <w:p>
+      <w:pPr>
+        <w:ind w:left="567"/>
+        <w:jc w:val="both"/>
+        <w:rPr>
+          <w:rFonts w:ascii="Arial" w:hAnsi="Arial" w:cs="Arial"/>
+          <w:szCs w:val="24"/>
+        </w:rPr>
+      </w:pPr>
+      <w:r>
+        <w:rPr>
+          <w:rFonts w:ascii="Arial" w:hAnsi="Arial" w:cs="Arial"/>
+          <w:szCs w:val="24"/>
+        </w:rPr>
+        <w:t xml:space="preserve">El servidor que alojará la base de datos deberá cumplir con los siguientes requerimientos mínimos: 2 procesadores Intel </w:t>
+      </w:r>
+      <w:proofErr w:type="spellStart"/>
+      <w:r>
+        <w:rPr>
+          <w:rFonts w:ascii="Arial" w:hAnsi="Arial" w:cs="Arial"/>
+          <w:szCs w:val="24"/>
+        </w:rPr>
+        <w:t>Xeon</w:t>
+      </w:r>
+      <w:proofErr w:type="spellEnd"/>
+      <w:r>
+        <w:rPr>
+          <w:rFonts w:ascii="Arial" w:hAnsi="Arial" w:cs="Arial"/>
+          <w:szCs w:val="24"/>
+        </w:rPr>
+        <w:t xml:space="preserve"> 5600 series, de 2.93 GHZ </w:t>
+      </w:r>
+      <w:proofErr w:type="spellStart"/>
+      <w:r>
+        <w:rPr>
+          <w:rFonts w:ascii="Arial" w:hAnsi="Arial" w:cs="Arial"/>
+          <w:szCs w:val="24"/>
+        </w:rPr>
+        <w:t>six</w:t>
+      </w:r>
+      <w:proofErr w:type="spellEnd"/>
+      <w:r>
+        <w:rPr>
+          <w:rFonts w:ascii="Arial" w:hAnsi="Arial" w:cs="Arial"/>
+          <w:szCs w:val="24"/>
+        </w:rPr>
+        <w:t xml:space="preserve"> </w:t>
+      </w:r>
+      <w:proofErr w:type="spellStart"/>
+      <w:r>
+        <w:rPr>
+          <w:rFonts w:ascii="Arial" w:hAnsi="Arial" w:cs="Arial"/>
+          <w:szCs w:val="24"/>
+        </w:rPr>
+        <w:t>core</w:t>
+      </w:r>
+      <w:proofErr w:type="spellEnd"/>
+      <w:r>
+        <w:rPr>
+          <w:rFonts w:ascii="Arial" w:hAnsi="Arial" w:cs="Arial"/>
+          <w:szCs w:val="24"/>
+        </w:rPr>
+        <w:t xml:space="preserve"> o superior, 16 GB memoria RAM, conexión de red de 100 Mbps, 3 HD 80 GB en RAID 5 para los archivos de la base de datos y 2 HD 80 GB en RAID 1 para el sistema operativo y el motor de BD (No se considera replicación de base de datos o </w:t>
+      </w:r>
+      <w:proofErr w:type="spellStart"/>
+      <w:r>
+        <w:rPr>
+          <w:rFonts w:ascii="Arial" w:hAnsi="Arial" w:cs="Arial"/>
+          <w:szCs w:val="24"/>
+        </w:rPr>
+        <w:t>clustering</w:t>
+      </w:r>
+      <w:proofErr w:type="spellEnd"/>
+      <w:r>
+        <w:rPr>
+          <w:rFonts w:ascii="Arial" w:hAnsi="Arial" w:cs="Arial"/>
+          <w:szCs w:val="24"/>
+        </w:rPr>
+        <w:t>).</w:t>
+      </w:r>
+    </w:p>
+    <w:p>
+      <w:pPr>
+        <w:pStyle w:val="Prrafodelista"/>
+        <w:numPr>
+          <w:ilvl w:val="1"/>
+          <w:numId w:val="6"/>
+        </w:numPr>
+        <w:ind w:left="567" w:hanging="283"/>
+        <w:contextualSpacing w:val="0"/>
+        <w:rPr>
+          <w:rFonts w:ascii="Arial" w:hAnsi="Arial" w:cs="Arial"/>
+          <w:b/>
+          <w:szCs w:val="24"/>
+        </w:rPr>
+      </w:pPr>
+      <w:r>
+        <w:rPr>
+          <w:rFonts w:ascii="Arial" w:hAnsi="Arial" w:cs="Arial"/>
+          <w:b/>
+          <w:szCs w:val="24"/>
+        </w:rPr>
+        <w:t>RNF_020_Requerimiento_de_hardware_de_estación_de_trabajo</w:t>
+      </w:r>
+    </w:p>
+    <w:p>
+      <w:pPr>
+        <w:ind w:left="567"/>
+        <w:jc w:val="both"/>
+        <w:rPr>
+          <w:rFonts w:ascii="Arial" w:hAnsi="Arial" w:cs="Arial"/>
+          <w:szCs w:val="24"/>
+        </w:rPr>
+      </w:pPr>
+      <w:r>
+        <w:rPr>
+          <w:rFonts w:ascii="Arial" w:hAnsi="Arial" w:cs="Arial"/>
+          <w:szCs w:val="24"/>
+        </w:rPr>
+        <w:t>El sistema debe correr en cualquier PC con procesador doble núcleo o superior, 512 MB de memoria RAM como mínimo y disco duro de 40 GB.</w:t>
+      </w:r>
+    </w:p>
+    <w:p>
+      <w:pPr>
+        <w:pStyle w:val="Ttulo3"/>
+        <w:numPr>
+          <w:ilvl w:val="1"/>
+          <w:numId w:val="9"/>
+        </w:numPr>
+        <w:spacing w:after="240"/>
+        <w:ind w:left="567" w:hanging="567"/>
+        <w:rPr>
+          <w:rFonts w:cs="Arial"/>
+          <w:sz w:val="24"/>
+          <w:szCs w:val="28"/>
+        </w:rPr>
+      </w:pPr>
+      <w:bookmarkStart w:id="157" w:name="_Toc324814050"/>
+      <w:bookmarkStart w:id="158" w:name="_Toc335522366"/>
+      <w:r>
+        <w:rPr>
+          <w:rFonts w:cs="Arial"/>
+          <w:sz w:val="24"/>
+          <w:szCs w:val="28"/>
+        </w:rPr>
+        <w:t>Restricciones de diseño.</w:t>
+      </w:r>
+      <w:bookmarkEnd w:id="157"/>
+      <w:bookmarkEnd w:id="158"/>
+    </w:p>
+    <w:p>
+      <w:pPr>
+        <w:pStyle w:val="Prrafodelista"/>
+        <w:numPr>
+          <w:ilvl w:val="1"/>
+          <w:numId w:val="6"/>
+        </w:numPr>
+        <w:ind w:left="567" w:hanging="283"/>
+        <w:contextualSpacing w:val="0"/>
+        <w:rPr>
+          <w:rFonts w:ascii="Arial" w:hAnsi="Arial" w:cs="Arial"/>
+          <w:b/>
+          <w:szCs w:val="24"/>
+        </w:rPr>
+      </w:pPr>
+      <w:r>
+        <w:rPr>
+          <w:rFonts w:ascii="Arial" w:hAnsi="Arial" w:cs="Arial"/>
+          <w:b/>
+          <w:szCs w:val="24"/>
+        </w:rPr>
+        <w:t>RNF_021_Plataforma_de_desarrollo</w:t>
+      </w:r>
+    </w:p>
+    <w:p>
+      <w:pPr>
+        <w:ind w:left="567"/>
+        <w:jc w:val="both"/>
+        <w:rPr>
+          <w:rFonts w:ascii="Arial" w:hAnsi="Arial" w:cs="Arial"/>
+          <w:szCs w:val="24"/>
+        </w:rPr>
+      </w:pPr>
+      <w:r>
+        <w:rPr>
+          <w:rFonts w:ascii="Arial" w:hAnsi="Arial" w:cs="Arial"/>
+          <w:szCs w:val="24"/>
+        </w:rPr>
+        <w:t xml:space="preserve">La aplicación Web será desarrollada en el </w:t>
+      </w:r>
+      <w:proofErr w:type="spellStart"/>
+      <w:r>
+        <w:rPr>
+          <w:rFonts w:ascii="Arial" w:hAnsi="Arial" w:cs="Arial"/>
+          <w:szCs w:val="24"/>
+        </w:rPr>
+        <w:t>framework</w:t>
+      </w:r>
+      <w:proofErr w:type="spellEnd"/>
+      <w:r>
+        <w:rPr>
+          <w:rFonts w:ascii="Arial" w:hAnsi="Arial" w:cs="Arial"/>
+          <w:szCs w:val="24"/>
+        </w:rPr>
+        <w:t xml:space="preserve"> ASP.Net, lenguaje de programación C#, versión de Visual Studio 2010 (Net Framework 4.0). </w:t>
+      </w:r>
+      <w:proofErr w:type="gramStart"/>
+      <w:r>
+        <w:rPr>
+          <w:rFonts w:ascii="Arial" w:hAnsi="Arial" w:cs="Arial"/>
+          <w:szCs w:val="24"/>
+        </w:rPr>
+        <w:t>y</w:t>
+      </w:r>
+      <w:proofErr w:type="gramEnd"/>
+      <w:r>
+        <w:rPr>
+          <w:rFonts w:ascii="Arial" w:hAnsi="Arial" w:cs="Arial"/>
+          <w:szCs w:val="24"/>
+        </w:rPr>
+        <w:t xml:space="preserve"> se usará la </w:t>
+      </w:r>
+      <w:proofErr w:type="spellStart"/>
+      <w:r>
+        <w:rPr>
+          <w:rFonts w:ascii="Arial" w:hAnsi="Arial" w:cs="Arial"/>
+          <w:szCs w:val="24"/>
+        </w:rPr>
+        <w:t>tecnologia</w:t>
+      </w:r>
+      <w:proofErr w:type="spellEnd"/>
+      <w:r>
+        <w:rPr>
+          <w:rFonts w:ascii="Arial" w:hAnsi="Arial" w:cs="Arial"/>
+          <w:szCs w:val="24"/>
+        </w:rPr>
+        <w:t xml:space="preserve"> Ajax como complemento, se usará el motor </w:t>
+      </w:r>
+      <w:proofErr w:type="spellStart"/>
+      <w:r>
+        <w:rPr>
+          <w:rFonts w:ascii="Arial" w:hAnsi="Arial" w:cs="Arial"/>
+          <w:szCs w:val="24"/>
+        </w:rPr>
+        <w:t>crystal</w:t>
+      </w:r>
+      <w:proofErr w:type="spellEnd"/>
+      <w:r>
+        <w:rPr>
+          <w:rFonts w:ascii="Arial" w:hAnsi="Arial" w:cs="Arial"/>
+          <w:szCs w:val="24"/>
+        </w:rPr>
+        <w:t xml:space="preserve"> </w:t>
+      </w:r>
+      <w:proofErr w:type="spellStart"/>
+      <w:r>
+        <w:rPr>
+          <w:rFonts w:ascii="Arial" w:hAnsi="Arial" w:cs="Arial"/>
+          <w:szCs w:val="24"/>
+        </w:rPr>
+        <w:t>reports</w:t>
+      </w:r>
+      <w:proofErr w:type="spellEnd"/>
+      <w:r>
+        <w:rPr>
+          <w:rFonts w:ascii="Arial" w:hAnsi="Arial" w:cs="Arial"/>
+          <w:szCs w:val="24"/>
+        </w:rPr>
+        <w:t xml:space="preserve"> para mostrar reportes.</w:t>
+      </w:r>
+    </w:p>
+    <w:p>
+      <w:pPr>
+        <w:pStyle w:val="Prrafodelista"/>
+        <w:numPr>
+          <w:ilvl w:val="1"/>
+          <w:numId w:val="6"/>
+        </w:numPr>
+        <w:ind w:left="567" w:hanging="283"/>
+        <w:contextualSpacing w:val="0"/>
+        <w:rPr>
+          <w:rFonts w:ascii="Arial" w:hAnsi="Arial" w:cs="Arial"/>
+          <w:b/>
+          <w:szCs w:val="24"/>
+        </w:rPr>
+      </w:pPr>
+      <w:r>
+        <w:rPr>
+          <w:rFonts w:ascii="Arial" w:hAnsi="Arial" w:cs="Arial"/>
+          <w:b/>
+          <w:szCs w:val="24"/>
+        </w:rPr>
+        <w:t>RNF_022_Motor_de_base_de_datos</w:t>
+      </w:r>
+    </w:p>
+    <w:p>
+      <w:pPr>
+        <w:ind w:left="567"/>
+        <w:jc w:val="both"/>
+        <w:rPr>
+          <w:rFonts w:ascii="Arial" w:hAnsi="Arial" w:cs="Arial"/>
+          <w:szCs w:val="24"/>
+        </w:rPr>
+      </w:pPr>
+      <w:r>
+        <w:rPr>
+          <w:rFonts w:ascii="Arial" w:hAnsi="Arial" w:cs="Arial"/>
+          <w:szCs w:val="24"/>
+        </w:rPr>
+        <w:t>El motor de base de datos deberá ser MS SQL Server 2008.</w:t>
+      </w:r>
+    </w:p>
+    <w:p>
+      <w:pPr>
+        <w:pStyle w:val="Prrafodelista"/>
+        <w:numPr>
+          <w:ilvl w:val="1"/>
+          <w:numId w:val="6"/>
+        </w:numPr>
+        <w:ind w:left="567" w:hanging="283"/>
+        <w:contextualSpacing w:val="0"/>
+        <w:rPr>
+          <w:rFonts w:ascii="Arial" w:hAnsi="Arial" w:cs="Arial"/>
+          <w:b/>
+          <w:szCs w:val="24"/>
+        </w:rPr>
+      </w:pPr>
+      <w:r>
+        <w:rPr>
+          <w:rFonts w:ascii="Arial" w:hAnsi="Arial" w:cs="Arial"/>
+          <w:b/>
+          <w:szCs w:val="24"/>
+        </w:rPr>
+        <w:lastRenderedPageBreak/>
+        <w:t>RNF_023_Cadena_de_conexión</w:t>
+      </w:r>
+    </w:p>
+    <w:p>
+      <w:pPr>
+        <w:ind w:left="567"/>
+        <w:jc w:val="both"/>
+        <w:rPr>
+          <w:rFonts w:ascii="Arial" w:hAnsi="Arial" w:cs="Arial"/>
+          <w:szCs w:val="24"/>
+        </w:rPr>
+      </w:pPr>
+      <w:r>
+        <w:rPr>
+          <w:rFonts w:ascii="Arial" w:hAnsi="Arial" w:cs="Arial"/>
+          <w:szCs w:val="24"/>
+        </w:rPr>
+        <w:t>Para la conexión a la BD desde la aplicación, la cadena de conexión deberá estar en el archivo WEB.CONFIG, encriptado y empleando un algoritmo de encriptación estándar MD5 ofrecida en .NET.</w:t>
+      </w:r>
+    </w:p>
+    <w:p>
+      <w:pPr>
+        <w:pStyle w:val="Prrafodelista"/>
+        <w:numPr>
+          <w:ilvl w:val="1"/>
+          <w:numId w:val="6"/>
+        </w:numPr>
+        <w:ind w:left="567" w:hanging="283"/>
+        <w:contextualSpacing w:val="0"/>
+        <w:rPr>
+          <w:rFonts w:ascii="Arial" w:hAnsi="Arial" w:cs="Arial"/>
+          <w:b/>
+          <w:szCs w:val="24"/>
+        </w:rPr>
+      </w:pPr>
+      <w:r>
+        <w:rPr>
+          <w:rFonts w:ascii="Arial" w:hAnsi="Arial" w:cs="Arial"/>
+          <w:b/>
+          <w:szCs w:val="24"/>
+        </w:rPr>
+        <w:t>RNF_024_Seguridad_de_base_de_datos</w:t>
+      </w:r>
+    </w:p>
+    <w:p>
+      <w:pPr>
+        <w:ind w:left="567"/>
+        <w:jc w:val="both"/>
+        <w:rPr>
+          <w:rFonts w:ascii="Arial" w:hAnsi="Arial" w:cs="Arial"/>
+          <w:szCs w:val="24"/>
+        </w:rPr>
+      </w:pPr>
+      <w:r>
+        <w:rPr>
+          <w:rFonts w:ascii="Arial" w:hAnsi="Arial" w:cs="Arial"/>
+          <w:szCs w:val="24"/>
+        </w:rPr>
+        <w:t>Los datos sensibles o confidenciales que se encuentran en la BD deben ser encriptados empleando el algoritmo de encriptación Triple DES estándar implementada por SQL Server 2008.</w:t>
+      </w:r>
+    </w:p>
+    <w:p>
+      <w:pPr>
+        <w:pStyle w:val="Prrafodelista"/>
+        <w:numPr>
+          <w:ilvl w:val="1"/>
+          <w:numId w:val="6"/>
+        </w:numPr>
+        <w:ind w:left="567" w:hanging="283"/>
+        <w:contextualSpacing w:val="0"/>
+        <w:rPr>
+          <w:rFonts w:ascii="Arial" w:hAnsi="Arial" w:cs="Arial"/>
+          <w:b/>
+          <w:sz w:val="24"/>
+          <w:szCs w:val="24"/>
+        </w:rPr>
+      </w:pPr>
+      <w:r>
+        <w:rPr>
+          <w:rFonts w:ascii="Arial" w:hAnsi="Arial" w:cs="Arial"/>
+          <w:b/>
+          <w:sz w:val="24"/>
+          <w:szCs w:val="24"/>
+        </w:rPr>
+        <w:t>RNF_025_Tipo_de_archivo_de_los_reportes</w:t>
+      </w:r>
+    </w:p>
+    <w:p>
+      <w:pPr>
+        <w:ind w:left="567"/>
+        <w:jc w:val="both"/>
+        <w:rPr>
+          <w:rFonts w:ascii="Arial" w:hAnsi="Arial" w:cs="Arial"/>
+          <w:szCs w:val="24"/>
+        </w:rPr>
+      </w:pPr>
+      <w:r>
+        <w:rPr>
+          <w:rFonts w:ascii="Arial" w:hAnsi="Arial" w:cs="Arial"/>
+          <w:szCs w:val="24"/>
+        </w:rPr>
+        <w:t>El formato de salida de los reportes deberá ser PDF.</w:t>
+      </w:r>
+    </w:p>
+    <w:p>
+      <w:pPr>
+        <w:pStyle w:val="Ttulo3"/>
+        <w:numPr>
+          <w:ilvl w:val="1"/>
+          <w:numId w:val="9"/>
+        </w:numPr>
+        <w:spacing w:before="240" w:after="240"/>
+        <w:ind w:left="567" w:hanging="567"/>
+        <w:rPr>
+          <w:rFonts w:cs="Arial"/>
+          <w:sz w:val="24"/>
+          <w:szCs w:val="28"/>
+        </w:rPr>
+      </w:pPr>
+      <w:bookmarkStart w:id="159" w:name="_Toc324814051"/>
+      <w:bookmarkStart w:id="160" w:name="_Toc335522367"/>
+      <w:r>
+        <w:rPr>
+          <w:rFonts w:cs="Arial"/>
+          <w:sz w:val="24"/>
+          <w:szCs w:val="28"/>
+        </w:rPr>
+        <w:t>Documentación de usuario y sistema de ayuda</w:t>
+      </w:r>
+      <w:bookmarkEnd w:id="159"/>
+      <w:bookmarkEnd w:id="160"/>
+    </w:p>
+    <w:p>
+      <w:pPr>
+        <w:pStyle w:val="Prrafodelista"/>
+        <w:numPr>
+          <w:ilvl w:val="1"/>
+          <w:numId w:val="6"/>
+        </w:numPr>
+        <w:ind w:left="567" w:hanging="283"/>
+        <w:contextualSpacing w:val="0"/>
+        <w:rPr>
+          <w:rFonts w:ascii="Arial" w:hAnsi="Arial" w:cs="Arial"/>
+          <w:b/>
+          <w:szCs w:val="24"/>
+        </w:rPr>
+      </w:pPr>
+      <w:r>
+        <w:rPr>
+          <w:rFonts w:ascii="Arial" w:hAnsi="Arial" w:cs="Arial"/>
+          <w:b/>
+          <w:szCs w:val="24"/>
+        </w:rPr>
+        <w:t>RNF_026_Tipo_d</w:t>
+      </w:r>
+      <w:r>
+        <w:rPr>
+          <w:rFonts w:ascii="Arial" w:hAnsi="Arial" w:cs="Arial"/>
+          <w:b/>
+          <w:szCs w:val="24"/>
+        </w:rPr>
+        <w:t>e_archivo_del_manual_de_usuario</w:t>
+      </w:r>
+    </w:p>
+    <w:p>
+      <w:pPr>
+        <w:ind w:left="567"/>
+        <w:jc w:val="both"/>
+        <w:rPr>
+          <w:rFonts w:ascii="Arial" w:hAnsi="Arial" w:cs="Arial"/>
+          <w:szCs w:val="24"/>
+        </w:rPr>
+      </w:pPr>
+      <w:r>
+        <w:rPr>
+          <w:rFonts w:ascii="Arial" w:hAnsi="Arial" w:cs="Arial"/>
+          <w:szCs w:val="24"/>
+        </w:rPr>
+        <w:t>Los manuales de usuario se deben publicar en formato PDF y de acuerdo al formato establecido por los documentadores.</w:t>
+      </w:r>
+    </w:p>
+    <w:p>
+      <w:pPr>
+        <w:pStyle w:val="Prrafodelista"/>
+        <w:numPr>
+          <w:ilvl w:val="1"/>
+          <w:numId w:val="6"/>
+        </w:numPr>
+        <w:ind w:left="567" w:hanging="283"/>
+        <w:contextualSpacing w:val="0"/>
+        <w:rPr>
+          <w:rFonts w:ascii="Arial" w:hAnsi="Arial" w:cs="Arial"/>
+          <w:b/>
+          <w:szCs w:val="24"/>
+        </w:rPr>
+      </w:pPr>
+      <w:r>
+        <w:rPr>
+          <w:rFonts w:ascii="Arial" w:hAnsi="Arial" w:cs="Arial"/>
+          <w:b/>
+          <w:szCs w:val="24"/>
+        </w:rPr>
+        <w:t>RNF_027_Tipo_de_archivo_del_manual_de_sistema</w:t>
+      </w:r>
+    </w:p>
+    <w:p>
+      <w:pPr>
+        <w:ind w:left="567"/>
+        <w:jc w:val="both"/>
+        <w:rPr>
+          <w:rFonts w:ascii="Arial" w:hAnsi="Arial" w:cs="Arial"/>
+          <w:szCs w:val="24"/>
+        </w:rPr>
+      </w:pPr>
+      <w:r>
+        <w:rPr>
+          <w:rFonts w:ascii="Arial" w:hAnsi="Arial" w:cs="Arial"/>
+          <w:szCs w:val="24"/>
+        </w:rPr>
+        <w:t>Los manuales de sistema se publicarán en formato PDF y de acuerdo al formato establecido por los documentadores.</w:t>
+      </w:r>
+    </w:p>
+    <w:p>
+      <w:pPr>
+        <w:pStyle w:val="Ttulo3"/>
+        <w:numPr>
+          <w:ilvl w:val="1"/>
+          <w:numId w:val="9"/>
+        </w:numPr>
+        <w:spacing w:before="240" w:after="240"/>
+        <w:ind w:left="567" w:hanging="567"/>
+        <w:rPr>
+          <w:rFonts w:cs="Arial"/>
+          <w:sz w:val="24"/>
+          <w:szCs w:val="28"/>
+        </w:rPr>
+      </w:pPr>
+      <w:bookmarkStart w:id="161" w:name="_Toc324814052"/>
+      <w:bookmarkStart w:id="162" w:name="_Toc335522368"/>
+      <w:r>
+        <w:rPr>
+          <w:rFonts w:cs="Arial"/>
+          <w:sz w:val="24"/>
+          <w:szCs w:val="28"/>
+        </w:rPr>
+        <w:t>Componentes adquiridos</w:t>
+      </w:r>
+      <w:bookmarkEnd w:id="161"/>
+      <w:bookmarkEnd w:id="162"/>
+    </w:p>
+    <w:p>
+      <w:pPr>
+        <w:pStyle w:val="Prrafodelista"/>
+        <w:numPr>
+          <w:ilvl w:val="1"/>
+          <w:numId w:val="6"/>
+        </w:numPr>
+        <w:ind w:left="567" w:hanging="283"/>
+        <w:contextualSpacing w:val="0"/>
+        <w:rPr>
+          <w:rFonts w:ascii="Arial" w:hAnsi="Arial" w:cs="Arial"/>
+          <w:b/>
+          <w:szCs w:val="24"/>
+          <w:lang w:val="en-US"/>
+        </w:rPr>
+      </w:pPr>
+      <w:r>
+        <w:rPr>
+          <w:rFonts w:ascii="Arial" w:hAnsi="Arial" w:cs="Arial"/>
+          <w:b/>
+          <w:szCs w:val="24"/>
+        </w:rPr>
+        <w:t>RNF_028_Componente_Telerik_RadControls_for_Net</w:t>
+      </w:r>
+    </w:p>
+    <w:p>
+      <w:pPr>
+        <w:ind w:left="567"/>
+        <w:jc w:val="both"/>
+        <w:rPr>
+          <w:rFonts w:ascii="Arial" w:hAnsi="Arial" w:cs="Arial"/>
+          <w:szCs w:val="24"/>
+        </w:rPr>
+      </w:pPr>
+      <w:r>
+        <w:rPr>
+          <w:rFonts w:ascii="Arial" w:hAnsi="Arial" w:cs="Arial"/>
+          <w:szCs w:val="24"/>
+        </w:rPr>
+        <w:t xml:space="preserve">Se utilizará la suite de interfaz </w:t>
+      </w:r>
+      <w:proofErr w:type="spellStart"/>
+      <w:r>
+        <w:rPr>
+          <w:rFonts w:ascii="Arial" w:hAnsi="Arial" w:cs="Arial"/>
+          <w:szCs w:val="24"/>
+        </w:rPr>
+        <w:t>RadControls</w:t>
+      </w:r>
+      <w:proofErr w:type="spellEnd"/>
+      <w:r>
+        <w:rPr>
+          <w:rFonts w:ascii="Arial" w:hAnsi="Arial" w:cs="Arial"/>
+          <w:szCs w:val="24"/>
+        </w:rPr>
+        <w:t xml:space="preserve"> </w:t>
+      </w:r>
+      <w:proofErr w:type="spellStart"/>
+      <w:r>
+        <w:rPr>
+          <w:rFonts w:ascii="Arial" w:hAnsi="Arial" w:cs="Arial"/>
+          <w:szCs w:val="24"/>
+        </w:rPr>
+        <w:t>for</w:t>
+      </w:r>
+      <w:proofErr w:type="spellEnd"/>
+      <w:r>
+        <w:rPr>
+          <w:rFonts w:ascii="Arial" w:hAnsi="Arial" w:cs="Arial"/>
+          <w:szCs w:val="24"/>
+        </w:rPr>
+        <w:t xml:space="preserve"> .Net para la </w:t>
+      </w:r>
+      <w:proofErr w:type="spellStart"/>
+      <w:r>
+        <w:rPr>
+          <w:rFonts w:ascii="Arial" w:hAnsi="Arial" w:cs="Arial"/>
+          <w:szCs w:val="24"/>
+        </w:rPr>
+        <w:t>utlización</w:t>
+      </w:r>
+      <w:proofErr w:type="spellEnd"/>
+      <w:r>
+        <w:rPr>
+          <w:rFonts w:ascii="Arial" w:hAnsi="Arial" w:cs="Arial"/>
+          <w:szCs w:val="24"/>
+        </w:rPr>
+        <w:t xml:space="preserve"> de componentes más agradables.</w:t>
+      </w:r>
+    </w:p>
+    <w:p>
+      <w:pPr>
+        <w:pStyle w:val="Ttulo3"/>
+        <w:numPr>
+          <w:ilvl w:val="1"/>
+          <w:numId w:val="9"/>
+        </w:numPr>
+        <w:spacing w:before="240" w:after="240"/>
+        <w:ind w:left="567" w:hanging="567"/>
+        <w:rPr>
+          <w:rFonts w:cs="Arial"/>
+          <w:sz w:val="24"/>
+          <w:szCs w:val="28"/>
+        </w:rPr>
+      </w:pPr>
+      <w:bookmarkStart w:id="163" w:name="_Toc324814053"/>
+      <w:bookmarkStart w:id="164" w:name="_Toc335522369"/>
+      <w:proofErr w:type="spellStart"/>
+      <w:r>
+        <w:rPr>
+          <w:rFonts w:cs="Arial"/>
+          <w:sz w:val="24"/>
+          <w:szCs w:val="28"/>
+        </w:rPr>
+        <w:t>Interfases</w:t>
+      </w:r>
+      <w:bookmarkEnd w:id="163"/>
+      <w:bookmarkEnd w:id="164"/>
+      <w:proofErr w:type="spellEnd"/>
+      <w:r>
+        <w:rPr>
+          <w:rFonts w:cs="Arial"/>
+          <w:sz w:val="24"/>
+          <w:szCs w:val="28"/>
+        </w:rPr>
+        <w:t xml:space="preserve"> </w:t>
+      </w:r>
+    </w:p>
+    <w:p>
+      <w:pPr>
+        <w:ind w:left="567"/>
+        <w:rPr>
+          <w:rFonts w:ascii="Arial" w:hAnsi="Arial" w:cs="Arial"/>
+          <w:b/>
+          <w:sz w:val="24"/>
+          <w:szCs w:val="24"/>
+        </w:rPr>
+      </w:pPr>
+      <w:proofErr w:type="spellStart"/>
+      <w:r>
+        <w:rPr>
+          <w:rFonts w:ascii="Arial" w:hAnsi="Arial" w:cs="Arial"/>
+          <w:b/>
+          <w:sz w:val="24"/>
+          <w:szCs w:val="24"/>
+        </w:rPr>
+        <w:t>Interfase</w:t>
+      </w:r>
+      <w:proofErr w:type="spellEnd"/>
+      <w:r>
+        <w:rPr>
+          <w:rFonts w:ascii="Arial" w:hAnsi="Arial" w:cs="Arial"/>
+          <w:b/>
+          <w:sz w:val="24"/>
+          <w:szCs w:val="24"/>
+        </w:rPr>
+        <w:t xml:space="preserve"> de usuario</w:t>
+      </w:r>
+    </w:p>
+    <w:p>
+      <w:pPr>
+        <w:pStyle w:val="Prrafodelista"/>
+        <w:numPr>
+          <w:ilvl w:val="1"/>
+          <w:numId w:val="6"/>
+        </w:numPr>
+        <w:ind w:left="567" w:hanging="283"/>
+        <w:contextualSpacing w:val="0"/>
+        <w:rPr>
+          <w:rFonts w:ascii="Arial" w:hAnsi="Arial" w:cs="Arial"/>
+          <w:b/>
+          <w:szCs w:val="24"/>
+        </w:rPr>
+      </w:pPr>
+      <w:r>
+        <w:rPr>
+          <w:rFonts w:ascii="Arial" w:hAnsi="Arial" w:cs="Arial"/>
+          <w:b/>
+          <w:szCs w:val="24"/>
+        </w:rPr>
+        <w:t>RNF_029_Logo_estándar_en_pantallas</w:t>
+      </w:r>
+    </w:p>
+    <w:p>
+      <w:pPr>
+        <w:ind w:left="567"/>
+        <w:jc w:val="both"/>
+        <w:rPr>
+          <w:rFonts w:ascii="Arial" w:hAnsi="Arial" w:cs="Arial"/>
+          <w:szCs w:val="24"/>
+        </w:rPr>
+      </w:pPr>
+      <w:r>
+        <w:rPr>
+          <w:rFonts w:ascii="Arial" w:hAnsi="Arial" w:cs="Arial"/>
+          <w:szCs w:val="24"/>
+        </w:rPr>
+        <w:t>Las pantallas principales deben mostrar el logotipo de la empresa en la cabecera de la página.</w:t>
+      </w:r>
+    </w:p>
+    <w:p>
+      <w:pPr>
+        <w:pStyle w:val="Prrafodelista"/>
+        <w:numPr>
+          <w:ilvl w:val="1"/>
+          <w:numId w:val="6"/>
+        </w:numPr>
+        <w:ind w:left="567" w:hanging="283"/>
+        <w:contextualSpacing w:val="0"/>
+        <w:rPr>
+          <w:rFonts w:ascii="Arial" w:hAnsi="Arial" w:cs="Arial"/>
+          <w:b/>
+          <w:szCs w:val="24"/>
+        </w:rPr>
+      </w:pPr>
+      <w:r>
+        <w:rPr>
+          <w:rFonts w:ascii="Arial" w:hAnsi="Arial" w:cs="Arial"/>
+          <w:b/>
+          <w:szCs w:val="24"/>
+        </w:rPr>
+        <w:br w:type="page"/>
+      </w:r>
+      <w:r>
+        <w:rPr>
+          <w:rFonts w:ascii="Arial" w:hAnsi="Arial" w:cs="Arial"/>
+          <w:b/>
+          <w:szCs w:val="24"/>
+        </w:rPr>
+        <w:lastRenderedPageBreak/>
+        <w:t>RNF_030_Autorización_de_estilos</w:t>
+      </w:r>
+    </w:p>
+    <w:p>
+      <w:pPr>
+        <w:ind w:left="567"/>
+        <w:jc w:val="both"/>
+        <w:rPr>
+          <w:rFonts w:ascii="Arial" w:hAnsi="Arial" w:cs="Arial"/>
+          <w:szCs w:val="24"/>
+        </w:rPr>
+      </w:pPr>
+      <w:r>
+        <w:rPr>
+          <w:rFonts w:ascii="Arial" w:hAnsi="Arial" w:cs="Arial"/>
+          <w:szCs w:val="24"/>
+        </w:rPr>
+        <w:t>Se deberá utilizar hojas de estilos CSS para la creación de los Formularios Web.</w:t>
+      </w:r>
+    </w:p>
+    <w:p>
+      <w:pPr>
+        <w:pStyle w:val="Prrafodelista"/>
+        <w:numPr>
+          <w:ilvl w:val="1"/>
+          <w:numId w:val="6"/>
+        </w:numPr>
+        <w:ind w:left="567" w:hanging="283"/>
+        <w:contextualSpacing w:val="0"/>
+        <w:rPr>
+          <w:rFonts w:ascii="Arial" w:hAnsi="Arial" w:cs="Arial"/>
+          <w:b/>
+          <w:szCs w:val="24"/>
+        </w:rPr>
+      </w:pPr>
+      <w:r>
+        <w:rPr>
+          <w:rFonts w:ascii="Arial" w:hAnsi="Arial" w:cs="Arial"/>
+          <w:b/>
+          <w:szCs w:val="24"/>
+        </w:rPr>
+        <w:t>RNF_031_Logo_estándar_en_reportes</w:t>
+      </w:r>
+    </w:p>
+    <w:p>
+      <w:pPr>
+        <w:ind w:left="567"/>
+        <w:jc w:val="both"/>
+        <w:rPr>
+          <w:rFonts w:ascii="Arial" w:hAnsi="Arial" w:cs="Arial"/>
+          <w:szCs w:val="24"/>
+        </w:rPr>
+      </w:pPr>
+      <w:r>
+        <w:rPr>
+          <w:rFonts w:ascii="Arial" w:hAnsi="Arial" w:cs="Arial"/>
+          <w:szCs w:val="24"/>
+        </w:rPr>
+        <w:t>Los reportes mostrarán el logo y nombre de la empresa en la parte superior.</w:t>
+      </w:r>
+    </w:p>
+    <w:p>
+      <w:pPr>
+        <w:pStyle w:val="Prrafodelista"/>
+        <w:numPr>
+          <w:ilvl w:val="1"/>
+          <w:numId w:val="6"/>
+        </w:numPr>
+        <w:ind w:left="567" w:hanging="283"/>
+        <w:contextualSpacing w:val="0"/>
+        <w:rPr>
+          <w:rFonts w:ascii="Arial" w:hAnsi="Arial" w:cs="Arial"/>
+          <w:b/>
+          <w:szCs w:val="24"/>
+        </w:rPr>
+      </w:pPr>
+      <w:r>
+        <w:rPr>
+          <w:rFonts w:ascii="Arial" w:hAnsi="Arial" w:cs="Arial"/>
+          <w:b/>
+          <w:szCs w:val="24"/>
+        </w:rPr>
+        <w:t xml:space="preserve">RNF_032_Animación </w:t>
+      </w:r>
+      <w:r>
+        <w:rPr>
+          <w:rFonts w:ascii="Arial" w:hAnsi="Arial" w:cs="Arial"/>
+          <w:b/>
+          <w:szCs w:val="24"/>
+        </w:rPr>
+        <w:tab/>
+        <w:t xml:space="preserve"> </w:t>
+      </w:r>
+    </w:p>
+    <w:p>
+      <w:pPr>
+        <w:ind w:left="567"/>
+        <w:jc w:val="both"/>
+        <w:rPr>
+          <w:rFonts w:ascii="Arial" w:hAnsi="Arial" w:cs="Arial"/>
+          <w:szCs w:val="24"/>
+        </w:rPr>
+      </w:pPr>
+      <w:r>
+        <w:rPr>
+          <w:rFonts w:ascii="Arial" w:hAnsi="Arial" w:cs="Arial"/>
+          <w:szCs w:val="24"/>
+        </w:rPr>
+        <w:t>No se incorporarán animaciones en el sistema.</w:t>
+      </w:r>
+    </w:p>
+    <w:p>
+      <w:pPr>
+        <w:pStyle w:val="Prrafodelista"/>
+        <w:numPr>
+          <w:ilvl w:val="1"/>
+          <w:numId w:val="6"/>
+        </w:numPr>
+        <w:ind w:left="567" w:hanging="283"/>
+        <w:contextualSpacing w:val="0"/>
+        <w:rPr>
+          <w:rFonts w:ascii="Arial" w:hAnsi="Arial" w:cs="Arial"/>
+          <w:b/>
+          <w:szCs w:val="24"/>
+        </w:rPr>
+      </w:pPr>
+      <w:r>
+        <w:rPr>
+          <w:rFonts w:ascii="Arial" w:hAnsi="Arial" w:cs="Arial"/>
+          <w:b/>
+          <w:szCs w:val="24"/>
+        </w:rPr>
+        <w:t>RNF_033_Resolución_recomendada</w:t>
+      </w:r>
+    </w:p>
+    <w:p>
+      <w:pPr>
+        <w:ind w:left="567"/>
+        <w:jc w:val="both"/>
+        <w:rPr>
+          <w:rFonts w:ascii="Arial" w:hAnsi="Arial" w:cs="Arial"/>
+          <w:szCs w:val="24"/>
+        </w:rPr>
+      </w:pPr>
+      <w:r>
+        <w:rPr>
+          <w:rFonts w:ascii="Arial" w:hAnsi="Arial" w:cs="Arial"/>
+          <w:szCs w:val="24"/>
+        </w:rPr>
+        <w:t>La aplicación debe mostrarse correctamente en pantallas con una resolución de 1024 x 768 pixeles o superior.</w:t>
+      </w:r>
+    </w:p>
+    <w:p>
+      <w:pPr>
+        <w:pStyle w:val="Prrafodelista"/>
+        <w:numPr>
+          <w:ilvl w:val="1"/>
+          <w:numId w:val="6"/>
+        </w:numPr>
+        <w:ind w:left="567" w:hanging="283"/>
+        <w:contextualSpacing w:val="0"/>
+        <w:rPr>
+          <w:rFonts w:ascii="Arial" w:hAnsi="Arial" w:cs="Arial"/>
+          <w:b/>
+          <w:szCs w:val="24"/>
+        </w:rPr>
+      </w:pPr>
+      <w:r>
+        <w:rPr>
+          <w:rFonts w:ascii="Arial" w:hAnsi="Arial" w:cs="Arial"/>
+          <w:b/>
+          <w:szCs w:val="24"/>
+        </w:rPr>
+        <w:t>RNF_034_Formato_estándar_en_interfaces</w:t>
+      </w:r>
+    </w:p>
+    <w:p>
+      <w:pPr>
+        <w:ind w:left="567"/>
+        <w:jc w:val="both"/>
+        <w:rPr>
+          <w:rFonts w:ascii="Arial" w:hAnsi="Arial" w:cs="Arial"/>
+          <w:szCs w:val="24"/>
+        </w:rPr>
+      </w:pPr>
+      <w:r>
+        <w:rPr>
+          <w:rFonts w:ascii="Arial" w:hAnsi="Arial" w:cs="Arial"/>
+          <w:szCs w:val="24"/>
+        </w:rPr>
+        <w:t>Las interfaces utilizarán el estándar corporativo definido en el manual de estándares de la empresa.</w:t>
+      </w:r>
+    </w:p>
+    <w:p>
+      <w:pPr>
+        <w:pStyle w:val="Ttulo3"/>
+        <w:numPr>
+          <w:ilvl w:val="1"/>
+          <w:numId w:val="9"/>
+        </w:numPr>
+        <w:spacing w:before="240" w:after="240"/>
+        <w:ind w:left="709" w:hanging="709"/>
+        <w:rPr>
+          <w:rFonts w:cs="Arial"/>
+          <w:sz w:val="24"/>
+          <w:szCs w:val="28"/>
+        </w:rPr>
+      </w:pPr>
+      <w:bookmarkStart w:id="165" w:name="_Toc324814054"/>
+      <w:bookmarkStart w:id="166" w:name="_Toc335522370"/>
+      <w:r>
+        <w:rPr>
+          <w:rFonts w:cs="Arial"/>
+          <w:sz w:val="24"/>
+          <w:szCs w:val="28"/>
+        </w:rPr>
+        <w:t>Licenciamiento.</w:t>
+      </w:r>
+      <w:bookmarkEnd w:id="165"/>
+      <w:bookmarkEnd w:id="166"/>
+    </w:p>
+    <w:p>
+      <w:pPr>
+        <w:pStyle w:val="Prrafodelista"/>
+        <w:numPr>
+          <w:ilvl w:val="1"/>
+          <w:numId w:val="6"/>
+        </w:numPr>
+        <w:ind w:left="567" w:hanging="283"/>
+        <w:contextualSpacing w:val="0"/>
+        <w:rPr>
+          <w:rFonts w:ascii="Arial" w:hAnsi="Arial" w:cs="Arial"/>
+          <w:b/>
+          <w:szCs w:val="24"/>
+        </w:rPr>
+      </w:pPr>
+      <w:r>
+        <w:rPr>
+          <w:rFonts w:ascii="Arial" w:hAnsi="Arial" w:cs="Arial"/>
+          <w:b/>
+          <w:szCs w:val="24"/>
+        </w:rPr>
+        <w:t>RNF_035_Licenciamiento_de_sistema_operativo</w:t>
+      </w:r>
+    </w:p>
+    <w:p>
+      <w:pPr>
+        <w:ind w:left="567"/>
+        <w:jc w:val="both"/>
+        <w:rPr>
+          <w:rFonts w:ascii="Arial" w:hAnsi="Arial" w:cs="Arial"/>
+          <w:szCs w:val="24"/>
+        </w:rPr>
+      </w:pPr>
+      <w:r>
+        <w:rPr>
+          <w:rFonts w:ascii="Arial" w:hAnsi="Arial" w:cs="Arial"/>
+          <w:szCs w:val="24"/>
+        </w:rPr>
+        <w:t xml:space="preserve">Se requerirá dos licencias Windows Server 2008 R2 Standard </w:t>
+      </w:r>
+      <w:proofErr w:type="spellStart"/>
+      <w:r>
+        <w:rPr>
+          <w:rFonts w:ascii="Arial" w:hAnsi="Arial" w:cs="Arial"/>
+          <w:szCs w:val="24"/>
+        </w:rPr>
+        <w:t>Edition</w:t>
+      </w:r>
+      <w:proofErr w:type="spellEnd"/>
+      <w:r>
+        <w:rPr>
+          <w:rFonts w:ascii="Arial" w:hAnsi="Arial" w:cs="Arial"/>
+          <w:szCs w:val="24"/>
+        </w:rPr>
+        <w:t xml:space="preserve"> para los servidores.</w:t>
+      </w:r>
+    </w:p>
+    <w:p>
+      <w:pPr>
+        <w:pStyle w:val="Prrafodelista"/>
+        <w:numPr>
+          <w:ilvl w:val="1"/>
+          <w:numId w:val="6"/>
+        </w:numPr>
+        <w:ind w:left="567" w:hanging="283"/>
+        <w:contextualSpacing w:val="0"/>
+        <w:rPr>
+          <w:rFonts w:ascii="Arial" w:hAnsi="Arial" w:cs="Arial"/>
+          <w:b/>
+          <w:szCs w:val="24"/>
+        </w:rPr>
+      </w:pPr>
+      <w:r>
+        <w:rPr>
+          <w:rFonts w:ascii="Arial" w:hAnsi="Arial" w:cs="Arial"/>
+          <w:b/>
+          <w:szCs w:val="24"/>
+        </w:rPr>
+        <w:t>RNF_036_Licenciamiento_de_base_de_datos_por_servidor</w:t>
+      </w:r>
+    </w:p>
+    <w:p>
+      <w:pPr>
+        <w:ind w:left="567"/>
+        <w:jc w:val="both"/>
+        <w:rPr>
+          <w:rFonts w:ascii="Arial" w:hAnsi="Arial" w:cs="Arial"/>
+          <w:szCs w:val="24"/>
+        </w:rPr>
+      </w:pPr>
+      <w:r>
+        <w:rPr>
+          <w:rFonts w:ascii="Arial" w:hAnsi="Arial" w:cs="Arial"/>
+          <w:szCs w:val="24"/>
+        </w:rPr>
+        <w:t xml:space="preserve">Se requerirá una licencia MS SQL Server 2008 R2 Standard </w:t>
+      </w:r>
+      <w:proofErr w:type="spellStart"/>
+      <w:r>
+        <w:rPr>
+          <w:rFonts w:ascii="Arial" w:hAnsi="Arial" w:cs="Arial"/>
+          <w:szCs w:val="24"/>
+        </w:rPr>
+        <w:t>Edition</w:t>
+      </w:r>
+      <w:proofErr w:type="spellEnd"/>
+      <w:r>
+        <w:rPr>
+          <w:rFonts w:ascii="Arial" w:hAnsi="Arial" w:cs="Arial"/>
+          <w:szCs w:val="24"/>
+        </w:rPr>
+        <w:t>.</w:t>
+      </w:r>
+    </w:p>
+    <w:p>
+      <w:pPr>
+        <w:pStyle w:val="Prrafodelista"/>
+        <w:numPr>
+          <w:ilvl w:val="1"/>
+          <w:numId w:val="6"/>
+        </w:numPr>
+        <w:ind w:left="567" w:hanging="283"/>
+        <w:contextualSpacing w:val="0"/>
+        <w:rPr>
+          <w:rFonts w:ascii="Arial" w:hAnsi="Arial" w:cs="Arial"/>
+          <w:b/>
+          <w:szCs w:val="24"/>
+        </w:rPr>
+      </w:pPr>
+      <w:r>
+        <w:rPr>
+          <w:rFonts w:ascii="Arial" w:hAnsi="Arial" w:cs="Arial"/>
+          <w:b/>
+          <w:szCs w:val="24"/>
+        </w:rPr>
+        <w:t>RNF_037_Licenciamiento_de_base_de_datos_por_máquina</w:t>
+      </w:r>
+    </w:p>
+    <w:p>
+      <w:pPr>
+        <w:ind w:left="567"/>
+        <w:jc w:val="both"/>
+        <w:rPr>
+          <w:rFonts w:ascii="Arial" w:hAnsi="Arial" w:cs="Arial"/>
+          <w:szCs w:val="24"/>
+        </w:rPr>
+      </w:pPr>
+      <w:r>
+        <w:rPr>
+          <w:rFonts w:ascii="Arial" w:hAnsi="Arial" w:cs="Arial"/>
+          <w:szCs w:val="24"/>
+        </w:rPr>
+        <w:t>Se requerirá # CAL para MS SQL Server 2008 (#=cantidad de usuarios del sistema).</w:t>
+      </w:r>
+    </w:p>
+    <w:p>
+      <w:pPr>
+        <w:pStyle w:val="Prrafodelista"/>
+        <w:numPr>
+          <w:ilvl w:val="1"/>
+          <w:numId w:val="6"/>
+        </w:numPr>
+        <w:ind w:left="567" w:hanging="283"/>
+        <w:contextualSpacing w:val="0"/>
+        <w:rPr>
+          <w:rFonts w:ascii="Arial" w:hAnsi="Arial" w:cs="Arial"/>
+          <w:b/>
+          <w:szCs w:val="24"/>
+        </w:rPr>
+      </w:pPr>
+      <w:r>
+        <w:rPr>
+          <w:rFonts w:ascii="Arial" w:hAnsi="Arial" w:cs="Arial"/>
+          <w:b/>
+          <w:szCs w:val="24"/>
+        </w:rPr>
+        <w:t>RNF_038_Licenciamiento_de_Reporting_Services</w:t>
+      </w:r>
+    </w:p>
+    <w:p>
+      <w:pPr>
+        <w:ind w:left="567"/>
+        <w:jc w:val="both"/>
+        <w:rPr>
+          <w:rFonts w:ascii="Arial" w:hAnsi="Arial" w:cs="Arial"/>
+          <w:szCs w:val="24"/>
+        </w:rPr>
+      </w:pPr>
+      <w:r>
+        <w:rPr>
+          <w:rFonts w:ascii="Arial" w:hAnsi="Arial" w:cs="Arial"/>
+          <w:szCs w:val="24"/>
+        </w:rPr>
+        <w:t xml:space="preserve">Se requerirá una licencia de MS SQL Server 2008 R2 </w:t>
+      </w:r>
+      <w:proofErr w:type="spellStart"/>
+      <w:r>
+        <w:rPr>
+          <w:rFonts w:ascii="Arial" w:hAnsi="Arial" w:cs="Arial"/>
+          <w:szCs w:val="24"/>
+        </w:rPr>
+        <w:t>Reporting</w:t>
+      </w:r>
+      <w:proofErr w:type="spellEnd"/>
+      <w:r>
+        <w:rPr>
+          <w:rFonts w:ascii="Arial" w:hAnsi="Arial" w:cs="Arial"/>
+          <w:szCs w:val="24"/>
+        </w:rPr>
+        <w:t xml:space="preserve"> </w:t>
+      </w:r>
+      <w:proofErr w:type="spellStart"/>
+      <w:r>
+        <w:rPr>
+          <w:rFonts w:ascii="Arial" w:hAnsi="Arial" w:cs="Arial"/>
+          <w:szCs w:val="24"/>
+        </w:rPr>
+        <w:t>Services</w:t>
+      </w:r>
+      <w:proofErr w:type="spellEnd"/>
+      <w:r>
+        <w:rPr>
+          <w:rFonts w:ascii="Arial" w:hAnsi="Arial" w:cs="Arial"/>
+          <w:szCs w:val="24"/>
+        </w:rPr>
+        <w:t>.</w:t>
+      </w:r>
+    </w:p>
+    <w:p>
+      <w:pPr>
+        <w:pStyle w:val="Prrafodelista"/>
+        <w:numPr>
+          <w:ilvl w:val="1"/>
+          <w:numId w:val="6"/>
+        </w:numPr>
+        <w:ind w:left="567" w:hanging="283"/>
+        <w:contextualSpacing w:val="0"/>
+        <w:rPr>
+          <w:rFonts w:ascii="Arial" w:hAnsi="Arial" w:cs="Arial"/>
+          <w:b/>
+          <w:szCs w:val="24"/>
+        </w:rPr>
+      </w:pPr>
+      <w:r>
+        <w:rPr>
+          <w:rFonts w:ascii="Arial" w:hAnsi="Arial" w:cs="Arial"/>
+          <w:b/>
+          <w:szCs w:val="24"/>
+        </w:rPr>
+        <w:t>RNF_039_Licenciamiento_de_Visual_Studio_2010</w:t>
+      </w:r>
+    </w:p>
+    <w:p>
+      <w:pPr>
+        <w:ind w:left="567"/>
+        <w:jc w:val="both"/>
+        <w:rPr>
+          <w:rFonts w:ascii="Arial" w:hAnsi="Arial" w:cs="Arial"/>
+          <w:szCs w:val="24"/>
+        </w:rPr>
+      </w:pPr>
+      <w:r>
+        <w:rPr>
+          <w:rFonts w:ascii="Arial" w:hAnsi="Arial" w:cs="Arial"/>
+          <w:szCs w:val="24"/>
+        </w:rPr>
+        <w:t>Se utilizará la versión Visual Studio 2010 Express.</w:t>
+      </w:r>
+    </w:p>
+    <w:p>
+      <w:pPr>
+        <w:pStyle w:val="Ttulo3"/>
+        <w:numPr>
+          <w:ilvl w:val="1"/>
+          <w:numId w:val="9"/>
+        </w:numPr>
+        <w:spacing w:before="240" w:after="240"/>
+        <w:rPr>
+          <w:rFonts w:cs="Arial"/>
+          <w:sz w:val="24"/>
+          <w:szCs w:val="28"/>
+        </w:rPr>
+      </w:pPr>
+      <w:bookmarkStart w:id="167" w:name="_Toc324814055"/>
+      <w:bookmarkStart w:id="168" w:name="_Toc335522371"/>
+      <w:r>
+        <w:rPr>
+          <w:rFonts w:cs="Arial"/>
+          <w:sz w:val="24"/>
+          <w:szCs w:val="28"/>
+        </w:rPr>
+        <w:br w:type="page"/>
+      </w:r>
+      <w:r>
+        <w:rPr>
+          <w:rFonts w:cs="Arial"/>
+          <w:sz w:val="24"/>
+          <w:szCs w:val="28"/>
+        </w:rPr>
+        <w:lastRenderedPageBreak/>
+        <w:t>Legales y de derecho de autor</w:t>
+      </w:r>
+      <w:bookmarkEnd w:id="167"/>
+      <w:bookmarkEnd w:id="168"/>
+    </w:p>
+    <w:p>
+      <w:pPr>
+        <w:pStyle w:val="Prrafodelista"/>
+        <w:numPr>
+          <w:ilvl w:val="1"/>
+          <w:numId w:val="6"/>
+        </w:numPr>
+        <w:ind w:left="567" w:hanging="283"/>
+        <w:contextualSpacing w:val="0"/>
+        <w:rPr>
+          <w:rFonts w:ascii="Arial" w:hAnsi="Arial" w:cs="Arial"/>
+          <w:b/>
+          <w:szCs w:val="24"/>
+        </w:rPr>
+      </w:pPr>
+      <w:r>
+        <w:rPr>
+          <w:rFonts w:ascii="Arial" w:hAnsi="Arial" w:cs="Arial"/>
+          <w:b/>
+          <w:szCs w:val="24"/>
+        </w:rPr>
+        <w:t>RNF_040_Declaración_de_derecho_de_autor</w:t>
+      </w:r>
+    </w:p>
+    <w:p>
+      <w:pPr>
+        <w:ind w:left="567"/>
+        <w:jc w:val="both"/>
+        <w:rPr>
+          <w:rFonts w:ascii="Arial" w:hAnsi="Arial" w:cs="Arial"/>
+          <w:szCs w:val="24"/>
+        </w:rPr>
+      </w:pPr>
+      <w:r>
+        <w:rPr>
+          <w:rFonts w:ascii="Arial" w:hAnsi="Arial" w:cs="Arial"/>
+          <w:szCs w:val="24"/>
+        </w:rPr>
+        <w:t>La declaración de derecho de autor que indica la propiedad del contenido deberá colocarse en el pie de página de todas las páginas de la aplicación,  mostrando los datos de la compañía según lo requiere la política.</w:t>
+      </w:r>
+    </w:p>
+    <w:p>
+      <w:pPr>
+        <w:pStyle w:val="Ttulo3"/>
+        <w:numPr>
+          <w:ilvl w:val="1"/>
+          <w:numId w:val="9"/>
+        </w:numPr>
+        <w:spacing w:after="240"/>
+        <w:rPr>
+          <w:rFonts w:cs="Arial"/>
+          <w:sz w:val="24"/>
+          <w:szCs w:val="28"/>
+        </w:rPr>
+      </w:pPr>
+      <w:bookmarkStart w:id="169" w:name="_Toc324814056"/>
+      <w:bookmarkStart w:id="170" w:name="_Toc335522372"/>
+      <w:r>
+        <w:rPr>
+          <w:rFonts w:cs="Arial"/>
+          <w:sz w:val="24"/>
+          <w:szCs w:val="28"/>
+        </w:rPr>
+        <w:t>Estándares aplicables</w:t>
+      </w:r>
+      <w:bookmarkEnd w:id="169"/>
+      <w:bookmarkEnd w:id="170"/>
+    </w:p>
+    <w:p>
+      <w:pPr>
+        <w:pStyle w:val="Prrafodelista"/>
+        <w:numPr>
+          <w:ilvl w:val="1"/>
+          <w:numId w:val="6"/>
+        </w:numPr>
+        <w:ind w:left="567" w:hanging="283"/>
+        <w:contextualSpacing w:val="0"/>
+        <w:rPr>
+          <w:rFonts w:ascii="Arial" w:hAnsi="Arial" w:cs="Arial"/>
+          <w:b/>
+          <w:sz w:val="24"/>
+          <w:szCs w:val="24"/>
+        </w:rPr>
+      </w:pPr>
+      <w:r>
+        <w:rPr>
+          <w:rFonts w:ascii="Arial" w:hAnsi="Arial" w:cs="Arial"/>
+          <w:b/>
+          <w:szCs w:val="24"/>
+        </w:rPr>
+        <w:t>RNF_041_Estándares_de_programación_y_diseño_técnico</w:t>
+      </w:r>
+    </w:p>
+    <w:p>
+      <w:pPr>
+        <w:ind w:left="567"/>
+        <w:jc w:val="both"/>
+        <w:rPr>
+          <w:rFonts w:ascii="Arial" w:hAnsi="Arial" w:cs="Arial"/>
+          <w:szCs w:val="24"/>
+        </w:rPr>
+      </w:pPr>
+      <w:r>
+        <w:rPr>
+          <w:rFonts w:ascii="Arial" w:hAnsi="Arial" w:cs="Arial"/>
+          <w:szCs w:val="24"/>
+        </w:rPr>
+        <w:t>El código fuente de la aplicación deberá ser desarrollado siguiendo los estándares de programación y diseño técnico definidos por la empresa. Teniendo como estándar la metodología RUP para el diseño.</w:t>
+      </w:r>
+    </w:p>
+    <w:p>
+      <w:pPr>
+        <w:spacing w:after="0"/>
+        <w:rPr>
+          <w:rFonts w:ascii="Arial" w:hAnsi="Arial" w:cs="Arial"/>
+          <w:sz w:val="24"/>
+          <w:szCs w:val="24"/>
+        </w:rPr>
+      </w:pPr>
+    </w:p>
+    <w:p>
+      <w:pPr>
+        <w:pStyle w:val="Ttulo2"/>
+        <w:numPr>
+          <w:ilvl w:val="0"/>
+          <w:numId w:val="9"/>
+        </w:numPr>
+        <w:spacing w:after="240"/>
+        <w:rPr>
+          <w:rFonts w:cs="Arial"/>
+          <w:szCs w:val="32"/>
+        </w:rPr>
+      </w:pPr>
+      <w:bookmarkStart w:id="171" w:name="_Toc324814057"/>
+      <w:bookmarkStart w:id="172" w:name="_Toc335522373"/>
+      <w:bookmarkEnd w:id="148"/>
+      <w:bookmarkEnd w:id="149"/>
+      <w:bookmarkEnd w:id="150"/>
+      <w:r>
+        <w:rPr>
+          <w:rFonts w:cs="Arial"/>
+          <w:szCs w:val="32"/>
+        </w:rPr>
+        <w:t>MODELO DE CASOS DE USO DEL SISTEMA</w:t>
+      </w:r>
+      <w:bookmarkEnd w:id="171"/>
+      <w:bookmarkEnd w:id="172"/>
+    </w:p>
+    <w:p>
+      <w:pPr>
+        <w:pStyle w:val="Ttulo3"/>
+        <w:numPr>
+          <w:ilvl w:val="1"/>
+          <w:numId w:val="9"/>
+        </w:numPr>
+        <w:spacing w:after="240"/>
+        <w:ind w:left="567" w:hanging="567"/>
+        <w:rPr>
+          <w:rFonts w:cs="Arial"/>
+          <w:sz w:val="24"/>
+          <w:szCs w:val="28"/>
+        </w:rPr>
+      </w:pPr>
+      <w:bookmarkStart w:id="173" w:name="_Toc335522374"/>
+      <w:bookmarkStart w:id="174" w:name="_Toc324814058"/>
+      <w:r>
+        <w:rPr>
+          <w:rFonts w:cs="Arial"/>
+          <w:sz w:val="24"/>
+          <w:szCs w:val="28"/>
+        </w:rPr>
+        <w:t>Descripción de los Casos de Uso del Sistema</w:t>
+      </w:r>
+      <w:bookmarkEnd w:id="173"/>
+    </w:p>
+    <w:p>
+      <w:pPr>
+        <w:pStyle w:val="Prrafodelista"/>
+        <w:numPr>
+          <w:ilvl w:val="1"/>
+          <w:numId w:val="6"/>
+        </w:numPr>
+        <w:ind w:left="567" w:hanging="283"/>
+        <w:contextualSpacing w:val="0"/>
+        <w:rPr>
+          <w:rFonts w:ascii="Arial" w:hAnsi="Arial" w:cs="Arial"/>
+          <w:b/>
+          <w:szCs w:val="24"/>
+        </w:rPr>
+      </w:pPr>
+      <w:r>
+        <w:rPr>
+          <w:rFonts w:ascii="Arial" w:hAnsi="Arial" w:cs="Arial"/>
+          <w:b/>
+          <w:szCs w:val="24"/>
+        </w:rPr>
+        <w:t>CC_CUS001</w:t>
+      </w:r>
+      <w:r>
+        <w:rPr>
+          <w:rFonts w:ascii="Arial" w:hAnsi="Arial" w:cs="Arial"/>
+          <w:b/>
+          <w:szCs w:val="24"/>
+        </w:rPr>
+        <w:t>_Actualizar_informacion_clientes</w:t>
+      </w:r>
+    </w:p>
+    <w:p>
+      <w:pPr>
+        <w:ind w:left="567"/>
+        <w:jc w:val="both"/>
+        <w:rPr>
+          <w:rFonts w:ascii="Arial" w:hAnsi="Arial" w:cs="Arial"/>
+          <w:szCs w:val="24"/>
+        </w:rPr>
+      </w:pPr>
+      <w:r>
+        <w:rPr>
+          <w:rFonts w:ascii="Arial" w:hAnsi="Arial" w:cs="Arial"/>
+          <w:szCs w:val="24"/>
+        </w:rPr>
+        <w:t>Mantener actualizado el registro de los clientes de la empresa.</w:t>
+      </w:r>
+    </w:p>
+    <w:p>
+      <w:pPr>
+        <w:pStyle w:val="Prrafodelista"/>
+        <w:numPr>
+          <w:ilvl w:val="1"/>
+          <w:numId w:val="6"/>
+        </w:numPr>
+        <w:ind w:left="567" w:hanging="283"/>
+        <w:contextualSpacing w:val="0"/>
+        <w:rPr>
+          <w:rFonts w:ascii="Arial" w:hAnsi="Arial" w:cs="Arial"/>
+          <w:b/>
+          <w:szCs w:val="24"/>
+        </w:rPr>
+      </w:pPr>
+      <w:r>
+        <w:rPr>
+          <w:rFonts w:ascii="Arial" w:hAnsi="Arial" w:cs="Arial"/>
+          <w:b/>
+          <w:szCs w:val="24"/>
+        </w:rPr>
+        <w:t>CC_CUS002</w:t>
+      </w:r>
+      <w:r>
+        <w:rPr>
+          <w:rFonts w:ascii="Arial" w:hAnsi="Arial" w:cs="Arial"/>
+          <w:b/>
+          <w:szCs w:val="24"/>
+        </w:rPr>
+        <w:t>_</w:t>
+      </w:r>
+      <w:r>
+        <w:rPr>
+          <w:rFonts w:ascii="Arial" w:hAnsi="Arial" w:cs="Arial"/>
+          <w:b/>
+          <w:szCs w:val="24"/>
+        </w:rPr>
+        <w:t>Actualizar</w:t>
+      </w:r>
+      <w:r>
+        <w:rPr>
+          <w:rFonts w:ascii="Arial" w:hAnsi="Arial" w:cs="Arial"/>
+          <w:b/>
+          <w:szCs w:val="24"/>
+        </w:rPr>
+        <w:t>_informacion_solicitudes_contrato</w:t>
+      </w:r>
+      <w:r>
+        <w:rPr>
+          <w:rFonts w:ascii="Arial" w:hAnsi="Arial" w:cs="Arial"/>
+          <w:b/>
+          <w:szCs w:val="24"/>
+        </w:rPr>
+        <w:t>_adendas</w:t>
+      </w:r>
+    </w:p>
+    <w:p>
+      <w:pPr>
+        <w:ind w:left="567"/>
+        <w:jc w:val="both"/>
+        <w:rPr>
+          <w:rFonts w:ascii="Arial" w:hAnsi="Arial" w:cs="Arial"/>
+          <w:szCs w:val="24"/>
+        </w:rPr>
+      </w:pPr>
+      <w:r>
+        <w:rPr>
+          <w:rFonts w:ascii="Arial" w:hAnsi="Arial" w:cs="Arial"/>
+          <w:szCs w:val="24"/>
+        </w:rPr>
+        <w:t xml:space="preserve">Mantener actualizado el registro de </w:t>
+      </w:r>
+      <w:r>
+        <w:rPr>
+          <w:rFonts w:ascii="Arial" w:hAnsi="Arial" w:cs="Arial"/>
+          <w:szCs w:val="24"/>
+        </w:rPr>
+        <w:t>los contratos y adendas.</w:t>
+      </w:r>
+    </w:p>
+    <w:p>
+      <w:pPr>
+        <w:pStyle w:val="Prrafodelista"/>
+        <w:numPr>
+          <w:ilvl w:val="1"/>
+          <w:numId w:val="6"/>
+        </w:numPr>
+        <w:ind w:left="567" w:hanging="283"/>
+        <w:contextualSpacing w:val="0"/>
+        <w:rPr>
+          <w:rFonts w:ascii="Arial" w:hAnsi="Arial" w:cs="Arial"/>
+          <w:b/>
+          <w:szCs w:val="24"/>
+        </w:rPr>
+      </w:pPr>
+      <w:r>
+        <w:rPr>
+          <w:rFonts w:ascii="Arial" w:hAnsi="Arial" w:cs="Arial"/>
+          <w:b/>
+          <w:szCs w:val="24"/>
+        </w:rPr>
+        <w:t>CC_CUS00</w:t>
+      </w:r>
+      <w:r>
+        <w:rPr>
+          <w:rFonts w:ascii="Arial" w:hAnsi="Arial" w:cs="Arial"/>
+          <w:b/>
+          <w:szCs w:val="24"/>
+        </w:rPr>
+        <w:t>3</w:t>
+      </w:r>
+      <w:r>
+        <w:rPr>
+          <w:rFonts w:ascii="Arial" w:hAnsi="Arial" w:cs="Arial"/>
+          <w:b/>
+          <w:szCs w:val="24"/>
+        </w:rPr>
+        <w:t>_Aprobar_contratos_adendas</w:t>
+      </w:r>
+    </w:p>
+    <w:p>
+      <w:pPr>
+        <w:ind w:left="567"/>
+        <w:jc w:val="both"/>
+        <w:rPr>
+          <w:rFonts w:ascii="Arial" w:hAnsi="Arial" w:cs="Arial"/>
+          <w:szCs w:val="24"/>
+        </w:rPr>
+      </w:pPr>
+      <w:r>
+        <w:rPr>
+          <w:rFonts w:ascii="Arial" w:hAnsi="Arial" w:cs="Arial"/>
+          <w:szCs w:val="24"/>
+        </w:rPr>
+        <w:t>Registrar las aprobaciones por cierre, aceptación o anulación de los contratos o adendas de la empresa.</w:t>
+      </w:r>
+    </w:p>
+    <w:p>
+      <w:pPr>
+        <w:pStyle w:val="Prrafodelista"/>
+        <w:numPr>
+          <w:ilvl w:val="1"/>
+          <w:numId w:val="6"/>
+        </w:numPr>
+        <w:ind w:left="567" w:hanging="283"/>
+        <w:contextualSpacing w:val="0"/>
+        <w:rPr>
+          <w:rFonts w:ascii="Arial" w:hAnsi="Arial" w:cs="Arial"/>
+          <w:b/>
+          <w:szCs w:val="24"/>
+        </w:rPr>
+      </w:pPr>
+      <w:r>
+        <w:rPr>
+          <w:rFonts w:ascii="Arial" w:hAnsi="Arial" w:cs="Arial"/>
+          <w:b/>
+          <w:szCs w:val="24"/>
+        </w:rPr>
+        <w:t>CC_CUS00</w:t>
+      </w:r>
+      <w:r>
+        <w:rPr>
+          <w:rFonts w:ascii="Arial" w:hAnsi="Arial" w:cs="Arial"/>
+          <w:b/>
+          <w:szCs w:val="24"/>
+        </w:rPr>
+        <w:t>4</w:t>
+      </w:r>
+      <w:r>
+        <w:rPr>
+          <w:rFonts w:ascii="Arial" w:hAnsi="Arial" w:cs="Arial"/>
+          <w:b/>
+          <w:szCs w:val="24"/>
+        </w:rPr>
+        <w:t>_Actualizar_clausulas_predefinidas</w:t>
+      </w:r>
+    </w:p>
+    <w:p>
+      <w:pPr>
+        <w:ind w:left="567"/>
+        <w:jc w:val="both"/>
+        <w:rPr>
+          <w:rFonts w:cs="Arial"/>
+          <w:sz w:val="24"/>
+          <w:szCs w:val="28"/>
+        </w:rPr>
+      </w:pPr>
+      <w:r>
+        <w:rPr>
+          <w:rFonts w:ascii="Arial" w:hAnsi="Arial" w:cs="Arial"/>
+          <w:szCs w:val="24"/>
+        </w:rPr>
+        <w:t>Mantener actualizado el registro de las clausulas predefinidas de los contratos de la empresa.</w:t>
+      </w:r>
+    </w:p>
+    <w:p>
+      <w:pPr>
+        <w:pStyle w:val="Prrafodelista"/>
+        <w:numPr>
+          <w:ilvl w:val="1"/>
+          <w:numId w:val="6"/>
+        </w:numPr>
+        <w:ind w:left="567" w:hanging="283"/>
+        <w:contextualSpacing w:val="0"/>
+        <w:rPr>
+          <w:rFonts w:ascii="Arial" w:hAnsi="Arial" w:cs="Arial"/>
+          <w:b/>
+          <w:szCs w:val="24"/>
+        </w:rPr>
+      </w:pPr>
+      <w:r>
+        <w:rPr>
+          <w:rFonts w:ascii="Arial" w:hAnsi="Arial" w:cs="Arial"/>
+          <w:b/>
+          <w:szCs w:val="24"/>
+        </w:rPr>
+        <w:t>CC_CUS00</w:t>
+      </w:r>
+      <w:r>
+        <w:rPr>
+          <w:rFonts w:ascii="Arial" w:hAnsi="Arial" w:cs="Arial"/>
+          <w:b/>
+          <w:szCs w:val="24"/>
+        </w:rPr>
+        <w:t>5</w:t>
+      </w:r>
+      <w:r>
+        <w:rPr>
+          <w:rFonts w:ascii="Arial" w:hAnsi="Arial" w:cs="Arial"/>
+          <w:b/>
+          <w:szCs w:val="24"/>
+        </w:rPr>
+        <w:t>_Actualizar_roles_involucrados_contrato</w:t>
+      </w:r>
+    </w:p>
+    <w:p>
+      <w:pPr>
+        <w:ind w:left="567"/>
+        <w:jc w:val="both"/>
+        <w:rPr>
+          <w:rFonts w:ascii="Arial" w:hAnsi="Arial" w:cs="Arial"/>
+          <w:szCs w:val="24"/>
+        </w:rPr>
+      </w:pPr>
+      <w:r>
+        <w:rPr>
+          <w:rFonts w:ascii="Arial" w:hAnsi="Arial" w:cs="Arial"/>
+          <w:szCs w:val="24"/>
+        </w:rPr>
+        <w:t>Mantener actualizado el registro de los roles y las responsabilidades de los involucrados en los contratos de la empresa.</w:t>
+      </w:r>
+    </w:p>
+    <w:p>
+      <w:pPr>
+        <w:pStyle w:val="Prrafodelista"/>
+        <w:numPr>
+          <w:ilvl w:val="1"/>
+          <w:numId w:val="6"/>
+        </w:numPr>
+        <w:ind w:left="567" w:hanging="283"/>
+        <w:contextualSpacing w:val="0"/>
+        <w:rPr>
+          <w:rFonts w:ascii="Arial" w:hAnsi="Arial" w:cs="Arial"/>
+          <w:b/>
+          <w:szCs w:val="24"/>
+        </w:rPr>
+      </w:pPr>
+      <w:r>
+        <w:rPr>
+          <w:rFonts w:ascii="Arial" w:hAnsi="Arial" w:cs="Arial"/>
+          <w:b/>
+          <w:szCs w:val="24"/>
+        </w:rPr>
+        <w:t>CC_CUS00</w:t>
+      </w:r>
+      <w:r>
+        <w:rPr>
+          <w:rFonts w:ascii="Arial" w:hAnsi="Arial" w:cs="Arial"/>
+          <w:b/>
+          <w:szCs w:val="24"/>
+        </w:rPr>
+        <w:t>6</w:t>
+      </w:r>
+      <w:r>
+        <w:rPr>
+          <w:rFonts w:ascii="Arial" w:hAnsi="Arial" w:cs="Arial"/>
+          <w:b/>
+          <w:szCs w:val="24"/>
+        </w:rPr>
+        <w:t>_Actualizar_informacion_penalidades</w:t>
+      </w:r>
+    </w:p>
+    <w:p>
+      <w:pPr>
+        <w:ind w:left="567"/>
+        <w:jc w:val="both"/>
+        <w:rPr>
+          <w:rFonts w:ascii="Arial" w:hAnsi="Arial" w:cs="Arial"/>
+          <w:szCs w:val="24"/>
+        </w:rPr>
+      </w:pPr>
+      <w:r>
+        <w:rPr>
+          <w:rFonts w:ascii="Arial" w:hAnsi="Arial" w:cs="Arial"/>
+          <w:szCs w:val="24"/>
+        </w:rPr>
+        <w:t>Mantener actualizado el registro de las penalidades de los contratos de la empresa.</w:t>
+      </w:r>
+    </w:p>
+    <w:p>
+      <w:pPr>
+        <w:pStyle w:val="Prrafodelista"/>
+        <w:numPr>
+          <w:ilvl w:val="1"/>
+          <w:numId w:val="6"/>
+        </w:numPr>
+        <w:ind w:left="567" w:hanging="283"/>
+        <w:contextualSpacing w:val="0"/>
+        <w:rPr>
+          <w:rFonts w:ascii="Arial" w:hAnsi="Arial" w:cs="Arial"/>
+          <w:b/>
+          <w:szCs w:val="24"/>
+        </w:rPr>
+      </w:pPr>
+      <w:r>
+        <w:rPr>
+          <w:rFonts w:ascii="Arial" w:hAnsi="Arial" w:cs="Arial"/>
+          <w:b/>
+          <w:szCs w:val="24"/>
+        </w:rPr>
+        <w:t>CC_CUS00</w:t>
+      </w:r>
+      <w:r>
+        <w:rPr>
+          <w:rFonts w:ascii="Arial" w:hAnsi="Arial" w:cs="Arial"/>
+          <w:b/>
+          <w:szCs w:val="24"/>
+        </w:rPr>
+        <w:t>7</w:t>
+      </w:r>
+      <w:r>
+        <w:rPr>
+          <w:rFonts w:ascii="Arial" w:hAnsi="Arial" w:cs="Arial"/>
+          <w:b/>
+          <w:szCs w:val="24"/>
+        </w:rPr>
+        <w:t>_Actualizar_informacion_seguimiento_contratos</w:t>
+      </w:r>
+    </w:p>
+    <w:p>
+      <w:pPr>
+        <w:ind w:left="567"/>
+        <w:jc w:val="both"/>
+        <w:rPr>
+          <w:rFonts w:ascii="Arial" w:hAnsi="Arial" w:cs="Arial"/>
+          <w:szCs w:val="24"/>
+        </w:rPr>
+      </w:pPr>
+      <w:r>
+        <w:rPr>
+          <w:rFonts w:ascii="Arial" w:hAnsi="Arial" w:cs="Arial"/>
+          <w:szCs w:val="24"/>
+        </w:rPr>
+        <w:lastRenderedPageBreak/>
+        <w:t>Mantener actualizado el registro del avance de la ejecución de los contratos de la empresa.</w:t>
       </w:r>
     </w:p>
     <w:p>
@@ -24403,22 +26448,35 @@
         <w:spacing w:after="0"/>
         <w:ind w:left="567" w:hanging="283"/>
         <w:contextualSpacing w:val="0"/>
-        <w:jc w:val="both"/>
-        <w:rPr>
-          <w:rFonts w:ascii="Arial" w:hAnsi="Arial" w:cs="Arial"/>
-          <w:b/>
-          <w:sz w:val="24"/>
-          <w:szCs w:val="24"/>
-        </w:rPr>
-      </w:pPr>
-      <w:r>
-        <w:rPr>
-          <w:rFonts w:ascii="Arial" w:hAnsi="Arial" w:cs="Arial"/>
-          <w:b/>
-          <w:sz w:val="24"/>
-          <w:szCs w:val="24"/>
-        </w:rPr>
-        <w:t>RNF_018_Requerimientos_de_Hardware_de_servidor_de_aplicaciones_web</w:t>
+        <w:rPr>
+          <w:rFonts w:ascii="Arial" w:hAnsi="Arial" w:cs="Arial"/>
+          <w:b/>
+          <w:szCs w:val="24"/>
+        </w:rPr>
+      </w:pPr>
+      <w:r>
+        <w:rPr>
+          <w:rFonts w:ascii="Arial" w:hAnsi="Arial" w:cs="Arial"/>
+          <w:b/>
+          <w:szCs w:val="24"/>
+        </w:rPr>
+        <w:t>CC_CUS0</w:t>
+      </w:r>
+      <w:r>
+        <w:rPr>
+          <w:rFonts w:ascii="Arial" w:hAnsi="Arial" w:cs="Arial"/>
+          <w:b/>
+          <w:szCs w:val="24"/>
+        </w:rPr>
+        <w:t>08</w:t>
+      </w:r>
+      <w:r>
+        <w:rPr>
+          <w:rFonts w:ascii="Arial" w:hAnsi="Arial" w:cs="Arial"/>
+          <w:b/>
+          <w:szCs w:val="24"/>
+        </w:rPr>
+        <w:t>_Generar_reporte_contratos</w:t>
       </w:r>
     </w:p>
     <w:p>
@@ -24427,99 +26485,15 @@
         <w:jc w:val="both"/>
         <w:rPr>
           <w:rFonts w:ascii="Arial" w:hAnsi="Arial" w:cs="Arial"/>
-          <w:sz w:val="24"/>
-          <w:szCs w:val="24"/>
-        </w:rPr>
-      </w:pPr>
-      <w:r>
-        <w:rPr>
-          <w:rFonts w:ascii="Arial" w:hAnsi="Arial" w:cs="Arial"/>
-          <w:sz w:val="24"/>
-          <w:szCs w:val="24"/>
-        </w:rPr>
-        <w:t>El servidor que alojará la aplicación WEB deberá cumplir con los siguientes requerimientos mínimos: 1 pro</w:t>
-      </w:r>
-      <w:bookmarkStart w:id="156" w:name="_GoBack"/>
-      <w:bookmarkEnd w:id="156"/>
-      <w:r>
-        <w:rPr>
-          <w:rFonts w:ascii="Arial" w:hAnsi="Arial" w:cs="Arial"/>
-          <w:sz w:val="24"/>
-          <w:szCs w:val="24"/>
-        </w:rPr>
-        <w:t xml:space="preserve">cesador Intel </w:t>
-      </w:r>
-      <w:proofErr w:type="spellStart"/>
-      <w:r>
-        <w:rPr>
-          <w:rFonts w:ascii="Arial" w:hAnsi="Arial" w:cs="Arial"/>
-          <w:sz w:val="24"/>
-          <w:szCs w:val="24"/>
-        </w:rPr>
-        <w:t>Xeon</w:t>
-      </w:r>
-      <w:proofErr w:type="spellEnd"/>
-      <w:r>
-        <w:rPr>
-          <w:rFonts w:ascii="Arial" w:hAnsi="Arial" w:cs="Arial"/>
-          <w:sz w:val="24"/>
-          <w:szCs w:val="24"/>
-        </w:rPr>
-        <w:t xml:space="preserve"> 5600 series, de 2.93 GHZ </w:t>
-      </w:r>
-      <w:proofErr w:type="spellStart"/>
-      <w:r>
-        <w:rPr>
-          <w:rFonts w:ascii="Arial" w:hAnsi="Arial" w:cs="Arial"/>
-          <w:sz w:val="24"/>
-          <w:szCs w:val="24"/>
-        </w:rPr>
-        <w:t>six</w:t>
-      </w:r>
-      <w:proofErr w:type="spellEnd"/>
-      <w:r>
-        <w:rPr>
-          <w:rFonts w:ascii="Arial" w:hAnsi="Arial" w:cs="Arial"/>
-          <w:sz w:val="24"/>
-          <w:szCs w:val="24"/>
-        </w:rPr>
-        <w:t xml:space="preserve"> </w:t>
-      </w:r>
-      <w:proofErr w:type="spellStart"/>
-      <w:r>
-        <w:rPr>
-          <w:rFonts w:ascii="Arial" w:hAnsi="Arial" w:cs="Arial"/>
-          <w:sz w:val="24"/>
-          <w:szCs w:val="24"/>
-        </w:rPr>
-        <w:t>core</w:t>
-      </w:r>
-      <w:proofErr w:type="spellEnd"/>
-      <w:r>
-        <w:rPr>
-          <w:rFonts w:ascii="Arial" w:hAnsi="Arial" w:cs="Arial"/>
-          <w:sz w:val="24"/>
-          <w:szCs w:val="24"/>
-        </w:rPr>
-        <w:t xml:space="preserve"> o superior, 6 GB memoria RAM, conexión de red de 1 </w:t>
-      </w:r>
-      <w:proofErr w:type="spellStart"/>
-      <w:r>
-        <w:rPr>
-          <w:rFonts w:ascii="Arial" w:hAnsi="Arial" w:cs="Arial"/>
-          <w:sz w:val="24"/>
-          <w:szCs w:val="24"/>
-        </w:rPr>
-        <w:t>Gbps</w:t>
-      </w:r>
-      <w:proofErr w:type="spellEnd"/>
-      <w:r>
-        <w:rPr>
-          <w:rFonts w:ascii="Arial" w:hAnsi="Arial" w:cs="Arial"/>
-          <w:sz w:val="24"/>
-          <w:szCs w:val="24"/>
-        </w:rPr>
-        <w:t xml:space="preserve"> y 2 HD 80 GB en RAID 1 (No se considera balanceo de carga para la alta disponibilidad).</w:t>
+          <w:szCs w:val="24"/>
+        </w:rPr>
+      </w:pPr>
+      <w:r>
+        <w:rPr>
+          <w:rFonts w:ascii="Arial" w:hAnsi="Arial" w:cs="Arial"/>
+          <w:szCs w:val="24"/>
+        </w:rPr>
+        <w:t>Generar un reporte de los contratos y adendas de la empresa según el filtro correspondiente.</w:t>
       </w:r>
     </w:p>
     <w:p>
@@ -24529,25 +26503,45 @@
           <w:ilvl w:val="1"/>
           <w:numId w:val="6"/>
         </w:numPr>
-        <w:spacing w:after="0"/>
         <w:ind w:left="567" w:hanging="283"/>
         <w:contextualSpacing w:val="0"/>
-        <w:jc w:val="both"/>
-        <w:rPr>
-          <w:rFonts w:ascii="Arial" w:hAnsi="Arial" w:cs="Arial"/>
-          <w:b/>
-          <w:sz w:val="24"/>
-          <w:szCs w:val="24"/>
-        </w:rPr>
-      </w:pPr>
-      <w:r>
-        <w:rPr>
-          <w:rFonts w:ascii="Arial" w:hAnsi="Arial" w:cs="Arial"/>
-          <w:b/>
-          <w:sz w:val="24"/>
-          <w:szCs w:val="24"/>
-        </w:rPr>
-        <w:t>RNF_019_Requerimientos_de_servidor_de_base_de_datos</w:t>
+        <w:rPr>
+          <w:rFonts w:ascii="Arial" w:hAnsi="Arial" w:cs="Arial"/>
+          <w:b/>
+          <w:szCs w:val="24"/>
+        </w:rPr>
+      </w:pPr>
+      <w:r>
+        <w:rPr>
+          <w:rFonts w:ascii="Arial" w:hAnsi="Arial" w:cs="Arial"/>
+          <w:b/>
+          <w:szCs w:val="24"/>
+        </w:rPr>
+        <w:t>C</w:t>
+      </w:r>
+      <w:r>
+        <w:rPr>
+          <w:rFonts w:ascii="Arial" w:hAnsi="Arial" w:cs="Arial"/>
+          <w:b/>
+          <w:szCs w:val="24"/>
+        </w:rPr>
+        <w:t>C_CUS0</w:t>
+      </w:r>
+      <w:r>
+        <w:rPr>
+          <w:rFonts w:ascii="Arial" w:hAnsi="Arial" w:cs="Arial"/>
+          <w:b/>
+          <w:szCs w:val="24"/>
+        </w:rPr>
+        <w:t>09</w:t>
+      </w:r>
+      <w:r>
+        <w:rPr>
+          <w:rFonts w:ascii="Arial" w:hAnsi="Arial" w:cs="Arial"/>
+          <w:b/>
+          <w:szCs w:val="24"/>
+        </w:rPr>
+        <w:t>_Generar_seguimiento_contratos</w:t>
       </w:r>
     </w:p>
     <w:p>
@@ -24556,89 +26550,15 @@
         <w:jc w:val="both"/>
         <w:rPr>
           <w:rFonts w:ascii="Arial" w:hAnsi="Arial" w:cs="Arial"/>
-          <w:sz w:val="24"/>
-          <w:szCs w:val="24"/>
-        </w:rPr>
-      </w:pPr>
-      <w:r>
-        <w:rPr>
-          <w:rFonts w:ascii="Arial" w:hAnsi="Arial" w:cs="Arial"/>
-          <w:sz w:val="24"/>
-          <w:szCs w:val="24"/>
-        </w:rPr>
-        <w:t xml:space="preserve">El servidor que alojará la base de datos deberá cumplir con los siguientes requerimientos mínimos: 2 procesadores Intel </w:t>
-      </w:r>
-      <w:proofErr w:type="spellStart"/>
-      <w:r>
-        <w:rPr>
-          <w:rFonts w:ascii="Arial" w:hAnsi="Arial" w:cs="Arial"/>
-          <w:sz w:val="24"/>
-          <w:szCs w:val="24"/>
-        </w:rPr>
-        <w:t>Xeon</w:t>
-      </w:r>
-      <w:proofErr w:type="spellEnd"/>
-      <w:r>
-        <w:rPr>
-          <w:rFonts w:ascii="Arial" w:hAnsi="Arial" w:cs="Arial"/>
-          <w:sz w:val="24"/>
-          <w:szCs w:val="24"/>
-        </w:rPr>
-        <w:t xml:space="preserve"> 5600 series, de 2.93 GHZ </w:t>
-      </w:r>
-      <w:proofErr w:type="spellStart"/>
-      <w:r>
-        <w:rPr>
-          <w:rFonts w:ascii="Arial" w:hAnsi="Arial" w:cs="Arial"/>
-          <w:sz w:val="24"/>
-          <w:szCs w:val="24"/>
-        </w:rPr>
-        <w:t>six</w:t>
-      </w:r>
-      <w:proofErr w:type="spellEnd"/>
-      <w:r>
-        <w:rPr>
-          <w:rFonts w:ascii="Arial" w:hAnsi="Arial" w:cs="Arial"/>
-          <w:sz w:val="24"/>
-          <w:szCs w:val="24"/>
-        </w:rPr>
-        <w:t xml:space="preserve"> </w:t>
-      </w:r>
-      <w:proofErr w:type="spellStart"/>
-      <w:r>
-        <w:rPr>
-          <w:rFonts w:ascii="Arial" w:hAnsi="Arial" w:cs="Arial"/>
-          <w:sz w:val="24"/>
-          <w:szCs w:val="24"/>
-        </w:rPr>
-        <w:t>core</w:t>
-      </w:r>
-      <w:proofErr w:type="spellEnd"/>
-      <w:r>
-        <w:rPr>
-          <w:rFonts w:ascii="Arial" w:hAnsi="Arial" w:cs="Arial"/>
-          <w:sz w:val="24"/>
-          <w:szCs w:val="24"/>
-        </w:rPr>
-        <w:t xml:space="preserve"> o superior, 16 GB memoria RAM, conexión de red de 100 Mbps, 3 HD 80 GB en RAID 5 para los archivos de la base de datos y 2 HD 80 GB en RAID 1 para el sistema operativo y el motor de BD (No se considera replicación de base de datos o </w:t>
-      </w:r>
-      <w:proofErr w:type="spellStart"/>
-      <w:r>
-        <w:rPr>
-          <w:rFonts w:ascii="Arial" w:hAnsi="Arial" w:cs="Arial"/>
-          <w:sz w:val="24"/>
-          <w:szCs w:val="24"/>
-        </w:rPr>
-        <w:t>clustering</w:t>
-      </w:r>
-      <w:proofErr w:type="spellEnd"/>
-      <w:r>
-        <w:rPr>
-          <w:rFonts w:ascii="Arial" w:hAnsi="Arial" w:cs="Arial"/>
-          <w:sz w:val="24"/>
-          <w:szCs w:val="24"/>
-        </w:rPr>
-        <w:t>).</w:t>
+          <w:szCs w:val="24"/>
+        </w:rPr>
+      </w:pPr>
+      <w:r>
+        <w:rPr>
+          <w:rFonts w:ascii="Arial" w:hAnsi="Arial" w:cs="Arial"/>
+          <w:szCs w:val="24"/>
+        </w:rPr>
+        <w:t>Visualizar el progreso de la ejecución de los contratos y adendas de la empresa.</w:t>
       </w:r>
     </w:p>
     <w:p>
@@ -24648,25 +26568,37 @@
           <w:ilvl w:val="1"/>
           <w:numId w:val="6"/>
         </w:numPr>
-        <w:spacing w:after="0"/>
         <w:ind w:left="567" w:hanging="283"/>
         <w:contextualSpacing w:val="0"/>
-        <w:jc w:val="both"/>
-        <w:rPr>
-          <w:rFonts w:ascii="Arial" w:hAnsi="Arial" w:cs="Arial"/>
-          <w:b/>
-          <w:sz w:val="24"/>
-          <w:szCs w:val="24"/>
-        </w:rPr>
-      </w:pPr>
-      <w:r>
-        <w:rPr>
-          <w:rFonts w:ascii="Arial" w:hAnsi="Arial" w:cs="Arial"/>
-          <w:b/>
-          <w:sz w:val="24"/>
-          <w:szCs w:val="24"/>
-        </w:rPr>
-        <w:t>RNF_020_Requerimiento_de_hardware_de_estación_de_trabajo</w:t>
+        <w:rPr>
+          <w:rFonts w:ascii="Arial" w:hAnsi="Arial" w:cs="Arial"/>
+          <w:b/>
+          <w:szCs w:val="24"/>
+        </w:rPr>
+      </w:pPr>
+      <w:r>
+        <w:rPr>
+          <w:rFonts w:ascii="Arial" w:hAnsi="Arial" w:cs="Arial"/>
+          <w:b/>
+          <w:szCs w:val="24"/>
+        </w:rPr>
+        <w:t>CC_CUS01</w:t>
+      </w:r>
+      <w:r>
+        <w:rPr>
+          <w:rFonts w:ascii="Arial" w:hAnsi="Arial" w:cs="Arial"/>
+          <w:b/>
+          <w:szCs w:val="24"/>
+        </w:rPr>
+        <w:t>0</w:t>
+      </w:r>
+      <w:r>
+        <w:rPr>
+          <w:rFonts w:ascii="Arial" w:hAnsi="Arial" w:cs="Arial"/>
+          <w:b/>
+          <w:szCs w:val="24"/>
+        </w:rPr>
+        <w:t>_Actualizar_informacion_incumplimiento</w:t>
       </w:r>
     </w:p>
     <w:p>
@@ -24675,55 +26607,16 @@
         <w:jc w:val="both"/>
         <w:rPr>
           <w:rFonts w:ascii="Arial" w:hAnsi="Arial" w:cs="Arial"/>
-          <w:sz w:val="24"/>
-          <w:szCs w:val="24"/>
-        </w:rPr>
-      </w:pPr>
-      <w:r>
-        <w:rPr>
-          <w:rFonts w:ascii="Arial" w:hAnsi="Arial" w:cs="Arial"/>
-          <w:sz w:val="24"/>
-          <w:szCs w:val="24"/>
-        </w:rPr>
-        <w:t>El sistema debe correr en cualquier PC con procesador doble núcleo o superior, 512 MB de memoria RAM como mínimo y disco duro de 40 GB.</w:t>
-      </w:r>
-    </w:p>
-    <w:p>
-      <w:pPr>
-        <w:spacing w:after="0"/>
-        <w:rPr>
-          <w:rFonts w:ascii="Arial" w:hAnsi="Arial" w:cs="Arial"/>
-          <w:sz w:val="24"/>
-          <w:szCs w:val="24"/>
-        </w:rPr>
-      </w:pPr>
-    </w:p>
-    <w:p>
-      <w:pPr>
-        <w:pStyle w:val="Ttulo3"/>
-        <w:numPr>
-          <w:ilvl w:val="1"/>
-          <w:numId w:val="9"/>
-        </w:numPr>
-        <w:ind w:left="567" w:hanging="567"/>
-        <w:rPr>
-          <w:rFonts w:cs="Arial"/>
-          <w:sz w:val="28"/>
-          <w:szCs w:val="28"/>
-        </w:rPr>
-      </w:pPr>
-      <w:bookmarkStart w:id="157" w:name="_Toc324814050"/>
-      <w:bookmarkStart w:id="158" w:name="_Toc335522366"/>
-      <w:r>
-        <w:rPr>
-          <w:rFonts w:cs="Arial"/>
-          <w:sz w:val="28"/>
-          <w:szCs w:val="28"/>
-        </w:rPr>
-        <w:t>Restricciones de diseño.</w:t>
-      </w:r>
-      <w:bookmarkEnd w:id="157"/>
-      <w:bookmarkEnd w:id="158"/>
+          <w:szCs w:val="24"/>
+        </w:rPr>
+      </w:pPr>
+      <w:r>
+        <w:rPr>
+          <w:rFonts w:ascii="Arial" w:hAnsi="Arial" w:cs="Arial"/>
+          <w:szCs w:val="24"/>
+        </w:rPr>
+        <w:t>Mantener actualizado el registro de incumplimiento.</w:t>
+      </w:r>
     </w:p>
     <w:p>
       <w:pPr>
@@ -24732,25 +26625,37 @@
           <w:ilvl w:val="1"/>
           <w:numId w:val="6"/>
         </w:numPr>
-        <w:spacing w:after="0"/>
         <w:ind w:left="567" w:hanging="283"/>
         <w:contextualSpacing w:val="0"/>
-        <w:jc w:val="both"/>
-        <w:rPr>
-          <w:rFonts w:ascii="Arial" w:hAnsi="Arial" w:cs="Arial"/>
-          <w:b/>
-          <w:sz w:val="24"/>
-          <w:szCs w:val="24"/>
-        </w:rPr>
-      </w:pPr>
-      <w:r>
-        <w:rPr>
-          <w:rFonts w:ascii="Arial" w:hAnsi="Arial" w:cs="Arial"/>
-          <w:b/>
-          <w:sz w:val="24"/>
-          <w:szCs w:val="24"/>
-        </w:rPr>
-        <w:t>RNF_021_Plataforma_de_desarrollo</w:t>
+        <w:rPr>
+          <w:rFonts w:ascii="Arial" w:hAnsi="Arial" w:cs="Arial"/>
+          <w:b/>
+          <w:szCs w:val="24"/>
+        </w:rPr>
+      </w:pPr>
+      <w:r>
+        <w:rPr>
+          <w:rFonts w:ascii="Arial" w:hAnsi="Arial" w:cs="Arial"/>
+          <w:b/>
+          <w:szCs w:val="24"/>
+        </w:rPr>
+        <w:t>CC_CUS01</w:t>
+      </w:r>
+      <w:r>
+        <w:rPr>
+          <w:rFonts w:ascii="Arial" w:hAnsi="Arial" w:cs="Arial"/>
+          <w:b/>
+          <w:szCs w:val="24"/>
+        </w:rPr>
+        <w:t>1</w:t>
+      </w:r>
+      <w:r>
+        <w:rPr>
+          <w:rFonts w:ascii="Arial" w:hAnsi="Arial" w:cs="Arial"/>
+          <w:b/>
+          <w:szCs w:val="24"/>
+        </w:rPr>
+        <w:t>_Actualizar_informacion_solicitud</w:t>
       </w:r>
     </w:p>
     <w:p>
@@ -24759,107 +26664,15 @@
         <w:jc w:val="both"/>
         <w:rPr>
           <w:rFonts w:ascii="Arial" w:hAnsi="Arial" w:cs="Arial"/>
-          <w:sz w:val="24"/>
-          <w:szCs w:val="24"/>
-        </w:rPr>
-      </w:pPr>
-      <w:r>
-        <w:rPr>
-          <w:rFonts w:ascii="Arial" w:hAnsi="Arial" w:cs="Arial"/>
-          <w:sz w:val="24"/>
-          <w:szCs w:val="24"/>
-        </w:rPr>
-        <w:t xml:space="preserve">La aplicación Web será desarrollada en el </w:t>
-      </w:r>
-      <w:proofErr w:type="spellStart"/>
-      <w:r>
-        <w:rPr>
-          <w:rFonts w:ascii="Arial" w:hAnsi="Arial" w:cs="Arial"/>
-          <w:sz w:val="24"/>
-          <w:szCs w:val="24"/>
-        </w:rPr>
-        <w:t>framework</w:t>
-      </w:r>
-      <w:proofErr w:type="spellEnd"/>
-      <w:r>
-        <w:rPr>
-          <w:rFonts w:ascii="Arial" w:hAnsi="Arial" w:cs="Arial"/>
-          <w:sz w:val="24"/>
-          <w:szCs w:val="24"/>
-        </w:rPr>
-        <w:t xml:space="preserve"> ASP.Net, lenguaje de programación C#, versión de Visual Studio 2010 (Net Framework 4.0). </w:t>
-      </w:r>
-      <w:proofErr w:type="gramStart"/>
-      <w:r>
-        <w:rPr>
-          <w:rFonts w:ascii="Arial" w:hAnsi="Arial" w:cs="Arial"/>
-          <w:sz w:val="24"/>
-          <w:szCs w:val="24"/>
-        </w:rPr>
-        <w:t>y</w:t>
-      </w:r>
-      <w:proofErr w:type="gramEnd"/>
-      <w:r>
-        <w:rPr>
-          <w:rFonts w:ascii="Arial" w:hAnsi="Arial" w:cs="Arial"/>
-          <w:sz w:val="24"/>
-          <w:szCs w:val="24"/>
-        </w:rPr>
-        <w:t xml:space="preserve"> se usará la </w:t>
-      </w:r>
-      <w:proofErr w:type="spellStart"/>
-      <w:r>
-        <w:rPr>
-          <w:rFonts w:ascii="Arial" w:hAnsi="Arial" w:cs="Arial"/>
-          <w:sz w:val="24"/>
-          <w:szCs w:val="24"/>
-        </w:rPr>
-        <w:t>tecnologia</w:t>
-      </w:r>
-      <w:proofErr w:type="spellEnd"/>
-      <w:r>
-        <w:rPr>
-          <w:rFonts w:ascii="Arial" w:hAnsi="Arial" w:cs="Arial"/>
-          <w:sz w:val="24"/>
-          <w:szCs w:val="24"/>
-        </w:rPr>
-        <w:t xml:space="preserve"> Ajax como complemento, se usará el motor </w:t>
-      </w:r>
-      <w:proofErr w:type="spellStart"/>
-      <w:r>
-        <w:rPr>
-          <w:rFonts w:ascii="Arial" w:hAnsi="Arial" w:cs="Arial"/>
-          <w:sz w:val="24"/>
-          <w:szCs w:val="24"/>
-        </w:rPr>
-        <w:t>crystal</w:t>
-      </w:r>
-      <w:proofErr w:type="spellEnd"/>
-      <w:r>
-        <w:rPr>
-          <w:rFonts w:ascii="Arial" w:hAnsi="Arial" w:cs="Arial"/>
-          <w:sz w:val="24"/>
-          <w:szCs w:val="24"/>
-        </w:rPr>
-        <w:t xml:space="preserve"> </w:t>
-      </w:r>
-      <w:proofErr w:type="spellStart"/>
-      <w:r>
-        <w:rPr>
-          <w:rFonts w:ascii="Arial" w:hAnsi="Arial" w:cs="Arial"/>
-          <w:sz w:val="24"/>
-          <w:szCs w:val="24"/>
-        </w:rPr>
-        <w:t>reports</w:t>
-      </w:r>
-      <w:proofErr w:type="spellEnd"/>
-      <w:r>
-        <w:rPr>
-          <w:rFonts w:ascii="Arial" w:hAnsi="Arial" w:cs="Arial"/>
-          <w:sz w:val="24"/>
-          <w:szCs w:val="24"/>
-        </w:rPr>
-        <w:t xml:space="preserve"> para mostrar reportes.</w:t>
+          <w:szCs w:val="24"/>
+        </w:rPr>
+      </w:pPr>
+      <w:r>
+        <w:rPr>
+          <w:rFonts w:ascii="Arial" w:hAnsi="Arial" w:cs="Arial"/>
+          <w:szCs w:val="24"/>
+        </w:rPr>
+        <w:t>Registrar las aprobaciones de las solicitudes. Mantener actualizado el número de buena pro y carta fianza.</w:t>
       </w:r>
     </w:p>
     <w:p>
@@ -24869,26 +26682,21 @@
           <w:ilvl w:val="1"/>
           <w:numId w:val="6"/>
         </w:numPr>
-        <w:spacing w:after="0"/>
         <w:ind w:left="567" w:hanging="283"/>
         <w:contextualSpacing w:val="0"/>
-        <w:jc w:val="both"/>
-        <w:rPr>
-          <w:rFonts w:ascii="Arial" w:hAnsi="Arial" w:cs="Arial"/>
-          <w:b/>
-          <w:sz w:val="24"/>
-          <w:szCs w:val="24"/>
-        </w:rPr>
-      </w:pPr>
-      <w:r>
-        <w:rPr>
-          <w:rFonts w:ascii="Arial" w:hAnsi="Arial" w:cs="Arial"/>
-          <w:b/>
-          <w:sz w:val="24"/>
-          <w:szCs w:val="24"/>
-        </w:rPr>
-        <w:lastRenderedPageBreak/>
-        <w:t>RNF_022_Motor_de_base_de_datos</w:t>
+        <w:rPr>
+          <w:rFonts w:ascii="Arial" w:hAnsi="Arial" w:cs="Arial"/>
+          <w:b/>
+          <w:szCs w:val="24"/>
+        </w:rPr>
+      </w:pPr>
+      <w:r>
+        <w:rPr>
+          <w:rFonts w:ascii="Arial" w:hAnsi="Arial" w:cs="Arial"/>
+          <w:b/>
+          <w:szCs w:val="24"/>
+        </w:rPr>
+        <w:t>SG_CUS001_Ingresar_al_sistema</w:t>
       </w:r>
     </w:p>
     <w:p>
@@ -24897,17 +26705,15 @@
         <w:jc w:val="both"/>
         <w:rPr>
           <w:rFonts w:ascii="Arial" w:hAnsi="Arial" w:cs="Arial"/>
-          <w:sz w:val="24"/>
-          <w:szCs w:val="24"/>
-        </w:rPr>
-      </w:pPr>
-      <w:r>
-        <w:rPr>
-          <w:rFonts w:ascii="Arial" w:hAnsi="Arial" w:cs="Arial"/>
-          <w:sz w:val="24"/>
-          <w:szCs w:val="24"/>
-        </w:rPr>
-        <w:t>El motor de base de datos deberá ser MS SQL Server 2008.</w:t>
+          <w:szCs w:val="24"/>
+        </w:rPr>
+      </w:pPr>
+      <w:r>
+        <w:rPr>
+          <w:rFonts w:ascii="Arial" w:hAnsi="Arial" w:cs="Arial"/>
+          <w:szCs w:val="24"/>
+        </w:rPr>
+        <w:t>Validar el acceso al sistema.</w:t>
       </w:r>
     </w:p>
     <w:p>
@@ -24917,25 +26723,21 @@
           <w:ilvl w:val="1"/>
           <w:numId w:val="6"/>
         </w:numPr>
-        <w:spacing w:after="0"/>
         <w:ind w:left="567" w:hanging="283"/>
         <w:contextualSpacing w:val="0"/>
-        <w:jc w:val="both"/>
-        <w:rPr>
-          <w:rFonts w:ascii="Arial" w:hAnsi="Arial" w:cs="Arial"/>
-          <w:b/>
-          <w:sz w:val="24"/>
-          <w:szCs w:val="24"/>
-        </w:rPr>
-      </w:pPr>
-      <w:r>
-        <w:rPr>
-          <w:rFonts w:ascii="Arial" w:hAnsi="Arial" w:cs="Arial"/>
-          <w:b/>
-          <w:sz w:val="24"/>
-          <w:szCs w:val="24"/>
-        </w:rPr>
-        <w:t>RNF_023_Cadena_de_conexión:</w:t>
+        <w:rPr>
+          <w:rFonts w:ascii="Arial" w:hAnsi="Arial" w:cs="Arial"/>
+          <w:b/>
+          <w:szCs w:val="24"/>
+        </w:rPr>
+      </w:pPr>
+      <w:r>
+        <w:rPr>
+          <w:rFonts w:ascii="Arial" w:hAnsi="Arial" w:cs="Arial"/>
+          <w:b/>
+          <w:szCs w:val="24"/>
+        </w:rPr>
+        <w:t>SG_CUS002_Cambiar_contrasena</w:t>
       </w:r>
     </w:p>
     <w:p>
@@ -24944,17 +26746,15 @@
         <w:jc w:val="both"/>
         <w:rPr>
           <w:rFonts w:ascii="Arial" w:hAnsi="Arial" w:cs="Arial"/>
-          <w:sz w:val="24"/>
-          <w:szCs w:val="24"/>
-        </w:rPr>
-      </w:pPr>
-      <w:r>
-        <w:rPr>
-          <w:rFonts w:ascii="Arial" w:hAnsi="Arial" w:cs="Arial"/>
-          <w:sz w:val="24"/>
-          <w:szCs w:val="24"/>
-        </w:rPr>
-        <w:t>Para la conexión a la BD desde la aplicación, la cadena de conexión deberá estar en el archivo WEB.CONFIG, encriptado y empleando un algoritmo de encriptación estándar MD5 ofrecida en .NET.</w:t>
+          <w:szCs w:val="24"/>
+        </w:rPr>
+      </w:pPr>
+      <w:r>
+        <w:rPr>
+          <w:rFonts w:ascii="Arial" w:hAnsi="Arial" w:cs="Arial"/>
+          <w:szCs w:val="24"/>
+        </w:rPr>
+        <w:t>Permitir el cambio de contraseña de los usuarios del sistema.</w:t>
       </w:r>
     </w:p>
     <w:p>
@@ -24964,25 +26764,21 @@
           <w:ilvl w:val="1"/>
           <w:numId w:val="6"/>
         </w:numPr>
-        <w:spacing w:after="0"/>
         <w:ind w:left="567" w:hanging="283"/>
         <w:contextualSpacing w:val="0"/>
-        <w:jc w:val="both"/>
-        <w:rPr>
-          <w:rFonts w:ascii="Arial" w:hAnsi="Arial" w:cs="Arial"/>
-          <w:b/>
-          <w:sz w:val="24"/>
-          <w:szCs w:val="24"/>
-        </w:rPr>
-      </w:pPr>
-      <w:r>
-        <w:rPr>
-          <w:rFonts w:ascii="Arial" w:hAnsi="Arial" w:cs="Arial"/>
-          <w:b/>
-          <w:sz w:val="24"/>
-          <w:szCs w:val="24"/>
-        </w:rPr>
-        <w:t>RNF_024_Seguridad_de_base_de_datos</w:t>
+        <w:rPr>
+          <w:rFonts w:ascii="Arial" w:hAnsi="Arial" w:cs="Arial"/>
+          <w:b/>
+          <w:szCs w:val="24"/>
+        </w:rPr>
+      </w:pPr>
+      <w:r>
+        <w:rPr>
+          <w:rFonts w:ascii="Arial" w:hAnsi="Arial" w:cs="Arial"/>
+          <w:b/>
+          <w:szCs w:val="24"/>
+        </w:rPr>
+        <w:t>SG_CUS003_Actualizar_usuarios</w:t>
       </w:r>
     </w:p>
     <w:p>
@@ -24991,17 +26787,15 @@
         <w:jc w:val="both"/>
         <w:rPr>
           <w:rFonts w:ascii="Arial" w:hAnsi="Arial" w:cs="Arial"/>
-          <w:sz w:val="24"/>
-          <w:szCs w:val="24"/>
-        </w:rPr>
-      </w:pPr>
-      <w:r>
-        <w:rPr>
-          <w:rFonts w:ascii="Arial" w:hAnsi="Arial" w:cs="Arial"/>
-          <w:sz w:val="24"/>
-          <w:szCs w:val="24"/>
-        </w:rPr>
-        <w:t>Los datos sensibles o confidenciales que se encuentran en la BD deben ser encriptados empleando el algoritmo de encriptación Triple DES estándar implementada por SQL Server 2008.</w:t>
+          <w:szCs w:val="24"/>
+        </w:rPr>
+      </w:pPr>
+      <w:r>
+        <w:rPr>
+          <w:rFonts w:ascii="Arial" w:hAnsi="Arial" w:cs="Arial"/>
+          <w:szCs w:val="24"/>
+        </w:rPr>
+        <w:t>Mantener actualizado el registro de los usuarios del sistema.</w:t>
       </w:r>
     </w:p>
     <w:p>
@@ -25011,25 +26805,21 @@
           <w:ilvl w:val="1"/>
           <w:numId w:val="6"/>
         </w:numPr>
-        <w:spacing w:after="0"/>
         <w:ind w:left="567" w:hanging="283"/>
         <w:contextualSpacing w:val="0"/>
-        <w:jc w:val="both"/>
-        <w:rPr>
-          <w:rFonts w:ascii="Arial" w:hAnsi="Arial" w:cs="Arial"/>
-          <w:b/>
-          <w:sz w:val="24"/>
-          <w:szCs w:val="24"/>
-        </w:rPr>
-      </w:pPr>
-      <w:r>
-        <w:rPr>
-          <w:rFonts w:ascii="Arial" w:hAnsi="Arial" w:cs="Arial"/>
-          <w:b/>
-          <w:sz w:val="24"/>
-          <w:szCs w:val="24"/>
-        </w:rPr>
-        <w:t>RNF_025_Tipo_de_archivo_de_los_reportes</w:t>
+        <w:rPr>
+          <w:rFonts w:ascii="Arial" w:hAnsi="Arial" w:cs="Arial"/>
+          <w:b/>
+          <w:szCs w:val="24"/>
+        </w:rPr>
+      </w:pPr>
+      <w:r>
+        <w:rPr>
+          <w:rFonts w:ascii="Arial" w:hAnsi="Arial" w:cs="Arial"/>
+          <w:b/>
+          <w:szCs w:val="24"/>
+        </w:rPr>
+        <w:t>SG_CUS004_Actualizar_perfiles_sistema</w:t>
       </w:r>
     </w:p>
     <w:p>
@@ -25038,55 +26828,16 @@
         <w:jc w:val="both"/>
         <w:rPr>
           <w:rFonts w:ascii="Arial" w:hAnsi="Arial" w:cs="Arial"/>
-          <w:sz w:val="24"/>
-          <w:szCs w:val="24"/>
-        </w:rPr>
-      </w:pPr>
-      <w:r>
-        <w:rPr>
-          <w:rFonts w:ascii="Arial" w:hAnsi="Arial" w:cs="Arial"/>
-          <w:sz w:val="24"/>
-          <w:szCs w:val="24"/>
-        </w:rPr>
-        <w:t>El formato de salida de los reportes deberá ser PDF.</w:t>
-      </w:r>
-    </w:p>
-    <w:p>
-      <w:pPr>
-        <w:spacing w:after="0"/>
-        <w:rPr>
-          <w:rFonts w:ascii="Arial" w:hAnsi="Arial" w:cs="Arial"/>
-          <w:sz w:val="24"/>
-          <w:szCs w:val="24"/>
-        </w:rPr>
-      </w:pPr>
-    </w:p>
-    <w:p>
-      <w:pPr>
-        <w:pStyle w:val="Ttulo3"/>
-        <w:numPr>
-          <w:ilvl w:val="1"/>
-          <w:numId w:val="9"/>
-        </w:numPr>
-        <w:ind w:left="567" w:hanging="567"/>
-        <w:rPr>
-          <w:rFonts w:cs="Arial"/>
-          <w:sz w:val="28"/>
-          <w:szCs w:val="28"/>
-        </w:rPr>
-      </w:pPr>
-      <w:bookmarkStart w:id="159" w:name="_Toc324814051"/>
-      <w:bookmarkStart w:id="160" w:name="_Toc335522367"/>
-      <w:r>
-        <w:rPr>
-          <w:rFonts w:cs="Arial"/>
-          <w:sz w:val="28"/>
-          <w:szCs w:val="28"/>
-        </w:rPr>
-        <w:t>Documentación de usuario y sistema de ayuda</w:t>
-      </w:r>
-      <w:bookmarkEnd w:id="159"/>
-      <w:bookmarkEnd w:id="160"/>
+          <w:szCs w:val="24"/>
+        </w:rPr>
+      </w:pPr>
+      <w:r>
+        <w:rPr>
+          <w:rFonts w:ascii="Arial" w:hAnsi="Arial" w:cs="Arial"/>
+          <w:szCs w:val="24"/>
+        </w:rPr>
+        <w:t>Mantener actualizado el registro de los perfiles para el acceso al sistema.</w:t>
+      </w:r>
     </w:p>
     <w:p>
       <w:pPr>
@@ -25095,25 +26846,21 @@
           <w:ilvl w:val="1"/>
           <w:numId w:val="6"/>
         </w:numPr>
-        <w:spacing w:after="0"/>
         <w:ind w:left="567" w:hanging="283"/>
         <w:contextualSpacing w:val="0"/>
-        <w:jc w:val="both"/>
-        <w:rPr>
-          <w:rFonts w:ascii="Arial" w:hAnsi="Arial" w:cs="Arial"/>
-          <w:b/>
-          <w:sz w:val="24"/>
-          <w:szCs w:val="24"/>
-        </w:rPr>
-      </w:pPr>
-      <w:r>
-        <w:rPr>
-          <w:rFonts w:ascii="Arial" w:hAnsi="Arial" w:cs="Arial"/>
-          <w:b/>
-          <w:sz w:val="24"/>
-          <w:szCs w:val="24"/>
-        </w:rPr>
-        <w:t>RNF_026_Tipo_de_archivo_del_manual_de_usuario:</w:t>
+        <w:rPr>
+          <w:rFonts w:ascii="Arial" w:hAnsi="Arial" w:cs="Arial"/>
+          <w:b/>
+          <w:szCs w:val="24"/>
+        </w:rPr>
+      </w:pPr>
+      <w:r>
+        <w:rPr>
+          <w:rFonts w:ascii="Arial" w:hAnsi="Arial" w:cs="Arial"/>
+          <w:b/>
+          <w:szCs w:val="24"/>
+        </w:rPr>
+        <w:t>SG_CUS005_Actualizar_opciones_sistema</w:t>
       </w:r>
     </w:p>
     <w:p>
@@ -25122,17 +26869,15 @@
         <w:jc w:val="both"/>
         <w:rPr>
           <w:rFonts w:ascii="Arial" w:hAnsi="Arial" w:cs="Arial"/>
-          <w:sz w:val="24"/>
-          <w:szCs w:val="24"/>
-        </w:rPr>
-      </w:pPr>
-      <w:r>
-        <w:rPr>
-          <w:rFonts w:ascii="Arial" w:hAnsi="Arial" w:cs="Arial"/>
-          <w:sz w:val="24"/>
-          <w:szCs w:val="24"/>
-        </w:rPr>
-        <w:t>Los manuales de usuario se deben publicar en formato PDF y de acuerdo al formato establecido por los documentadores.</w:t>
+          <w:szCs w:val="24"/>
+        </w:rPr>
+      </w:pPr>
+      <w:r>
+        <w:rPr>
+          <w:rFonts w:ascii="Arial" w:hAnsi="Arial" w:cs="Arial"/>
+          <w:szCs w:val="24"/>
+        </w:rPr>
+        <w:t>Mantener actualizado el registro de las opciones del sistema.</w:t>
       </w:r>
     </w:p>
     <w:p>
@@ -25142,25 +26887,21 @@
           <w:ilvl w:val="1"/>
           <w:numId w:val="6"/>
         </w:numPr>
-        <w:spacing w:after="0"/>
         <w:ind w:left="567" w:hanging="283"/>
         <w:contextualSpacing w:val="0"/>
-        <w:jc w:val="both"/>
-        <w:rPr>
-          <w:rFonts w:ascii="Arial" w:hAnsi="Arial" w:cs="Arial"/>
-          <w:b/>
-          <w:sz w:val="24"/>
-          <w:szCs w:val="24"/>
-        </w:rPr>
-      </w:pPr>
-      <w:r>
-        <w:rPr>
-          <w:rFonts w:ascii="Arial" w:hAnsi="Arial" w:cs="Arial"/>
-          <w:b/>
-          <w:sz w:val="24"/>
-          <w:szCs w:val="24"/>
-        </w:rPr>
-        <w:t>RNF_027_Tipo_de_archivo_del_manual_de_sistema</w:t>
+        <w:rPr>
+          <w:rFonts w:ascii="Arial" w:hAnsi="Arial" w:cs="Arial"/>
+          <w:b/>
+          <w:szCs w:val="24"/>
+        </w:rPr>
+      </w:pPr>
+      <w:r>
+        <w:rPr>
+          <w:rFonts w:ascii="Arial" w:hAnsi="Arial" w:cs="Arial"/>
+          <w:b/>
+          <w:szCs w:val="24"/>
+        </w:rPr>
+        <w:t>SG_CUS006_Actualizar_parametros_configuracion</w:t>
       </w:r>
     </w:p>
     <w:p>
@@ -25169,55 +26910,16 @@
         <w:jc w:val="both"/>
         <w:rPr>
           <w:rFonts w:ascii="Arial" w:hAnsi="Arial" w:cs="Arial"/>
-          <w:sz w:val="24"/>
-          <w:szCs w:val="24"/>
-        </w:rPr>
-      </w:pPr>
-      <w:r>
-        <w:rPr>
-          <w:rFonts w:ascii="Arial" w:hAnsi="Arial" w:cs="Arial"/>
-          <w:sz w:val="24"/>
-          <w:szCs w:val="24"/>
-        </w:rPr>
-        <w:t>Los manuales de sistema se publicarán en formato PDF y de acuerdo al formato establecido por los documentadores.</w:t>
-      </w:r>
-    </w:p>
-    <w:p>
-      <w:pPr>
-        <w:spacing w:after="0"/>
-        <w:rPr>
-          <w:rFonts w:ascii="Arial" w:hAnsi="Arial" w:cs="Arial"/>
-          <w:sz w:val="24"/>
-          <w:szCs w:val="24"/>
-        </w:rPr>
-      </w:pPr>
-    </w:p>
-    <w:p>
-      <w:pPr>
-        <w:pStyle w:val="Ttulo3"/>
-        <w:numPr>
-          <w:ilvl w:val="1"/>
-          <w:numId w:val="9"/>
-        </w:numPr>
-        <w:ind w:left="567" w:hanging="567"/>
-        <w:rPr>
-          <w:rFonts w:cs="Arial"/>
-          <w:sz w:val="28"/>
-          <w:szCs w:val="28"/>
-        </w:rPr>
-      </w:pPr>
-      <w:bookmarkStart w:id="161" w:name="_Toc324814052"/>
-      <w:bookmarkStart w:id="162" w:name="_Toc335522368"/>
-      <w:r>
-        <w:rPr>
-          <w:rFonts w:cs="Arial"/>
-          <w:sz w:val="28"/>
-          <w:szCs w:val="28"/>
-        </w:rPr>
-        <w:t>Componentes adquiridos</w:t>
-      </w:r>
-      <w:bookmarkEnd w:id="161"/>
-      <w:bookmarkEnd w:id="162"/>
+          <w:szCs w:val="24"/>
+        </w:rPr>
+      </w:pPr>
+      <w:r>
+        <w:rPr>
+          <w:rFonts w:ascii="Arial" w:hAnsi="Arial" w:cs="Arial"/>
+          <w:szCs w:val="24"/>
+        </w:rPr>
+        <w:t>Mantener actualizado el registro de los parámetros de configuración del sistema.</w:t>
+      </w:r>
     </w:p>
     <w:p>
       <w:pPr>
@@ -25226,27 +26928,21 @@
           <w:ilvl w:val="1"/>
           <w:numId w:val="6"/>
         </w:numPr>
-        <w:spacing w:after="0"/>
         <w:ind w:left="567" w:hanging="283"/>
         <w:contextualSpacing w:val="0"/>
-        <w:jc w:val="both"/>
-        <w:rPr>
-          <w:rFonts w:ascii="Arial" w:hAnsi="Arial" w:cs="Arial"/>
-          <w:b/>
-          <w:sz w:val="24"/>
-          <w:szCs w:val="24"/>
-          <w:lang w:val="en-US"/>
-        </w:rPr>
-      </w:pPr>
-      <w:r>
-        <w:rPr>
-          <w:rFonts w:ascii="Arial" w:hAnsi="Arial" w:cs="Arial"/>
-          <w:b/>
-          <w:sz w:val="24"/>
-          <w:szCs w:val="24"/>
-          <w:lang w:val="en-US"/>
-        </w:rPr>
-        <w:t>RNF_028_Componente_Telerik_RadControls_for_Net</w:t>
+        <w:rPr>
+          <w:rFonts w:ascii="Arial" w:hAnsi="Arial" w:cs="Arial"/>
+          <w:b/>
+          <w:szCs w:val="24"/>
+        </w:rPr>
+      </w:pPr>
+      <w:r>
+        <w:rPr>
+          <w:rFonts w:ascii="Arial" w:hAnsi="Arial" w:cs="Arial"/>
+          <w:b/>
+          <w:szCs w:val="24"/>
+        </w:rPr>
+        <w:t>SG_CUS007_Realizar_backup</w:t>
       </w:r>
     </w:p>
     <w:p>
@@ -25255,980 +26951,18 @@
         <w:jc w:val="both"/>
         <w:rPr>
           <w:rFonts w:ascii="Arial" w:hAnsi="Arial" w:cs="Arial"/>
-          <w:sz w:val="24"/>
-          <w:szCs w:val="24"/>
-        </w:rPr>
-      </w:pPr>
-      <w:r>
-        <w:rPr>
-          <w:rFonts w:ascii="Arial" w:hAnsi="Arial" w:cs="Arial"/>
-          <w:sz w:val="24"/>
-          <w:szCs w:val="24"/>
-        </w:rPr>
-        <w:t xml:space="preserve">Se utilizará la suite de interfaz </w:t>
-      </w:r>
-      <w:proofErr w:type="spellStart"/>
-      <w:r>
-        <w:rPr>
-          <w:rFonts w:ascii="Arial" w:hAnsi="Arial" w:cs="Arial"/>
-          <w:sz w:val="24"/>
-          <w:szCs w:val="24"/>
-        </w:rPr>
-        <w:t>RadControls</w:t>
-      </w:r>
-      <w:proofErr w:type="spellEnd"/>
-      <w:r>
-        <w:rPr>
-          <w:rFonts w:ascii="Arial" w:hAnsi="Arial" w:cs="Arial"/>
-          <w:sz w:val="24"/>
-          <w:szCs w:val="24"/>
-        </w:rPr>
-        <w:t xml:space="preserve"> </w:t>
-      </w:r>
-      <w:proofErr w:type="spellStart"/>
-      <w:r>
-        <w:rPr>
-          <w:rFonts w:ascii="Arial" w:hAnsi="Arial" w:cs="Arial"/>
-          <w:sz w:val="24"/>
-          <w:szCs w:val="24"/>
-        </w:rPr>
-        <w:t>for</w:t>
-      </w:r>
-      <w:proofErr w:type="spellEnd"/>
-      <w:r>
-        <w:rPr>
-          <w:rFonts w:ascii="Arial" w:hAnsi="Arial" w:cs="Arial"/>
-          <w:sz w:val="24"/>
-          <w:szCs w:val="24"/>
-        </w:rPr>
-        <w:t xml:space="preserve"> .Net para la </w:t>
-      </w:r>
-      <w:proofErr w:type="spellStart"/>
-      <w:r>
-        <w:rPr>
-          <w:rFonts w:ascii="Arial" w:hAnsi="Arial" w:cs="Arial"/>
-          <w:sz w:val="24"/>
-          <w:szCs w:val="24"/>
-        </w:rPr>
-        <w:t>utlización</w:t>
-      </w:r>
-      <w:proofErr w:type="spellEnd"/>
-      <w:r>
-        <w:rPr>
-          <w:rFonts w:ascii="Arial" w:hAnsi="Arial" w:cs="Arial"/>
-          <w:sz w:val="24"/>
-          <w:szCs w:val="24"/>
-        </w:rPr>
-        <w:t xml:space="preserve"> de componentes más agradables.</w:t>
-      </w:r>
-    </w:p>
-    <w:p>
-      <w:pPr>
-        <w:spacing w:after="0" w:line="240" w:lineRule="auto"/>
-        <w:rPr>
-          <w:rFonts w:ascii="Arial" w:hAnsi="Arial" w:cs="Arial"/>
-          <w:sz w:val="24"/>
-          <w:szCs w:val="24"/>
-        </w:rPr>
-      </w:pPr>
-    </w:p>
-    <w:p>
-      <w:pPr>
-        <w:pStyle w:val="Ttulo3"/>
-        <w:numPr>
-          <w:ilvl w:val="1"/>
-          <w:numId w:val="9"/>
-        </w:numPr>
-        <w:ind w:left="567" w:hanging="567"/>
-        <w:rPr>
-          <w:rFonts w:cs="Arial"/>
-          <w:sz w:val="28"/>
-          <w:szCs w:val="28"/>
-        </w:rPr>
-      </w:pPr>
-      <w:bookmarkStart w:id="163" w:name="_Toc324814053"/>
-      <w:bookmarkStart w:id="164" w:name="_Toc335522369"/>
-      <w:proofErr w:type="spellStart"/>
-      <w:r>
-        <w:rPr>
-          <w:rFonts w:cs="Arial"/>
-          <w:sz w:val="28"/>
-          <w:szCs w:val="28"/>
-        </w:rPr>
-        <w:t>Interfases</w:t>
-      </w:r>
-      <w:bookmarkEnd w:id="163"/>
-      <w:bookmarkEnd w:id="164"/>
-      <w:proofErr w:type="spellEnd"/>
-      <w:r>
-        <w:rPr>
-          <w:rFonts w:cs="Arial"/>
-          <w:sz w:val="28"/>
-          <w:szCs w:val="28"/>
-        </w:rPr>
-        <w:t xml:space="preserve"> </w:t>
-      </w:r>
-    </w:p>
-    <w:p>
-      <w:pPr>
-        <w:ind w:left="567"/>
-        <w:rPr>
-          <w:rFonts w:ascii="Arial" w:hAnsi="Arial" w:cs="Arial"/>
-          <w:b/>
-          <w:sz w:val="24"/>
-          <w:szCs w:val="24"/>
-        </w:rPr>
-      </w:pPr>
-      <w:proofErr w:type="spellStart"/>
-      <w:r>
-        <w:rPr>
-          <w:rFonts w:ascii="Arial" w:hAnsi="Arial" w:cs="Arial"/>
-          <w:b/>
-          <w:sz w:val="24"/>
-          <w:szCs w:val="24"/>
-        </w:rPr>
-        <w:t>Interfase</w:t>
-      </w:r>
-      <w:proofErr w:type="spellEnd"/>
-      <w:r>
-        <w:rPr>
-          <w:rFonts w:ascii="Arial" w:hAnsi="Arial" w:cs="Arial"/>
-          <w:b/>
-          <w:sz w:val="24"/>
-          <w:szCs w:val="24"/>
-        </w:rPr>
-        <w:t xml:space="preserve"> de usuario</w:t>
-      </w:r>
-    </w:p>
-    <w:p>
-      <w:pPr>
-        <w:pStyle w:val="Prrafodelista"/>
-        <w:numPr>
-          <w:ilvl w:val="1"/>
-          <w:numId w:val="6"/>
-        </w:numPr>
-        <w:spacing w:after="0"/>
-        <w:ind w:left="567" w:hanging="283"/>
-        <w:contextualSpacing w:val="0"/>
-        <w:jc w:val="both"/>
-        <w:rPr>
-          <w:rFonts w:ascii="Arial" w:hAnsi="Arial" w:cs="Arial"/>
-          <w:b/>
-          <w:sz w:val="24"/>
-          <w:szCs w:val="24"/>
-        </w:rPr>
-      </w:pPr>
-      <w:r>
-        <w:rPr>
-          <w:rFonts w:ascii="Arial" w:hAnsi="Arial" w:cs="Arial"/>
-          <w:b/>
-          <w:sz w:val="24"/>
-          <w:szCs w:val="24"/>
-        </w:rPr>
-        <w:t>RNF_029_Logo_estándar_en_pantallas</w:t>
-      </w:r>
-    </w:p>
-    <w:p>
-      <w:pPr>
-        <w:ind w:left="567"/>
-        <w:jc w:val="both"/>
-        <w:rPr>
-          <w:rFonts w:ascii="Arial" w:hAnsi="Arial" w:cs="Arial"/>
-          <w:sz w:val="24"/>
-          <w:szCs w:val="24"/>
-        </w:rPr>
-      </w:pPr>
-      <w:r>
-        <w:rPr>
-          <w:rFonts w:ascii="Arial" w:hAnsi="Arial" w:cs="Arial"/>
-          <w:sz w:val="24"/>
-          <w:szCs w:val="24"/>
-        </w:rPr>
-        <w:t>Las pantallas principales deben mostrar el logotipo de la empresa en la cabecera de la página.</w:t>
-      </w:r>
-    </w:p>
-    <w:p>
-      <w:pPr>
-        <w:pStyle w:val="Prrafodelista"/>
-        <w:numPr>
-          <w:ilvl w:val="1"/>
-          <w:numId w:val="6"/>
-        </w:numPr>
-        <w:spacing w:after="0"/>
-        <w:ind w:left="567" w:hanging="283"/>
-        <w:contextualSpacing w:val="0"/>
-        <w:jc w:val="both"/>
-        <w:rPr>
-          <w:rFonts w:ascii="Arial" w:hAnsi="Arial" w:cs="Arial"/>
-          <w:b/>
-          <w:sz w:val="24"/>
-          <w:szCs w:val="24"/>
-        </w:rPr>
-      </w:pPr>
-      <w:r>
-        <w:rPr>
-          <w:rFonts w:ascii="Arial" w:hAnsi="Arial" w:cs="Arial"/>
-          <w:b/>
-          <w:sz w:val="24"/>
-          <w:szCs w:val="24"/>
-        </w:rPr>
-        <w:t>RNF_030_Autorización_de_estilos</w:t>
-      </w:r>
-    </w:p>
-    <w:p>
-      <w:pPr>
-        <w:ind w:left="567"/>
-        <w:jc w:val="both"/>
-        <w:rPr>
-          <w:rFonts w:ascii="Arial" w:hAnsi="Arial" w:cs="Arial"/>
-          <w:sz w:val="24"/>
-          <w:szCs w:val="24"/>
-        </w:rPr>
-      </w:pPr>
-      <w:r>
-        <w:rPr>
-          <w:rFonts w:ascii="Arial" w:hAnsi="Arial" w:cs="Arial"/>
-          <w:sz w:val="24"/>
-          <w:szCs w:val="24"/>
-        </w:rPr>
-        <w:t>Se deberá utilizar hojas de estilos CSS para la creación de los Formularios Web.</w:t>
-      </w:r>
-    </w:p>
-    <w:p>
-      <w:pPr>
-        <w:pStyle w:val="Prrafodelista"/>
-        <w:numPr>
-          <w:ilvl w:val="1"/>
-          <w:numId w:val="6"/>
-        </w:numPr>
-        <w:spacing w:after="0"/>
-        <w:ind w:left="567" w:hanging="283"/>
-        <w:contextualSpacing w:val="0"/>
-        <w:jc w:val="both"/>
-        <w:rPr>
-          <w:rFonts w:ascii="Arial" w:hAnsi="Arial" w:cs="Arial"/>
-          <w:b/>
-          <w:sz w:val="24"/>
-          <w:szCs w:val="24"/>
-        </w:rPr>
-      </w:pPr>
-      <w:r>
-        <w:rPr>
-          <w:rFonts w:ascii="Arial" w:hAnsi="Arial" w:cs="Arial"/>
-          <w:b/>
-          <w:sz w:val="24"/>
-          <w:szCs w:val="24"/>
-        </w:rPr>
-        <w:t>RNF_031_Logo_estándar_en_reportes</w:t>
-      </w:r>
-    </w:p>
-    <w:p>
-      <w:pPr>
-        <w:ind w:left="567"/>
-        <w:jc w:val="both"/>
-        <w:rPr>
-          <w:rFonts w:ascii="Arial" w:hAnsi="Arial" w:cs="Arial"/>
-          <w:sz w:val="24"/>
-          <w:szCs w:val="24"/>
-        </w:rPr>
-      </w:pPr>
-      <w:r>
-        <w:rPr>
-          <w:rFonts w:ascii="Arial" w:hAnsi="Arial" w:cs="Arial"/>
-          <w:sz w:val="24"/>
-          <w:szCs w:val="24"/>
-        </w:rPr>
-        <w:lastRenderedPageBreak/>
-        <w:t>Los reportes mostrarán el logo y nombre de la empresa en la parte superior.</w:t>
-      </w:r>
-    </w:p>
-    <w:p>
-      <w:pPr>
-        <w:pStyle w:val="Prrafodelista"/>
-        <w:numPr>
-          <w:ilvl w:val="1"/>
-          <w:numId w:val="6"/>
-        </w:numPr>
-        <w:spacing w:after="0"/>
-        <w:ind w:left="567" w:hanging="283"/>
-        <w:contextualSpacing w:val="0"/>
-        <w:jc w:val="both"/>
-        <w:rPr>
-          <w:rFonts w:ascii="Arial" w:hAnsi="Arial" w:cs="Arial"/>
-          <w:b/>
-          <w:sz w:val="24"/>
-          <w:szCs w:val="24"/>
-        </w:rPr>
-      </w:pPr>
-      <w:r>
-        <w:rPr>
-          <w:rFonts w:ascii="Arial" w:hAnsi="Arial" w:cs="Arial"/>
-          <w:b/>
-          <w:sz w:val="24"/>
-          <w:szCs w:val="24"/>
-        </w:rPr>
-        <w:t xml:space="preserve">RNF_032_Animación </w:t>
-      </w:r>
-      <w:r>
-        <w:rPr>
-          <w:rFonts w:ascii="Arial" w:hAnsi="Arial" w:cs="Arial"/>
-          <w:b/>
-          <w:sz w:val="24"/>
-          <w:szCs w:val="24"/>
-        </w:rPr>
-        <w:tab/>
-        <w:t xml:space="preserve"> </w:t>
-      </w:r>
-    </w:p>
-    <w:p>
-      <w:pPr>
-        <w:ind w:left="567"/>
-        <w:jc w:val="both"/>
-        <w:rPr>
-          <w:rFonts w:ascii="Arial" w:hAnsi="Arial" w:cs="Arial"/>
-          <w:sz w:val="24"/>
-          <w:szCs w:val="24"/>
-        </w:rPr>
-      </w:pPr>
-      <w:r>
-        <w:rPr>
-          <w:rFonts w:ascii="Arial" w:hAnsi="Arial" w:cs="Arial"/>
-          <w:sz w:val="24"/>
-          <w:szCs w:val="24"/>
-        </w:rPr>
-        <w:t>No se incorporarán animaciones en el sistema.</w:t>
-      </w:r>
-    </w:p>
-    <w:p>
-      <w:pPr>
-        <w:pStyle w:val="Prrafodelista"/>
-        <w:numPr>
-          <w:ilvl w:val="1"/>
-          <w:numId w:val="6"/>
-        </w:numPr>
-        <w:spacing w:after="0"/>
-        <w:ind w:left="567" w:hanging="283"/>
-        <w:contextualSpacing w:val="0"/>
-        <w:jc w:val="both"/>
-        <w:rPr>
-          <w:rFonts w:ascii="Arial" w:hAnsi="Arial" w:cs="Arial"/>
-          <w:b/>
-          <w:sz w:val="24"/>
-          <w:szCs w:val="24"/>
-        </w:rPr>
-      </w:pPr>
-      <w:r>
-        <w:rPr>
-          <w:rFonts w:ascii="Arial" w:hAnsi="Arial" w:cs="Arial"/>
-          <w:b/>
-          <w:sz w:val="24"/>
-          <w:szCs w:val="24"/>
-        </w:rPr>
-        <w:t>RNF_033_Resolución_recomendada</w:t>
-      </w:r>
-    </w:p>
-    <w:p>
-      <w:pPr>
-        <w:ind w:left="567"/>
-        <w:jc w:val="both"/>
-        <w:rPr>
-          <w:rFonts w:ascii="Arial" w:hAnsi="Arial" w:cs="Arial"/>
-          <w:sz w:val="24"/>
-          <w:szCs w:val="24"/>
-        </w:rPr>
-      </w:pPr>
-      <w:r>
-        <w:rPr>
-          <w:rFonts w:ascii="Arial" w:hAnsi="Arial" w:cs="Arial"/>
-          <w:sz w:val="24"/>
-          <w:szCs w:val="24"/>
-        </w:rPr>
-        <w:t>La aplicación debe mostrarse correctamente en pantallas con una resolución de 1024 x 768 pixeles o superior.</w:t>
-      </w:r>
-    </w:p>
-    <w:p>
-      <w:pPr>
-        <w:pStyle w:val="Prrafodelista"/>
-        <w:numPr>
-          <w:ilvl w:val="1"/>
-          <w:numId w:val="6"/>
-        </w:numPr>
-        <w:spacing w:after="0"/>
-        <w:ind w:left="567" w:hanging="283"/>
-        <w:contextualSpacing w:val="0"/>
-        <w:jc w:val="both"/>
-        <w:rPr>
-          <w:rFonts w:ascii="Arial" w:hAnsi="Arial" w:cs="Arial"/>
-          <w:b/>
-          <w:sz w:val="24"/>
-          <w:szCs w:val="24"/>
-        </w:rPr>
-      </w:pPr>
-      <w:r>
-        <w:rPr>
-          <w:rFonts w:ascii="Arial" w:hAnsi="Arial" w:cs="Arial"/>
-          <w:b/>
-          <w:sz w:val="24"/>
-          <w:szCs w:val="24"/>
-        </w:rPr>
-        <w:t>RNF_034_Formato_estándar_en_interfaces</w:t>
-      </w:r>
-    </w:p>
-    <w:p>
-      <w:pPr>
-        <w:ind w:left="567"/>
-        <w:jc w:val="both"/>
-        <w:rPr>
-          <w:rFonts w:ascii="Arial" w:hAnsi="Arial" w:cs="Arial"/>
-          <w:sz w:val="24"/>
-          <w:szCs w:val="24"/>
-        </w:rPr>
-      </w:pPr>
-      <w:r>
-        <w:rPr>
-          <w:rFonts w:ascii="Arial" w:hAnsi="Arial" w:cs="Arial"/>
-          <w:sz w:val="24"/>
-          <w:szCs w:val="24"/>
-        </w:rPr>
-        <w:t>Las interfaces utilizarán el estándar corporativo definido en el manual de estándares de la empresa.</w:t>
-      </w:r>
-    </w:p>
-    <w:p>
-      <w:pPr>
-        <w:spacing w:after="0"/>
-        <w:rPr>
-          <w:rFonts w:ascii="Arial" w:hAnsi="Arial" w:cs="Arial"/>
-          <w:sz w:val="24"/>
-          <w:szCs w:val="24"/>
-        </w:rPr>
-      </w:pPr>
-    </w:p>
-    <w:p>
-      <w:pPr>
-        <w:pStyle w:val="Ttulo3"/>
-        <w:numPr>
-          <w:ilvl w:val="1"/>
-          <w:numId w:val="9"/>
-        </w:numPr>
-        <w:ind w:left="709" w:hanging="709"/>
-        <w:rPr>
-          <w:rFonts w:cs="Arial"/>
-          <w:sz w:val="28"/>
-          <w:szCs w:val="28"/>
-        </w:rPr>
-      </w:pPr>
-      <w:bookmarkStart w:id="165" w:name="_Toc324814054"/>
-      <w:bookmarkStart w:id="166" w:name="_Toc335522370"/>
-      <w:r>
-        <w:rPr>
-          <w:rFonts w:cs="Arial"/>
-          <w:sz w:val="28"/>
-          <w:szCs w:val="28"/>
-        </w:rPr>
-        <w:t>Licenciamiento.</w:t>
-      </w:r>
-      <w:bookmarkEnd w:id="165"/>
-      <w:bookmarkEnd w:id="166"/>
-    </w:p>
-    <w:p>
-      <w:pPr>
-        <w:pStyle w:val="Prrafodelista"/>
-        <w:numPr>
-          <w:ilvl w:val="1"/>
-          <w:numId w:val="6"/>
-        </w:numPr>
-        <w:spacing w:after="0"/>
-        <w:ind w:left="567" w:hanging="283"/>
-        <w:contextualSpacing w:val="0"/>
-        <w:jc w:val="both"/>
-        <w:rPr>
-          <w:rFonts w:ascii="Arial" w:hAnsi="Arial" w:cs="Arial"/>
-          <w:b/>
-          <w:sz w:val="24"/>
-          <w:szCs w:val="24"/>
-        </w:rPr>
-      </w:pPr>
-      <w:r>
-        <w:rPr>
-          <w:rFonts w:ascii="Arial" w:hAnsi="Arial" w:cs="Arial"/>
-          <w:b/>
-          <w:sz w:val="24"/>
-          <w:szCs w:val="24"/>
-        </w:rPr>
-        <w:t>RNF_035_Licenciamiento_de_sistema_operativo</w:t>
-      </w:r>
-    </w:p>
-    <w:p>
-      <w:pPr>
-        <w:ind w:left="567"/>
-        <w:jc w:val="both"/>
-        <w:rPr>
-          <w:rFonts w:ascii="Arial" w:hAnsi="Arial" w:cs="Arial"/>
-          <w:sz w:val="24"/>
-          <w:szCs w:val="24"/>
-        </w:rPr>
-      </w:pPr>
-      <w:r>
-        <w:rPr>
-          <w:rFonts w:ascii="Arial" w:hAnsi="Arial" w:cs="Arial"/>
-          <w:sz w:val="24"/>
-          <w:szCs w:val="24"/>
-        </w:rPr>
-        <w:t xml:space="preserve">Se requerirá dos licencias Windows Server 2008 R2 Standard </w:t>
-      </w:r>
-      <w:proofErr w:type="spellStart"/>
-      <w:r>
-        <w:rPr>
-          <w:rFonts w:ascii="Arial" w:hAnsi="Arial" w:cs="Arial"/>
-          <w:sz w:val="24"/>
-          <w:szCs w:val="24"/>
-        </w:rPr>
-        <w:t>Edition</w:t>
-      </w:r>
-      <w:proofErr w:type="spellEnd"/>
-      <w:r>
-        <w:rPr>
-          <w:rFonts w:ascii="Arial" w:hAnsi="Arial" w:cs="Arial"/>
-          <w:sz w:val="24"/>
-          <w:szCs w:val="24"/>
-        </w:rPr>
-        <w:t xml:space="preserve"> para los servidores.</w:t>
-      </w:r>
-    </w:p>
-    <w:p>
-      <w:pPr>
-        <w:pStyle w:val="Prrafodelista"/>
-        <w:numPr>
-          <w:ilvl w:val="1"/>
-          <w:numId w:val="6"/>
-        </w:numPr>
-        <w:spacing w:after="0"/>
-        <w:ind w:left="567" w:hanging="283"/>
-        <w:contextualSpacing w:val="0"/>
-        <w:jc w:val="both"/>
-        <w:rPr>
-          <w:rFonts w:ascii="Arial" w:hAnsi="Arial" w:cs="Arial"/>
-          <w:b/>
-          <w:sz w:val="24"/>
-          <w:szCs w:val="24"/>
-        </w:rPr>
-      </w:pPr>
-      <w:r>
-        <w:rPr>
-          <w:rFonts w:ascii="Arial" w:hAnsi="Arial" w:cs="Arial"/>
-          <w:b/>
-          <w:sz w:val="24"/>
-          <w:szCs w:val="24"/>
-        </w:rPr>
-        <w:t>RNF_036_Licenciamiento_de_base_de_datos_por_servidor</w:t>
-      </w:r>
-    </w:p>
-    <w:p>
-      <w:pPr>
-        <w:ind w:left="567"/>
-        <w:jc w:val="both"/>
-        <w:rPr>
-          <w:rFonts w:ascii="Arial" w:hAnsi="Arial" w:cs="Arial"/>
-          <w:sz w:val="24"/>
-          <w:szCs w:val="24"/>
-        </w:rPr>
-      </w:pPr>
-      <w:r>
-        <w:rPr>
-          <w:rFonts w:ascii="Arial" w:hAnsi="Arial" w:cs="Arial"/>
-          <w:sz w:val="24"/>
-          <w:szCs w:val="24"/>
-        </w:rPr>
-        <w:t xml:space="preserve">Se requerirá una licencia MS SQL Server 2008 R2 Standard </w:t>
-      </w:r>
-      <w:proofErr w:type="spellStart"/>
-      <w:r>
-        <w:rPr>
-          <w:rFonts w:ascii="Arial" w:hAnsi="Arial" w:cs="Arial"/>
-          <w:sz w:val="24"/>
-          <w:szCs w:val="24"/>
-        </w:rPr>
-        <w:t>Edition</w:t>
-      </w:r>
-      <w:proofErr w:type="spellEnd"/>
-      <w:r>
-        <w:rPr>
-          <w:rFonts w:ascii="Arial" w:hAnsi="Arial" w:cs="Arial"/>
-          <w:sz w:val="24"/>
-          <w:szCs w:val="24"/>
-        </w:rPr>
-        <w:t>.</w:t>
-      </w:r>
-    </w:p>
-    <w:p>
-      <w:pPr>
-        <w:pStyle w:val="Prrafodelista"/>
-        <w:numPr>
-          <w:ilvl w:val="1"/>
-          <w:numId w:val="6"/>
-        </w:numPr>
-        <w:spacing w:after="0"/>
-        <w:ind w:left="567" w:hanging="283"/>
-        <w:contextualSpacing w:val="0"/>
-        <w:jc w:val="both"/>
-        <w:rPr>
-          <w:rFonts w:ascii="Arial" w:hAnsi="Arial" w:cs="Arial"/>
-          <w:b/>
-          <w:sz w:val="24"/>
-          <w:szCs w:val="24"/>
-        </w:rPr>
-      </w:pPr>
-      <w:r>
-        <w:rPr>
-          <w:rFonts w:ascii="Arial" w:hAnsi="Arial" w:cs="Arial"/>
-          <w:b/>
-          <w:sz w:val="24"/>
-          <w:szCs w:val="24"/>
-        </w:rPr>
-        <w:t>RNF_037_Licenciamiento_de_base_de_datos_por_máquina</w:t>
-      </w:r>
-    </w:p>
-    <w:p>
-      <w:pPr>
-        <w:ind w:left="567"/>
-        <w:jc w:val="both"/>
-        <w:rPr>
-          <w:rFonts w:ascii="Arial" w:hAnsi="Arial" w:cs="Arial"/>
-          <w:sz w:val="24"/>
-          <w:szCs w:val="24"/>
-        </w:rPr>
-      </w:pPr>
-      <w:r>
-        <w:rPr>
-          <w:rFonts w:ascii="Arial" w:hAnsi="Arial" w:cs="Arial"/>
-          <w:sz w:val="24"/>
-          <w:szCs w:val="24"/>
-        </w:rPr>
-        <w:t>Se requerirá # CAL para MS SQL Server 2008 (#=cantidad de usuarios del sistema).</w:t>
-      </w:r>
-    </w:p>
-    <w:p>
-      <w:pPr>
-        <w:pStyle w:val="Prrafodelista"/>
-        <w:numPr>
-          <w:ilvl w:val="1"/>
-          <w:numId w:val="6"/>
-        </w:numPr>
-        <w:spacing w:after="0"/>
-        <w:ind w:left="567" w:hanging="283"/>
-        <w:contextualSpacing w:val="0"/>
-        <w:jc w:val="both"/>
-        <w:rPr>
-          <w:rFonts w:ascii="Arial" w:hAnsi="Arial" w:cs="Arial"/>
-          <w:b/>
-          <w:sz w:val="24"/>
-          <w:szCs w:val="24"/>
-        </w:rPr>
-      </w:pPr>
-      <w:r>
-        <w:rPr>
-          <w:rFonts w:ascii="Arial" w:hAnsi="Arial" w:cs="Arial"/>
-          <w:b/>
-          <w:sz w:val="24"/>
-          <w:szCs w:val="24"/>
-        </w:rPr>
-        <w:t>RNF_038_Licenciamiento_de_Reporting_Services</w:t>
-      </w:r>
-    </w:p>
-    <w:p>
-      <w:pPr>
-        <w:ind w:left="567"/>
-        <w:jc w:val="both"/>
-        <w:rPr>
-          <w:rFonts w:ascii="Arial" w:hAnsi="Arial" w:cs="Arial"/>
-          <w:sz w:val="24"/>
-          <w:szCs w:val="24"/>
-        </w:rPr>
-      </w:pPr>
-      <w:r>
-        <w:rPr>
-          <w:rFonts w:ascii="Arial" w:hAnsi="Arial" w:cs="Arial"/>
-          <w:sz w:val="24"/>
-          <w:szCs w:val="24"/>
-        </w:rPr>
-        <w:t xml:space="preserve">Se requerirá una licencia de MS SQL Server 2008 R2 </w:t>
-      </w:r>
-      <w:proofErr w:type="spellStart"/>
-      <w:r>
-        <w:rPr>
-          <w:rFonts w:ascii="Arial" w:hAnsi="Arial" w:cs="Arial"/>
-          <w:sz w:val="24"/>
-          <w:szCs w:val="24"/>
-        </w:rPr>
-        <w:t>Reporting</w:t>
-      </w:r>
-      <w:proofErr w:type="spellEnd"/>
-      <w:r>
-        <w:rPr>
-          <w:rFonts w:ascii="Arial" w:hAnsi="Arial" w:cs="Arial"/>
-          <w:sz w:val="24"/>
-          <w:szCs w:val="24"/>
-        </w:rPr>
-        <w:t xml:space="preserve"> </w:t>
-      </w:r>
-      <w:proofErr w:type="spellStart"/>
-      <w:r>
-        <w:rPr>
-          <w:rFonts w:ascii="Arial" w:hAnsi="Arial" w:cs="Arial"/>
-          <w:sz w:val="24"/>
-          <w:szCs w:val="24"/>
-        </w:rPr>
-        <w:t>Services</w:t>
-      </w:r>
-      <w:proofErr w:type="spellEnd"/>
-      <w:r>
-        <w:rPr>
-          <w:rFonts w:ascii="Arial" w:hAnsi="Arial" w:cs="Arial"/>
-          <w:sz w:val="24"/>
-          <w:szCs w:val="24"/>
-        </w:rPr>
-        <w:t>.</w:t>
-      </w:r>
-    </w:p>
-    <w:p>
-      <w:pPr>
-        <w:pStyle w:val="Prrafodelista"/>
-        <w:numPr>
-          <w:ilvl w:val="1"/>
-          <w:numId w:val="6"/>
-        </w:numPr>
-        <w:spacing w:after="0"/>
-        <w:ind w:left="567" w:hanging="283"/>
-        <w:contextualSpacing w:val="0"/>
-        <w:jc w:val="both"/>
-        <w:rPr>
-          <w:rFonts w:ascii="Arial" w:hAnsi="Arial" w:cs="Arial"/>
-          <w:b/>
-          <w:sz w:val="24"/>
-          <w:szCs w:val="24"/>
-        </w:rPr>
-      </w:pPr>
-      <w:r>
-        <w:rPr>
-          <w:rFonts w:ascii="Arial" w:hAnsi="Arial" w:cs="Arial"/>
-          <w:b/>
-          <w:sz w:val="24"/>
-          <w:szCs w:val="24"/>
-        </w:rPr>
-        <w:t>RNF_039_Licenciamiento_de_Visual_Studio_2010</w:t>
-      </w:r>
-    </w:p>
-    <w:p>
-      <w:pPr>
-        <w:ind w:left="567"/>
-        <w:jc w:val="both"/>
-        <w:rPr>
-          <w:rFonts w:ascii="Arial" w:hAnsi="Arial" w:cs="Arial"/>
-          <w:sz w:val="24"/>
-          <w:szCs w:val="24"/>
-        </w:rPr>
-      </w:pPr>
-      <w:r>
-        <w:rPr>
-          <w:rFonts w:ascii="Arial" w:hAnsi="Arial" w:cs="Arial"/>
-          <w:sz w:val="24"/>
-          <w:szCs w:val="24"/>
-        </w:rPr>
-        <w:t>Se utilizará la versión Visual Studio 2010 Express.</w:t>
-      </w:r>
-    </w:p>
-    <w:p>
-      <w:pPr>
-        <w:spacing w:after="0"/>
-        <w:rPr>
-          <w:rFonts w:ascii="Arial" w:hAnsi="Arial" w:cs="Arial"/>
-          <w:sz w:val="24"/>
-          <w:szCs w:val="24"/>
-        </w:rPr>
-      </w:pPr>
-    </w:p>
-    <w:p>
-      <w:pPr>
-        <w:pStyle w:val="Ttulo3"/>
-        <w:numPr>
-          <w:ilvl w:val="1"/>
-          <w:numId w:val="9"/>
-        </w:numPr>
-        <w:rPr>
-          <w:rFonts w:cs="Arial"/>
-          <w:sz w:val="28"/>
-          <w:szCs w:val="28"/>
-        </w:rPr>
-      </w:pPr>
-      <w:bookmarkStart w:id="167" w:name="_Toc324814055"/>
-      <w:bookmarkStart w:id="168" w:name="_Toc335522371"/>
-      <w:r>
-        <w:rPr>
-          <w:rFonts w:cs="Arial"/>
-          <w:sz w:val="28"/>
-          <w:szCs w:val="28"/>
-        </w:rPr>
-        <w:t>Legales y de derecho de autor</w:t>
-      </w:r>
-      <w:bookmarkEnd w:id="167"/>
-      <w:bookmarkEnd w:id="168"/>
-    </w:p>
-    <w:p>
-      <w:pPr>
-        <w:pStyle w:val="Prrafodelista"/>
-        <w:numPr>
-          <w:ilvl w:val="1"/>
-          <w:numId w:val="6"/>
-        </w:numPr>
-        <w:spacing w:after="0"/>
-        <w:ind w:left="567" w:hanging="283"/>
-        <w:contextualSpacing w:val="0"/>
-        <w:rPr>
-          <w:rFonts w:ascii="Arial" w:hAnsi="Arial" w:cs="Arial"/>
-          <w:b/>
-          <w:sz w:val="24"/>
-          <w:szCs w:val="24"/>
-        </w:rPr>
-      </w:pPr>
-      <w:r>
-        <w:rPr>
-          <w:rFonts w:ascii="Arial" w:hAnsi="Arial" w:cs="Arial"/>
-          <w:b/>
-          <w:sz w:val="24"/>
-          <w:szCs w:val="24"/>
-        </w:rPr>
-        <w:t>RNF_040_Declaración_de_derecho_de_autor</w:t>
-      </w:r>
-    </w:p>
-    <w:p>
-      <w:pPr>
-        <w:ind w:left="567"/>
-        <w:jc w:val="both"/>
-        <w:rPr>
-          <w:rFonts w:ascii="Arial" w:hAnsi="Arial" w:cs="Arial"/>
-          <w:sz w:val="24"/>
-          <w:szCs w:val="24"/>
-        </w:rPr>
-      </w:pPr>
-      <w:r>
-        <w:rPr>
-          <w:rFonts w:ascii="Arial" w:hAnsi="Arial" w:cs="Arial"/>
-          <w:sz w:val="24"/>
-          <w:szCs w:val="24"/>
-        </w:rPr>
-        <w:t>La declaración de derecho de autor que indica la propiedad del contenido deberá colocarse en el pie de página de todas las páginas de la aplicación,  mostrando los datos de la compañía según lo requiere la política.</w:t>
-      </w:r>
-    </w:p>
-    <w:p>
-      <w:pPr>
-        <w:pStyle w:val="Ttulo3"/>
-        <w:numPr>
-          <w:ilvl w:val="1"/>
-          <w:numId w:val="9"/>
-        </w:numPr>
-        <w:rPr>
-          <w:rFonts w:cs="Arial"/>
-          <w:sz w:val="28"/>
-          <w:szCs w:val="28"/>
-        </w:rPr>
-      </w:pPr>
-      <w:bookmarkStart w:id="169" w:name="_Toc324814056"/>
-      <w:bookmarkStart w:id="170" w:name="_Toc335522372"/>
-      <w:r>
-        <w:rPr>
-          <w:rFonts w:cs="Arial"/>
-          <w:sz w:val="28"/>
-          <w:szCs w:val="28"/>
-        </w:rPr>
-        <w:t>Estándares aplicables</w:t>
-      </w:r>
-      <w:bookmarkEnd w:id="169"/>
-      <w:bookmarkEnd w:id="170"/>
-    </w:p>
-    <w:p>
-      <w:pPr>
-        <w:pStyle w:val="Prrafodelista"/>
-        <w:numPr>
-          <w:ilvl w:val="1"/>
-          <w:numId w:val="6"/>
-        </w:numPr>
-        <w:spacing w:after="0"/>
-        <w:ind w:left="567" w:hanging="283"/>
-        <w:contextualSpacing w:val="0"/>
-        <w:rPr>
-          <w:rFonts w:ascii="Arial" w:hAnsi="Arial" w:cs="Arial"/>
-          <w:b/>
-          <w:sz w:val="24"/>
-          <w:szCs w:val="24"/>
-        </w:rPr>
-      </w:pPr>
-      <w:r>
-        <w:rPr>
-          <w:rFonts w:ascii="Arial" w:hAnsi="Arial" w:cs="Arial"/>
-          <w:b/>
-          <w:sz w:val="24"/>
-          <w:szCs w:val="24"/>
-        </w:rPr>
-        <w:t>RNF_041_Estándares_de_programación_y_diseño_técnico</w:t>
-      </w:r>
-    </w:p>
-    <w:p>
-      <w:pPr>
-        <w:ind w:left="567"/>
-        <w:jc w:val="both"/>
-        <w:rPr>
-          <w:rFonts w:ascii="Arial" w:hAnsi="Arial" w:cs="Arial"/>
-          <w:sz w:val="24"/>
-          <w:szCs w:val="24"/>
-        </w:rPr>
-      </w:pPr>
-      <w:r>
-        <w:rPr>
-          <w:rFonts w:ascii="Arial" w:hAnsi="Arial" w:cs="Arial"/>
-          <w:sz w:val="24"/>
-          <w:szCs w:val="24"/>
-        </w:rPr>
-        <w:t>El código fuente de la aplicación deberá ser desarrollado siguiendo los estándares de programación y diseño técnico definidos por la empresa. Teniendo como estándar la metodología RUP para el diseño.</w:t>
-      </w:r>
-    </w:p>
-    <w:p>
-      <w:pPr>
-        <w:spacing w:after="0"/>
-        <w:rPr>
-          <w:rFonts w:ascii="Arial" w:hAnsi="Arial" w:cs="Arial"/>
-          <w:sz w:val="24"/>
-          <w:szCs w:val="24"/>
-        </w:rPr>
-      </w:pPr>
-    </w:p>
-    <w:p>
-      <w:pPr>
-        <w:pStyle w:val="Ttulo2"/>
-        <w:numPr>
-          <w:ilvl w:val="0"/>
-          <w:numId w:val="9"/>
-        </w:numPr>
-        <w:spacing w:after="240"/>
-        <w:rPr>
-          <w:rFonts w:cs="Arial"/>
-          <w:szCs w:val="32"/>
-        </w:rPr>
-      </w:pPr>
-      <w:bookmarkStart w:id="171" w:name="_Toc324814057"/>
-      <w:bookmarkStart w:id="172" w:name="_Toc335522373"/>
-      <w:bookmarkEnd w:id="147"/>
-      <w:bookmarkEnd w:id="148"/>
-      <w:bookmarkEnd w:id="149"/>
-      <w:r>
-        <w:rPr>
-          <w:rFonts w:cs="Arial"/>
-          <w:szCs w:val="32"/>
-        </w:rPr>
-        <w:t>MODELO DE CASOS DE USO DEL SISTEMA</w:t>
-      </w:r>
-      <w:bookmarkEnd w:id="171"/>
-      <w:bookmarkEnd w:id="172"/>
-    </w:p>
+          <w:szCs w:val="24"/>
+        </w:rPr>
+      </w:pPr>
+      <w:r>
+        <w:rPr>
+          <w:rFonts w:ascii="Arial" w:hAnsi="Arial" w:cs="Arial"/>
+          <w:szCs w:val="24"/>
+        </w:rPr>
+        <w:t>Permitir realizar una copia de seguridad del sistema.</w:t>
+      </w:r>
+    </w:p>
+    <w:p/>
     <w:p>
       <w:pPr>
         <w:pStyle w:val="Ttulo3"/>
@@ -26244,17 +26978,26 @@
           <w:szCs w:val="28"/>
         </w:rPr>
       </w:pPr>
-      <w:bookmarkStart w:id="173" w:name="_Toc335522374"/>
-      <w:bookmarkStart w:id="174" w:name="_Toc324814058"/>
       <w:r>
         <w:rPr>
           <w:rFonts w:cs="Arial"/>
           <w:sz w:val="24"/>
           <w:szCs w:val="28"/>
         </w:rPr>
-        <w:t>Descripción de los Casos de Uso del Sistema</w:t>
-      </w:r>
-      <w:bookmarkEnd w:id="173"/>
+        <w:br w:type="page"/>
+      </w:r>
+      <w:bookmarkStart w:id="175" w:name="_Toc335522375"/>
+      <w:r>
+        <w:rPr>
+          <w:rFonts w:cs="Arial"/>
+          <w:sz w:val="24"/>
+          <w:szCs w:val="28"/>
+        </w:rPr>
+        <w:lastRenderedPageBreak/>
+        <w:t>Especificación de los Actores del Sistema</w:t>
+      </w:r>
+      <w:bookmarkEnd w:id="174"/>
+      <w:bookmarkEnd w:id="175"/>
     </w:p>
     <w:p>
       <w:pPr>
@@ -26271,22 +27014,16 @@
           <w:szCs w:val="24"/>
         </w:rPr>
       </w:pPr>
-      <w:r>
-        <w:rPr>
-          <w:rFonts w:ascii="Arial" w:hAnsi="Arial" w:cs="Arial"/>
-          <w:b/>
-          <w:szCs w:val="24"/>
-        </w:rPr>
-        <w:t>CC_CUS001</w:t>
-      </w:r>
-      <w:r>
-        <w:rPr>
-          <w:rFonts w:ascii="Arial" w:hAnsi="Arial" w:cs="Arial"/>
-          <w:b/>
-          <w:szCs w:val="24"/>
-        </w:rPr>
-        <w:t>_Actualizar_informacion_clientes</w:t>
-      </w:r>
+      <w:bookmarkStart w:id="176" w:name="_Toc327427455"/>
+      <w:r>
+        <w:rPr>
+          <w:rFonts w:ascii="Arial" w:hAnsi="Arial" w:cs="Arial"/>
+          <w:b/>
+          <w:szCs w:val="24"/>
+        </w:rPr>
+        <w:t>CC_AS001_Aprobador</w:t>
+      </w:r>
+      <w:bookmarkEnd w:id="176"/>
     </w:p>
     <w:p>
       <w:pPr>
@@ -26302,7 +27039,7 @@
           <w:rFonts w:ascii="Arial" w:hAnsi="Arial" w:cs="Arial"/>
           <w:szCs w:val="24"/>
         </w:rPr>
-        <w:t>Mantener actualizado el registro de los clientes de la empresa.</w:t>
+        <w:t>Rol encargado de realizar las aprobaciones de los Contratos/Adendas en el Sistema.</w:t>
       </w:r>
     </w:p>
     <w:p>
@@ -26320,46 +27057,16 @@
           <w:szCs w:val="24"/>
         </w:rPr>
       </w:pPr>
-      <w:r>
-        <w:rPr>
-          <w:rFonts w:ascii="Arial" w:hAnsi="Arial" w:cs="Arial"/>
-          <w:b/>
-          <w:szCs w:val="24"/>
-        </w:rPr>
-        <w:t>CC_CUS002</w:t>
-      </w:r>
-      <w:r>
-        <w:rPr>
-          <w:rFonts w:ascii="Arial" w:hAnsi="Arial" w:cs="Arial"/>
-          <w:b/>
-          <w:szCs w:val="24"/>
-        </w:rPr>
-        <w:t>_</w:t>
-      </w:r>
-      <w:r>
-        <w:rPr>
-          <w:rFonts w:ascii="Arial" w:hAnsi="Arial" w:cs="Arial"/>
-          <w:b/>
-          <w:szCs w:val="24"/>
-        </w:rPr>
-        <w:t>Actualizar</w:t>
-      </w:r>
-      <w:r>
-        <w:rPr>
-          <w:rFonts w:ascii="Arial" w:hAnsi="Arial" w:cs="Arial"/>
-          <w:b/>
-          <w:szCs w:val="24"/>
-        </w:rPr>
-        <w:t>_informacion_solicitudes_contrato</w:t>
-      </w:r>
-      <w:r>
-        <w:rPr>
-          <w:rFonts w:ascii="Arial" w:hAnsi="Arial" w:cs="Arial"/>
-          <w:b/>
-          <w:szCs w:val="24"/>
-        </w:rPr>
-        <w:t>_adendas</w:t>
-      </w:r>
+      <w:bookmarkStart w:id="177" w:name="_Toc327427456"/>
+      <w:r>
+        <w:rPr>
+          <w:rFonts w:ascii="Arial" w:hAnsi="Arial" w:cs="Arial"/>
+          <w:b/>
+          <w:szCs w:val="24"/>
+        </w:rPr>
+        <w:t>CC_AS002_Gerente Comercial</w:t>
+      </w:r>
+      <w:bookmarkEnd w:id="177"/>
     </w:p>
     <w:p>
       <w:pPr>
@@ -26375,14 +27082,7 @@
           <w:rFonts w:ascii="Arial" w:hAnsi="Arial" w:cs="Arial"/>
           <w:szCs w:val="24"/>
         </w:rPr>
-        <w:t xml:space="preserve">Mantener actualizado el registro de </w:t>
-      </w:r>
-      <w:r>
-        <w:rPr>
-          <w:rFonts w:ascii="Arial" w:hAnsi="Arial" w:cs="Arial"/>
-          <w:szCs w:val="24"/>
-        </w:rPr>
-        <w:t>los contratos y adendas.</w:t>
+        <w:t>Rol encargado de consultar información sobre la gestión de contratos, así como de los reportes de los contratos, adendas y realizar el seguimiento respectivo.</w:t>
       </w:r>
     </w:p>
     <w:p>
@@ -26400,30 +27100,16 @@
           <w:szCs w:val="24"/>
         </w:rPr>
       </w:pPr>
-      <w:r>
-        <w:rPr>
-          <w:rFonts w:ascii="Arial" w:hAnsi="Arial" w:cs="Arial"/>
-          <w:b/>
-          <w:szCs w:val="24"/>
-        </w:rPr>
-        <w:t>CC_CUS00</w:t>
-      </w:r>
-      <w:r>
-        <w:rPr>
-          <w:rFonts w:ascii="Arial" w:hAnsi="Arial" w:cs="Arial"/>
-          <w:b/>
-          <w:szCs w:val="24"/>
-        </w:rPr>
-        <w:t>3</w:t>
-      </w:r>
-      <w:r>
-        <w:rPr>
-          <w:rFonts w:ascii="Arial" w:hAnsi="Arial" w:cs="Arial"/>
-          <w:b/>
-          <w:szCs w:val="24"/>
-        </w:rPr>
-        <w:t>_Aprobar_contratos_adendas</w:t>
-      </w:r>
+      <w:bookmarkStart w:id="178" w:name="_Toc327427457"/>
+      <w:r>
+        <w:rPr>
+          <w:rFonts w:ascii="Arial" w:hAnsi="Arial" w:cs="Arial"/>
+          <w:b/>
+          <w:szCs w:val="24"/>
+        </w:rPr>
+        <w:t>CC_AS003_Jefe_Comercial</w:t>
+      </w:r>
+      <w:bookmarkEnd w:id="178"/>
     </w:p>
     <w:p>
       <w:pPr>
@@ -26439,7 +27125,7 @@
           <w:rFonts w:ascii="Arial" w:hAnsi="Arial" w:cs="Arial"/>
           <w:szCs w:val="24"/>
         </w:rPr>
-        <w:t>Registrar las aprobaciones por cierre, aceptación o anulación de los contratos o adendas de la empresa.</w:t>
+        <w:t>Rol encargado de gestionar los contratos y adendas. Esto implica la actualización del contrato y las solicitudes que afecten a este, tales como las solicitudes de requerimientos, las solicitudes de cambio de contrato y las solicitudes de incumplimiento de contrato. Asimismo, es encargado de actualizar la información del cliente e información de las adendas.</w:t>
       </w:r>
     </w:p>
     <w:p>
@@ -26457,47 +27143,32 @@
           <w:szCs w:val="24"/>
         </w:rPr>
       </w:pPr>
-      <w:r>
-        <w:rPr>
-          <w:rFonts w:ascii="Arial" w:hAnsi="Arial" w:cs="Arial"/>
-          <w:b/>
-          <w:szCs w:val="24"/>
-        </w:rPr>
-        <w:t>CC_CUS00</w:t>
-      </w:r>
-      <w:r>
-        <w:rPr>
-          <w:rFonts w:ascii="Arial" w:hAnsi="Arial" w:cs="Arial"/>
-          <w:b/>
-          <w:szCs w:val="24"/>
-        </w:rPr>
-        <w:t>4</w:t>
-      </w:r>
-      <w:r>
-        <w:rPr>
-          <w:rFonts w:ascii="Arial" w:hAnsi="Arial" w:cs="Arial"/>
-          <w:b/>
-          <w:szCs w:val="24"/>
-        </w:rPr>
-        <w:t>_Actualizar_clausulas_predefinidas</w:t>
-      </w:r>
+      <w:bookmarkStart w:id="179" w:name="_Toc327427458"/>
+      <w:r>
+        <w:rPr>
+          <w:rFonts w:ascii="Arial" w:hAnsi="Arial" w:cs="Arial"/>
+          <w:b/>
+          <w:szCs w:val="24"/>
+        </w:rPr>
+        <w:t>CC_AS004_Jefe_Legal</w:t>
+      </w:r>
+      <w:bookmarkEnd w:id="179"/>
     </w:p>
     <w:p>
       <w:pPr>
         <w:ind w:left="567"/>
         <w:jc w:val="both"/>
         <w:rPr>
-          <w:rFonts w:cs="Arial"/>
-          <w:sz w:val="24"/>
-          <w:szCs w:val="28"/>
-        </w:rPr>
-      </w:pPr>
-      <w:r>
-        <w:rPr>
-          <w:rFonts w:ascii="Arial" w:hAnsi="Arial" w:cs="Arial"/>
-          <w:szCs w:val="24"/>
-        </w:rPr>
-        <w:t>Mantener actualizado el registro de las clausulas predefinidas de los contratos de la empresa.</w:t>
+          <w:rFonts w:ascii="Arial" w:hAnsi="Arial" w:cs="Arial"/>
+          <w:szCs w:val="24"/>
+        </w:rPr>
+      </w:pPr>
+      <w:r>
+        <w:rPr>
+          <w:rFonts w:ascii="Arial" w:hAnsi="Arial" w:cs="Arial"/>
+          <w:szCs w:val="24"/>
+        </w:rPr>
+        <w:t>Rol encargado de actualizar la información de las cláusulas predefinidas, roles involucrados en el contrato e información de las penalidades.</w:t>
       </w:r>
     </w:p>
     <w:p>
@@ -26515,30 +27186,16 @@
           <w:szCs w:val="24"/>
         </w:rPr>
       </w:pPr>
-      <w:r>
-        <w:rPr>
-          <w:rFonts w:ascii="Arial" w:hAnsi="Arial" w:cs="Arial"/>
-          <w:b/>
-          <w:szCs w:val="24"/>
-        </w:rPr>
-        <w:t>CC_CUS00</w:t>
-      </w:r>
-      <w:r>
-        <w:rPr>
-          <w:rFonts w:ascii="Arial" w:hAnsi="Arial" w:cs="Arial"/>
-          <w:b/>
-          <w:szCs w:val="24"/>
-        </w:rPr>
-        <w:t>5</w:t>
-      </w:r>
-      <w:r>
-        <w:rPr>
-          <w:rFonts w:ascii="Arial" w:hAnsi="Arial" w:cs="Arial"/>
-          <w:b/>
-          <w:szCs w:val="24"/>
-        </w:rPr>
-        <w:t>_Actualizar_roles_involucrados_contrato</w:t>
-      </w:r>
+      <w:bookmarkStart w:id="180" w:name="_Toc327427459"/>
+      <w:r>
+        <w:rPr>
+          <w:rFonts w:ascii="Arial" w:hAnsi="Arial" w:cs="Arial"/>
+          <w:b/>
+          <w:szCs w:val="24"/>
+        </w:rPr>
+        <w:t>SG_AS001_Usuario</w:t>
+      </w:r>
+      <w:bookmarkEnd w:id="180"/>
     </w:p>
     <w:p>
       <w:pPr>
@@ -26554,7 +27211,7 @@
           <w:rFonts w:ascii="Arial" w:hAnsi="Arial" w:cs="Arial"/>
           <w:szCs w:val="24"/>
         </w:rPr>
-        <w:t>Mantener actualizado el registro de los roles y las responsabilidades de los involucrados en los contratos de la empresa.</w:t>
+        <w:t>Rol que generaliza a todos los actores del sistema para los casos de uso de seguridad.</w:t>
       </w:r>
     </w:p>
     <w:p>
@@ -26572,30 +27229,16 @@
           <w:szCs w:val="24"/>
         </w:rPr>
       </w:pPr>
-      <w:r>
-        <w:rPr>
-          <w:rFonts w:ascii="Arial" w:hAnsi="Arial" w:cs="Arial"/>
-          <w:b/>
-          <w:szCs w:val="24"/>
-        </w:rPr>
-        <w:t>CC_CUS00</w:t>
-      </w:r>
-      <w:r>
-        <w:rPr>
-          <w:rFonts w:ascii="Arial" w:hAnsi="Arial" w:cs="Arial"/>
-          <w:b/>
-          <w:szCs w:val="24"/>
-        </w:rPr>
-        <w:t>6</w:t>
-      </w:r>
-      <w:r>
-        <w:rPr>
-          <w:rFonts w:ascii="Arial" w:hAnsi="Arial" w:cs="Arial"/>
-          <w:b/>
-          <w:szCs w:val="24"/>
-        </w:rPr>
-        <w:t>_Actualizar_informacion_penalidades</w:t>
-      </w:r>
+      <w:bookmarkStart w:id="181" w:name="_Toc327427460"/>
+      <w:r>
+        <w:rPr>
+          <w:rFonts w:ascii="Arial" w:hAnsi="Arial" w:cs="Arial"/>
+          <w:b/>
+          <w:szCs w:val="24"/>
+        </w:rPr>
+        <w:t>SG_AS002_Administrador_Sistema</w:t>
+      </w:r>
+      <w:bookmarkEnd w:id="181"/>
     </w:p>
     <w:p>
       <w:pPr>
@@ -26611,592 +27254,22 @@
           <w:rFonts w:ascii="Arial" w:hAnsi="Arial" w:cs="Arial"/>
           <w:szCs w:val="24"/>
         </w:rPr>
-        <w:t>Mantener actualizado el registro de las penalidades de los contratos de la empresa.</w:t>
-      </w:r>
-    </w:p>
-    <w:p>
-      <w:pPr>
-        <w:pStyle w:val="Prrafodelista"/>
-        <w:numPr>
-          <w:ilvl w:val="1"/>
-          <w:numId w:val="6"/>
-        </w:numPr>
-        <w:ind w:left="567" w:hanging="283"/>
-        <w:contextualSpacing w:val="0"/>
-        <w:rPr>
-          <w:rFonts w:ascii="Arial" w:hAnsi="Arial" w:cs="Arial"/>
-          <w:b/>
-          <w:szCs w:val="24"/>
-        </w:rPr>
-      </w:pPr>
-      <w:r>
-        <w:rPr>
-          <w:rFonts w:ascii="Arial" w:hAnsi="Arial" w:cs="Arial"/>
-          <w:b/>
-          <w:szCs w:val="24"/>
-        </w:rPr>
-        <w:t>CC_CUS00</w:t>
-      </w:r>
-      <w:r>
-        <w:rPr>
-          <w:rFonts w:ascii="Arial" w:hAnsi="Arial" w:cs="Arial"/>
-          <w:b/>
-          <w:szCs w:val="24"/>
-        </w:rPr>
-        <w:t>7</w:t>
-      </w:r>
-      <w:r>
-        <w:rPr>
-          <w:rFonts w:ascii="Arial" w:hAnsi="Arial" w:cs="Arial"/>
-          <w:b/>
-          <w:szCs w:val="24"/>
-        </w:rPr>
-        <w:t>_Actualizar_informacion_seguimiento_contratos</w:t>
-      </w:r>
-    </w:p>
-    <w:p>
-      <w:pPr>
-        <w:ind w:left="567"/>
-        <w:jc w:val="both"/>
-        <w:rPr>
-          <w:rFonts w:ascii="Arial" w:hAnsi="Arial" w:cs="Arial"/>
-          <w:szCs w:val="24"/>
-        </w:rPr>
-      </w:pPr>
-      <w:r>
-        <w:rPr>
-          <w:rFonts w:ascii="Arial" w:hAnsi="Arial" w:cs="Arial"/>
-          <w:szCs w:val="24"/>
-        </w:rPr>
-        <w:t>Mantener actualizado el registro del avance de la ejecución de los contratos de la empresa.</w:t>
-      </w:r>
-    </w:p>
-    <w:p>
-      <w:pPr>
-        <w:pStyle w:val="Prrafodelista"/>
-        <w:numPr>
-          <w:ilvl w:val="1"/>
-          <w:numId w:val="6"/>
-        </w:numPr>
-        <w:spacing w:after="0"/>
-        <w:ind w:left="567" w:hanging="283"/>
-        <w:contextualSpacing w:val="0"/>
-        <w:rPr>
-          <w:rFonts w:ascii="Arial" w:hAnsi="Arial" w:cs="Arial"/>
-          <w:b/>
-          <w:szCs w:val="24"/>
-        </w:rPr>
-      </w:pPr>
-      <w:r>
-        <w:rPr>
-          <w:rFonts w:ascii="Arial" w:hAnsi="Arial" w:cs="Arial"/>
-          <w:b/>
-          <w:szCs w:val="24"/>
-        </w:rPr>
-        <w:t>CC_CUS0</w:t>
-      </w:r>
-      <w:r>
-        <w:rPr>
-          <w:rFonts w:ascii="Arial" w:hAnsi="Arial" w:cs="Arial"/>
-          <w:b/>
-          <w:szCs w:val="24"/>
-        </w:rPr>
-        <w:t>08</w:t>
-      </w:r>
-      <w:r>
-        <w:rPr>
-          <w:rFonts w:ascii="Arial" w:hAnsi="Arial" w:cs="Arial"/>
-          <w:b/>
-          <w:szCs w:val="24"/>
-        </w:rPr>
-        <w:t>_Generar_reporte_contratos</w:t>
-      </w:r>
-    </w:p>
-    <w:p>
-      <w:pPr>
-        <w:ind w:left="567"/>
-        <w:jc w:val="both"/>
-        <w:rPr>
-          <w:rFonts w:ascii="Arial" w:hAnsi="Arial" w:cs="Arial"/>
-          <w:szCs w:val="24"/>
-        </w:rPr>
-      </w:pPr>
-      <w:r>
-        <w:rPr>
-          <w:rFonts w:ascii="Arial" w:hAnsi="Arial" w:cs="Arial"/>
-          <w:szCs w:val="24"/>
-        </w:rPr>
-        <w:t>Generar un reporte de los contratos y adendas de la empresa según el filtro correspondiente.</w:t>
-      </w:r>
-    </w:p>
-    <w:p>
-      <w:pPr>
-        <w:pStyle w:val="Prrafodelista"/>
-        <w:numPr>
-          <w:ilvl w:val="1"/>
-          <w:numId w:val="6"/>
-        </w:numPr>
-        <w:ind w:left="567" w:hanging="283"/>
-        <w:contextualSpacing w:val="0"/>
-        <w:rPr>
-          <w:rFonts w:ascii="Arial" w:hAnsi="Arial" w:cs="Arial"/>
-          <w:b/>
-          <w:szCs w:val="24"/>
-        </w:rPr>
-      </w:pPr>
-      <w:r>
-        <w:rPr>
-          <w:rFonts w:ascii="Arial" w:hAnsi="Arial" w:cs="Arial"/>
-          <w:b/>
-          <w:szCs w:val="24"/>
-        </w:rPr>
-        <w:t>C</w:t>
-      </w:r>
-      <w:r>
-        <w:rPr>
-          <w:rFonts w:ascii="Arial" w:hAnsi="Arial" w:cs="Arial"/>
-          <w:b/>
-          <w:szCs w:val="24"/>
-        </w:rPr>
-        <w:t>C_CUS0</w:t>
-      </w:r>
-      <w:r>
-        <w:rPr>
-          <w:rFonts w:ascii="Arial" w:hAnsi="Arial" w:cs="Arial"/>
-          <w:b/>
-          <w:szCs w:val="24"/>
-        </w:rPr>
-        <w:t>09</w:t>
-      </w:r>
-      <w:r>
-        <w:rPr>
-          <w:rFonts w:ascii="Arial" w:hAnsi="Arial" w:cs="Arial"/>
-          <w:b/>
-          <w:szCs w:val="24"/>
-        </w:rPr>
-        <w:t>_Generar_seguimiento_contratos</w:t>
-      </w:r>
-    </w:p>
-    <w:p>
-      <w:pPr>
-        <w:ind w:left="567"/>
-        <w:jc w:val="both"/>
-        <w:rPr>
-          <w:rFonts w:ascii="Arial" w:hAnsi="Arial" w:cs="Arial"/>
-          <w:szCs w:val="24"/>
-        </w:rPr>
-      </w:pPr>
-      <w:r>
-        <w:rPr>
-          <w:rFonts w:ascii="Arial" w:hAnsi="Arial" w:cs="Arial"/>
-          <w:szCs w:val="24"/>
-        </w:rPr>
-        <w:t>Visualizar el progreso de la ejecución de los contratos y adendas de la empresa.</w:t>
-      </w:r>
-    </w:p>
-    <w:p>
-      <w:pPr>
-        <w:pStyle w:val="Prrafodelista"/>
-        <w:numPr>
-          <w:ilvl w:val="1"/>
-          <w:numId w:val="6"/>
-        </w:numPr>
-        <w:ind w:left="567" w:hanging="283"/>
-        <w:contextualSpacing w:val="0"/>
-        <w:rPr>
-          <w:rFonts w:ascii="Arial" w:hAnsi="Arial" w:cs="Arial"/>
-          <w:b/>
-          <w:szCs w:val="24"/>
-        </w:rPr>
-      </w:pPr>
-      <w:r>
-        <w:rPr>
-          <w:rFonts w:ascii="Arial" w:hAnsi="Arial" w:cs="Arial"/>
-          <w:b/>
-          <w:szCs w:val="24"/>
-        </w:rPr>
-        <w:t>CC_CUS01</w:t>
-      </w:r>
-      <w:r>
-        <w:rPr>
-          <w:rFonts w:ascii="Arial" w:hAnsi="Arial" w:cs="Arial"/>
-          <w:b/>
-          <w:szCs w:val="24"/>
-        </w:rPr>
-        <w:t>0</w:t>
-      </w:r>
-      <w:r>
-        <w:rPr>
-          <w:rFonts w:ascii="Arial" w:hAnsi="Arial" w:cs="Arial"/>
-          <w:b/>
-          <w:szCs w:val="24"/>
-        </w:rPr>
-        <w:t>_Actualizar_informacion_incumplimiento</w:t>
-      </w:r>
-    </w:p>
-    <w:p>
-      <w:pPr>
-        <w:ind w:left="567"/>
-        <w:jc w:val="both"/>
-        <w:rPr>
-          <w:rFonts w:ascii="Arial" w:hAnsi="Arial" w:cs="Arial"/>
-          <w:szCs w:val="24"/>
-        </w:rPr>
-      </w:pPr>
-      <w:r>
-        <w:rPr>
-          <w:rFonts w:ascii="Arial" w:hAnsi="Arial" w:cs="Arial"/>
-          <w:szCs w:val="24"/>
-        </w:rPr>
-        <w:t>Mantener actualizado el registro de incumplimiento.</w:t>
-      </w:r>
-    </w:p>
-    <w:p>
-      <w:pPr>
-        <w:pStyle w:val="Prrafodelista"/>
-        <w:numPr>
-          <w:ilvl w:val="1"/>
-          <w:numId w:val="6"/>
-        </w:numPr>
-        <w:ind w:left="567" w:hanging="283"/>
-        <w:contextualSpacing w:val="0"/>
-        <w:rPr>
-          <w:rFonts w:ascii="Arial" w:hAnsi="Arial" w:cs="Arial"/>
-          <w:b/>
-          <w:szCs w:val="24"/>
-        </w:rPr>
-      </w:pPr>
-      <w:r>
-        <w:rPr>
-          <w:rFonts w:ascii="Arial" w:hAnsi="Arial" w:cs="Arial"/>
-          <w:b/>
-          <w:szCs w:val="24"/>
-        </w:rPr>
-        <w:t>CC_CUS01</w:t>
-      </w:r>
-      <w:r>
-        <w:rPr>
-          <w:rFonts w:ascii="Arial" w:hAnsi="Arial" w:cs="Arial"/>
-          <w:b/>
-          <w:szCs w:val="24"/>
-        </w:rPr>
-        <w:t>1</w:t>
-      </w:r>
-      <w:r>
-        <w:rPr>
-          <w:rFonts w:ascii="Arial" w:hAnsi="Arial" w:cs="Arial"/>
-          <w:b/>
-          <w:szCs w:val="24"/>
-        </w:rPr>
-        <w:t>_Actualizar_informacion_solicitud</w:t>
-      </w:r>
-    </w:p>
-    <w:p>
-      <w:pPr>
-        <w:ind w:left="567"/>
-        <w:jc w:val="both"/>
-        <w:rPr>
-          <w:rFonts w:ascii="Arial" w:hAnsi="Arial" w:cs="Arial"/>
-          <w:szCs w:val="24"/>
-        </w:rPr>
-      </w:pPr>
-      <w:r>
-        <w:rPr>
-          <w:rFonts w:ascii="Arial" w:hAnsi="Arial" w:cs="Arial"/>
-          <w:szCs w:val="24"/>
-        </w:rPr>
-        <w:lastRenderedPageBreak/>
-        <w:t>Registrar las aprobaciones de las solicitudes. Mantener actualizado el número de buena pro y carta fianza.</w:t>
-      </w:r>
-    </w:p>
-    <w:p>
-      <w:pPr>
-        <w:pStyle w:val="Prrafodelista"/>
-        <w:numPr>
-          <w:ilvl w:val="1"/>
-          <w:numId w:val="6"/>
-        </w:numPr>
-        <w:ind w:left="567" w:hanging="283"/>
-        <w:contextualSpacing w:val="0"/>
-        <w:rPr>
-          <w:rFonts w:ascii="Arial" w:hAnsi="Arial" w:cs="Arial"/>
-          <w:b/>
-          <w:szCs w:val="24"/>
-        </w:rPr>
-      </w:pPr>
-      <w:r>
-        <w:rPr>
-          <w:rFonts w:ascii="Arial" w:hAnsi="Arial" w:cs="Arial"/>
-          <w:b/>
-          <w:szCs w:val="24"/>
-        </w:rPr>
-        <w:t>SG_CUS001_Ingresar_al_sistema</w:t>
-      </w:r>
-    </w:p>
-    <w:p>
-      <w:pPr>
-        <w:ind w:left="567"/>
-        <w:jc w:val="both"/>
-        <w:rPr>
-          <w:rFonts w:ascii="Arial" w:hAnsi="Arial" w:cs="Arial"/>
-          <w:szCs w:val="24"/>
-        </w:rPr>
-      </w:pPr>
-      <w:r>
-        <w:rPr>
-          <w:rFonts w:ascii="Arial" w:hAnsi="Arial" w:cs="Arial"/>
-          <w:szCs w:val="24"/>
-        </w:rPr>
-        <w:t>Validar el acceso al sistema.</w:t>
-      </w:r>
-    </w:p>
-    <w:p>
-      <w:pPr>
-        <w:pStyle w:val="Prrafodelista"/>
-        <w:numPr>
-          <w:ilvl w:val="1"/>
-          <w:numId w:val="6"/>
-        </w:numPr>
-        <w:ind w:left="567" w:hanging="283"/>
-        <w:contextualSpacing w:val="0"/>
-        <w:rPr>
-          <w:rFonts w:ascii="Arial" w:hAnsi="Arial" w:cs="Arial"/>
-          <w:b/>
-          <w:szCs w:val="24"/>
-        </w:rPr>
-      </w:pPr>
-      <w:r>
-        <w:rPr>
-          <w:rFonts w:ascii="Arial" w:hAnsi="Arial" w:cs="Arial"/>
-          <w:b/>
-          <w:szCs w:val="24"/>
-        </w:rPr>
-        <w:t>SG_CUS002_Cambiar_contrasena</w:t>
-      </w:r>
-    </w:p>
-    <w:p>
-      <w:pPr>
-        <w:ind w:left="567"/>
-        <w:jc w:val="both"/>
-        <w:rPr>
-          <w:rFonts w:ascii="Arial" w:hAnsi="Arial" w:cs="Arial"/>
-          <w:szCs w:val="24"/>
-        </w:rPr>
-      </w:pPr>
-      <w:r>
-        <w:rPr>
-          <w:rFonts w:ascii="Arial" w:hAnsi="Arial" w:cs="Arial"/>
-          <w:szCs w:val="24"/>
-        </w:rPr>
-        <w:t>Permitir el cambio de contraseña de los usuarios del sistema.</w:t>
-      </w:r>
-    </w:p>
-    <w:p>
-      <w:pPr>
-        <w:pStyle w:val="Prrafodelista"/>
-        <w:numPr>
-          <w:ilvl w:val="1"/>
-          <w:numId w:val="6"/>
-        </w:numPr>
-        <w:ind w:left="567" w:hanging="283"/>
-        <w:contextualSpacing w:val="0"/>
-        <w:rPr>
-          <w:rFonts w:ascii="Arial" w:hAnsi="Arial" w:cs="Arial"/>
-          <w:b/>
-          <w:szCs w:val="24"/>
-        </w:rPr>
-      </w:pPr>
-      <w:r>
-        <w:rPr>
-          <w:rFonts w:ascii="Arial" w:hAnsi="Arial" w:cs="Arial"/>
-          <w:b/>
-          <w:szCs w:val="24"/>
-        </w:rPr>
-        <w:t>SG_CUS003_Actualizar_usuarios</w:t>
-      </w:r>
-    </w:p>
-    <w:p>
-      <w:pPr>
-        <w:ind w:left="567"/>
-        <w:jc w:val="both"/>
-        <w:rPr>
-          <w:rFonts w:ascii="Arial" w:hAnsi="Arial" w:cs="Arial"/>
-          <w:szCs w:val="24"/>
-        </w:rPr>
-      </w:pPr>
-      <w:r>
-        <w:rPr>
-          <w:rFonts w:ascii="Arial" w:hAnsi="Arial" w:cs="Arial"/>
-          <w:szCs w:val="24"/>
-        </w:rPr>
-        <w:t>Mantener actualizado el registro de los usuarios del sistema.</w:t>
-      </w:r>
-    </w:p>
-    <w:p>
-      <w:pPr>
-        <w:pStyle w:val="Prrafodelista"/>
-        <w:numPr>
-          <w:ilvl w:val="1"/>
-          <w:numId w:val="6"/>
-        </w:numPr>
-        <w:ind w:left="567" w:hanging="283"/>
-        <w:contextualSpacing w:val="0"/>
-        <w:rPr>
-          <w:rFonts w:ascii="Arial" w:hAnsi="Arial" w:cs="Arial"/>
-          <w:b/>
-          <w:szCs w:val="24"/>
-        </w:rPr>
-      </w:pPr>
-      <w:r>
-        <w:rPr>
-          <w:rFonts w:ascii="Arial" w:hAnsi="Arial" w:cs="Arial"/>
-          <w:b/>
-          <w:szCs w:val="24"/>
-        </w:rPr>
-        <w:t>SG_CUS004_Actualizar_perfiles_sistema</w:t>
-      </w:r>
-    </w:p>
-    <w:p>
-      <w:pPr>
-        <w:ind w:left="567"/>
-        <w:jc w:val="both"/>
-        <w:rPr>
-          <w:rFonts w:ascii="Arial" w:hAnsi="Arial" w:cs="Arial"/>
-          <w:szCs w:val="24"/>
-        </w:rPr>
-      </w:pPr>
-      <w:r>
-        <w:rPr>
-          <w:rFonts w:ascii="Arial" w:hAnsi="Arial" w:cs="Arial"/>
-          <w:szCs w:val="24"/>
-        </w:rPr>
-        <w:t>Mantener actualizado el registro de los perfiles para el acceso al sistema.</w:t>
-      </w:r>
-    </w:p>
-    <w:p>
-      <w:pPr>
-        <w:pStyle w:val="Prrafodelista"/>
-        <w:numPr>
-          <w:ilvl w:val="1"/>
-          <w:numId w:val="6"/>
-        </w:numPr>
-        <w:ind w:left="567" w:hanging="283"/>
-        <w:contextualSpacing w:val="0"/>
-        <w:rPr>
-          <w:rFonts w:ascii="Arial" w:hAnsi="Arial" w:cs="Arial"/>
-          <w:b/>
-          <w:szCs w:val="24"/>
-        </w:rPr>
-      </w:pPr>
-      <w:r>
-        <w:rPr>
-          <w:rFonts w:ascii="Arial" w:hAnsi="Arial" w:cs="Arial"/>
-          <w:b/>
-          <w:szCs w:val="24"/>
-        </w:rPr>
-        <w:t>SG_CUS005_Actualizar_opciones_sistema</w:t>
-      </w:r>
-    </w:p>
-    <w:p>
-      <w:pPr>
-        <w:ind w:left="567"/>
-        <w:jc w:val="both"/>
-        <w:rPr>
-          <w:rFonts w:ascii="Arial" w:hAnsi="Arial" w:cs="Arial"/>
-          <w:szCs w:val="24"/>
-        </w:rPr>
-      </w:pPr>
-      <w:r>
-        <w:rPr>
-          <w:rFonts w:ascii="Arial" w:hAnsi="Arial" w:cs="Arial"/>
-          <w:szCs w:val="24"/>
-        </w:rPr>
-        <w:t>Mantener actualizado el registro de las opciones del sistema.</w:t>
-      </w:r>
-    </w:p>
-    <w:p>
-      <w:pPr>
-        <w:pStyle w:val="Prrafodelista"/>
-        <w:numPr>
-          <w:ilvl w:val="1"/>
-          <w:numId w:val="6"/>
-        </w:numPr>
-        <w:ind w:left="567" w:hanging="283"/>
-        <w:contextualSpacing w:val="0"/>
-        <w:rPr>
-          <w:rFonts w:ascii="Arial" w:hAnsi="Arial" w:cs="Arial"/>
-          <w:b/>
-          <w:szCs w:val="24"/>
-        </w:rPr>
-      </w:pPr>
-      <w:r>
-        <w:rPr>
-          <w:rFonts w:ascii="Arial" w:hAnsi="Arial" w:cs="Arial"/>
-          <w:b/>
-          <w:szCs w:val="24"/>
-        </w:rPr>
-        <w:t>SG_CUS006_Actualizar_parametros_configuracion</w:t>
-      </w:r>
-    </w:p>
-    <w:p>
-      <w:pPr>
-        <w:ind w:left="567"/>
-        <w:jc w:val="both"/>
-        <w:rPr>
-          <w:rFonts w:ascii="Arial" w:hAnsi="Arial" w:cs="Arial"/>
-          <w:szCs w:val="24"/>
-        </w:rPr>
-      </w:pPr>
-      <w:r>
-        <w:rPr>
-          <w:rFonts w:ascii="Arial" w:hAnsi="Arial" w:cs="Arial"/>
-          <w:szCs w:val="24"/>
-        </w:rPr>
-        <w:t>Mantener actualizado el registro de los parámetros de configuración del sistema.</w:t>
-      </w:r>
-    </w:p>
-    <w:p>
-      <w:pPr>
-        <w:pStyle w:val="Prrafodelista"/>
-        <w:numPr>
-          <w:ilvl w:val="1"/>
-          <w:numId w:val="6"/>
-        </w:numPr>
-        <w:ind w:left="567" w:hanging="283"/>
-        <w:contextualSpacing w:val="0"/>
-        <w:rPr>
-          <w:rFonts w:ascii="Arial" w:hAnsi="Arial" w:cs="Arial"/>
-          <w:b/>
-          <w:szCs w:val="24"/>
-        </w:rPr>
-      </w:pPr>
-      <w:r>
-        <w:rPr>
-          <w:rFonts w:ascii="Arial" w:hAnsi="Arial" w:cs="Arial"/>
-          <w:b/>
-          <w:szCs w:val="24"/>
-        </w:rPr>
-        <w:t>SG_CUS007_Realizar_backup</w:t>
-      </w:r>
-    </w:p>
-    <w:p>
-      <w:pPr>
-        <w:ind w:left="567"/>
-        <w:jc w:val="both"/>
-        <w:rPr>
-          <w:rFonts w:ascii="Arial" w:hAnsi="Arial" w:cs="Arial"/>
-          <w:szCs w:val="24"/>
-        </w:rPr>
-      </w:pPr>
-      <w:r>
-        <w:rPr>
-          <w:rFonts w:ascii="Arial" w:hAnsi="Arial" w:cs="Arial"/>
-          <w:szCs w:val="24"/>
-        </w:rPr>
-        <w:t>Permitir realizar una copia de seguridad del sistema.</w:t>
-      </w:r>
-    </w:p>
-    <w:p/>
+        <w:t>Rol que se encarga de la administración del sistema.</w:t>
+      </w:r>
+    </w:p>
+    <w:p>
+      <w:pPr>
+        <w:spacing w:after="0" w:line="240" w:lineRule="auto"/>
+        <w:rPr>
+          <w:rFonts w:ascii="Arial" w:hAnsi="Arial" w:cs="Arial"/>
+          <w:b/>
+          <w:sz w:val="28"/>
+          <w:szCs w:val="28"/>
+          <w:lang w:eastAsia="es-ES"/>
+        </w:rPr>
+      </w:pPr>
+      <w:bookmarkStart w:id="182" w:name="_Toc324814059"/>
+    </w:p>
     <w:p>
       <w:pPr>
         <w:pStyle w:val="Ttulo3"/>
@@ -27204,305 +27277,46 @@
           <w:ilvl w:val="1"/>
           <w:numId w:val="9"/>
         </w:numPr>
-        <w:spacing w:after="240"/>
-        <w:ind w:left="567" w:hanging="567"/>
+        <w:rPr>
+          <w:sz w:val="24"/>
+        </w:rPr>
+      </w:pPr>
+      <w:bookmarkStart w:id="183" w:name="_Toc335522376"/>
+      <w:r>
         <w:rPr>
           <w:rFonts w:cs="Arial"/>
           <w:sz w:val="24"/>
           <w:szCs w:val="28"/>
         </w:rPr>
-      </w:pPr>
-      <w:r>
+        <w:lastRenderedPageBreak/>
+        <w:t>Diagrama de Actores del Sistema</w:t>
+      </w:r>
+      <w:bookmarkEnd w:id="182"/>
+      <w:bookmarkEnd w:id="183"/>
+    </w:p>
+    <w:p>
+      <w:pPr>
+        <w:pStyle w:val="Prrafodelista"/>
+        <w:ind w:left="357"/>
+        <w:jc w:val="center"/>
         <w:rPr>
           <w:rFonts w:cs="Arial"/>
-          <w:sz w:val="24"/>
-          <w:szCs w:val="28"/>
-        </w:rPr>
-        <w:br w:type="page"/>
-      </w:r>
-      <w:bookmarkStart w:id="175" w:name="_Toc335522375"/>
-      <w:r>
-        <w:rPr>
-          <w:rFonts w:cs="Arial"/>
-          <w:sz w:val="24"/>
-          <w:szCs w:val="28"/>
-        </w:rPr>
-        <w:lastRenderedPageBreak/>
-        <w:t>Especificación de los Actores del Sistema</w:t>
-      </w:r>
-      <w:bookmarkEnd w:id="174"/>
-      <w:bookmarkEnd w:id="175"/>
-    </w:p>
-    <w:p>
-      <w:pPr>
-        <w:pStyle w:val="Prrafodelista"/>
-        <w:numPr>
-          <w:ilvl w:val="1"/>
-          <w:numId w:val="6"/>
-        </w:numPr>
-        <w:ind w:left="567" w:hanging="283"/>
-        <w:contextualSpacing w:val="0"/>
-        <w:rPr>
-          <w:rFonts w:ascii="Arial" w:hAnsi="Arial" w:cs="Arial"/>
-          <w:b/>
-          <w:szCs w:val="24"/>
-        </w:rPr>
-      </w:pPr>
-      <w:bookmarkStart w:id="176" w:name="_Toc327427455"/>
-      <w:r>
-        <w:rPr>
-          <w:rFonts w:ascii="Arial" w:hAnsi="Arial" w:cs="Arial"/>
-          <w:b/>
-          <w:szCs w:val="24"/>
-        </w:rPr>
-        <w:t>CC_AS001_Aprobador</w:t>
-      </w:r>
-      <w:bookmarkEnd w:id="176"/>
-    </w:p>
-    <w:p>
-      <w:pPr>
-        <w:ind w:left="567"/>
-        <w:jc w:val="both"/>
-        <w:rPr>
-          <w:rFonts w:ascii="Arial" w:hAnsi="Arial" w:cs="Arial"/>
-          <w:szCs w:val="24"/>
-        </w:rPr>
-      </w:pPr>
-      <w:r>
-        <w:rPr>
-          <w:rFonts w:ascii="Arial" w:hAnsi="Arial" w:cs="Arial"/>
-          <w:szCs w:val="24"/>
-        </w:rPr>
-        <w:t>Rol encargado de realizar las aprobaciones de los Contratos/Adendas en el Sistema.</w:t>
-      </w:r>
-    </w:p>
-    <w:p>
-      <w:pPr>
-        <w:pStyle w:val="Prrafodelista"/>
-        <w:numPr>
-          <w:ilvl w:val="1"/>
-          <w:numId w:val="6"/>
-        </w:numPr>
-        <w:ind w:left="567" w:hanging="283"/>
-        <w:contextualSpacing w:val="0"/>
-        <w:rPr>
-          <w:rFonts w:ascii="Arial" w:hAnsi="Arial" w:cs="Arial"/>
-          <w:b/>
-          <w:szCs w:val="24"/>
-        </w:rPr>
-      </w:pPr>
-      <w:bookmarkStart w:id="177" w:name="_Toc327427456"/>
-      <w:r>
-        <w:rPr>
-          <w:rFonts w:ascii="Arial" w:hAnsi="Arial" w:cs="Arial"/>
-          <w:b/>
-          <w:szCs w:val="24"/>
-        </w:rPr>
-        <w:t>CC_AS002_Gerente Comercial</w:t>
-      </w:r>
-      <w:bookmarkEnd w:id="177"/>
-    </w:p>
-    <w:p>
-      <w:pPr>
-        <w:ind w:left="567"/>
-        <w:jc w:val="both"/>
-        <w:rPr>
-          <w:rFonts w:ascii="Arial" w:hAnsi="Arial" w:cs="Arial"/>
-          <w:szCs w:val="24"/>
-        </w:rPr>
-      </w:pPr>
-      <w:r>
-        <w:rPr>
-          <w:rFonts w:ascii="Arial" w:hAnsi="Arial" w:cs="Arial"/>
-          <w:szCs w:val="24"/>
-        </w:rPr>
-        <w:t>Rol encargado de consultar información sobre la gestión de contratos, así como de los reportes de los contratos, adendas y realizar el seguimiento respectivo.</w:t>
-      </w:r>
-    </w:p>
-    <w:p>
-      <w:pPr>
-        <w:pStyle w:val="Prrafodelista"/>
-        <w:numPr>
-          <w:ilvl w:val="1"/>
-          <w:numId w:val="6"/>
-        </w:numPr>
-        <w:ind w:left="567" w:hanging="283"/>
-        <w:contextualSpacing w:val="0"/>
-        <w:rPr>
-          <w:rFonts w:ascii="Arial" w:hAnsi="Arial" w:cs="Arial"/>
-          <w:b/>
-          <w:szCs w:val="24"/>
-        </w:rPr>
-      </w:pPr>
-      <w:bookmarkStart w:id="178" w:name="_Toc327427457"/>
-      <w:r>
-        <w:rPr>
-          <w:rFonts w:ascii="Arial" w:hAnsi="Arial" w:cs="Arial"/>
-          <w:b/>
-          <w:szCs w:val="24"/>
-        </w:rPr>
-        <w:t>CC_AS003_Jefe_Comercial</w:t>
-      </w:r>
-      <w:bookmarkEnd w:id="178"/>
-    </w:p>
-    <w:p>
-      <w:pPr>
-        <w:ind w:left="567"/>
-        <w:jc w:val="both"/>
-        <w:rPr>
-          <w:rFonts w:ascii="Arial" w:hAnsi="Arial" w:cs="Arial"/>
-          <w:szCs w:val="24"/>
-        </w:rPr>
-      </w:pPr>
-      <w:r>
-        <w:rPr>
-          <w:rFonts w:ascii="Arial" w:hAnsi="Arial" w:cs="Arial"/>
-          <w:szCs w:val="24"/>
-        </w:rPr>
-        <w:t>Rol encargado de gestionar los contratos y adendas. Esto implica la actualización del contrato y las solicitudes que afecten a este, tales como las solicitudes de requerimientos, las solicitudes de cambio de contrato y las solicitudes de incumplimiento de contrato. Asimismo, es encargado de actualizar la información del cliente e información de las adendas.</w:t>
-      </w:r>
-    </w:p>
-    <w:p>
-      <w:pPr>
-        <w:pStyle w:val="Prrafodelista"/>
-        <w:numPr>
-          <w:ilvl w:val="1"/>
-          <w:numId w:val="6"/>
-        </w:numPr>
-        <w:ind w:left="567" w:hanging="283"/>
-        <w:contextualSpacing w:val="0"/>
-        <w:rPr>
-          <w:rFonts w:ascii="Arial" w:hAnsi="Arial" w:cs="Arial"/>
-          <w:b/>
-          <w:szCs w:val="24"/>
-        </w:rPr>
-      </w:pPr>
-      <w:bookmarkStart w:id="179" w:name="_Toc327427458"/>
-      <w:r>
-        <w:rPr>
-          <w:rFonts w:ascii="Arial" w:hAnsi="Arial" w:cs="Arial"/>
-          <w:b/>
-          <w:szCs w:val="24"/>
-        </w:rPr>
-        <w:t>CC_AS004_Jefe_Legal</w:t>
-      </w:r>
-      <w:bookmarkEnd w:id="179"/>
-    </w:p>
-    <w:p>
-      <w:pPr>
-        <w:ind w:left="567"/>
-        <w:jc w:val="both"/>
-        <w:rPr>
-          <w:rFonts w:ascii="Arial" w:hAnsi="Arial" w:cs="Arial"/>
-          <w:szCs w:val="24"/>
-        </w:rPr>
-      </w:pPr>
-      <w:r>
-        <w:rPr>
-          <w:rFonts w:ascii="Arial" w:hAnsi="Arial" w:cs="Arial"/>
-          <w:szCs w:val="24"/>
-        </w:rPr>
-        <w:t>Rol encargado de actualizar la información de las cláusulas predefinidas, roles involucrados en el contrato e información de las penalidades.</w:t>
-      </w:r>
-    </w:p>
-    <w:p>
-      <w:pPr>
-        <w:pStyle w:val="Prrafodelista"/>
-        <w:numPr>
-          <w:ilvl w:val="1"/>
-          <w:numId w:val="6"/>
-        </w:numPr>
-        <w:ind w:left="567" w:hanging="283"/>
-        <w:contextualSpacing w:val="0"/>
-        <w:rPr>
-          <w:rFonts w:ascii="Arial" w:hAnsi="Arial" w:cs="Arial"/>
-          <w:b/>
-          <w:szCs w:val="24"/>
-        </w:rPr>
-      </w:pPr>
-      <w:bookmarkStart w:id="180" w:name="_Toc327427459"/>
-      <w:r>
-        <w:rPr>
-          <w:rFonts w:ascii="Arial" w:hAnsi="Arial" w:cs="Arial"/>
-          <w:b/>
-          <w:szCs w:val="24"/>
-        </w:rPr>
-        <w:t>SG_AS001_Usuario</w:t>
-      </w:r>
-      <w:bookmarkEnd w:id="180"/>
-    </w:p>
-    <w:p>
-      <w:pPr>
-        <w:ind w:left="567"/>
-        <w:jc w:val="both"/>
-        <w:rPr>
-          <w:rFonts w:ascii="Arial" w:hAnsi="Arial" w:cs="Arial"/>
-          <w:szCs w:val="24"/>
-        </w:rPr>
-      </w:pPr>
-      <w:r>
-        <w:rPr>
-          <w:rFonts w:ascii="Arial" w:hAnsi="Arial" w:cs="Arial"/>
-          <w:szCs w:val="24"/>
-        </w:rPr>
-        <w:t>Rol que generaliza a todos los actores del sistema para los casos de uso de seguridad.</w:t>
-      </w:r>
-    </w:p>
-    <w:p>
-      <w:pPr>
-        <w:pStyle w:val="Prrafodelista"/>
-        <w:numPr>
-          <w:ilvl w:val="1"/>
-          <w:numId w:val="6"/>
-        </w:numPr>
-        <w:ind w:left="567" w:hanging="283"/>
-        <w:contextualSpacing w:val="0"/>
-        <w:rPr>
-          <w:rFonts w:ascii="Arial" w:hAnsi="Arial" w:cs="Arial"/>
-          <w:b/>
-          <w:szCs w:val="24"/>
-        </w:rPr>
-      </w:pPr>
-      <w:bookmarkStart w:id="181" w:name="_Toc327427460"/>
-      <w:r>
-        <w:rPr>
-          <w:rFonts w:ascii="Arial" w:hAnsi="Arial" w:cs="Arial"/>
-          <w:b/>
-          <w:szCs w:val="24"/>
-        </w:rPr>
-        <w:t>SG_AS002_Administrador_Sistema</w:t>
-      </w:r>
-      <w:bookmarkEnd w:id="181"/>
-    </w:p>
-    <w:p>
-      <w:pPr>
-        <w:ind w:left="567"/>
-        <w:jc w:val="both"/>
-        <w:rPr>
-          <w:rFonts w:ascii="Arial" w:hAnsi="Arial" w:cs="Arial"/>
-          <w:szCs w:val="24"/>
-        </w:rPr>
-      </w:pPr>
-      <w:r>
-        <w:rPr>
-          <w:rFonts w:ascii="Arial" w:hAnsi="Arial" w:cs="Arial"/>
-          <w:szCs w:val="24"/>
-        </w:rPr>
-        <w:t>Rol que se encarga de la administración del sistema.</w:t>
-      </w:r>
-    </w:p>
-    <w:p>
-      <w:pPr>
-        <w:spacing w:after="0" w:line="240" w:lineRule="auto"/>
-        <w:rPr>
-          <w:rFonts w:ascii="Arial" w:hAnsi="Arial" w:cs="Arial"/>
-          <w:b/>
           <w:sz w:val="28"/>
           <w:szCs w:val="28"/>
+        </w:rPr>
+      </w:pPr>
+      <w:r>
+        <w:rPr>
+          <w:noProof/>
           <w:lang w:eastAsia="es-ES"/>
         </w:rPr>
-      </w:pPr>
-      <w:bookmarkStart w:id="182" w:name="_Toc324814059"/>
+        <w:pict>
+          <v:shape id="Imagen 3" o:spid="_x0000_i1032" type="#_x0000_t75" style="width:321.75pt;height:339.75pt;visibility:visible">
+            <v:imagedata r:id="rId19" o:title=""/>
+          </v:shape>
+        </w:pict>
+      </w:r>
+      <w:bookmarkStart w:id="184" w:name="_Toc324814060"/>
     </w:p>
     <w:p>
       <w:pPr>
@@ -27511,19 +27325,23 @@
           <w:ilvl w:val="1"/>
           <w:numId w:val="9"/>
         </w:numPr>
-      </w:pPr>
-      <w:bookmarkStart w:id="183" w:name="_Toc335522376"/>
-      <w:r>
         <w:rPr>
           <w:rFonts w:cs="Arial"/>
-          <w:sz w:val="28"/>
+          <w:sz w:val="24"/>
           <w:szCs w:val="28"/>
         </w:rPr>
-        <w:lastRenderedPageBreak/>
-        <w:t>Diagrama de Actores del Sistema</w:t>
-      </w:r>
-      <w:bookmarkEnd w:id="182"/>
-      <w:bookmarkEnd w:id="183"/>
+      </w:pPr>
+      <w:bookmarkStart w:id="185" w:name="_Toc335522377"/>
+      <w:r>
+        <w:rPr>
+          <w:rFonts w:cs="Arial"/>
+          <w:sz w:val="24"/>
+          <w:szCs w:val="28"/>
+        </w:rPr>
+        <w:t>Diagrama de Paquetes</w:t>
+      </w:r>
+      <w:bookmarkEnd w:id="184"/>
+      <w:bookmarkEnd w:id="185"/>
     </w:p>
     <w:p>
       <w:pPr>
@@ -27531,23 +27349,21 @@
         <w:ind w:left="357"/>
         <w:jc w:val="center"/>
         <w:rPr>
-          <w:rFonts w:cs="Arial"/>
-          <w:sz w:val="28"/>
-          <w:szCs w:val="28"/>
-        </w:rPr>
-      </w:pPr>
-      <w:r>
-        <w:rPr>
           <w:noProof/>
           <w:lang w:eastAsia="es-ES"/>
         </w:rPr>
+      </w:pPr>
+      <w:r>
+        <w:rPr>
+          <w:noProof/>
+          <w:lang w:eastAsia="es-PE"/>
+        </w:rPr>
         <w:pict>
-          <v:shape id="Imagen 3" o:spid="_x0000_i1032" type="#_x0000_t75" style="width:321.75pt;height:339.75pt;visibility:visible">
-            <v:imagedata r:id="rId19" o:title=""/>
+          <v:shape id="_x0000_i1033" type="#_x0000_t75" style="width:317.25pt;height:264.75pt;visibility:visible;mso-wrap-style:square">
+            <v:imagedata r:id="rId20" o:title=""/>
           </v:shape>
         </w:pict>
       </w:r>
-      <w:bookmarkStart w:id="184" w:name="_Toc324814060"/>
     </w:p>
     <w:p>
       <w:pPr>
@@ -27558,54 +27374,7 @@
         </w:numPr>
         <w:rPr>
           <w:rFonts w:cs="Arial"/>
-          <w:sz w:val="28"/>
-          <w:szCs w:val="28"/>
-        </w:rPr>
-      </w:pPr>
-      <w:bookmarkStart w:id="185" w:name="_Toc335522377"/>
-      <w:r>
-        <w:rPr>
-          <w:rFonts w:cs="Arial"/>
-          <w:sz w:val="28"/>
-          <w:szCs w:val="28"/>
-        </w:rPr>
-        <w:t>Diagrama de Paquetes</w:t>
-      </w:r>
-      <w:bookmarkEnd w:id="184"/>
-      <w:bookmarkEnd w:id="185"/>
-    </w:p>
-    <w:p>
-      <w:pPr>
-        <w:pStyle w:val="Prrafodelista"/>
-        <w:ind w:left="357"/>
-        <w:jc w:val="center"/>
-        <w:rPr>
-          <w:noProof/>
-          <w:lang w:eastAsia="es-ES"/>
-        </w:rPr>
-      </w:pPr>
-      <w:r>
-        <w:rPr>
-          <w:noProof/>
-          <w:lang w:eastAsia="es-PE"/>
-        </w:rPr>
-        <w:pict>
-          <v:shape id="_x0000_i1033" type="#_x0000_t75" style="width:317.25pt;height:264.75pt;visibility:visible;mso-wrap-style:square">
-            <v:imagedata r:id="rId20" o:title=""/>
-          </v:shape>
-        </w:pict>
-      </w:r>
-    </w:p>
-    <w:p>
-      <w:pPr>
-        <w:pStyle w:val="Ttulo3"/>
-        <w:numPr>
-          <w:ilvl w:val="1"/>
-          <w:numId w:val="9"/>
-        </w:numPr>
-        <w:rPr>
-          <w:rFonts w:cs="Arial"/>
-          <w:sz w:val="28"/>
+          <w:sz w:val="24"/>
           <w:szCs w:val="28"/>
         </w:rPr>
       </w:pPr>
@@ -27614,7 +27383,7 @@
       <w:r>
         <w:rPr>
           <w:rFonts w:cs="Arial"/>
-          <w:sz w:val="28"/>
+          <w:sz w:val="24"/>
           <w:szCs w:val="28"/>
         </w:rPr>
         <w:lastRenderedPageBreak/>
@@ -27848,7 +27617,6 @@
         </w:numPr>
         <w:rPr>
           <w:rFonts w:cs="Arial"/>
-          <w:sz w:val="32"/>
           <w:szCs w:val="32"/>
         </w:rPr>
       </w:pPr>
@@ -27856,7 +27624,6 @@
       <w:r>
         <w:rPr>
           <w:rFonts w:cs="Arial"/>
-          <w:sz w:val="32"/>
           <w:szCs w:val="32"/>
         </w:rPr>
         <w:br w:type="page"/>
@@ -27865,7 +27632,6 @@
       <w:r>
         <w:rPr>
           <w:rFonts w:cs="Arial"/>
-          <w:sz w:val="32"/>
           <w:szCs w:val="32"/>
         </w:rPr>
         <w:lastRenderedPageBreak/>
@@ -30975,9 +30741,9 @@
           <w:ilvl w:val="0"/>
           <w:numId w:val="9"/>
         </w:numPr>
+        <w:spacing w:after="240"/>
         <w:rPr>
           <w:rFonts w:cs="Arial"/>
-          <w:sz w:val="32"/>
           <w:szCs w:val="32"/>
         </w:rPr>
       </w:pPr>
@@ -30985,7 +30751,6 @@
       <w:r>
         <w:rPr>
           <w:rFonts w:cs="Arial"/>
-          <w:sz w:val="32"/>
           <w:szCs w:val="32"/>
         </w:rPr>
         <w:t>BENCHMARKING</w:t>
@@ -31002,7 +30767,7 @@
         <w:spacing w:after="240"/>
         <w:rPr>
           <w:rFonts w:cs="Arial"/>
-          <w:sz w:val="28"/>
+          <w:sz w:val="24"/>
           <w:szCs w:val="28"/>
         </w:rPr>
       </w:pPr>
@@ -31010,7 +30775,7 @@
       <w:r>
         <w:rPr>
           <w:rFonts w:cs="Arial"/>
-          <w:sz w:val="28"/>
+          <w:sz w:val="24"/>
           <w:szCs w:val="28"/>
         </w:rPr>
         <w:t>Descripción de las soluciones encontradas</w:t>
@@ -31019,18 +30784,16 @@
     </w:p>
     <w:p>
       <w:pPr>
-        <w:spacing w:after="240" w:line="360" w:lineRule="auto"/>
+        <w:ind w:left="567"/>
         <w:jc w:val="both"/>
         <w:rPr>
           <w:rFonts w:ascii="Arial" w:hAnsi="Arial" w:cs="Arial"/>
-          <w:sz w:val="24"/>
-          <w:szCs w:val="24"/>
-        </w:rPr>
-      </w:pPr>
-      <w:r>
-        <w:rPr>
-          <w:rFonts w:ascii="Arial" w:hAnsi="Arial" w:cs="Arial"/>
-          <w:sz w:val="24"/>
+          <w:szCs w:val="24"/>
+        </w:rPr>
+      </w:pPr>
+      <w:r>
+        <w:rPr>
+          <w:rFonts w:ascii="Arial" w:hAnsi="Arial" w:cs="Arial"/>
           <w:szCs w:val="24"/>
         </w:rPr>
         <w:t xml:space="preserve">A continuación, se describen 2 soluciones encontradas respecto al Módulo de Contratos de Clientes. Estas se enfocan principalmente al manejo de los SLA en los contratos, así como llevar un control adecuado en la ejecución de los contratos. </w:t>
@@ -31056,6 +30819,16 @@
           <w:sz w:val="24"/>
           <w:szCs w:val="24"/>
         </w:rPr>
+        <w:br w:type="page"/>
+      </w:r>
+      <w:r>
+        <w:rPr>
+          <w:rFonts w:ascii="Arial" w:hAnsi="Arial" w:cs="Arial"/>
+          <w:b/>
+          <w:i/>
+          <w:sz w:val="24"/>
+          <w:szCs w:val="24"/>
+        </w:rPr>
         <w:lastRenderedPageBreak/>
         <w:t xml:space="preserve">Solución 1: </w:t>
       </w:r>
@@ -31066,7 +30839,6 @@
         <w:jc w:val="both"/>
         <w:rPr>
           <w:rFonts w:ascii="Arial" w:hAnsi="Arial" w:cs="Arial"/>
-          <w:sz w:val="24"/>
           <w:szCs w:val="24"/>
         </w:rPr>
       </w:pPr>
@@ -31074,7 +30846,6 @@
       <w:r>
         <w:rPr>
           <w:rFonts w:ascii="Arial" w:hAnsi="Arial" w:cs="Arial"/>
-          <w:sz w:val="24"/>
           <w:szCs w:val="24"/>
         </w:rPr>
         <w:t>SupportCenter</w:t>
@@ -31083,7 +30854,6 @@
       <w:r>
         <w:rPr>
           <w:rFonts w:ascii="Arial" w:hAnsi="Arial" w:cs="Arial"/>
-          <w:sz w:val="24"/>
           <w:szCs w:val="24"/>
         </w:rPr>
         <w:t xml:space="preserve"> Plus permite definir una serie de tarifas y tiempo estimado que durará la ejecución del contrato, lo cual nos permitirá determinar con mayor exactitud el costo del contrato, además de poder establecer planes para realizar un correcto seguimiento de los contratos y en caso un contrato este por finalizar esta solución enviará notificaciones indicándolo.</w:t>
@@ -31126,7 +30896,6 @@
                 <w:rFonts w:ascii="Arial" w:hAnsi="Arial" w:cs="Arial"/>
                 <w:noProof/>
                 <w:color w:val="000000"/>
-                <w:sz w:val="24"/>
                 <w:szCs w:val="24"/>
               </w:rPr>
             </w:pPr>
@@ -31135,7 +30904,6 @@
                 <w:rFonts w:ascii="Arial" w:hAnsi="Arial" w:cs="Arial"/>
                 <w:b/>
                 <w:color w:val="000000"/>
-                <w:sz w:val="24"/>
                 <w:szCs w:val="24"/>
               </w:rPr>
               <w:t>Nombre de la Solución</w:t>
@@ -31156,7 +30924,6 @@
               <w:ind w:left="0" w:hanging="436"/>
               <w:rPr>
                 <w:rFonts w:ascii="Arial" w:hAnsi="Arial" w:cs="Arial"/>
-                <w:sz w:val="24"/>
                 <w:szCs w:val="24"/>
                 <w:lang w:val="en-US"/>
               </w:rPr>
@@ -31165,7 +30932,6 @@
             <w:r>
               <w:rPr>
                 <w:rFonts w:ascii="Arial" w:hAnsi="Arial" w:cs="Arial"/>
-                <w:sz w:val="24"/>
                 <w:szCs w:val="24"/>
                 <w:lang w:val="en-US"/>
               </w:rPr>
@@ -31175,7 +30941,6 @@
             <w:r>
               <w:rPr>
                 <w:rFonts w:ascii="Arial" w:hAnsi="Arial" w:cs="Arial"/>
-                <w:sz w:val="24"/>
                 <w:szCs w:val="24"/>
                 <w:lang w:val="en-US"/>
               </w:rPr>
@@ -31185,7 +30950,6 @@
             <w:r>
               <w:rPr>
                 <w:rFonts w:ascii="Arial" w:hAnsi="Arial" w:cs="Arial"/>
-                <w:sz w:val="24"/>
                 <w:szCs w:val="24"/>
                 <w:lang w:val="en-US"/>
               </w:rPr>
@@ -31195,7 +30959,6 @@
             <w:r>
               <w:rPr>
                 <w:rFonts w:ascii="Arial" w:hAnsi="Arial" w:cs="Arial"/>
-                <w:sz w:val="24"/>
                 <w:szCs w:val="24"/>
                 <w:lang w:val="en-US"/>
               </w:rPr>
@@ -31205,7 +30968,6 @@
             <w:r>
               <w:rPr>
                 <w:rFonts w:ascii="Arial" w:hAnsi="Arial" w:cs="Arial"/>
-                <w:sz w:val="24"/>
                 <w:szCs w:val="24"/>
                 <w:lang w:val="en-US"/>
               </w:rPr>
@@ -31215,7 +30977,6 @@
             <w:r>
               <w:rPr>
                 <w:rFonts w:ascii="Arial" w:hAnsi="Arial" w:cs="Arial"/>
-                <w:sz w:val="24"/>
                 <w:szCs w:val="24"/>
                 <w:lang w:val="en-US"/>
               </w:rPr>
@@ -31236,7 +30997,6 @@
                 <w:rFonts w:ascii="Arial" w:hAnsi="Arial" w:cs="Arial"/>
                 <w:b/>
                 <w:color w:val="000000"/>
-                <w:sz w:val="24"/>
                 <w:szCs w:val="24"/>
               </w:rPr>
             </w:pPr>
@@ -31245,7 +31005,6 @@
                 <w:rFonts w:ascii="Arial" w:hAnsi="Arial" w:cs="Arial"/>
                 <w:b/>
                 <w:color w:val="000000"/>
-                <w:sz w:val="24"/>
                 <w:szCs w:val="24"/>
               </w:rPr>
               <w:t>País</w:t>
@@ -31261,7 +31020,6 @@
               <w:rPr>
                 <w:rFonts w:ascii="Arial" w:hAnsi="Arial" w:cs="Arial"/>
                 <w:color w:val="000000"/>
-                <w:sz w:val="24"/>
                 <w:szCs w:val="24"/>
               </w:rPr>
             </w:pPr>
@@ -31269,7 +31027,6 @@
               <w:rPr>
                 <w:rFonts w:ascii="Arial" w:hAnsi="Arial" w:cs="Arial"/>
                 <w:color w:val="000000"/>
-                <w:sz w:val="24"/>
                 <w:szCs w:val="24"/>
               </w:rPr>
               <w:t>EE.UU</w:t>
@@ -31289,7 +31046,6 @@
                 <w:rFonts w:ascii="Arial" w:hAnsi="Arial" w:cs="Arial"/>
                 <w:b/>
                 <w:color w:val="000000"/>
-                <w:sz w:val="24"/>
                 <w:szCs w:val="24"/>
               </w:rPr>
             </w:pPr>
@@ -31298,7 +31054,6 @@
                 <w:rFonts w:ascii="Arial" w:hAnsi="Arial" w:cs="Arial"/>
                 <w:b/>
                 <w:color w:val="000000"/>
-                <w:sz w:val="24"/>
                 <w:szCs w:val="24"/>
               </w:rPr>
               <w:t>WEB</w:t>
@@ -31311,11 +31066,10 @@
           </w:tcPr>
           <w:p>
             <w:pPr>
-              <w:ind w:firstLineChars="15" w:firstLine="36"/>
+              <w:ind w:firstLineChars="15" w:firstLine="33"/>
               <w:rPr>
                 <w:rFonts w:ascii="Arial" w:hAnsi="Arial" w:cs="Arial"/>
                 <w:color w:val="000000"/>
-                <w:sz w:val="24"/>
                 <w:szCs w:val="24"/>
               </w:rPr>
             </w:pPr>
@@ -31323,7 +31077,6 @@
               <w:rPr>
                 <w:rFonts w:ascii="Arial" w:hAnsi="Arial" w:cs="Arial"/>
                 <w:color w:val="000000"/>
-                <w:sz w:val="24"/>
                 <w:szCs w:val="24"/>
               </w:rPr>
               <w:t>http://www.manageengine.com/products/support-center/contract-management.html</w:t>
@@ -31343,7 +31096,6 @@
                 <w:rFonts w:ascii="Arial" w:hAnsi="Arial" w:cs="Arial"/>
                 <w:b/>
                 <w:color w:val="000000"/>
-                <w:sz w:val="24"/>
                 <w:szCs w:val="24"/>
               </w:rPr>
             </w:pPr>
@@ -31352,7 +31104,6 @@
                 <w:rFonts w:ascii="Arial" w:hAnsi="Arial" w:cs="Arial"/>
                 <w:b/>
                 <w:color w:val="000000"/>
-                <w:sz w:val="24"/>
                 <w:szCs w:val="24"/>
               </w:rPr>
               <w:t>Características</w:t>
@@ -31378,7 +31129,6 @@
               <w:jc w:val="both"/>
               <w:rPr>
                 <w:rFonts w:ascii="Arial" w:hAnsi="Arial" w:cs="Arial"/>
-                <w:sz w:val="24"/>
                 <w:szCs w:val="24"/>
                 <w:lang w:eastAsia="es-PE"/>
               </w:rPr>
@@ -31386,7 +31136,6 @@
             <w:r>
               <w:rPr>
                 <w:rFonts w:ascii="Arial" w:hAnsi="Arial" w:cs="Arial"/>
-                <w:sz w:val="24"/>
                 <w:szCs w:val="24"/>
                 <w:lang w:eastAsia="es-PE"/>
               </w:rPr>
@@ -31408,7 +31157,6 @@
               <w:jc w:val="both"/>
               <w:rPr>
                 <w:rFonts w:ascii="Arial" w:hAnsi="Arial" w:cs="Arial"/>
-                <w:sz w:val="24"/>
                 <w:szCs w:val="24"/>
                 <w:lang w:eastAsia="es-PE"/>
               </w:rPr>
@@ -31416,7 +31164,6 @@
             <w:r>
               <w:rPr>
                 <w:rFonts w:ascii="Arial" w:hAnsi="Arial" w:cs="Arial"/>
-                <w:sz w:val="24"/>
                 <w:szCs w:val="24"/>
                 <w:lang w:eastAsia="es-PE"/>
               </w:rPr>
@@ -31438,7 +31185,6 @@
               <w:jc w:val="both"/>
               <w:rPr>
                 <w:rFonts w:ascii="Arial" w:hAnsi="Arial" w:cs="Arial"/>
-                <w:sz w:val="24"/>
                 <w:szCs w:val="24"/>
                 <w:lang w:eastAsia="es-PE"/>
               </w:rPr>
@@ -31446,7 +31192,6 @@
             <w:r>
               <w:rPr>
                 <w:rFonts w:ascii="Arial" w:hAnsi="Arial" w:cs="Arial"/>
-                <w:sz w:val="24"/>
                 <w:szCs w:val="24"/>
                 <w:lang w:eastAsia="es-PE"/>
               </w:rPr>
@@ -31468,7 +31213,6 @@
               <w:jc w:val="both"/>
               <w:rPr>
                 <w:rFonts w:ascii="Arial" w:hAnsi="Arial" w:cs="Arial"/>
-                <w:sz w:val="24"/>
                 <w:szCs w:val="24"/>
                 <w:lang w:eastAsia="es-PE"/>
               </w:rPr>
@@ -31476,7 +31220,6 @@
             <w:r>
               <w:rPr>
                 <w:rFonts w:ascii="Arial" w:hAnsi="Arial" w:cs="Arial"/>
-                <w:sz w:val="24"/>
                 <w:szCs w:val="24"/>
                 <w:lang w:eastAsia="es-PE"/>
               </w:rPr>
@@ -31498,7 +31241,6 @@
               <w:jc w:val="both"/>
               <w:rPr>
                 <w:rFonts w:ascii="Arial" w:hAnsi="Arial" w:cs="Arial"/>
-                <w:sz w:val="24"/>
                 <w:szCs w:val="24"/>
                 <w:lang w:eastAsia="es-PE"/>
               </w:rPr>
@@ -31506,7 +31248,6 @@
             <w:r>
               <w:rPr>
                 <w:rFonts w:ascii="Arial" w:hAnsi="Arial" w:cs="Arial"/>
-                <w:sz w:val="24"/>
                 <w:szCs w:val="24"/>
                 <w:lang w:eastAsia="es-PE"/>
               </w:rPr>
@@ -31528,7 +31269,6 @@
               <w:jc w:val="both"/>
               <w:rPr>
                 <w:rFonts w:ascii="Arial" w:hAnsi="Arial" w:cs="Arial"/>
-                <w:sz w:val="24"/>
                 <w:szCs w:val="24"/>
                 <w:lang w:eastAsia="es-PE"/>
               </w:rPr>
@@ -31536,7 +31276,6 @@
             <w:r>
               <w:rPr>
                 <w:rFonts w:ascii="Arial" w:hAnsi="Arial" w:cs="Arial"/>
-                <w:sz w:val="24"/>
                 <w:szCs w:val="24"/>
                 <w:lang w:eastAsia="es-PE"/>
               </w:rPr>
@@ -31557,7 +31296,6 @@
                 <w:rFonts w:ascii="Arial" w:hAnsi="Arial" w:cs="Arial"/>
                 <w:b/>
                 <w:color w:val="000000"/>
-                <w:sz w:val="24"/>
                 <w:szCs w:val="24"/>
               </w:rPr>
             </w:pPr>
@@ -31566,7 +31304,6 @@
                 <w:rFonts w:ascii="Arial" w:hAnsi="Arial" w:cs="Arial"/>
                 <w:b/>
                 <w:color w:val="000000"/>
-                <w:sz w:val="24"/>
                 <w:szCs w:val="24"/>
               </w:rPr>
               <w:t>Beneficios</w:t>
@@ -31588,7 +31325,6 @@
               <w:rPr>
                 <w:rFonts w:ascii="Arial" w:hAnsi="Arial" w:cs="Arial"/>
                 <w:color w:val="000000"/>
-                <w:sz w:val="24"/>
                 <w:szCs w:val="24"/>
               </w:rPr>
             </w:pPr>
@@ -31596,7 +31332,6 @@
               <w:rPr>
                 <w:rFonts w:ascii="Arial" w:hAnsi="Arial" w:cs="Arial"/>
                 <w:color w:val="000000"/>
-                <w:sz w:val="24"/>
                 <w:szCs w:val="24"/>
               </w:rPr>
               <w:t>Utilizar el SLA a fin de determinar el tiempo que durará en realizar el servicio estipulado en el contrato.</w:t>
@@ -31613,7 +31348,6 @@
               <w:rPr>
                 <w:rFonts w:ascii="Arial" w:hAnsi="Arial" w:cs="Arial"/>
                 <w:color w:val="000000"/>
-                <w:sz w:val="24"/>
                 <w:szCs w:val="24"/>
               </w:rPr>
             </w:pPr>
@@ -31621,7 +31355,6 @@
               <w:rPr>
                 <w:rFonts w:ascii="Arial" w:hAnsi="Arial" w:cs="Arial"/>
                 <w:color w:val="000000"/>
-                <w:sz w:val="24"/>
                 <w:szCs w:val="24"/>
               </w:rPr>
               <w:t>Permite definir planes a fin de realizar un correcto seguimiento del contrato.</w:t>
@@ -31638,7 +31371,6 @@
               <w:rPr>
                 <w:rFonts w:ascii="Arial" w:hAnsi="Arial" w:cs="Arial"/>
                 <w:color w:val="000000"/>
-                <w:sz w:val="24"/>
                 <w:szCs w:val="24"/>
               </w:rPr>
             </w:pPr>
@@ -31646,7 +31378,6 @@
               <w:rPr>
                 <w:rFonts w:ascii="Arial" w:hAnsi="Arial" w:cs="Arial"/>
                 <w:color w:val="000000"/>
-                <w:sz w:val="24"/>
                 <w:szCs w:val="24"/>
               </w:rPr>
               <w:t>Comunicar anticipadamente el término de los contratos.</w:t>
@@ -31704,14 +31435,12 @@
         <w:jc w:val="both"/>
         <w:rPr>
           <w:rFonts w:ascii="Arial" w:hAnsi="Arial" w:cs="Arial"/>
-          <w:sz w:val="24"/>
-          <w:szCs w:val="24"/>
-        </w:rPr>
-      </w:pPr>
-      <w:r>
-        <w:rPr>
-          <w:rFonts w:ascii="Arial" w:hAnsi="Arial" w:cs="Arial"/>
-          <w:sz w:val="24"/>
+          <w:szCs w:val="24"/>
+        </w:rPr>
+      </w:pPr>
+      <w:r>
+        <w:rPr>
+          <w:rFonts w:ascii="Arial" w:hAnsi="Arial" w:cs="Arial"/>
           <w:szCs w:val="24"/>
         </w:rPr>
         <w:t xml:space="preserve">SAP </w:t>
@@ -31720,7 +31449,6 @@
       <w:r>
         <w:rPr>
           <w:rFonts w:ascii="Arial" w:hAnsi="Arial" w:cs="Arial"/>
-          <w:sz w:val="24"/>
           <w:szCs w:val="24"/>
         </w:rPr>
         <w:t>Service</w:t>
@@ -31729,7 +31457,6 @@
       <w:r>
         <w:rPr>
           <w:rFonts w:ascii="Arial" w:hAnsi="Arial" w:cs="Arial"/>
-          <w:sz w:val="24"/>
           <w:szCs w:val="24"/>
         </w:rPr>
         <w:t xml:space="preserve"> and </w:t>
@@ -31738,7 +31465,6 @@
       <w:r>
         <w:rPr>
           <w:rFonts w:ascii="Arial" w:hAnsi="Arial" w:cs="Arial"/>
-          <w:sz w:val="24"/>
           <w:szCs w:val="24"/>
         </w:rPr>
         <w:t>Asset</w:t>
@@ -31747,7 +31473,6 @@
       <w:r>
         <w:rPr>
           <w:rFonts w:ascii="Arial" w:hAnsi="Arial" w:cs="Arial"/>
-          <w:sz w:val="24"/>
           <w:szCs w:val="24"/>
         </w:rPr>
         <w:t xml:space="preserve"> Management es una solución que proporciona lo necesario para el manejo de los SLA que va desde su registro hasta su gestión, además de llevar un control en el ciclo de vida de los contratos, a fin de verificar el rendimiento que están teniendo estos en su ejecución y establecer planes para cada uno de los servicios con los que dispongamos.</w:t>
@@ -31790,7 +31515,6 @@
                 <w:rFonts w:ascii="Arial" w:hAnsi="Arial" w:cs="Arial"/>
                 <w:noProof/>
                 <w:color w:val="000000"/>
-                <w:sz w:val="24"/>
                 <w:szCs w:val="24"/>
               </w:rPr>
             </w:pPr>
@@ -31799,7 +31523,6 @@
                 <w:rFonts w:ascii="Arial" w:hAnsi="Arial" w:cs="Arial"/>
                 <w:b/>
                 <w:color w:val="000000"/>
-                <w:sz w:val="24"/>
                 <w:szCs w:val="24"/>
               </w:rPr>
               <w:t>Nombre de la Solución</w:t>
@@ -31820,7 +31543,6 @@
               <w:ind w:left="0" w:hanging="436"/>
               <w:rPr>
                 <w:rFonts w:ascii="Arial" w:hAnsi="Arial" w:cs="Arial"/>
-                <w:sz w:val="24"/>
                 <w:szCs w:val="24"/>
                 <w:lang w:val="en-US"/>
               </w:rPr>
@@ -31828,7 +31550,6 @@
             <w:r>
               <w:rPr>
                 <w:rFonts w:ascii="Arial" w:hAnsi="Arial" w:cs="Arial"/>
-                <w:sz w:val="24"/>
                 <w:szCs w:val="24"/>
                 <w:lang w:val="en-US"/>
               </w:rPr>
@@ -31849,7 +31570,6 @@
                 <w:rFonts w:ascii="Arial" w:hAnsi="Arial" w:cs="Arial"/>
                 <w:b/>
                 <w:color w:val="000000"/>
-                <w:sz w:val="24"/>
                 <w:szCs w:val="24"/>
               </w:rPr>
             </w:pPr>
@@ -31858,7 +31578,6 @@
                 <w:rFonts w:ascii="Arial" w:hAnsi="Arial" w:cs="Arial"/>
                 <w:b/>
                 <w:color w:val="000000"/>
-                <w:sz w:val="24"/>
                 <w:szCs w:val="24"/>
               </w:rPr>
               <w:t>País</w:t>
@@ -31877,7 +31596,6 @@
               <w:rPr>
                 <w:rFonts w:ascii="Arial" w:hAnsi="Arial" w:cs="Arial"/>
                 <w:color w:val="000000"/>
-                <w:sz w:val="24"/>
                 <w:szCs w:val="24"/>
               </w:rPr>
             </w:pPr>
@@ -31885,7 +31603,6 @@
               <w:rPr>
                 <w:rFonts w:ascii="Arial" w:hAnsi="Arial" w:cs="Arial"/>
                 <w:color w:val="000000"/>
-                <w:sz w:val="24"/>
                 <w:szCs w:val="24"/>
               </w:rPr>
               <w:t>Argentina</w:t>
@@ -31905,7 +31622,6 @@
                 <w:rFonts w:ascii="Arial" w:hAnsi="Arial" w:cs="Arial"/>
                 <w:b/>
                 <w:color w:val="000000"/>
-                <w:sz w:val="24"/>
                 <w:szCs w:val="24"/>
               </w:rPr>
             </w:pPr>
@@ -31914,7 +31630,6 @@
                 <w:rFonts w:ascii="Arial" w:hAnsi="Arial" w:cs="Arial"/>
                 <w:b/>
                 <w:color w:val="000000"/>
-                <w:sz w:val="24"/>
                 <w:szCs w:val="24"/>
               </w:rPr>
               <w:t>WEB</w:t>
@@ -31929,14 +31644,12 @@
             <w:pPr>
               <w:rPr>
                 <w:rFonts w:ascii="Arial" w:hAnsi="Arial" w:cs="Arial"/>
-                <w:sz w:val="24"/>
                 <w:szCs w:val="24"/>
               </w:rPr>
             </w:pPr>
             <w:r>
               <w:rPr>
                 <w:rFonts w:ascii="Arial" w:hAnsi="Arial" w:cs="Arial"/>
-                <w:sz w:val="24"/>
                 <w:szCs w:val="24"/>
               </w:rPr>
               <w:t>http://www.sap.com/argentina/solutions/sam/service-contract-management.epx</w:t>
@@ -31956,7 +31669,6 @@
                 <w:rFonts w:ascii="Arial" w:hAnsi="Arial" w:cs="Arial"/>
                 <w:b/>
                 <w:color w:val="000000"/>
-                <w:sz w:val="24"/>
                 <w:szCs w:val="24"/>
               </w:rPr>
             </w:pPr>
@@ -31965,7 +31677,6 @@
                 <w:rFonts w:ascii="Arial" w:hAnsi="Arial" w:cs="Arial"/>
                 <w:b/>
                 <w:color w:val="000000"/>
-                <w:sz w:val="24"/>
                 <w:szCs w:val="24"/>
               </w:rPr>
               <w:t>Características</w:t>
@@ -31991,7 +31702,6 @@
               <w:jc w:val="both"/>
               <w:rPr>
                 <w:rFonts w:ascii="Arial" w:hAnsi="Arial" w:cs="Arial"/>
-                <w:sz w:val="24"/>
                 <w:szCs w:val="24"/>
                 <w:lang w:eastAsia="es-PE"/>
               </w:rPr>
@@ -31999,7 +31709,6 @@
             <w:r>
               <w:rPr>
                 <w:rFonts w:ascii="Arial" w:hAnsi="Arial" w:cs="Arial"/>
-                <w:sz w:val="24"/>
                 <w:szCs w:val="24"/>
                 <w:lang w:eastAsia="es-PE"/>
               </w:rPr>
@@ -32021,7 +31730,6 @@
               <w:jc w:val="both"/>
               <w:rPr>
                 <w:rFonts w:ascii="Arial" w:hAnsi="Arial" w:cs="Arial"/>
-                <w:sz w:val="24"/>
                 <w:szCs w:val="24"/>
                 <w:lang w:eastAsia="es-PE"/>
               </w:rPr>
@@ -32029,7 +31737,6 @@
             <w:r>
               <w:rPr>
                 <w:rFonts w:ascii="Arial" w:hAnsi="Arial" w:cs="Arial"/>
-                <w:sz w:val="24"/>
                 <w:szCs w:val="24"/>
                 <w:lang w:eastAsia="es-PE"/>
               </w:rPr>
@@ -32051,7 +31758,6 @@
               <w:jc w:val="both"/>
               <w:rPr>
                 <w:rFonts w:ascii="Arial" w:hAnsi="Arial" w:cs="Arial"/>
-                <w:sz w:val="24"/>
                 <w:szCs w:val="24"/>
                 <w:lang w:eastAsia="es-PE"/>
               </w:rPr>
@@ -32059,7 +31765,6 @@
             <w:r>
               <w:rPr>
                 <w:rFonts w:ascii="Arial" w:hAnsi="Arial" w:cs="Arial"/>
-                <w:sz w:val="24"/>
                 <w:szCs w:val="24"/>
                 <w:lang w:eastAsia="es-PE"/>
               </w:rPr>
@@ -32081,7 +31786,6 @@
               <w:jc w:val="both"/>
               <w:rPr>
                 <w:rFonts w:ascii="Arial" w:hAnsi="Arial" w:cs="Arial"/>
-                <w:sz w:val="24"/>
                 <w:szCs w:val="24"/>
                 <w:lang w:eastAsia="es-PE"/>
               </w:rPr>
@@ -32089,7 +31793,6 @@
             <w:r>
               <w:rPr>
                 <w:rFonts w:ascii="Arial" w:hAnsi="Arial" w:cs="Arial"/>
-                <w:sz w:val="24"/>
                 <w:szCs w:val="24"/>
                 <w:lang w:eastAsia="es-PE"/>
               </w:rPr>
@@ -32111,7 +31814,6 @@
               <w:jc w:val="both"/>
               <w:rPr>
                 <w:rFonts w:ascii="Arial" w:hAnsi="Arial" w:cs="Arial"/>
-                <w:sz w:val="24"/>
                 <w:szCs w:val="24"/>
                 <w:lang w:eastAsia="es-PE"/>
               </w:rPr>
@@ -32119,7 +31821,6 @@
             <w:r>
               <w:rPr>
                 <w:rFonts w:ascii="Arial" w:hAnsi="Arial" w:cs="Arial"/>
-                <w:sz w:val="24"/>
                 <w:szCs w:val="24"/>
                 <w:lang w:eastAsia="es-PE"/>
               </w:rPr>
@@ -32141,7 +31842,6 @@
               <w:jc w:val="both"/>
               <w:rPr>
                 <w:rFonts w:ascii="Arial" w:hAnsi="Arial" w:cs="Arial"/>
-                <w:sz w:val="24"/>
                 <w:szCs w:val="24"/>
                 <w:lang w:eastAsia="es-PE"/>
               </w:rPr>
@@ -32149,7 +31849,6 @@
             <w:r>
               <w:rPr>
                 <w:rFonts w:ascii="Arial" w:hAnsi="Arial" w:cs="Arial"/>
-                <w:sz w:val="24"/>
                 <w:szCs w:val="24"/>
                 <w:lang w:eastAsia="es-PE"/>
               </w:rPr>
@@ -32171,7 +31870,6 @@
               <w:jc w:val="both"/>
               <w:rPr>
                 <w:rFonts w:ascii="Arial" w:hAnsi="Arial" w:cs="Arial"/>
-                <w:sz w:val="24"/>
                 <w:szCs w:val="24"/>
                 <w:lang w:eastAsia="es-PE"/>
               </w:rPr>
@@ -32179,7 +31877,6 @@
             <w:r>
               <w:rPr>
                 <w:rFonts w:ascii="Arial" w:hAnsi="Arial" w:cs="Arial"/>
-                <w:sz w:val="24"/>
                 <w:szCs w:val="24"/>
                 <w:lang w:eastAsia="es-PE"/>
               </w:rPr>
@@ -32200,7 +31897,6 @@
                 <w:rFonts w:ascii="Arial" w:hAnsi="Arial" w:cs="Arial"/>
                 <w:b/>
                 <w:color w:val="000000"/>
-                <w:sz w:val="24"/>
                 <w:szCs w:val="24"/>
               </w:rPr>
             </w:pPr>
@@ -32209,7 +31905,6 @@
                 <w:rFonts w:ascii="Arial" w:hAnsi="Arial" w:cs="Arial"/>
                 <w:b/>
                 <w:color w:val="000000"/>
-                <w:sz w:val="24"/>
                 <w:szCs w:val="24"/>
               </w:rPr>
               <w:t>Beneficios</w:t>
@@ -32235,7 +31930,6 @@
               <w:jc w:val="both"/>
               <w:rPr>
                 <w:rFonts w:ascii="Arial" w:hAnsi="Arial" w:cs="Arial"/>
-                <w:sz w:val="24"/>
                 <w:szCs w:val="24"/>
                 <w:lang w:eastAsia="es-PE"/>
               </w:rPr>
@@ -32243,7 +31937,6 @@
             <w:r>
               <w:rPr>
                 <w:rFonts w:ascii="Arial" w:hAnsi="Arial" w:cs="Arial"/>
-                <w:sz w:val="24"/>
                 <w:szCs w:val="24"/>
                 <w:lang w:eastAsia="es-PE"/>
               </w:rPr>
@@ -32265,7 +31958,6 @@
               <w:jc w:val="both"/>
               <w:rPr>
                 <w:rFonts w:ascii="Arial" w:hAnsi="Arial" w:cs="Arial"/>
-                <w:sz w:val="24"/>
                 <w:szCs w:val="24"/>
                 <w:lang w:eastAsia="es-PE"/>
               </w:rPr>
@@ -32273,7 +31965,6 @@
             <w:r>
               <w:rPr>
                 <w:rFonts w:ascii="Arial" w:hAnsi="Arial" w:cs="Arial"/>
-                <w:sz w:val="24"/>
                 <w:szCs w:val="24"/>
                 <w:lang w:eastAsia="es-PE"/>
               </w:rPr>
@@ -32296,14 +31987,12 @@
               <w:rPr>
                 <w:rFonts w:ascii="Arial" w:hAnsi="Arial" w:cs="Arial"/>
                 <w:color w:val="000000"/>
-                <w:sz w:val="24"/>
                 <w:szCs w:val="24"/>
               </w:rPr>
             </w:pPr>
             <w:r>
               <w:rPr>
                 <w:rFonts w:ascii="Arial" w:hAnsi="Arial" w:cs="Arial"/>
-                <w:sz w:val="24"/>
                 <w:szCs w:val="24"/>
                 <w:lang w:eastAsia="es-PE"/>
               </w:rPr>
@@ -32323,7 +32012,7 @@
         <w:spacing w:after="240"/>
         <w:rPr>
           <w:rFonts w:cs="Arial"/>
-          <w:sz w:val="28"/>
+          <w:sz w:val="24"/>
           <w:szCs w:val="28"/>
         </w:rPr>
       </w:pPr>
@@ -32331,7 +32020,7 @@
       <w:r>
         <w:rPr>
           <w:rFonts w:cs="Arial"/>
-          <w:sz w:val="28"/>
+          <w:sz w:val="24"/>
           <w:szCs w:val="28"/>
         </w:rPr>
         <w:lastRenderedPageBreak/>
@@ -32491,7 +32180,7 @@
         <w:spacing w:after="240"/>
         <w:rPr>
           <w:rFonts w:cs="Arial"/>
-          <w:sz w:val="28"/>
+          <w:sz w:val="24"/>
           <w:szCs w:val="28"/>
         </w:rPr>
       </w:pPr>
@@ -32499,7 +32188,7 @@
       <w:r>
         <w:rPr>
           <w:rFonts w:cs="Arial"/>
-          <w:sz w:val="28"/>
+          <w:sz w:val="24"/>
           <w:szCs w:val="28"/>
         </w:rPr>
         <w:t>Conclusiones del Benchmarking</w:t>
@@ -32512,14 +32201,12 @@
         <w:jc w:val="both"/>
         <w:rPr>
           <w:rFonts w:ascii="Arial" w:hAnsi="Arial" w:cs="Arial"/>
-          <w:sz w:val="24"/>
-          <w:szCs w:val="24"/>
-        </w:rPr>
-      </w:pPr>
-      <w:r>
-        <w:rPr>
-          <w:rFonts w:ascii="Arial" w:hAnsi="Arial" w:cs="Arial"/>
-          <w:sz w:val="24"/>
+          <w:szCs w:val="24"/>
+        </w:rPr>
+      </w:pPr>
+      <w:r>
+        <w:rPr>
+          <w:rFonts w:ascii="Arial" w:hAnsi="Arial" w:cs="Arial"/>
           <w:szCs w:val="24"/>
         </w:rPr>
         <w:t>En base a la evaluación realizada a una serie de sistemas de similares características al Módulo de Gestión de Contratos de Clientes, al cual se ha tomado en cuenta criterios como: Requerimientos Funcionales y Requerimientos No Funcionales definidos por parte del equipo; así también los Requerimientos Funcionales propios de cada sistema comparado.</w:t>
@@ -32531,14 +32218,12 @@
         <w:jc w:val="both"/>
         <w:rPr>
           <w:rFonts w:ascii="Arial" w:hAnsi="Arial" w:cs="Arial"/>
-          <w:sz w:val="24"/>
-          <w:szCs w:val="24"/>
-        </w:rPr>
-      </w:pPr>
-      <w:r>
-        <w:rPr>
-          <w:rFonts w:ascii="Arial" w:hAnsi="Arial" w:cs="Arial"/>
-          <w:sz w:val="24"/>
+          <w:szCs w:val="24"/>
+        </w:rPr>
+      </w:pPr>
+      <w:r>
+        <w:rPr>
+          <w:rFonts w:ascii="Arial" w:hAnsi="Arial" w:cs="Arial"/>
           <w:szCs w:val="24"/>
         </w:rPr>
         <w:t xml:space="preserve">Finalmente, de acuerdo al análisis y cuyos resultados determinados de acuerdo al negocio en el que se viene trabajando se concluyó que el Módulo de Gestión de Contratos de Clientes es sin lugar a dudas el más completo para el negocio en el que será implementado. Si bien </w:t>
@@ -32547,7 +32232,6 @@
       <w:r>
         <w:rPr>
           <w:rFonts w:ascii="Arial" w:hAnsi="Arial" w:cs="Arial"/>
-          <w:sz w:val="24"/>
           <w:szCs w:val="24"/>
         </w:rPr>
         <w:t>es</w:t>
@@ -32556,7 +32240,6 @@
       <w:r>
         <w:rPr>
           <w:rFonts w:ascii="Arial" w:hAnsi="Arial" w:cs="Arial"/>
-          <w:sz w:val="24"/>
           <w:szCs w:val="24"/>
         </w:rPr>
         <w:t xml:space="preserve"> cierto los otros sistemas en comparación cuentan con opciones no consideradas en nuestro módulo, estos finamente no son de impacto para el negocio.</w:t>
@@ -32784,7 +32467,6 @@
         </w:numPr>
         <w:rPr>
           <w:rFonts w:cs="Arial"/>
-          <w:sz w:val="32"/>
           <w:szCs w:val="32"/>
         </w:rPr>
         <w:sectPr>
@@ -32800,7 +32482,6 @@
       <w:r>
         <w:rPr>
           <w:rFonts w:cs="Arial"/>
-          <w:sz w:val="32"/>
           <w:szCs w:val="32"/>
         </w:rPr>
         <w:t>CRONOGRAMA DE EJECUCION DEL PROYECTO</w:t>
@@ -32810,7 +32491,16 @@
     <w:p>
       <w:r>
         <w:lastRenderedPageBreak/>
-        <w:t xml:space="preserve"> EJECUCIÓN DEL PROYECTO </w:t>
+        <w:t xml:space="preserve"> </w:t>
+      </w:r>
+      <w:r>
+        <w:rPr>
+          <w:b/>
+        </w:rPr>
+        <w:t>EJECUCIÓN DEL PROYECTO</w:t>
+      </w:r>
+      <w:r>
+        <w:t xml:space="preserve"> </w:t>
       </w:r>
       <w:r>
         <w:br/>
@@ -32931,7 +32621,7 @@
         </w:numPr>
         <w:rPr>
           <w:rFonts w:cs="Arial"/>
-          <w:sz w:val="24"/>
+          <w:sz w:val="22"/>
           <w:szCs w:val="24"/>
         </w:rPr>
       </w:pPr>
@@ -32939,7 +32629,6 @@
       <w:r>
         <w:rPr>
           <w:rFonts w:cs="Arial"/>
-          <w:sz w:val="32"/>
           <w:szCs w:val="32"/>
         </w:rPr>
         <w:t>TRAZABILIDAD</w:t>
@@ -32948,7 +32637,7 @@
       <w:r>
         <w:rPr>
           <w:rFonts w:cs="Arial"/>
-          <w:sz w:val="24"/>
+          <w:sz w:val="22"/>
           <w:szCs w:val="24"/>
         </w:rPr>
         <w:t xml:space="preserve"> </w:t>
@@ -32966,12 +32655,14 @@
         </w:tabs>
         <w:rPr>
           <w:rFonts w:cs="Arial"/>
+          <w:sz w:val="24"/>
         </w:rPr>
       </w:pPr>
       <w:bookmarkStart w:id="205" w:name="_Toc335522391"/>
       <w:r>
         <w:rPr>
           <w:rFonts w:cs="Arial"/>
+          <w:sz w:val="24"/>
         </w:rPr>
         <w:t>Casos de Uso del Negocio vs Reglas del Negocio</w:t>
       </w:r>
@@ -32979,6 +32670,7 @@
       <w:r>
         <w:rPr>
           <w:rFonts w:cs="Arial"/>
+          <w:sz w:val="24"/>
         </w:rPr>
         <w:t xml:space="preserve"> </w:t>
       </w:r>
@@ -35510,12 +35202,14 @@
         </w:tabs>
         <w:rPr>
           <w:rFonts w:cs="Arial"/>
+          <w:sz w:val="24"/>
         </w:rPr>
       </w:pPr>
       <w:bookmarkStart w:id="206" w:name="_Toc335522392"/>
       <w:r>
         <w:rPr>
           <w:rFonts w:cs="Arial"/>
+          <w:sz w:val="24"/>
         </w:rPr>
         <w:t>Casos de Uso del Negocio vs Trabajadores del Negocio</w:t>
       </w:r>
@@ -35523,12 +35217,14 @@
       <w:r>
         <w:rPr>
           <w:rFonts w:cs="Arial"/>
+          <w:sz w:val="24"/>
         </w:rPr>
         <w:t xml:space="preserve"> </w:t>
       </w:r>
       <w:r>
         <w:rPr>
           <w:rFonts w:cs="Arial"/>
+          <w:sz w:val="24"/>
         </w:rPr>
         <w:br/>
       </w:r>
@@ -36508,22 +36204,23 @@
         </w:tabs>
         <w:rPr>
           <w:rFonts w:cs="Arial"/>
-          <w:sz w:val="24"/>
+          <w:sz w:val="22"/>
           <w:szCs w:val="24"/>
         </w:rPr>
       </w:pPr>
       <w:bookmarkStart w:id="207" w:name="_Toc335522393"/>
-      <w:r>
-        <w:rPr>
-          <w:rFonts w:cs="Arial"/>
-        </w:rPr>
-        <w:t>Casos de Uso del Negocio vs Entidades del Negocio</w:t>
-      </w:r>
-      <w:bookmarkEnd w:id="207"/>
       <w:r>
         <w:rPr>
           <w:rFonts w:cs="Arial"/>
           <w:sz w:val="24"/>
+        </w:rPr>
+        <w:t>Casos de Uso del Negocio vs Entidades del Negocio</w:t>
+      </w:r>
+      <w:bookmarkEnd w:id="207"/>
+      <w:r>
+        <w:rPr>
+          <w:rFonts w:cs="Arial"/>
+          <w:sz w:val="22"/>
           <w:szCs w:val="24"/>
         </w:rPr>
         <w:t xml:space="preserve"> </w:t>
@@ -36531,7 +36228,7 @@
       <w:r>
         <w:rPr>
           <w:rFonts w:cs="Arial"/>
-          <w:sz w:val="24"/>
+          <w:sz w:val="22"/>
           <w:szCs w:val="24"/>
         </w:rPr>
         <w:br/>
@@ -38658,12 +38355,14 @@
         <w:jc w:val="center"/>
         <w:rPr>
           <w:rFonts w:cs="Arial"/>
+          <w:sz w:val="28"/>
         </w:rPr>
       </w:pPr>
       <w:bookmarkStart w:id="210" w:name="_Toc335522394"/>
       <w:r>
         <w:rPr>
           <w:rFonts w:cs="Arial"/>
+          <w:sz w:val="28"/>
         </w:rPr>
         <w:lastRenderedPageBreak/>
         <w:t>CONCLUSIONES</w:t>
@@ -38686,14 +38385,12 @@
         <w:jc w:val="both"/>
         <w:rPr>
           <w:rFonts w:ascii="Arial" w:hAnsi="Arial" w:cs="Arial"/>
-          <w:sz w:val="24"/>
-          <w:szCs w:val="24"/>
-        </w:rPr>
-      </w:pPr>
-      <w:r>
-        <w:rPr>
-          <w:rFonts w:ascii="Arial" w:hAnsi="Arial" w:cs="Arial"/>
-          <w:sz w:val="24"/>
+          <w:szCs w:val="24"/>
+        </w:rPr>
+      </w:pPr>
+      <w:r>
+        <w:rPr>
+          <w:rFonts w:ascii="Arial" w:hAnsi="Arial" w:cs="Arial"/>
           <w:szCs w:val="24"/>
         </w:rPr>
         <w:t>El esfuerzo sobre el entendimiento del proceso es fundamental, con lo cual se obtiene una visión clara sobre la realización de los casos de uso de negocio. Para ello, en coordinación con los grupos de Gestión de Requerimientos y Gestión de Cambios en Proyectos se descubrió que ellos son quienes nos proporcionan las entradas para el caso de uso de negocio de CC_CU001_Gestionar_Contratos</w:t>
@@ -38702,7 +38399,6 @@
       <w:r>
         <w:rPr>
           <w:rFonts w:ascii="Arial" w:hAnsi="Arial" w:cs="Arial"/>
-          <w:sz w:val="24"/>
           <w:szCs w:val="24"/>
         </w:rPr>
         <w:t xml:space="preserve">. </w:t>
@@ -38713,14 +38409,12 @@
         <w:jc w:val="both"/>
         <w:rPr>
           <w:rFonts w:ascii="Arial" w:hAnsi="Arial" w:cs="Arial"/>
-          <w:sz w:val="24"/>
-          <w:szCs w:val="24"/>
-        </w:rPr>
-      </w:pPr>
-      <w:r>
-        <w:rPr>
-          <w:rFonts w:ascii="Arial" w:hAnsi="Arial" w:cs="Arial"/>
-          <w:sz w:val="24"/>
+          <w:szCs w:val="24"/>
+        </w:rPr>
+      </w:pPr>
+      <w:r>
+        <w:rPr>
+          <w:rFonts w:ascii="Arial" w:hAnsi="Arial" w:cs="Arial"/>
           <w:szCs w:val="24"/>
         </w:rPr>
         <w:t xml:space="preserve">Por otro lado, aprendimos que los casos de uso de negocio deben ser generales y no detallados o modulares, a pesar de esa generalidad, </w:t>
@@ -38729,7 +38423,6 @@
       <w:r>
         <w:rPr>
           <w:rFonts w:ascii="Arial" w:hAnsi="Arial" w:cs="Arial"/>
-          <w:sz w:val="24"/>
           <w:szCs w:val="24"/>
         </w:rPr>
         <w:t>determinamos manejar un caso de uso de negocio por cada escenario particular que lo amerite como: las anomalías y seguimientos a los mismos.</w:t>
@@ -38740,14 +38433,12 @@
         <w:jc w:val="both"/>
         <w:rPr>
           <w:rFonts w:ascii="Arial" w:hAnsi="Arial" w:cs="Arial"/>
-          <w:sz w:val="24"/>
-          <w:szCs w:val="24"/>
-        </w:rPr>
-      </w:pPr>
-      <w:r>
-        <w:rPr>
-          <w:rFonts w:ascii="Arial" w:hAnsi="Arial" w:cs="Arial"/>
-          <w:sz w:val="24"/>
+          <w:szCs w:val="24"/>
+        </w:rPr>
+      </w:pPr>
+      <w:r>
+        <w:rPr>
+          <w:rFonts w:ascii="Arial" w:hAnsi="Arial" w:cs="Arial"/>
           <w:szCs w:val="24"/>
         </w:rPr>
         <w:t xml:space="preserve">Finalmente, concluimos que en la fase de requerimientos de software es fundamental tener bien definido y documentado el modelo del negocio, ya que es el input base para poder definir los requerimientos funcionales del software que construiremos en el proyecto y poder cubrir todas las necesidades y requisitos del negocio. </w:t>
@@ -38811,13 +38502,14 @@
         <w:jc w:val="center"/>
         <w:rPr>
           <w:rFonts w:cs="Arial"/>
+          <w:sz w:val="28"/>
         </w:rPr>
       </w:pPr>
       <w:bookmarkStart w:id="212" w:name="_Toc304021325"/>
       <w:r>
         <w:rPr>
           <w:rFonts w:cs="Arial"/>
-          <w:sz w:val="24"/>
+          <w:sz w:val="22"/>
           <w:szCs w:val="24"/>
         </w:rPr>
         <w:br w:type="page"/>
@@ -38826,6 +38518,7 @@
       <w:r>
         <w:rPr>
           <w:rFonts w:cs="Arial"/>
+          <w:sz w:val="28"/>
         </w:rPr>
         <w:lastRenderedPageBreak/>
         <w:t>GLOSARIO DE TÉRMINOS</w:t>
@@ -38853,15 +38546,13 @@
         <w:rPr>
           <w:rFonts w:ascii="Arial" w:hAnsi="Arial" w:cs="Arial"/>
           <w:b/>
-          <w:sz w:val="24"/>
-          <w:szCs w:val="24"/>
-        </w:rPr>
-      </w:pPr>
-      <w:r>
-        <w:rPr>
-          <w:rFonts w:ascii="Arial" w:hAnsi="Arial" w:cs="Arial"/>
-          <w:b/>
-          <w:sz w:val="24"/>
+          <w:szCs w:val="24"/>
+        </w:rPr>
+      </w:pPr>
+      <w:r>
+        <w:rPr>
+          <w:rFonts w:ascii="Arial" w:hAnsi="Arial" w:cs="Arial"/>
+          <w:b/>
           <w:szCs w:val="24"/>
         </w:rPr>
         <w:t xml:space="preserve">Acuerdo: </w:t>
@@ -38869,7 +38560,6 @@
       <w:r>
         <w:rPr>
           <w:rFonts w:ascii="Arial" w:hAnsi="Arial" w:cs="Arial"/>
-          <w:sz w:val="24"/>
           <w:szCs w:val="24"/>
         </w:rPr>
         <w:t>Convenio entre dos partes (p.ej.: contrato, licencia, memoria de acuerdo, etc.)</w:t>
@@ -38881,7 +38571,6 @@
         <w:ind w:left="360"/>
         <w:rPr>
           <w:rFonts w:ascii="Arial" w:hAnsi="Arial" w:cs="Arial"/>
-          <w:sz w:val="24"/>
           <w:szCs w:val="24"/>
         </w:rPr>
       </w:pPr>
@@ -38897,15 +38586,13 @@
         <w:rPr>
           <w:rFonts w:ascii="Arial" w:hAnsi="Arial" w:cs="Arial"/>
           <w:b/>
-          <w:sz w:val="24"/>
-          <w:szCs w:val="24"/>
-        </w:rPr>
-      </w:pPr>
-      <w:r>
-        <w:rPr>
-          <w:rFonts w:ascii="Arial" w:hAnsi="Arial" w:cs="Arial"/>
-          <w:b/>
-          <w:sz w:val="24"/>
+          <w:szCs w:val="24"/>
+        </w:rPr>
+      </w:pPr>
+      <w:r>
+        <w:rPr>
+          <w:rFonts w:ascii="Arial" w:hAnsi="Arial" w:cs="Arial"/>
+          <w:b/>
           <w:szCs w:val="24"/>
         </w:rPr>
         <w:t xml:space="preserve">Cláusula: </w:t>
@@ -38913,7 +38600,6 @@
       <w:r>
         <w:rPr>
           <w:rFonts w:ascii="Arial" w:hAnsi="Arial" w:cs="Arial"/>
-          <w:sz w:val="24"/>
           <w:szCs w:val="24"/>
         </w:rPr>
         <w:t>Cada una de las disposiciones de un contrato.</w:t>
@@ -38922,6 +38608,9 @@
     <w:p>
       <w:pPr>
         <w:pStyle w:val="Default"/>
+        <w:rPr>
+          <w:sz w:val="22"/>
+        </w:rPr>
       </w:pPr>
     </w:p>
     <w:p>
@@ -38935,15 +38624,13 @@
         <w:rPr>
           <w:rFonts w:ascii="Arial" w:hAnsi="Arial" w:cs="Arial"/>
           <w:b/>
-          <w:sz w:val="24"/>
-          <w:szCs w:val="24"/>
-        </w:rPr>
-      </w:pPr>
-      <w:r>
-        <w:rPr>
-          <w:rFonts w:ascii="Arial" w:hAnsi="Arial" w:cs="Arial"/>
-          <w:b/>
-          <w:sz w:val="24"/>
+          <w:szCs w:val="24"/>
+        </w:rPr>
+      </w:pPr>
+      <w:r>
+        <w:rPr>
+          <w:rFonts w:ascii="Arial" w:hAnsi="Arial" w:cs="Arial"/>
+          <w:b/>
           <w:szCs w:val="24"/>
         </w:rPr>
         <w:t xml:space="preserve">Proceso: </w:t>
@@ -38951,7 +38638,6 @@
       <w:r>
         <w:rPr>
           <w:rFonts w:ascii="Arial" w:hAnsi="Arial" w:cs="Arial"/>
-          <w:sz w:val="24"/>
           <w:szCs w:val="24"/>
         </w:rPr>
         <w:t>Conjunto de actividades interrelacionadas, que transforman entradas en salidas.</w:t>
@@ -38960,7 +38646,6 @@
         <w:rPr>
           <w:rFonts w:ascii="Arial" w:hAnsi="Arial" w:cs="Arial"/>
           <w:b/>
-          <w:sz w:val="24"/>
           <w:szCs w:val="24"/>
         </w:rPr>
         <w:t xml:space="preserve"> </w:t>
@@ -38974,7 +38659,6 @@
         <w:rPr>
           <w:rFonts w:ascii="Arial" w:hAnsi="Arial" w:cs="Arial"/>
           <w:b/>
-          <w:sz w:val="24"/>
           <w:szCs w:val="24"/>
         </w:rPr>
       </w:pPr>
@@ -38990,15 +38674,13 @@
         <w:rPr>
           <w:rFonts w:ascii="Arial" w:hAnsi="Arial" w:cs="Arial"/>
           <w:b/>
-          <w:sz w:val="24"/>
-          <w:szCs w:val="24"/>
-        </w:rPr>
-      </w:pPr>
-      <w:r>
-        <w:rPr>
-          <w:rFonts w:ascii="Arial" w:hAnsi="Arial" w:cs="Arial"/>
-          <w:b/>
-          <w:sz w:val="24"/>
+          <w:szCs w:val="24"/>
+        </w:rPr>
+      </w:pPr>
+      <w:r>
+        <w:rPr>
+          <w:rFonts w:ascii="Arial" w:hAnsi="Arial" w:cs="Arial"/>
+          <w:b/>
           <w:szCs w:val="24"/>
         </w:rPr>
         <w:t xml:space="preserve">Producto Entregable: </w:t>
@@ -39006,7 +38688,6 @@
       <w:r>
         <w:rPr>
           <w:rFonts w:ascii="Arial" w:hAnsi="Arial" w:cs="Arial"/>
-          <w:sz w:val="24"/>
           <w:szCs w:val="24"/>
         </w:rPr>
         <w:t xml:space="preserve">Cualquier producto, resultado o capacidad de prestar un servicio único y verificable que debe producirse para terminar un proceso, una fase o un proyecto. A menudo se utiliza más concretamente en relación con un producto entregable externo, que es un producto entregable sujeto a aprobación por parte del patrocinador del proyecto o del cliente. </w:t>
@@ -39020,7 +38701,6 @@
         <w:rPr>
           <w:rFonts w:ascii="Arial" w:hAnsi="Arial" w:cs="Arial"/>
           <w:b/>
-          <w:sz w:val="24"/>
           <w:szCs w:val="24"/>
         </w:rPr>
       </w:pPr>
@@ -39036,15 +38716,13 @@
         <w:rPr>
           <w:rFonts w:ascii="Arial" w:hAnsi="Arial" w:cs="Arial"/>
           <w:b/>
-          <w:sz w:val="24"/>
-          <w:szCs w:val="24"/>
-        </w:rPr>
-      </w:pPr>
-      <w:r>
-        <w:rPr>
-          <w:rFonts w:ascii="Arial" w:hAnsi="Arial" w:cs="Arial"/>
-          <w:b/>
-          <w:sz w:val="24"/>
+          <w:szCs w:val="24"/>
+        </w:rPr>
+      </w:pPr>
+      <w:r>
+        <w:rPr>
+          <w:rFonts w:ascii="Arial" w:hAnsi="Arial" w:cs="Arial"/>
+          <w:b/>
           <w:szCs w:val="24"/>
         </w:rPr>
         <w:t xml:space="preserve">Proyecto: </w:t>
@@ -39052,7 +38730,6 @@
       <w:r>
         <w:rPr>
           <w:rFonts w:ascii="Arial" w:hAnsi="Arial" w:cs="Arial"/>
-          <w:sz w:val="24"/>
           <w:szCs w:val="24"/>
         </w:rPr>
         <w:t>Esfuerzo temporal que se lleva a cabo para crear un producto, servicio o resultado único.</w:t>
@@ -39061,7 +38738,6 @@
         <w:rPr>
           <w:rFonts w:ascii="Arial" w:hAnsi="Arial" w:cs="Arial"/>
           <w:b/>
-          <w:sz w:val="24"/>
           <w:szCs w:val="24"/>
         </w:rPr>
         <w:t xml:space="preserve"> </w:t>
@@ -39075,7 +38751,6 @@
         <w:rPr>
           <w:rFonts w:ascii="Arial" w:hAnsi="Arial" w:cs="Arial"/>
           <w:b/>
-          <w:sz w:val="24"/>
           <w:szCs w:val="24"/>
         </w:rPr>
       </w:pPr>
@@ -39091,15 +38766,13 @@
         <w:rPr>
           <w:rFonts w:ascii="Arial" w:hAnsi="Arial" w:cs="Arial"/>
           <w:b/>
-          <w:sz w:val="24"/>
-          <w:szCs w:val="24"/>
-        </w:rPr>
-      </w:pPr>
-      <w:r>
-        <w:rPr>
-          <w:rFonts w:ascii="Arial" w:hAnsi="Arial" w:cs="Arial"/>
-          <w:b/>
-          <w:sz w:val="24"/>
+          <w:szCs w:val="24"/>
+        </w:rPr>
+      </w:pPr>
+      <w:r>
+        <w:rPr>
+          <w:rFonts w:ascii="Arial" w:hAnsi="Arial" w:cs="Arial"/>
+          <w:b/>
           <w:szCs w:val="24"/>
         </w:rPr>
         <w:t xml:space="preserve">Riesgo: </w:t>
@@ -39107,7 +38780,6 @@
       <w:r>
         <w:rPr>
           <w:rFonts w:ascii="Arial" w:hAnsi="Arial" w:cs="Arial"/>
-          <w:sz w:val="24"/>
           <w:szCs w:val="24"/>
         </w:rPr>
         <w:t>Evento o condición incierta que, si se produce, tiene un efecto positivo o negativo en los objetivos de un proyecto.</w:t>
@@ -39116,7 +38788,6 @@
         <w:rPr>
           <w:rFonts w:ascii="Arial" w:hAnsi="Arial" w:cs="Arial"/>
           <w:b/>
-          <w:sz w:val="24"/>
           <w:szCs w:val="24"/>
         </w:rPr>
         <w:t xml:space="preserve"> </w:t>
@@ -39125,6 +38796,9 @@
     <w:p>
       <w:pPr>
         <w:pStyle w:val="Default"/>
+        <w:rPr>
+          <w:sz w:val="22"/>
+        </w:rPr>
       </w:pPr>
     </w:p>
     <w:p>
@@ -39138,15 +38812,13 @@
         <w:rPr>
           <w:rFonts w:ascii="Arial" w:hAnsi="Arial" w:cs="Arial"/>
           <w:b/>
-          <w:sz w:val="24"/>
-          <w:szCs w:val="24"/>
-        </w:rPr>
-      </w:pPr>
-      <w:r>
-        <w:rPr>
-          <w:rFonts w:ascii="Arial" w:hAnsi="Arial" w:cs="Arial"/>
-          <w:b/>
-          <w:sz w:val="24"/>
+          <w:szCs w:val="24"/>
+        </w:rPr>
+      </w:pPr>
+      <w:r>
+        <w:rPr>
+          <w:rFonts w:ascii="Arial" w:hAnsi="Arial" w:cs="Arial"/>
+          <w:b/>
           <w:szCs w:val="24"/>
         </w:rPr>
         <w:t>SLA (</w:t>
@@ -39156,7 +38828,6 @@
         <w:rPr>
           <w:rFonts w:ascii="Arial" w:hAnsi="Arial" w:cs="Arial"/>
           <w:b/>
-          <w:sz w:val="24"/>
           <w:szCs w:val="24"/>
         </w:rPr>
         <w:t>Service</w:t>
@@ -39166,7 +38837,6 @@
         <w:rPr>
           <w:rFonts w:ascii="Arial" w:hAnsi="Arial" w:cs="Arial"/>
           <w:b/>
-          <w:sz w:val="24"/>
           <w:szCs w:val="24"/>
         </w:rPr>
         <w:t xml:space="preserve"> </w:t>
@@ -39176,7 +38846,6 @@
         <w:rPr>
           <w:rFonts w:ascii="Arial" w:hAnsi="Arial" w:cs="Arial"/>
           <w:b/>
-          <w:sz w:val="24"/>
           <w:szCs w:val="24"/>
         </w:rPr>
         <w:t>Level</w:t>
@@ -39186,7 +38855,6 @@
         <w:rPr>
           <w:rFonts w:ascii="Arial" w:hAnsi="Arial" w:cs="Arial"/>
           <w:b/>
-          <w:sz w:val="24"/>
           <w:szCs w:val="24"/>
         </w:rPr>
         <w:t xml:space="preserve"> </w:t>
@@ -39196,7 +38864,6 @@
         <w:rPr>
           <w:rFonts w:ascii="Arial" w:hAnsi="Arial" w:cs="Arial"/>
           <w:b/>
-          <w:sz w:val="24"/>
           <w:szCs w:val="24"/>
         </w:rPr>
         <w:t>Agreement</w:t>
@@ -39206,7 +38873,6 @@
         <w:rPr>
           <w:rFonts w:ascii="Arial" w:hAnsi="Arial" w:cs="Arial"/>
           <w:b/>
-          <w:sz w:val="24"/>
           <w:szCs w:val="24"/>
         </w:rPr>
         <w:t xml:space="preserve">): </w:t>
@@ -39214,7 +38880,6 @@
       <w:r>
         <w:rPr>
           <w:rFonts w:ascii="Arial" w:hAnsi="Arial" w:cs="Arial"/>
-          <w:sz w:val="24"/>
           <w:szCs w:val="24"/>
         </w:rPr>
         <w:t>Acuerdo de nivel de servicio</w:t>
@@ -39223,7 +38888,6 @@
         <w:rPr>
           <w:rFonts w:ascii="Arial" w:hAnsi="Arial" w:cs="Arial"/>
           <w:b/>
-          <w:sz w:val="24"/>
           <w:szCs w:val="24"/>
         </w:rPr>
         <w:t>.</w:t>
@@ -39365,12 +39029,14 @@
         <w:jc w:val="center"/>
         <w:rPr>
           <w:rFonts w:cs="Arial"/>
+          <w:sz w:val="28"/>
         </w:rPr>
       </w:pPr>
       <w:bookmarkStart w:id="214" w:name="_Toc335522396"/>
       <w:r>
         <w:rPr>
           <w:rFonts w:cs="Arial"/>
+          <w:sz w:val="28"/>
         </w:rPr>
         <w:t>BIBLIOGRAFIA</w:t>
       </w:r>
@@ -39393,7 +39059,6 @@
         <w:jc w:val="both"/>
         <w:rPr>
           <w:rFonts w:ascii="Arial" w:hAnsi="Arial" w:cs="Arial"/>
-          <w:sz w:val="24"/>
           <w:szCs w:val="24"/>
         </w:rPr>
       </w:pPr>
@@ -39401,7 +39066,6 @@
         <w:r>
           <w:rPr>
             <w:rFonts w:ascii="Arial" w:hAnsi="Arial" w:cs="Arial"/>
-            <w:sz w:val="24"/>
             <w:szCs w:val="24"/>
           </w:rPr>
           <w:t>http://www.mailxmail.com/curso-diseno-procesos-negocios/bibliografia</w:t>
@@ -39413,6 +39077,9 @@
         <w:pStyle w:val="Prrafodelista"/>
         <w:ind w:left="0"/>
         <w:jc w:val="both"/>
+        <w:rPr>
+          <w:sz w:val="20"/>
+        </w:rPr>
       </w:pPr>
     </w:p>
     <w:p>
@@ -39422,7 +39089,6 @@
         <w:jc w:val="both"/>
         <w:rPr>
           <w:rFonts w:ascii="Arial" w:hAnsi="Arial" w:cs="Arial"/>
-          <w:sz w:val="24"/>
           <w:szCs w:val="24"/>
         </w:rPr>
       </w:pPr>
@@ -39430,7 +39096,6 @@
         <w:r>
           <w:rPr>
             <w:rFonts w:ascii="Arial" w:hAnsi="Arial" w:cs="Arial"/>
-            <w:sz w:val="24"/>
             <w:szCs w:val="24"/>
           </w:rPr>
           <w:t>http://blog.bpmn.info</w:t>
@@ -39444,7 +39109,6 @@
         <w:jc w:val="both"/>
         <w:rPr>
           <w:rFonts w:ascii="Arial" w:hAnsi="Arial" w:cs="Arial"/>
-          <w:sz w:val="24"/>
           <w:szCs w:val="24"/>
         </w:rPr>
       </w:pPr>
@@ -39456,14 +39120,12 @@
         <w:jc w:val="both"/>
         <w:rPr>
           <w:rFonts w:ascii="Arial" w:hAnsi="Arial" w:cs="Arial"/>
-          <w:sz w:val="24"/>
-          <w:szCs w:val="24"/>
-        </w:rPr>
-      </w:pPr>
-      <w:r>
-        <w:rPr>
-          <w:rFonts w:ascii="Arial" w:hAnsi="Arial" w:cs="Arial"/>
-          <w:sz w:val="24"/>
+          <w:szCs w:val="24"/>
+        </w:rPr>
+      </w:pPr>
+      <w:r>
+        <w:rPr>
+          <w:rFonts w:ascii="Arial" w:hAnsi="Arial" w:cs="Arial"/>
           <w:szCs w:val="24"/>
         </w:rPr>
         <w:t xml:space="preserve">“Desarrollo y gestión de proyectos informáticos. Como dominar planificaciones ajustadas de software”. Steve </w:t>
@@ -39472,7 +39134,6 @@
       <w:r>
         <w:rPr>
           <w:rFonts w:ascii="Arial" w:hAnsi="Arial" w:cs="Arial"/>
-          <w:sz w:val="24"/>
           <w:szCs w:val="24"/>
         </w:rPr>
         <w:t>McConekk</w:t>
@@ -39481,7 +39142,6 @@
       <w:r>
         <w:rPr>
           <w:rFonts w:ascii="Arial" w:hAnsi="Arial" w:cs="Arial"/>
-          <w:sz w:val="24"/>
           <w:szCs w:val="24"/>
         </w:rPr>
         <w:t xml:space="preserve"> – Editorial Mc Graw Hill</w:t>
@@ -39556,12 +39216,14 @@
         <w:jc w:val="center"/>
         <w:rPr>
           <w:rFonts w:cs="Arial"/>
+          <w:sz w:val="28"/>
         </w:rPr>
       </w:pPr>
       <w:bookmarkStart w:id="215" w:name="_Toc335522397"/>
       <w:r>
         <w:rPr>
           <w:rFonts w:cs="Arial"/>
+          <w:sz w:val="28"/>
         </w:rPr>
         <w:t>ANEXOS</w:t>
       </w:r>
@@ -39571,14 +39233,12 @@
       <w:pPr>
         <w:rPr>
           <w:rFonts w:ascii="Arial" w:hAnsi="Arial" w:cs="Arial"/>
-          <w:sz w:val="24"/>
-          <w:szCs w:val="24"/>
-        </w:rPr>
-      </w:pPr>
-      <w:r>
-        <w:rPr>
-          <w:rFonts w:ascii="Arial" w:hAnsi="Arial" w:cs="Arial"/>
-          <w:sz w:val="24"/>
+          <w:szCs w:val="24"/>
+        </w:rPr>
+      </w:pPr>
+      <w:r>
+        <w:rPr>
+          <w:rFonts w:ascii="Arial" w:hAnsi="Arial" w:cs="Arial"/>
           <w:szCs w:val="24"/>
         </w:rPr>
         <w:t>Diagrama de Actividades Licitaciones del Estado</w:t>
@@ -39602,13 +39262,11 @@
           <w:ilvl w:val="1"/>
           <w:numId w:val="6"/>
         </w:numPr>
-        <w:spacing w:after="0"/>
         <w:ind w:left="567" w:hanging="283"/>
         <w:contextualSpacing w:val="0"/>
         <w:rPr>
           <w:rFonts w:ascii="Arial" w:hAnsi="Arial" w:cs="Arial"/>
           <w:b/>
-          <w:sz w:val="24"/>
           <w:szCs w:val="24"/>
         </w:rPr>
       </w:pPr>
@@ -39617,7 +39275,6 @@
         <w:rPr>
           <w:rFonts w:ascii="Arial" w:hAnsi="Arial" w:cs="Arial"/>
           <w:b/>
-          <w:sz w:val="24"/>
           <w:szCs w:val="24"/>
         </w:rPr>
         <w:br w:type="page"/>
@@ -39626,7 +39283,6 @@
         <w:rPr>
           <w:rFonts w:ascii="Arial" w:hAnsi="Arial" w:cs="Arial"/>
           <w:b/>
-          <w:sz w:val="24"/>
           <w:szCs w:val="24"/>
         </w:rPr>
         <w:lastRenderedPageBreak/>
@@ -39639,14 +39295,12 @@
         <w:ind w:left="567"/>
         <w:rPr>
           <w:rFonts w:ascii="Arial" w:hAnsi="Arial" w:cs="Arial"/>
-          <w:sz w:val="24"/>
-          <w:szCs w:val="24"/>
-        </w:rPr>
-      </w:pPr>
-      <w:r>
-        <w:rPr>
-          <w:rFonts w:ascii="Arial" w:hAnsi="Arial" w:cs="Arial"/>
-          <w:sz w:val="24"/>
+          <w:szCs w:val="24"/>
+        </w:rPr>
+      </w:pPr>
+      <w:r>
+        <w:rPr>
+          <w:rFonts w:ascii="Arial" w:hAnsi="Arial" w:cs="Arial"/>
           <w:szCs w:val="24"/>
         </w:rPr>
         <w:t>Para la generación del Contrato se estableció el siguiente formato:</w:t>
@@ -41403,30 +41057,27 @@
           <w:ilvl w:val="1"/>
           <w:numId w:val="6"/>
         </w:numPr>
-        <w:spacing w:after="0"/>
         <w:ind w:left="567" w:hanging="283"/>
         <w:contextualSpacing w:val="0"/>
         <w:rPr>
           <w:rFonts w:ascii="Arial" w:hAnsi="Arial" w:cs="Arial"/>
           <w:b/>
+          <w:szCs w:val="24"/>
+        </w:rPr>
+      </w:pPr>
+      <w:r>
+        <w:rPr>
+          <w:rFonts w:ascii="Arial" w:hAnsi="Arial" w:cs="Arial"/>
+          <w:b/>
           <w:sz w:val="24"/>
           <w:szCs w:val="24"/>
         </w:rPr>
-      </w:pPr>
-      <w:r>
-        <w:rPr>
-          <w:rFonts w:ascii="Arial" w:hAnsi="Arial" w:cs="Arial"/>
-          <w:b/>
-          <w:sz w:val="24"/>
-          <w:szCs w:val="24"/>
-        </w:rPr>
         <w:br w:type="page"/>
       </w:r>
       <w:r>
         <w:rPr>
           <w:rFonts w:ascii="Arial" w:hAnsi="Arial" w:cs="Arial"/>
           <w:b/>
-          <w:sz w:val="24"/>
           <w:szCs w:val="24"/>
         </w:rPr>
         <w:lastRenderedPageBreak/>
@@ -41439,14 +41090,12 @@
         <w:ind w:left="567"/>
         <w:rPr>
           <w:rFonts w:ascii="Arial" w:hAnsi="Arial" w:cs="Arial"/>
-          <w:sz w:val="24"/>
-          <w:szCs w:val="24"/>
-        </w:rPr>
-      </w:pPr>
-      <w:r>
-        <w:rPr>
-          <w:rFonts w:ascii="Arial" w:hAnsi="Arial" w:cs="Arial"/>
-          <w:sz w:val="24"/>
+          <w:szCs w:val="24"/>
+        </w:rPr>
+      </w:pPr>
+      <w:r>
+        <w:rPr>
+          <w:rFonts w:ascii="Arial" w:hAnsi="Arial" w:cs="Arial"/>
           <w:szCs w:val="24"/>
         </w:rPr>
         <w:t>Para la generación de la Adenda se estableció el siguiente formato:</w:t>
@@ -41651,7 +41300,7 @@
               <w:szCs w:val="18"/>
               <w:lang w:val="es-PE" w:eastAsia="en-US"/>
             </w:rPr>
-            <w:t>15</w:t>
+            <w:t>4</w:t>
           </w:r>
           <w:r>
             <w:rPr>
@@ -41877,7 +41526,7 @@
               <w:szCs w:val="18"/>
               <w:lang w:val="es-PE" w:eastAsia="en-US"/>
             </w:rPr>
-            <w:t>39</w:t>
+            <w:t>72</w:t>
           </w:r>
           <w:r>
             <w:rPr>
@@ -46662,7 +46311,7 @@
     <w:lsdException w:name="Normal" w:semiHidden="0" w:uiPriority="0" w:unhideWhenUsed="0" w:qFormat="1"/>
     <w:lsdException w:name="heading 1" w:semiHidden="0" w:uiPriority="9" w:unhideWhenUsed="0" w:qFormat="1"/>
     <w:lsdException w:name="heading 2" w:semiHidden="0" w:uiPriority="9" w:unhideWhenUsed="0" w:qFormat="1"/>
-    <w:lsdException w:name="heading 3" w:semiHidden="0" w:uiPriority="9" w:unhideWhenUsed="0" w:qFormat="1"/>
+    <w:lsdException w:name="heading 3" w:semiHidden="0" w:unhideWhenUsed="0" w:qFormat="1"/>
     <w:lsdException w:name="heading 4" w:uiPriority="9" w:qFormat="1"/>
     <w:lsdException w:name="heading 5" w:uiPriority="9" w:qFormat="1"/>
     <w:lsdException w:name="heading 6" w:uiPriority="9" w:qFormat="1"/>
@@ -48344,7 +47993,7 @@
 </file>
 
 <file path=customXml/itemProps1.xml><?xml version="1.0" encoding="utf-8"?>
-<ds:datastoreItem xmlns:ds="http://schemas.openxmlformats.org/officeDocument/2006/customXml" ds:itemID="{EB270302-96E3-489F-BCB5-35D31B8E2BCC}">
+<ds:datastoreItem xmlns:ds="http://schemas.openxmlformats.org/officeDocument/2006/customXml" ds:itemID="{A8EC3B3F-C40A-4972-BDEE-18C6FB2B95C8}">
   <ds:schemaRefs>
     <ds:schemaRef ds:uri="http://schemas.openxmlformats.org/officeDocument/2006/bibliography"/>
   </ds:schemaRefs>
